--- a/7 семестр/ТОПК/ЛР 2/ЛАБ ТОПК 2.docx
+++ b/7 семестр/ТОПК/ЛР 2/ЛАБ ТОПК 2.docx
@@ -455,31 +455,7 @@
     </w:p>
     <w:p>
       <w:r>
-        <w:t>Изучить принципы построения и программирования лексического анализатора для простых языковых конструкций.</w:t>
-      </w:r>
-      <w:r>
-        <w:t xml:space="preserve"> </w:t>
-      </w:r>
-      <w:r>
-        <w:t>Получить навыки практического построения лексического анализатора (сканера)</w:t>
-      </w:r>
-      <w:r>
-        <w:t xml:space="preserve"> </w:t>
-      </w:r>
-      <w:r>
-        <w:t>на основе теории конечных автоматов.</w:t>
-      </w:r>
-      <w:r>
-        <w:t xml:space="preserve"> </w:t>
-      </w:r>
-      <w:r>
-        <w:t>Освоить приёмы составления регулярных выражений для описания лексем.</w:t>
-      </w:r>
-      <w:r>
-        <w:t xml:space="preserve"> </w:t>
-      </w:r>
-      <w:r>
-        <w:t>Закрепить навыки построения минимального КА, осуществляющего сканирование текста программ.</w:t>
+        <w:t>Изучить принципы построения и программирования лексического анализатора для простых языковых конструкций. Получить навыки практического построения лексического анализатора (сканера) на основе теории конечных автоматов. Освоить приёмы составления регулярных выражений для описания лексем. Закрепить навыки построения минимального КА, осуществляющего сканирование текста программ.</w:t>
       </w:r>
     </w:p>
     <w:p>
@@ -564,10 +540,7 @@
         <w:t>редактировать</w:t>
       </w:r>
       <w:r>
-        <w:t xml:space="preserve"> </w:t>
-      </w:r>
-      <w:r>
-        <w:t>программ</w:t>
+        <w:t xml:space="preserve"> программ</w:t>
       </w:r>
       <w:r>
         <w:t>у</w:t>
@@ -608,19 +581,7 @@
         <w:ind w:left="0" w:firstLine="709"/>
       </w:pPr>
       <w:r>
-        <w:t>Разработать тестовые примеры правильных и неправильных лексем языка, уточнить диагностические сообщения. Подготовить мероприятия по хронометрированию работы сканера. Продумать структуру выходной информации программы</w:t>
-      </w:r>
-      <w:r>
-        <w:t xml:space="preserve"> </w:t>
-      </w:r>
-      <w:r>
-        <w:t>на предмет использования другими программными модулями</w:t>
-      </w:r>
-      <w:r>
-        <w:t xml:space="preserve"> </w:t>
-      </w:r>
-      <w:r>
-        <w:t>компилятора</w:t>
+        <w:t>Разработать тестовые примеры правильных и неправильных лексем языка, уточнить диагностические сообщения. Подготовить мероприятия по хронометрированию работы сканера. Продумать структуру выходной информации программы на предмет использования другими программными модулями компилятора</w:t>
       </w:r>
       <w:r>
         <w:t>;</w:t>
@@ -720,31 +681,10 @@
         <w:t xml:space="preserve">. Формат </w:t>
       </w:r>
       <w:r>
-        <w:rPr>
-          <w:rFonts w:cs="Times New Roman"/>
-          <w:highlight w:val="cyan"/>
-        </w:rPr>
-        <w:t>±</w:t>
+        <w:t>0x</w:t>
       </w:r>
       <w:r>
         <w:t>0</w:t>
-      </w:r>
-      <w:proofErr w:type="gramStart"/>
-      <w:r>
-        <w:t>x</w:t>
-      </w:r>
-      <w:r>
-        <w:rPr>
-          <w:highlight w:val="cyan"/>
-        </w:rPr>
-        <w:t>(</w:t>
-      </w:r>
-      <w:proofErr w:type="gramEnd"/>
-      <w:r>
-        <w:rPr>
-          <w:highlight w:val="cyan"/>
-        </w:rPr>
-        <w:t>где 0)</w:t>
       </w:r>
       <w:r>
         <w:t>12…9a…f</w:t>
@@ -1059,16 +999,32 @@
               <w:rPr>
                 <w:sz w:val="24"/>
                 <w:szCs w:val="24"/>
-                <w:lang w:val="en-US"/>
               </w:rPr>
             </w:pPr>
             <w:r>
               <w:rPr>
                 <w:sz w:val="24"/>
                 <w:szCs w:val="24"/>
-                <w:lang w:val="en-US"/>
               </w:rPr>
               <w:t>+</w:t>
+            </w:r>
+          </w:p>
+          <w:p>
+            <w:pPr>
+              <w:ind w:firstLine="0"/>
+              <w:rPr>
+                <w:sz w:val="24"/>
+                <w:szCs w:val="24"/>
+              </w:rPr>
+            </w:pPr>
+            <w:r>
+              <w:rPr>
+                <w:b/>
+                <w:bCs/>
+                <w:sz w:val="24"/>
+                <w:szCs w:val="24"/>
+              </w:rPr>
+              <w:t>−</w:t>
             </w:r>
           </w:p>
           <w:p>
@@ -1137,7 +1093,6 @@
               <w:rPr>
                 <w:sz w:val="24"/>
                 <w:szCs w:val="24"/>
-                <w:highlight w:val="cyan"/>
                 <w:lang w:val="en-US"/>
               </w:rPr>
             </w:pPr>
@@ -1145,7 +1100,6 @@
               <w:rPr>
                 <w:sz w:val="24"/>
                 <w:szCs w:val="24"/>
-                <w:highlight w:val="cyan"/>
                 <w:lang w:val="en-US"/>
               </w:rPr>
               <w:t>WAIT(S)</w:t>
@@ -1157,7 +1111,6 @@
               <w:rPr>
                 <w:sz w:val="24"/>
                 <w:szCs w:val="24"/>
-                <w:highlight w:val="cyan"/>
                 <w:lang w:val="en-US"/>
               </w:rPr>
             </w:pPr>
@@ -1165,7 +1118,6 @@
               <w:rPr>
                 <w:sz w:val="24"/>
                 <w:szCs w:val="24"/>
-                <w:highlight w:val="cyan"/>
                 <w:lang w:val="en-US"/>
               </w:rPr>
               <w:t>K=K+5.3 %</w:t>
@@ -1177,7 +1129,6 @@
               <w:rPr>
                 <w:sz w:val="24"/>
                 <w:szCs w:val="24"/>
-                <w:highlight w:val="cyan"/>
                 <w:lang w:val="en-US"/>
               </w:rPr>
             </w:pPr>
@@ -1185,7 +1136,6 @@
               <w:rPr>
                 <w:sz w:val="24"/>
                 <w:szCs w:val="24"/>
-                <w:highlight w:val="cyan"/>
                 <w:lang w:val="en-US"/>
               </w:rPr>
               <w:t>C=K+C+1 %</w:t>
@@ -1203,7 +1153,6 @@
               <w:rPr>
                 <w:sz w:val="24"/>
                 <w:szCs w:val="24"/>
-                <w:highlight w:val="cyan"/>
               </w:rPr>
               <w:t>SIGNAL(S&lt;=0xf)</w:t>
             </w:r>
@@ -1242,13 +1191,7 @@
         <w:t>Определение лексем и назначение им кодов</w:t>
       </w:r>
     </w:p>
-    <w:p>
-      <w:pPr>
-        <w:rPr>
-          <w:lang w:val="en-US"/>
-        </w:rPr>
-      </w:pPr>
-    </w:p>
+    <w:p/>
     <w:p>
       <w:r>
         <w:t xml:space="preserve">Всем лексемам были назначены коды относительно их классов и уникальности. Класс однолитерных лексем </w:t>
@@ -1625,13 +1568,7 @@
             <w:rPr>
               <w:rFonts w:ascii="Cambria Math" w:eastAsiaTheme="minorEastAsia" w:hAnsi="Cambria Math"/>
             </w:rPr>
-            <m:t>∪</m:t>
-          </m:r>
-          <m:r>
-            <w:rPr>
-              <w:rFonts w:ascii="Cambria Math" w:eastAsiaTheme="minorEastAsia" w:hAnsi="Cambria Math"/>
-            </w:rPr>
-            <m:t>С</m:t>
+            <m:t>∪С</m:t>
           </m:r>
           <m:sSub>
             <m:sSubPr>
@@ -1878,19 +1815,7 @@
             <w:rPr>
               <w:rFonts w:ascii="Cambria Math" w:eastAsiaTheme="minorEastAsia" w:hAnsi="Cambria Math"/>
             </w:rPr>
-            <m:t>∪</m:t>
-          </m:r>
-          <m:r>
-            <w:rPr>
-              <w:rFonts w:ascii="Cambria Math" w:eastAsiaTheme="minorEastAsia" w:hAnsi="Cambria Math"/>
-            </w:rPr>
-            <m:t>…</m:t>
-          </m:r>
-          <m:r>
-            <w:rPr>
-              <w:rFonts w:ascii="Cambria Math" w:eastAsiaTheme="minorEastAsia" w:hAnsi="Cambria Math"/>
-            </w:rPr>
-            <m:t>∪</m:t>
+            <m:t>∪…∪</m:t>
           </m:r>
           <m:sSub>
             <m:sSubPr>
@@ -1925,19 +1850,7 @@
             <w:rPr>
               <w:rFonts w:ascii="Cambria Math" w:eastAsiaTheme="minorEastAsia" w:hAnsi="Cambria Math"/>
             </w:rPr>
-            <m:t>∪</m:t>
-          </m:r>
-          <m:r>
-            <w:rPr>
-              <w:rFonts w:ascii="Cambria Math" w:eastAsiaTheme="minorEastAsia" w:hAnsi="Cambria Math"/>
-            </w:rPr>
-            <m:t>…</m:t>
-          </m:r>
-          <m:r>
-            <w:rPr>
-              <w:rFonts w:ascii="Cambria Math" w:eastAsiaTheme="minorEastAsia" w:hAnsi="Cambria Math"/>
-            </w:rPr>
-            <m:t>∪</m:t>
+            <m:t>∪…∪</m:t>
           </m:r>
           <m:sSub>
             <m:sSubPr>
@@ -2156,87 +2069,75 @@
           <w:rFonts w:asciiTheme="majorHAnsi" w:eastAsiaTheme="minorEastAsia" w:hAnsiTheme="majorHAnsi"/>
           <w:i/>
           <w:iCs/>
-          <w:highlight w:val="cyan"/>
-        </w:rPr>
-        <w:t>{Б</w:t>
-      </w:r>
-      <w:r>
-        <w:rPr>
-          <w:highlight w:val="cyan"/>
-        </w:rPr>
-        <w:t xml:space="preserve"> </w:t>
+        </w:rPr>
+        <w:t>{</w:t>
       </w:r>
       <w:r>
         <w:rPr>
           <w:rFonts w:asciiTheme="majorHAnsi" w:eastAsiaTheme="minorEastAsia" w:hAnsiTheme="majorHAnsi"/>
           <w:i/>
           <w:iCs/>
-          <w:highlight w:val="cyan"/>
-        </w:rPr>
-        <w:t>˅</w:t>
+        </w:rPr>
+        <w:t>Б</w:t>
       </w:r>
       <w:r>
         <w:rPr>
           <w:rFonts w:asciiTheme="majorHAnsi" w:eastAsiaTheme="minorEastAsia" w:hAnsiTheme="majorHAnsi"/>
           <w:i/>
           <w:iCs/>
-          <w:highlight w:val="cyan"/>
-        </w:rPr>
-        <w:t xml:space="preserve"> </w:t>
+        </w:rPr>
+        <w:t>}</w:t>
       </w:r>
       <w:r>
         <w:rPr>
           <w:rFonts w:asciiTheme="majorHAnsi" w:eastAsiaTheme="minorEastAsia" w:hAnsiTheme="majorHAnsi"/>
           <w:i/>
           <w:iCs/>
-          <w:highlight w:val="cyan"/>
-        </w:rPr>
-        <w:t>Ц</w:t>
+          <w:lang w:val="en-US"/>
+        </w:rPr>
+        <w:t xml:space="preserve"> S</w:t>
       </w:r>
       <w:r>
         <w:rPr>
           <w:rFonts w:asciiTheme="majorHAnsi" w:eastAsiaTheme="minorEastAsia" w:hAnsiTheme="majorHAnsi"/>
           <w:i/>
           <w:iCs/>
-          <w:highlight w:val="cyan"/>
-        </w:rPr>
-        <w:t>}</w:t>
+        </w:rPr>
+        <w:t xml:space="preserve"> </w:t>
       </w:r>
       <w:r>
         <w:rPr>
           <w:rFonts w:asciiTheme="majorHAnsi" w:eastAsiaTheme="minorEastAsia" w:hAnsiTheme="majorHAnsi"/>
           <w:i/>
           <w:iCs/>
-          <w:highlight w:val="cyan"/>
-        </w:rPr>
-        <w:t xml:space="preserve"> </w:t>
+        </w:rPr>
+        <w:t>˅</w:t>
       </w:r>
       <w:r>
         <w:rPr>
           <w:rFonts w:asciiTheme="majorHAnsi" w:eastAsiaTheme="minorEastAsia" w:hAnsiTheme="majorHAnsi"/>
           <w:i/>
           <w:iCs/>
-          <w:highlight w:val="cyan"/>
-        </w:rPr>
-        <w:t>Б</w:t>
+        </w:rPr>
+        <w:t xml:space="preserve"> </w:t>
       </w:r>
       <w:r>
         <w:rPr>
           <w:rFonts w:asciiTheme="majorHAnsi" w:eastAsiaTheme="minorEastAsia" w:hAnsiTheme="majorHAnsi"/>
           <w:i/>
           <w:iCs/>
-          <w:highlight w:val="cyan"/>
-          <w:lang w:val="en-US"/>
-        </w:rPr>
-        <w:t>S</w:t>
+        </w:rPr>
+        <w:t xml:space="preserve">Б </w:t>
       </w:r>
       <w:r>
         <w:rPr>
           <w:rFonts w:asciiTheme="majorHAnsi" w:eastAsiaTheme="minorEastAsia" w:hAnsiTheme="majorHAnsi"/>
           <w:i/>
           <w:iCs/>
-          <w:highlight w:val="cyan"/>
-        </w:rPr>
+        </w:rPr>
+        <w:t>{Б</w:t>
+      </w:r>
+      <w:r>
         <w:t xml:space="preserve"> </w:t>
       </w:r>
       <w:r>
@@ -2244,62 +2145,52 @@
           <w:rFonts w:asciiTheme="majorHAnsi" w:eastAsiaTheme="minorEastAsia" w:hAnsiTheme="majorHAnsi"/>
           <w:i/>
           <w:iCs/>
-          <w:highlight w:val="cyan"/>
-        </w:rPr>
-        <w:t>˅</w:t>
+        </w:rPr>
+        <w:t>˅ Ц} Б</w:t>
       </w:r>
       <w:r>
         <w:rPr>
           <w:rFonts w:asciiTheme="majorHAnsi" w:eastAsiaTheme="minorEastAsia" w:hAnsiTheme="majorHAnsi"/>
           <w:i/>
           <w:iCs/>
-          <w:highlight w:val="cyan"/>
-        </w:rPr>
-        <w:t xml:space="preserve"> </w:t>
+          <w:lang w:val="en-US"/>
+        </w:rPr>
+        <w:t>S</w:t>
       </w:r>
       <w:r>
         <w:rPr>
           <w:rFonts w:asciiTheme="majorHAnsi" w:eastAsiaTheme="minorEastAsia" w:hAnsiTheme="majorHAnsi"/>
           <w:i/>
           <w:iCs/>
-          <w:highlight w:val="cyan"/>
+        </w:rPr>
+        <w:t>,</w:t>
+      </w:r>
+    </w:p>
+    <w:p>
+      <w:pPr>
+        <w:rPr>
+          <w:rFonts w:eastAsiaTheme="minorEastAsia"/>
+        </w:rPr>
+      </w:pPr>
+      <w:r>
+        <w:t xml:space="preserve">где Б – любая латинская буква, Ц – любая десятичная цифра, </w:t>
+      </w:r>
+      <w:r>
+        <w:rPr>
           <w:lang w:val="en-US"/>
         </w:rPr>
         <w:t>S</w:t>
       </w:r>
       <w:r>
-        <w:rPr>
-          <w:rFonts w:asciiTheme="majorHAnsi" w:eastAsiaTheme="minorEastAsia" w:hAnsiTheme="majorHAnsi"/>
-          <w:highlight w:val="cyan"/>
-        </w:rPr>
-        <w:t>,</w:t>
-      </w:r>
-    </w:p>
-    <w:p>
-      <w:pPr>
-        <w:rPr>
-          <w:rFonts w:eastAsiaTheme="minorEastAsia"/>
-        </w:rPr>
-      </w:pPr>
-      <w:r>
-        <w:t xml:space="preserve">где Б – любая латинская буква, Ц – любая десятичная цифра, </w:t>
+        <w:t xml:space="preserve"> – буква</w:t>
+      </w:r>
+      <w:r>
+        <w:t xml:space="preserve"> </w:t>
       </w:r>
       <w:r>
         <w:rPr>
           <w:lang w:val="en-US"/>
         </w:rPr>
-        <w:t>S</w:t>
-      </w:r>
-      <w:r>
-        <w:t xml:space="preserve"> – буква</w:t>
-      </w:r>
-      <w:r>
-        <w:t xml:space="preserve"> </w:t>
-      </w:r>
-      <w:r>
-        <w:rPr>
-          <w:lang w:val="en-US"/>
-        </w:rPr>
         <w:t>s</w:t>
       </w:r>
       <w:r>
@@ -2308,10 +2199,7 @@
     </w:p>
     <w:p>
       <w:r>
-        <w:t>Шестнадцатеричная</w:t>
-      </w:r>
-      <w:r>
-        <w:t xml:space="preserve"> </w:t>
+        <w:t xml:space="preserve">Шестнадцатеричная </w:t>
       </w:r>
       <w:r>
         <w:rPr>
@@ -2339,154 +2227,96 @@
           <w:rFonts w:asciiTheme="majorHAnsi" w:hAnsiTheme="majorHAnsi"/>
           <w:i/>
           <w:iCs/>
-          <w:highlight w:val="cyan"/>
-        </w:rPr>
-        <w:t xml:space="preserve">{+ </w:t>
+        </w:rPr>
+        <w:t>0</w:t>
+      </w:r>
+      <w:r>
+        <w:rPr>
+          <w:rFonts w:asciiTheme="majorHAnsi" w:hAnsiTheme="majorHAnsi"/>
+          <w:i/>
+          <w:iCs/>
+          <w:lang w:val="en-US"/>
+        </w:rPr>
+        <w:t>x</w:t>
+      </w:r>
+      <w:r>
+        <w:rPr>
+          <w:rFonts w:asciiTheme="majorHAnsi" w:hAnsiTheme="majorHAnsi"/>
+          <w:i/>
+          <w:iCs/>
+        </w:rPr>
+        <w:t xml:space="preserve"> (ц </w:t>
       </w:r>
       <w:r>
         <w:rPr>
           <w:rFonts w:asciiTheme="majorHAnsi" w:eastAsiaTheme="minorEastAsia" w:hAnsiTheme="majorHAnsi"/>
           <w:i/>
           <w:iCs/>
-          <w:highlight w:val="cyan"/>
         </w:rPr>
         <w:t>˅</w:t>
+      </w:r>
+      <w:r>
+        <w:rPr>
+          <w:rFonts w:asciiTheme="majorHAnsi" w:hAnsiTheme="majorHAnsi"/>
+          <w:i/>
+          <w:iCs/>
+        </w:rPr>
+        <w:t xml:space="preserve"> б) {ц </w:t>
       </w:r>
       <w:r>
         <w:rPr>
           <w:rFonts w:asciiTheme="majorHAnsi" w:eastAsiaTheme="minorEastAsia" w:hAnsiTheme="majorHAnsi"/>
           <w:i/>
           <w:iCs/>
-          <w:highlight w:val="cyan"/>
-        </w:rPr>
-        <w:t xml:space="preserve"> </w:t>
+        </w:rPr>
+        <w:t>˅</w:t>
       </w:r>
       <w:r>
         <w:rPr>
           <w:rFonts w:asciiTheme="majorHAnsi" w:hAnsiTheme="majorHAnsi"/>
           <w:i/>
           <w:iCs/>
-          <w:highlight w:val="cyan"/>
-        </w:rPr>
-        <w:t>-} 0</w:t>
+        </w:rPr>
+        <w:t xml:space="preserve"> б}</w:t>
       </w:r>
       <w:r>
         <w:rPr>
           <w:rFonts w:asciiTheme="majorHAnsi" w:hAnsiTheme="majorHAnsi"/>
           <w:i/>
           <w:iCs/>
-          <w:highlight w:val="cyan"/>
+        </w:rPr>
+        <w:t>,</w:t>
+      </w:r>
+    </w:p>
+    <w:p>
+      <w:r>
+        <w:t>где ц – люб</w:t>
+      </w:r>
+      <w:r>
+        <w:t>ая десятичная цифра</w:t>
+      </w:r>
+      <w:r>
+        <w:t xml:space="preserve">, </w:t>
+      </w:r>
+      <w:r>
+        <w:t xml:space="preserve">б – любая латинская буква в </w:t>
+      </w:r>
+      <w:r>
+        <w:t xml:space="preserve">диапазоне </w:t>
+      </w:r>
+      <w:r>
+        <w:rPr>
           <w:lang w:val="en-US"/>
         </w:rPr>
-        <w:t>x</w:t>
-      </w:r>
-      <w:r>
-        <w:rPr>
-          <w:rFonts w:asciiTheme="majorHAnsi" w:hAnsiTheme="majorHAnsi"/>
-          <w:i/>
-          <w:iCs/>
-          <w:highlight w:val="cyan"/>
-        </w:rPr>
-        <w:t xml:space="preserve"> (ц </w:t>
-      </w:r>
-      <w:r>
-        <w:rPr>
-          <w:rFonts w:asciiTheme="majorHAnsi" w:eastAsiaTheme="minorEastAsia" w:hAnsiTheme="majorHAnsi"/>
-          <w:i/>
-          <w:iCs/>
-          <w:highlight w:val="cyan"/>
-        </w:rPr>
-        <w:t>˅</w:t>
-      </w:r>
-      <w:r>
-        <w:rPr>
-          <w:rFonts w:asciiTheme="majorHAnsi" w:hAnsiTheme="majorHAnsi"/>
-          <w:i/>
-          <w:iCs/>
-          <w:highlight w:val="cyan"/>
-        </w:rPr>
-        <w:t xml:space="preserve"> б) {</w:t>
-      </w:r>
-      <w:r>
-        <w:rPr>
-          <w:rFonts w:asciiTheme="majorHAnsi" w:hAnsiTheme="majorHAnsi"/>
-          <w:i/>
-          <w:iCs/>
-          <w:highlight w:val="cyan"/>
-        </w:rPr>
-        <w:t xml:space="preserve">ц </w:t>
-      </w:r>
-      <w:r>
-        <w:rPr>
-          <w:rFonts w:asciiTheme="majorHAnsi" w:eastAsiaTheme="minorEastAsia" w:hAnsiTheme="majorHAnsi"/>
-          <w:i/>
-          <w:iCs/>
-          <w:highlight w:val="cyan"/>
-        </w:rPr>
-        <w:t>˅</w:t>
-      </w:r>
-      <w:r>
-        <w:rPr>
-          <w:rFonts w:asciiTheme="majorHAnsi" w:hAnsiTheme="majorHAnsi"/>
-          <w:i/>
-          <w:iCs/>
-          <w:highlight w:val="cyan"/>
-        </w:rPr>
-        <w:t xml:space="preserve"> б</w:t>
-      </w:r>
-      <w:r>
-        <w:rPr>
-          <w:rFonts w:asciiTheme="majorHAnsi" w:hAnsiTheme="majorHAnsi"/>
-          <w:i/>
-          <w:iCs/>
-          <w:highlight w:val="cyan"/>
-        </w:rPr>
-        <w:t>}</w:t>
-      </w:r>
-      <w:r>
-        <w:rPr>
-          <w:rFonts w:asciiTheme="majorHAnsi" w:hAnsiTheme="majorHAnsi"/>
-          <w:i/>
-          <w:iCs/>
-          <w:highlight w:val="cyan"/>
-        </w:rPr>
-        <w:t>,</w:t>
-      </w:r>
-    </w:p>
-    <w:p>
-      <w:r>
-        <w:t xml:space="preserve">где ц – </w:t>
-      </w:r>
-      <w:r>
-        <w:t>люб</w:t>
-      </w:r>
-      <w:r>
-        <w:t>ая десятичная цифра</w:t>
-      </w:r>
-      <w:r>
-        <w:t xml:space="preserve">, </w:t>
-      </w:r>
-      <w:r>
-        <w:t xml:space="preserve">б – любая латинская буква в диапазоне </w:t>
-      </w:r>
-      <w:r>
-        <w:rPr>
-          <w:highlight w:val="cyan"/>
+        <w:t>a</w:t>
+      </w:r>
+      <w:r>
+        <w:t>-</w:t>
+      </w:r>
+      <w:r>
+        <w:rPr>
           <w:lang w:val="en-US"/>
         </w:rPr>
-        <w:t>a</w:t>
-      </w:r>
-      <w:r>
-        <w:rPr>
-          <w:highlight w:val="cyan"/>
-        </w:rPr>
-        <w:t>-</w:t>
-      </w:r>
-      <w:r>
-        <w:rPr>
-          <w:highlight w:val="cyan"/>
-          <w:lang w:val="en-US"/>
-        </w:rPr>
         <w:t>f</w:t>
       </w:r>
       <w:r>
@@ -2495,19 +2325,7 @@
     </w:p>
     <w:p>
       <w:r>
-        <w:t>С уч</w:t>
-      </w:r>
-      <w:r>
-        <w:t>ё</w:t>
-      </w:r>
-      <w:r>
-        <w:t>том того, что конечный автомат должен отличать отдельные буквы и</w:t>
-      </w:r>
-      <w:r>
-        <w:t xml:space="preserve"> ц</w:t>
-      </w:r>
-      <w:r>
-        <w:t>ифры на фоне других</w:t>
+        <w:t>С учётом того, что конечный автомат должен отличать отдельные буквы и цифры на фоне других</w:t>
       </w:r>
       <w:r>
         <w:t>,</w:t>
@@ -2554,7 +2372,6 @@
       </w:r>
       <w:r>
         <w:rPr>
-          <w:highlight w:val="cyan"/>
           <w:lang w:val="en-US"/>
         </w:rPr>
         <w:t>A</w:t>
@@ -2614,84 +2431,88 @@
         <w:t>L</w:t>
       </w:r>
       <w:r>
+        <w:t>,</w:t>
+      </w:r>
+      <w:r>
+        <w:t xml:space="preserve"> </w:t>
+      </w:r>
+      <w:r>
+        <w:rPr>
+          <w:lang w:val="en-US"/>
+        </w:rPr>
+        <w:t>X</w:t>
+      </w:r>
+      <w:r>
         <w:t xml:space="preserve">, </w:t>
       </w:r>
       <w:r>
-        <w:rPr>
-          <w:highlight w:val="cyan"/>
+        <w:t>б</w:t>
+      </w:r>
+      <w:r>
+        <w:t>,</w:t>
+      </w:r>
+      <w:r>
+        <w:t xml:space="preserve"> </w:t>
+      </w:r>
+      <w:r>
+        <w:rPr>
           <w:lang w:val="en-US"/>
         </w:rPr>
-        <w:t>s</w:t>
-      </w:r>
-      <w:r>
-        <w:rPr>
-          <w:highlight w:val="cyan"/>
-        </w:rPr>
+        <w:sym w:font="Symbol" w:char="F064"/>
+      </w:r>
+      <w:r>
+        <w:t xml:space="preserve">}, </w:t>
+      </w:r>
+      <w:r>
+        <w:t xml:space="preserve">где </w:t>
+      </w:r>
+      <w:r>
+        <w:t>б – латинская буква в диапазоне</w:t>
+      </w:r>
+      <w:r>
+        <w:t xml:space="preserve"> </w:t>
+      </w:r>
+      <w:r>
+        <w:rPr>
+          <w:lang w:val="en-US"/>
+        </w:rPr>
+        <w:t>B</w:t>
+      </w:r>
+      <w:r>
+        <w:t>-</w:t>
+      </w:r>
+      <w:r>
+        <w:rPr>
+          <w:lang w:val="en-US"/>
+        </w:rPr>
+        <w:t>F</w:t>
+      </w:r>
+      <w:r>
         <w:t xml:space="preserve">, </w:t>
       </w:r>
       <w:r>
         <w:rPr>
-          <w:highlight w:val="cyan"/>
           <w:lang w:val="en-US"/>
         </w:rPr>
-        <w:t>x</w:t>
-      </w:r>
-      <w:r>
-        <w:rPr>
-          <w:highlight w:val="cyan"/>
-        </w:rPr>
-        <w:t>,</w:t>
+        <w:sym w:font="Symbol" w:char="F064"/>
       </w:r>
       <w:r>
         <w:t xml:space="preserve"> </w:t>
       </w:r>
       <w:r>
-        <w:rPr>
-          <w:lang w:val="en-US"/>
-        </w:rPr>
-        <w:sym w:font="Symbol" w:char="F064"/>
-      </w:r>
-      <w:r>
-        <w:t xml:space="preserve">}, </w:t>
-      </w:r>
-      <w:r>
-        <w:t xml:space="preserve">где </w:t>
-      </w:r>
-      <w:r>
-        <w:rPr>
-          <w:lang w:val="en-US"/>
-        </w:rPr>
-        <w:sym w:font="Symbol" w:char="F064"/>
+        <w:sym w:font="Symbol" w:char="F02D"/>
       </w:r>
       <w:r>
         <w:t xml:space="preserve"> </w:t>
       </w:r>
       <w:r>
-        <w:sym w:font="Symbol" w:char="F02D"/>
-      </w:r>
-      <w:r>
-        <w:t xml:space="preserve"> </w:t>
-      </w:r>
-      <w:r>
-        <w:t xml:space="preserve">буква латинского алфавита, не совпадающая </w:t>
-      </w:r>
-      <w:r>
-        <w:rPr>
-          <w:highlight w:val="cyan"/>
-        </w:rPr>
-        <w:t>по начертанию</w:t>
-      </w:r>
-      <w:r>
-        <w:t xml:space="preserve"> с</w:t>
+        <w:t>буква латинского алфавита, не совпадающая с</w:t>
       </w:r>
       <w:r>
         <w:t xml:space="preserve"> другими</w:t>
       </w:r>
       <w:r>
-        <w:t xml:space="preserve"> литерами</w:t>
-      </w:r>
-      <w:r>
-        <w:t>;</w:t>
+        <w:t xml:space="preserve"> литерами;</w:t>
       </w:r>
     </w:p>
     <w:p>
@@ -2723,25 +2544,34 @@
           <w:rPr>
             <w:rFonts w:ascii="Cambria Math" w:hAnsi="Cambria Math"/>
           </w:rPr>
-          <m:t>={0,</m:t>
+          <m:t>={0</m:t>
         </m:r>
         <m:r>
           <w:rPr>
             <w:rFonts w:ascii="Cambria Math" w:hAnsi="Cambria Math"/>
           </w:rPr>
-          <m:t xml:space="preserve"> </m:t>
+          <m:t>, ц</m:t>
         </m:r>
         <m:r>
           <w:rPr>
             <w:rFonts w:ascii="Cambria Math" w:hAnsi="Cambria Math"/>
           </w:rPr>
-          <m:t>1, 2, 3, 4, 5, 6, 7, 8, 9}</m:t>
+          <m:t>}</m:t>
         </m:r>
       </m:oMath>
       <w:r>
         <w:rPr>
-          <w:lang w:val="en-US"/>
-        </w:rPr>
+          <w:rFonts w:eastAsiaTheme="minorEastAsia"/>
+        </w:rPr>
+        <w:t xml:space="preserve">, </w:t>
+      </w:r>
+      <w:r>
+        <w:rPr>
+          <w:rFonts w:eastAsiaTheme="minorEastAsia"/>
+        </w:rPr>
+        <w:t>где ц – любая цифра в диапазоне 1-9</w:t>
+      </w:r>
+      <w:r>
         <w:t>;</w:t>
       </w:r>
     </w:p>
@@ -2875,7 +2705,25 @@
           <w:rPr>
             <w:rFonts w:ascii="Cambria Math" w:hAnsi="Cambria Math"/>
           </w:rPr>
-          <m:t xml:space="preserve">, %, </m:t>
+          <m:t xml:space="preserve">, </m:t>
+        </m:r>
+        <m:r>
+          <w:rPr>
+            <w:rFonts w:ascii="Cambria Math" w:hAnsi="Cambria Math"/>
+          </w:rPr>
+          <m:t>-</m:t>
+        </m:r>
+        <m:r>
+          <w:rPr>
+            <w:rFonts w:ascii="Cambria Math" w:hAnsi="Cambria Math"/>
+          </w:rPr>
+          <m:t xml:space="preserve">, </m:t>
+        </m:r>
+        <m:r>
+          <w:rPr>
+            <w:rFonts w:ascii="Cambria Math" w:hAnsi="Cambria Math"/>
+          </w:rPr>
+          <m:t xml:space="preserve">%, </m:t>
         </m:r>
         <m:r>
           <m:rPr>
@@ -2926,72 +2774,6 @@
         </m:sSub>
       </m:oMath>
       <w:r>
-        <w:t xml:space="preserve"> </w:t>
-      </w:r>
-      <w:r>
-        <w:rPr>
-          <w:color w:val="A6A6A6" w:themeColor="background1" w:themeShade="A6"/>
-        </w:rPr>
-        <w:t>включает,</w:t>
-      </w:r>
-      <w:r>
-        <w:rPr>
-          <w:color w:val="A6A6A6" w:themeColor="background1" w:themeShade="A6"/>
-        </w:rPr>
-        <w:t xml:space="preserve"> </w:t>
-      </w:r>
-      <w:r>
-        <w:rPr>
-          <w:color w:val="A6A6A6" w:themeColor="background1" w:themeShade="A6"/>
-        </w:rPr>
-        <w:t xml:space="preserve">помимо однолитерных разделителей и компонентов двулитерных разделителей, </w:t>
-      </w:r>
-      <w:r>
-        <w:rPr>
-          <w:color w:val="A6A6A6" w:themeColor="background1" w:themeShade="A6"/>
-          <w:highlight w:val="cyan"/>
-          <w:lang w:val="en-US"/>
-        </w:rPr>
-        <w:t>x</w:t>
-      </w:r>
-      <w:r>
-        <w:rPr>
-          <w:color w:val="A6A6A6" w:themeColor="background1" w:themeShade="A6"/>
-          <w:highlight w:val="cyan"/>
-        </w:rPr>
-        <w:t>???</w:t>
-      </w:r>
-      <w:r>
-        <w:rPr>
-          <w:rFonts w:cs="Times New Roman"/>
-          <w:color w:val="A6A6A6" w:themeColor="background1" w:themeShade="A6"/>
-          <w:highlight w:val="cyan"/>
-        </w:rPr>
-        <w:t xml:space="preserve"> </w:t>
-      </w:r>
-      <w:r>
-        <w:rPr>
-          <w:rFonts w:cs="Times New Roman"/>
-          <w:color w:val="A6A6A6" w:themeColor="background1" w:themeShade="A6"/>
-          <w:highlight w:val="cyan"/>
-        </w:rPr>
-        <w:t>±</w:t>
-      </w:r>
-      <w:r>
-        <w:rPr>
-          <w:rFonts w:cs="Times New Roman"/>
-          <w:color w:val="A6A6A6" w:themeColor="background1" w:themeShade="A6"/>
-          <w:highlight w:val="cyan"/>
-        </w:rPr>
-        <w:t>???</w:t>
-      </w:r>
-      <w:r>
-        <w:rPr>
-          <w:color w:val="A6A6A6" w:themeColor="background1" w:themeShade="A6"/>
-        </w:rPr>
-        <w:t>, и любой символ, не принадлежащий алфавиту</w:t>
-      </w:r>
-      <w:r>
         <w:t xml:space="preserve">, где </w:t>
       </w:r>
       <m:oMath>
@@ -3050,39 +2832,28 @@
           <w:b/>
           <w:bCs/>
         </w:rPr>
-        <w:t>Множество «</w:t>
+        <w:t xml:space="preserve">Множество </w:t>
       </w:r>
       <w:r>
         <w:rPr>
           <w:b/>
           <w:bCs/>
-          <w:highlight w:val="cyan"/>
-        </w:rPr>
-        <w:t>не 16-ричн</w:t>
+        </w:rPr>
+        <w:t>«не 16-ричн</w:t>
       </w:r>
       <w:r>
         <w:rPr>
           <w:b/>
           <w:bCs/>
-          <w:highlight w:val="cyan"/>
-        </w:rPr>
-        <w:t>ое</w:t>
+        </w:rPr>
+        <w:t>ая</w:t>
       </w:r>
       <w:r>
         <w:rPr>
           <w:b/>
           <w:bCs/>
-          <w:highlight w:val="cyan"/>
-        </w:rPr>
-        <w:t xml:space="preserve"> </w:t>
-      </w:r>
-      <w:r>
-        <w:rPr>
-          <w:b/>
-          <w:bCs/>
-          <w:highlight w:val="cyan"/>
-        </w:rPr>
-        <w:t>число</w:t>
+        </w:rPr>
+        <w:t xml:space="preserve"> цифра</w:t>
       </w:r>
       <w:r>
         <w:rPr>
@@ -3139,19 +2910,242 @@
           <w:rPr>
             <w:rFonts w:ascii="Cambria Math" w:hAnsi="Cambria Math"/>
           </w:rPr>
-          <m:t>={}</m:t>
+          <m:t>={</m:t>
         </m:r>
+        <m:r>
+          <m:rPr>
+            <m:sty m:val="p"/>
+          </m:rPr>
+          <w:rPr>
+            <w:rFonts w:ascii="Cambria Math" w:hAnsi="Cambria Math"/>
+            <w:lang w:val="en-US"/>
+          </w:rPr>
+          <m:t>W</m:t>
+        </m:r>
+        <m:r>
+          <m:rPr>
+            <m:sty m:val="p"/>
+          </m:rPr>
+          <w:rPr>
+            <w:rFonts w:ascii="Cambria Math" w:hAnsi="Cambria Math"/>
+          </w:rPr>
+          <m:t>,</m:t>
+        </m:r>
+        <m:r>
+          <w:rPr>
+            <w:rFonts w:ascii="Cambria Math" w:hAnsi="Cambria Math"/>
+          </w:rPr>
+          <m:t xml:space="preserve"> </m:t>
+        </m:r>
+        <m:r>
+          <m:rPr>
+            <m:sty m:val="p"/>
+          </m:rPr>
+          <w:rPr>
+            <w:rFonts w:ascii="Cambria Math" w:hAnsi="Cambria Math"/>
+            <w:lang w:val="en-US"/>
+          </w:rPr>
+          <m:t>I</m:t>
+        </m:r>
+        <m:r>
+          <m:rPr>
+            <m:sty m:val="p"/>
+          </m:rPr>
+          <w:rPr>
+            <w:rFonts w:ascii="Cambria Math" w:hAnsi="Cambria Math"/>
+          </w:rPr>
+          <m:t xml:space="preserve">, </m:t>
+        </m:r>
+        <m:r>
+          <m:rPr>
+            <m:sty m:val="p"/>
+          </m:rPr>
+          <w:rPr>
+            <w:rFonts w:ascii="Cambria Math" w:hAnsi="Cambria Math"/>
+            <w:lang w:val="en-US"/>
+          </w:rPr>
+          <m:t>T</m:t>
+        </m:r>
+        <m:r>
+          <m:rPr>
+            <m:sty m:val="p"/>
+          </m:rPr>
+          <w:rPr>
+            <w:rFonts w:ascii="Cambria Math" w:hAnsi="Cambria Math"/>
+          </w:rPr>
+          <m:t>,</m:t>
+        </m:r>
+        <m:r>
+          <w:rPr>
+            <w:rFonts w:ascii="Cambria Math" w:hAnsi="Cambria Math"/>
+          </w:rPr>
+          <m:t xml:space="preserve"> </m:t>
+        </m:r>
+        <m:r>
+          <m:rPr>
+            <m:sty m:val="p"/>
+          </m:rPr>
+          <w:rPr>
+            <w:rFonts w:ascii="Cambria Math" w:hAnsi="Cambria Math"/>
+            <w:lang w:val="en-US"/>
+          </w:rPr>
+          <m:t>S</m:t>
+        </m:r>
+        <m:r>
+          <m:rPr>
+            <m:sty m:val="p"/>
+          </m:rPr>
+          <w:rPr>
+            <w:rFonts w:ascii="Cambria Math" w:hAnsi="Cambria Math"/>
+          </w:rPr>
+          <m:t>,</m:t>
+        </m:r>
+        <m:r>
+          <m:rPr>
+            <m:sty m:val="p"/>
+          </m:rPr>
+          <w:rPr>
+            <w:rFonts w:ascii="Cambria Math" w:hAnsi="Cambria Math"/>
+          </w:rPr>
+          <m:t xml:space="preserve"> </m:t>
+        </m:r>
+        <m:r>
+          <m:rPr>
+            <m:sty m:val="p"/>
+          </m:rPr>
+          <w:rPr>
+            <w:rFonts w:ascii="Cambria Math" w:hAnsi="Cambria Math"/>
+            <w:lang w:val="en-US"/>
+          </w:rPr>
+          <m:t>G</m:t>
+        </m:r>
+        <m:r>
+          <m:rPr>
+            <m:sty m:val="p"/>
+          </m:rPr>
+          <w:rPr>
+            <w:rFonts w:ascii="Cambria Math" w:hAnsi="Cambria Math"/>
+          </w:rPr>
+          <m:t>,</m:t>
+        </m:r>
+        <m:r>
+          <m:rPr>
+            <m:sty m:val="p"/>
+          </m:rPr>
+          <w:rPr>
+            <w:rFonts w:ascii="Cambria Math" w:hAnsi="Cambria Math"/>
+          </w:rPr>
+          <m:t xml:space="preserve"> </m:t>
+        </m:r>
+        <m:r>
+          <m:rPr>
+            <m:sty m:val="p"/>
+          </m:rPr>
+          <w:rPr>
+            <w:rFonts w:ascii="Cambria Math" w:hAnsi="Cambria Math"/>
+            <w:lang w:val="en-US"/>
+          </w:rPr>
+          <m:t>N</m:t>
+        </m:r>
+        <m:r>
+          <m:rPr>
+            <m:sty m:val="p"/>
+          </m:rPr>
+          <w:rPr>
+            <w:rFonts w:ascii="Cambria Math" w:hAnsi="Cambria Math"/>
+          </w:rPr>
+          <m:t>,</m:t>
+        </m:r>
+        <m:r>
+          <m:rPr>
+            <m:sty m:val="p"/>
+          </m:rPr>
+          <w:rPr>
+            <w:rFonts w:ascii="Cambria Math" w:hAnsi="Cambria Math"/>
+          </w:rPr>
+          <m:t xml:space="preserve"> </m:t>
+        </m:r>
+        <m:r>
+          <m:rPr>
+            <m:sty m:val="p"/>
+          </m:rPr>
+          <w:rPr>
+            <w:rFonts w:ascii="Cambria Math" w:hAnsi="Cambria Math"/>
+            <w:lang w:val="en-US"/>
+          </w:rPr>
+          <m:t>L</m:t>
+        </m:r>
+        <m:r>
+          <m:rPr>
+            <m:sty m:val="p"/>
+          </m:rPr>
+          <w:rPr>
+            <w:rFonts w:ascii="Cambria Math" w:hAnsi="Cambria Math"/>
+          </w:rPr>
+          <m:t>,</m:t>
+        </m:r>
+        <m:r>
+          <m:rPr>
+            <m:sty m:val="p"/>
+          </m:rPr>
+          <w:rPr>
+            <w:rFonts w:ascii="Cambria Math" w:hAnsi="Cambria Math"/>
+          </w:rPr>
+          <m:t xml:space="preserve"> </m:t>
+        </m:r>
+        <m:r>
+          <m:rPr>
+            <m:sty m:val="p"/>
+          </m:rPr>
+          <w:rPr>
+            <w:rFonts w:ascii="Cambria Math" w:hAnsi="Cambria Math"/>
+            <w:lang w:val="en-US"/>
+          </w:rPr>
+          <w:sym w:font="Symbol" w:char="F064"/>
+        </m:r>
+        <m:r>
+          <w:rPr>
+            <w:rFonts w:ascii="Cambria Math" w:hAnsi="Cambria Math"/>
+          </w:rPr>
+          <m:t>}</m:t>
+        </m:r>
+        <m:r>
+          <w:rPr>
+            <w:rFonts w:ascii="Cambria Math" w:eastAsiaTheme="minorEastAsia" w:hAnsi="Cambria Math"/>
+          </w:rPr>
+          <m:t>∪</m:t>
+        </m:r>
+        <m:sSub>
+          <m:sSubPr>
+            <m:ctrlPr>
+              <w:rPr>
+                <w:rFonts w:ascii="Cambria Math" w:hAnsi="Cambria Math"/>
+                <w:i/>
+              </w:rPr>
+            </m:ctrlPr>
+          </m:sSubPr>
+          <m:e>
+            <m:r>
+              <w:rPr>
+                <w:rFonts w:ascii="Cambria Math" w:hAnsi="Cambria Math"/>
+              </w:rPr>
+              <m:t>L</m:t>
+            </m:r>
+          </m:e>
+          <m:sub>
+            <m:r>
+              <w:rPr>
+                <w:rFonts w:ascii="Cambria Math" w:hAnsi="Cambria Math"/>
+              </w:rPr>
+              <m:t>1</m:t>
+            </m:r>
+          </m:sub>
+        </m:sSub>
       </m:oMath>
       <w:r>
-        <w:t xml:space="preserve"> </w:t>
-      </w:r>
-      <w:r>
-        <w:rPr>
-          <w:highlight w:val="cyan"/>
-        </w:rPr>
-        <w:t>???</w:t>
-      </w:r>
-      <w:r>
+        <w:rPr>
+          <w:rFonts w:eastAsiaTheme="minorEastAsia"/>
+        </w:rPr>
         <w:t>.</w:t>
       </w:r>
     </w:p>
@@ -3235,10 +3229,7 @@
         <w:t xml:space="preserve">– </w:t>
       </w:r>
       <w:r>
-        <w:t>второе</w:t>
-      </w:r>
-      <w:r>
-        <w:t xml:space="preserve"> служебное слово</w:t>
+        <w:t>второе служебное слово</w:t>
       </w:r>
       <w:r>
         <w:t>;</w:t>
@@ -3251,74 +3242,128 @@
           <w:ilvl w:val="0"/>
           <w:numId w:val="35"/>
         </w:numPr>
-      </w:pPr>
-      <w:r>
-        <w:t>{Б ˅ Ц} Б</w:t>
-      </w:r>
-      <w:r>
         <w:rPr>
           <w:lang w:val="en-US"/>
         </w:rPr>
-        <w:t>s</w:t>
-      </w:r>
-      <w:r>
+      </w:pPr>
+      <w:r>
+        <w:rPr>
+          <w:lang w:val="en-US"/>
+        </w:rPr>
+        <w:t>{</w:t>
+      </w:r>
+      <w:r>
+        <w:rPr>
+          <w:lang w:val="en-US"/>
+        </w:rPr>
+        <w:t xml:space="preserve">W, A, I, T, S, G, N, L, X, </w:t>
+      </w:r>
+      <w:r>
+        <w:t>б</w:t>
+      </w:r>
+      <w:r>
+        <w:rPr>
+          <w:lang w:val="en-US"/>
+        </w:rPr>
+        <w:t xml:space="preserve">, </w:t>
+      </w:r>
+      <w:r>
+        <w:rPr>
+          <w:lang w:val="en-US"/>
+        </w:rPr>
+        <w:sym w:font="Symbol" w:char="F064"/>
+      </w:r>
+      <w:r>
+        <w:rPr>
+          <w:lang w:val="en-US"/>
+        </w:rPr>
+        <w:t>}</w:t>
+      </w:r>
+      <w:r>
+        <w:rPr>
+          <w:lang w:val="en-US"/>
+        </w:rPr>
         <w:t xml:space="preserve"> </w:t>
       </w:r>
       <w:r>
         <w:rPr>
           <w:lang w:val="en-US"/>
         </w:rPr>
-        <w:t>L</w:t>
-      </w:r>
-      <w:r>
-        <w:rPr>
-          <w:vertAlign w:val="subscript"/>
-        </w:rPr>
-        <w:t>1</w:t>
-      </w:r>
-      <w:r>
+        <w:t xml:space="preserve">S ˅ </w:t>
+      </w:r>
+      <w:r>
+        <w:t>Б</w:t>
+      </w:r>
+      <w:r>
+        <w:rPr>
+          <w:lang w:val="en-US"/>
+        </w:rPr>
         <w:t xml:space="preserve"> </w:t>
       </w:r>
       <w:r>
         <w:rPr>
-          <w:highlight w:val="cyan"/>
-        </w:rPr>
-        <w:t xml:space="preserve">˅ </w:t>
-      </w:r>
-      <w:r>
-        <w:rPr>
-          <w:highlight w:val="cyan"/>
           <w:lang w:val="en-US"/>
         </w:rPr>
-        <w:t>s</w:t>
-      </w:r>
-      <w:r>
-        <w:rPr>
-          <w:highlight w:val="cyan"/>
+        <w:t>{</w:t>
+      </w:r>
+      <w:r>
+        <w:t>Б</w:t>
+      </w:r>
+      <w:r>
+        <w:rPr>
+          <w:lang w:val="en-US"/>
+        </w:rPr>
+        <w:t xml:space="preserve"> ˅ </w:t>
+      </w:r>
+      <w:r>
+        <w:t>Ц</w:t>
+      </w:r>
+      <w:r>
+        <w:rPr>
+          <w:lang w:val="en-US"/>
+        </w:rPr>
+        <w:t>}</w:t>
+      </w:r>
+      <w:r>
+        <w:rPr>
+          <w:lang w:val="en-US"/>
         </w:rPr>
         <w:t xml:space="preserve"> </w:t>
       </w:r>
       <w:r>
-        <w:rPr>
-          <w:highlight w:val="cyan"/>
+        <w:t>Б</w:t>
+      </w:r>
+      <w:r>
+        <w:rPr>
           <w:lang w:val="en-US"/>
         </w:rPr>
-        <w:t>L</w:t>
-      </w:r>
-      <w:r>
-        <w:rPr>
-          <w:highlight w:val="cyan"/>
-          <w:vertAlign w:val="subscript"/>
-        </w:rPr>
-        <w:t>1</w:t>
-      </w:r>
-      <w:r>
-        <w:t xml:space="preserve"> – </w:t>
+        <w:t xml:space="preserve"> </w:t>
+      </w:r>
+      <w:r>
+        <w:rPr>
+          <w:lang w:val="en-US"/>
+        </w:rPr>
+        <w:t>S</w:t>
+      </w:r>
+      <w:r>
+        <w:rPr>
+          <w:lang w:val="en-US"/>
+        </w:rPr>
+        <w:t xml:space="preserve"> </w:t>
+      </w:r>
+      <w:r>
+        <w:rPr>
+          <w:lang w:val="en-US"/>
+        </w:rPr>
+        <w:t xml:space="preserve">– </w:t>
       </w:r>
       <w:r>
         <w:t>переменная</w:t>
       </w:r>
       <w:r>
+        <w:rPr>
+          <w:lang w:val="en-US"/>
+        </w:rPr>
         <w:t>;</w:t>
       </w:r>
     </w:p>
@@ -3331,22 +3376,76 @@
         </w:numPr>
       </w:pPr>
       <w:r>
-        <w:t>{+ ˅ -} 0x (</w:t>
+        <w:t>0</w:t>
+      </w:r>
+      <w:r>
+        <w:rPr>
+          <w:lang w:val="en-US"/>
+        </w:rPr>
+        <w:t>x</w:t>
+      </w:r>
+      <w:r>
+        <w:t xml:space="preserve"> {</w:t>
       </w:r>
       <w:r>
         <w:t>Ц</w:t>
       </w:r>
       <w:r>
-        <w:t xml:space="preserve"> ˅ б) {</w:t>
+        <w:t xml:space="preserve"> </w:t>
+      </w:r>
+      <w:r>
+        <w:t xml:space="preserve">˅ </w:t>
+      </w:r>
+      <w:r>
+        <w:rPr>
+          <w:lang w:val="en-US"/>
+        </w:rPr>
+        <w:t>A</w:t>
+      </w:r>
+      <w:r>
+        <w:t xml:space="preserve"> </w:t>
+      </w:r>
+      <w:r>
+        <w:t>˅</w:t>
+      </w:r>
+      <w:r>
+        <w:t xml:space="preserve"> </w:t>
+      </w:r>
+      <w:r>
+        <w:t>б</w:t>
+      </w:r>
+      <w:r>
+        <w:t xml:space="preserve">} </w:t>
+      </w:r>
+      <w:r>
+        <w:t>(</w:t>
       </w:r>
       <w:r>
         <w:t>Ц</w:t>
       </w:r>
       <w:r>
-        <w:t xml:space="preserve"> ˅ б}</w:t>
+        <w:t xml:space="preserve"> ˅ </w:t>
+      </w:r>
+      <w:r>
+        <w:rPr>
+          <w:lang w:val="en-US"/>
+        </w:rPr>
+        <w:t>A</w:t>
       </w:r>
       <w:r>
         <w:t xml:space="preserve"> </w:t>
+      </w:r>
+      <w:r>
+        <w:t>˅</w:t>
+      </w:r>
+      <w:r>
+        <w:t xml:space="preserve"> </w:t>
+      </w:r>
+      <w:r>
+        <w:t>б</w:t>
+      </w:r>
+      <w:r>
+        <w:t xml:space="preserve">) </w:t>
       </w:r>
       <w:r>
         <w:rPr>
@@ -3391,19 +3490,7 @@
               <w:rPr>
                 <w:rFonts w:ascii="Cambria Math" w:eastAsiaTheme="minorEastAsia" w:hAnsi="Cambria Math"/>
               </w:rPr>
-              <m:t xml:space="preserve"> </m:t>
-            </m:r>
-            <m:r>
-              <w:rPr>
-                <w:rFonts w:ascii="Cambria Math" w:eastAsiaTheme="minorEastAsia" w:hAnsi="Cambria Math"/>
-              </w:rPr>
-              <m:t>˅</m:t>
-            </m:r>
-            <m:r>
-              <w:rPr>
-                <w:rFonts w:ascii="Cambria Math" w:eastAsiaTheme="minorEastAsia" w:hAnsi="Cambria Math"/>
-              </w:rPr>
-              <m:t xml:space="preserve"> </m:t>
+              <m:t xml:space="preserve"> ˅ </m:t>
             </m:r>
           </m:e>
         </m:d>
@@ -3423,19 +3510,7 @@
           <w:rPr>
             <w:rFonts w:ascii="Cambria Math" w:eastAsiaTheme="minorEastAsia" w:hAnsi="Cambria Math"/>
           </w:rPr>
-          <m:t>˅</m:t>
-        </m:r>
-        <m:r>
-          <w:rPr>
-            <w:rFonts w:ascii="Cambria Math" w:eastAsiaTheme="minorEastAsia" w:hAnsi="Cambria Math"/>
-          </w:rPr>
-          <m:t>=</m:t>
-        </m:r>
-        <m:r>
-          <w:rPr>
-            <w:rFonts w:ascii="Cambria Math" w:eastAsiaTheme="minorEastAsia" w:hAnsi="Cambria Math"/>
-          </w:rPr>
-          <m:t>˅</m:t>
+          <m:t>˅=˅</m:t>
         </m:r>
         <m:r>
           <w:rPr>
@@ -3447,25 +3522,13 @@
           <w:rPr>
             <w:rFonts w:ascii="Cambria Math" w:eastAsiaTheme="minorEastAsia" w:hAnsi="Cambria Math"/>
           </w:rPr>
-          <m:t>˅</m:t>
-        </m:r>
-        <m:r>
-          <w:rPr>
-            <w:rFonts w:ascii="Cambria Math" w:eastAsiaTheme="minorEastAsia" w:hAnsi="Cambria Math"/>
-          </w:rPr>
-          <m:t xml:space="preserve"> </m:t>
+          <m:t xml:space="preserve">˅ </m:t>
         </m:r>
         <m:r>
           <w:rPr>
             <w:rFonts w:ascii="Cambria Math" w:hAnsi="Cambria Math"/>
           </w:rPr>
-          <m:t>%</m:t>
-        </m:r>
-        <m:r>
-          <w:rPr>
-            <w:rFonts w:ascii="Cambria Math" w:hAnsi="Cambria Math"/>
-          </w:rPr>
-          <m:t xml:space="preserve"> </m:t>
+          <m:t xml:space="preserve">% </m:t>
         </m:r>
         <m:r>
           <w:rPr>
@@ -3483,31 +3546,7 @@
           <w:rPr>
             <w:rFonts w:ascii="Cambria Math" w:eastAsiaTheme="minorEastAsia" w:hAnsi="Cambria Math"/>
           </w:rPr>
-          <m:t>˅</m:t>
-        </m:r>
-        <m:r>
-          <w:rPr>
-            <w:rFonts w:ascii="Cambria Math" w:eastAsiaTheme="minorEastAsia" w:hAnsi="Cambria Math"/>
-          </w:rPr>
-          <m:t>&lt;</m:t>
-        </m:r>
-        <m:r>
-          <w:rPr>
-            <w:rFonts w:ascii="Cambria Math" w:eastAsiaTheme="minorEastAsia" w:hAnsi="Cambria Math"/>
-          </w:rPr>
-          <m:t>=</m:t>
-        </m:r>
-        <m:r>
-          <w:rPr>
-            <w:rFonts w:ascii="Cambria Math" w:eastAsiaTheme="minorEastAsia" w:hAnsi="Cambria Math"/>
-          </w:rPr>
-          <m:t>˅</m:t>
-        </m:r>
-        <m:r>
-          <w:rPr>
-            <w:rFonts w:ascii="Cambria Math" w:eastAsiaTheme="minorEastAsia" w:hAnsi="Cambria Math"/>
-          </w:rPr>
-          <m:t xml:space="preserve"> </m:t>
+          <m:t xml:space="preserve">˅&lt;=˅ </m:t>
         </m:r>
         <m:sSub>
           <m:sSubPr>
@@ -3533,7 +3572,6 @@
             <m:r>
               <w:rPr>
                 <w:rFonts w:ascii="Cambria Math" w:eastAsiaTheme="minorEastAsia" w:hAnsi="Cambria Math"/>
-                <w:lang w:val="en-US"/>
               </w:rPr>
               <m:t>3</m:t>
             </m:r>
@@ -3552,19 +3590,7 @@
     </w:p>
     <w:p>
       <w:r>
-        <w:t>Д</w:t>
-      </w:r>
-      <w:r>
-        <w:t>изъюнктивные члены</w:t>
-      </w:r>
-      <w:r>
-        <w:t xml:space="preserve"> были подставлены</w:t>
-      </w:r>
-      <w:r>
-        <w:t xml:space="preserve"> в общее регулярное выражение</w:t>
-      </w:r>
-      <w:r>
-        <w:t>.</w:t>
+        <w:t>Дизъюнктивные члены были подставлены в общее регулярное выражение.</w:t>
       </w:r>
     </w:p>
     <w:p/>
@@ -3639,11 +3665,7 @@
         <w:t>ены</w:t>
       </w:r>
       <w:r>
-        <w:t xml:space="preserve"> навыки </w:t>
-      </w:r>
-      <w:r>
-        <w:lastRenderedPageBreak/>
-        <w:t>практического построения лексического анализатора (сканера) на основе теории конечных автоматов.</w:t>
+        <w:t xml:space="preserve"> навыки практического построения лексического анализатора (сканера) на основе теории конечных автоматов.</w:t>
       </w:r>
     </w:p>
     <w:sectPr>

--- a/7 семестр/ТОПК/ЛР 2/ЛАБ ТОПК 2.docx
+++ b/7 семестр/ТОПК/ЛР 2/ЛАБ ТОПК 2.docx
@@ -511,30 +511,39 @@
       </w:r>
       <w:r>
         <w:rPr>
+          <w:highlight w:val="green"/>
+        </w:rPr>
+        <w:t>составить регулярное выражение, описывающее КА</w:t>
+      </w:r>
+      <w:r>
+        <w:t>, который осуществляет лексический анализ</w:t>
+      </w:r>
+      <w:r>
+        <w:t xml:space="preserve">. </w:t>
+      </w:r>
+      <w:r>
+        <w:rPr>
+          <w:highlight w:val="green"/>
+        </w:rPr>
+        <w:t>С</w:t>
+      </w:r>
+      <w:r>
+        <w:rPr>
+          <w:highlight w:val="green"/>
+        </w:rPr>
+        <w:t>оставить эскизные выражения для описания дизъюнктивных компонент</w:t>
+      </w:r>
+      <w:r>
+        <w:t xml:space="preserve">. </w:t>
+      </w:r>
+      <w:r>
+        <w:rPr>
           <w:highlight w:val="yellow"/>
         </w:rPr>
-        <w:t>составить регулярное выражение, описывающее КА</w:t>
-      </w:r>
-      <w:r>
-        <w:t>, который осуществляет лексический анализ</w:t>
-      </w:r>
-      <w:r>
-        <w:t xml:space="preserve">. </w:t>
-      </w:r>
-      <w:r>
-        <w:rPr>
-          <w:highlight w:val="yellow"/>
-        </w:rPr>
-        <w:t>С</w:t>
-      </w:r>
-      <w:r>
-        <w:rPr>
-          <w:highlight w:val="yellow"/>
-        </w:rPr>
-        <w:t>оставить эскизные выражения для описания дизъюнктивных компонент</w:t>
-      </w:r>
-      <w:r>
-        <w:t xml:space="preserve">. Построить управляющую таблицу МДКА, </w:t>
+        <w:t>Построить управляющую таблицу МДКА</w:t>
+      </w:r>
+      <w:r>
+        <w:t xml:space="preserve">, </w:t>
       </w:r>
       <w:r>
         <w:t>редактировать</w:t>
@@ -696,7 +705,13 @@
     <w:p/>
     <w:p>
       <w:r>
-        <w:t>Таблица – Фрагмент программы для анализа</w:t>
+        <w:t xml:space="preserve">Таблица </w:t>
+      </w:r>
+      <w:r>
+        <w:t xml:space="preserve">1 </w:t>
+      </w:r>
+      <w:r>
+        <w:t>– Фрагмент программы для анализа</w:t>
       </w:r>
     </w:p>
     <w:tbl>
@@ -1298,6 +1313,7 @@
         </w:numPr>
         <w:ind w:left="993"/>
       </w:pPr>
+      <w:proofErr w:type="gramStart"/>
       <w:r>
         <w:rPr>
           <w:lang w:val="en-US"/>
@@ -1305,7 +1321,11 @@
         <w:t>(</w:t>
       </w:r>
       <w:r>
-        <w:t xml:space="preserve"> – 501</w:t>
+        <w:t xml:space="preserve"> –</w:t>
+      </w:r>
+      <w:proofErr w:type="gramEnd"/>
+      <w:r>
+        <w:t xml:space="preserve"> 501</w:t>
       </w:r>
     </w:p>
     <w:p>
@@ -2070,7 +2090,10 @@
           <w:i/>
           <w:iCs/>
         </w:rPr>
-        <w:t>{</w:t>
+        <w:t>{Б</w:t>
+      </w:r>
+      <w:r>
+        <w:t xml:space="preserve"> </w:t>
       </w:r>
       <w:r>
         <w:rPr>
@@ -2078,7 +2101,7 @@
           <w:i/>
           <w:iCs/>
         </w:rPr>
-        <w:t>Б</w:t>
+        <w:t>˅</w:t>
       </w:r>
       <w:r>
         <w:rPr>
@@ -2086,16 +2109,15 @@
           <w:i/>
           <w:iCs/>
         </w:rPr>
-        <w:t>}</w:t>
+        <w:t xml:space="preserve"> Б</w:t>
       </w:r>
       <w:r>
         <w:rPr>
           <w:rFonts w:asciiTheme="majorHAnsi" w:eastAsiaTheme="minorEastAsia" w:hAnsiTheme="majorHAnsi"/>
           <w:i/>
           <w:iCs/>
-          <w:lang w:val="en-US"/>
-        </w:rPr>
-        <w:t xml:space="preserve"> S</w:t>
+        </w:rPr>
+        <w:t xml:space="preserve"> </w:t>
       </w:r>
       <w:r>
         <w:rPr>
@@ -2103,7 +2125,7 @@
           <w:i/>
           <w:iCs/>
         </w:rPr>
-        <w:t xml:space="preserve"> </w:t>
+        <w:t>{</w:t>
       </w:r>
       <w:r>
         <w:rPr>
@@ -2111,7 +2133,7 @@
           <w:i/>
           <w:iCs/>
         </w:rPr>
-        <w:t>˅</w:t>
+        <w:t>Ц</w:t>
       </w:r>
       <w:r>
         <w:rPr>
@@ -2119,7 +2141,7 @@
           <w:i/>
           <w:iCs/>
         </w:rPr>
-        <w:t xml:space="preserve"> </w:t>
+        <w:t xml:space="preserve">} </w:t>
       </w:r>
       <w:r>
         <w:rPr>
@@ -2127,7 +2149,7 @@
           <w:i/>
           <w:iCs/>
         </w:rPr>
-        <w:t xml:space="preserve">Б </w:t>
+        <w:t>Б</w:t>
       </w:r>
       <w:r>
         <w:rPr>
@@ -2135,18 +2157,7 @@
           <w:i/>
           <w:iCs/>
         </w:rPr>
-        <w:t>{Б</w:t>
-      </w:r>
-      <w:r>
-        <w:t xml:space="preserve"> </w:t>
-      </w:r>
-      <w:r>
-        <w:rPr>
-          <w:rFonts w:asciiTheme="majorHAnsi" w:eastAsiaTheme="minorEastAsia" w:hAnsiTheme="majorHAnsi"/>
-          <w:i/>
-          <w:iCs/>
-        </w:rPr>
-        <w:t>˅ Ц} Б</w:t>
+        <w:t xml:space="preserve">} </w:t>
       </w:r>
       <w:r>
         <w:rPr>
@@ -2347,121 +2358,158 @@
           <w:b/>
           <w:bCs/>
         </w:rPr>
-        <w:t>Множество букв Б</w:t>
-      </w:r>
-      <w:r>
-        <w:t xml:space="preserve"> </w:t>
-      </w:r>
-      <w:r>
-        <w:t>=</w:t>
-      </w:r>
-      <w:r>
-        <w:t xml:space="preserve"> </w:t>
-      </w:r>
-      <w:r>
-        <w:t>{</w:t>
-      </w:r>
-      <w:r>
-        <w:rPr>
-          <w:lang w:val="en-US"/>
-        </w:rPr>
-        <w:t>W</w:t>
-      </w:r>
+        <w:t xml:space="preserve">Множество букв </w:t>
+      </w:r>
+      <m:oMath>
+        <m:r>
+          <m:rPr>
+            <m:sty m:val="bi"/>
+          </m:rPr>
+          <w:rPr>
+            <w:rFonts w:ascii="Cambria Math" w:hAnsi="Cambria Math"/>
+          </w:rPr>
+          <m:t>Б</m:t>
+        </m:r>
+        <m:r>
+          <w:rPr>
+            <w:rFonts w:ascii="Cambria Math" w:hAnsi="Cambria Math"/>
+          </w:rPr>
+          <m:t>={</m:t>
+        </m:r>
+        <m:r>
+          <w:rPr>
+            <w:rFonts w:ascii="Cambria Math" w:hAnsi="Cambria Math"/>
+            <w:lang w:val="en-US"/>
+          </w:rPr>
+          <m:t>W</m:t>
+        </m:r>
+        <m:r>
+          <w:rPr>
+            <w:rFonts w:ascii="Cambria Math" w:hAnsi="Cambria Math"/>
+          </w:rPr>
+          <m:t xml:space="preserve">, </m:t>
+        </m:r>
+        <m:r>
+          <w:rPr>
+            <w:rFonts w:ascii="Cambria Math" w:hAnsi="Cambria Math"/>
+            <w:lang w:val="en-US"/>
+          </w:rPr>
+          <m:t>A</m:t>
+        </m:r>
+        <m:r>
+          <w:rPr>
+            <w:rFonts w:ascii="Cambria Math" w:hAnsi="Cambria Math"/>
+          </w:rPr>
+          <m:t xml:space="preserve">, </m:t>
+        </m:r>
+        <m:r>
+          <w:rPr>
+            <w:rFonts w:ascii="Cambria Math" w:hAnsi="Cambria Math"/>
+            <w:lang w:val="en-US"/>
+          </w:rPr>
+          <m:t>I</m:t>
+        </m:r>
+        <m:r>
+          <w:rPr>
+            <w:rFonts w:ascii="Cambria Math" w:hAnsi="Cambria Math"/>
+          </w:rPr>
+          <m:t xml:space="preserve">, </m:t>
+        </m:r>
+        <m:r>
+          <w:rPr>
+            <w:rFonts w:ascii="Cambria Math" w:hAnsi="Cambria Math"/>
+            <w:lang w:val="en-US"/>
+          </w:rPr>
+          <m:t>T</m:t>
+        </m:r>
+        <m:r>
+          <w:rPr>
+            <w:rFonts w:ascii="Cambria Math" w:hAnsi="Cambria Math"/>
+          </w:rPr>
+          <m:t xml:space="preserve">, </m:t>
+        </m:r>
+        <m:r>
+          <w:rPr>
+            <w:rFonts w:ascii="Cambria Math" w:hAnsi="Cambria Math"/>
+            <w:lang w:val="en-US"/>
+          </w:rPr>
+          <m:t>S</m:t>
+        </m:r>
+        <m:r>
+          <w:rPr>
+            <w:rFonts w:ascii="Cambria Math" w:hAnsi="Cambria Math"/>
+          </w:rPr>
+          <m:t xml:space="preserve">, </m:t>
+        </m:r>
+        <m:r>
+          <w:rPr>
+            <w:rFonts w:ascii="Cambria Math" w:hAnsi="Cambria Math"/>
+            <w:lang w:val="en-US"/>
+          </w:rPr>
+          <m:t>G</m:t>
+        </m:r>
+        <m:r>
+          <w:rPr>
+            <w:rFonts w:ascii="Cambria Math" w:hAnsi="Cambria Math"/>
+          </w:rPr>
+          <m:t xml:space="preserve">, </m:t>
+        </m:r>
+        <m:r>
+          <w:rPr>
+            <w:rFonts w:ascii="Cambria Math" w:hAnsi="Cambria Math"/>
+            <w:lang w:val="en-US"/>
+          </w:rPr>
+          <m:t>N</m:t>
+        </m:r>
+        <m:r>
+          <w:rPr>
+            <w:rFonts w:ascii="Cambria Math" w:hAnsi="Cambria Math"/>
+          </w:rPr>
+          <m:t xml:space="preserve">, </m:t>
+        </m:r>
+        <m:r>
+          <w:rPr>
+            <w:rFonts w:ascii="Cambria Math" w:hAnsi="Cambria Math"/>
+            <w:lang w:val="en-US"/>
+          </w:rPr>
+          <m:t>L</m:t>
+        </m:r>
+        <m:r>
+          <w:rPr>
+            <w:rFonts w:ascii="Cambria Math" w:hAnsi="Cambria Math"/>
+          </w:rPr>
+          <m:t xml:space="preserve">, </m:t>
+        </m:r>
+        <m:r>
+          <w:rPr>
+            <w:rFonts w:ascii="Cambria Math" w:hAnsi="Cambria Math"/>
+            <w:lang w:val="en-US"/>
+          </w:rPr>
+          <m:t>X</m:t>
+        </m:r>
+        <m:r>
+          <w:rPr>
+            <w:rFonts w:ascii="Cambria Math" w:hAnsi="Cambria Math"/>
+          </w:rPr>
+          <m:t xml:space="preserve">, б, </m:t>
+        </m:r>
+        <m:r>
+          <w:rPr>
+            <w:rFonts w:ascii="Cambria Math" w:hAnsi="Cambria Math"/>
+            <w:i/>
+            <w:lang w:val="en-US"/>
+          </w:rPr>
+          <w:sym w:font="Symbol" w:char="F064"/>
+        </m:r>
+        <m:r>
+          <w:rPr>
+            <w:rFonts w:ascii="Cambria Math" w:hAnsi="Cambria Math"/>
+          </w:rPr>
+          <m:t>}</m:t>
+        </m:r>
+      </m:oMath>
       <w:r>
         <w:t xml:space="preserve">, </w:t>
-      </w:r>
-      <w:r>
-        <w:rPr>
-          <w:lang w:val="en-US"/>
-        </w:rPr>
-        <w:t>A</w:t>
-      </w:r>
-      <w:r>
-        <w:t xml:space="preserve">, </w:t>
-      </w:r>
-      <w:r>
-        <w:rPr>
-          <w:lang w:val="en-US"/>
-        </w:rPr>
-        <w:t>I</w:t>
-      </w:r>
-      <w:r>
-        <w:t xml:space="preserve">, </w:t>
-      </w:r>
-      <w:r>
-        <w:rPr>
-          <w:lang w:val="en-US"/>
-        </w:rPr>
-        <w:t>T</w:t>
-      </w:r>
-      <w:r>
-        <w:t xml:space="preserve">, </w:t>
-      </w:r>
-      <w:r>
-        <w:rPr>
-          <w:lang w:val="en-US"/>
-        </w:rPr>
-        <w:t>S</w:t>
-      </w:r>
-      <w:r>
-        <w:t xml:space="preserve">, </w:t>
-      </w:r>
-      <w:r>
-        <w:rPr>
-          <w:lang w:val="en-US"/>
-        </w:rPr>
-        <w:t>G</w:t>
-      </w:r>
-      <w:r>
-        <w:t xml:space="preserve">, </w:t>
-      </w:r>
-      <w:r>
-        <w:rPr>
-          <w:lang w:val="en-US"/>
-        </w:rPr>
-        <w:t>N</w:t>
-      </w:r>
-      <w:r>
-        <w:t xml:space="preserve">, </w:t>
-      </w:r>
-      <w:r>
-        <w:rPr>
-          <w:lang w:val="en-US"/>
-        </w:rPr>
-        <w:t>L</w:t>
-      </w:r>
-      <w:r>
-        <w:t>,</w:t>
-      </w:r>
-      <w:r>
-        <w:t xml:space="preserve"> </w:t>
-      </w:r>
-      <w:r>
-        <w:rPr>
-          <w:lang w:val="en-US"/>
-        </w:rPr>
-        <w:t>X</w:t>
-      </w:r>
-      <w:r>
-        <w:t xml:space="preserve">, </w:t>
-      </w:r>
-      <w:r>
-        <w:t>б</w:t>
-      </w:r>
-      <w:r>
-        <w:t>,</w:t>
-      </w:r>
-      <w:r>
-        <w:t xml:space="preserve"> </w:t>
-      </w:r>
-      <w:r>
-        <w:rPr>
-          <w:lang w:val="en-US"/>
-        </w:rPr>
-        <w:sym w:font="Symbol" w:char="F064"/>
-      </w:r>
-      <w:r>
-        <w:t xml:space="preserve">}, </w:t>
       </w:r>
       <w:r>
         <w:t xml:space="preserve">где </w:t>
@@ -2544,19 +2592,7 @@
           <w:rPr>
             <w:rFonts w:ascii="Cambria Math" w:hAnsi="Cambria Math"/>
           </w:rPr>
-          <m:t>={0</m:t>
-        </m:r>
-        <m:r>
-          <w:rPr>
-            <w:rFonts w:ascii="Cambria Math" w:hAnsi="Cambria Math"/>
-          </w:rPr>
-          <m:t>, ц</m:t>
-        </m:r>
-        <m:r>
-          <w:rPr>
-            <w:rFonts w:ascii="Cambria Math" w:hAnsi="Cambria Math"/>
-          </w:rPr>
-          <m:t>}</m:t>
+          <m:t>={0, ц}</m:t>
         </m:r>
       </m:oMath>
       <w:r>
@@ -2597,17 +2633,12 @@
             <m:ctrlPr>
               <w:rPr>
                 <w:rFonts w:ascii="Cambria Math" w:hAnsi="Cambria Math"/>
-                <w:b/>
-                <w:bCs/>
                 <w:i/>
               </w:rPr>
             </m:ctrlPr>
           </m:sSubPr>
           <m:e>
             <m:r>
-              <m:rPr>
-                <m:sty m:val="bi"/>
-              </m:rPr>
               <w:rPr>
                 <w:rFonts w:ascii="Cambria Math" w:hAnsi="Cambria Math"/>
               </w:rPr>
@@ -2616,9 +2647,6 @@
           </m:e>
           <m:sub>
             <m:r>
-              <m:rPr>
-                <m:sty m:val="bi"/>
-              </m:rPr>
               <w:rPr>
                 <w:rFonts w:ascii="Cambria Math" w:hAnsi="Cambria Math"/>
               </w:rPr>
@@ -2705,25 +2733,7 @@
           <w:rPr>
             <w:rFonts w:ascii="Cambria Math" w:hAnsi="Cambria Math"/>
           </w:rPr>
-          <m:t xml:space="preserve">, </m:t>
-        </m:r>
-        <m:r>
-          <w:rPr>
-            <w:rFonts w:ascii="Cambria Math" w:hAnsi="Cambria Math"/>
-          </w:rPr>
-          <m:t>-</m:t>
-        </m:r>
-        <m:r>
-          <w:rPr>
-            <w:rFonts w:ascii="Cambria Math" w:hAnsi="Cambria Math"/>
-          </w:rPr>
-          <m:t xml:space="preserve">, </m:t>
-        </m:r>
-        <m:r>
-          <w:rPr>
-            <w:rFonts w:ascii="Cambria Math" w:hAnsi="Cambria Math"/>
-          </w:rPr>
-          <m:t xml:space="preserve">%, </m:t>
+          <m:t xml:space="preserve">, -, %, </m:t>
         </m:r>
         <m:r>
           <m:rPr>
@@ -2863,10 +2873,6 @@
         <w:t>»</w:t>
       </w:r>
       <w:r>
-        <w:rPr>
-          <w:b/>
-          <w:bCs/>
-        </w:rPr>
         <w:t xml:space="preserve"> </w:t>
       </w:r>
       <m:oMath>
@@ -2875,8 +2881,6 @@
             <m:ctrlPr>
               <w:rPr>
                 <w:rFonts w:ascii="Cambria Math" w:hAnsi="Cambria Math"/>
-                <w:b/>
-                <w:bCs/>
                 <w:i/>
                 <w:lang w:val="en-US"/>
               </w:rPr>
@@ -2884,9 +2888,6 @@
           </m:sSubPr>
           <m:e>
             <m:r>
-              <m:rPr>
-                <m:sty m:val="bi"/>
-              </m:rPr>
               <w:rPr>
                 <w:rFonts w:ascii="Cambria Math" w:hAnsi="Cambria Math"/>
                 <w:lang w:val="en-US"/>
@@ -2896,9 +2897,6 @@
           </m:e>
           <m:sub>
             <m:r>
-              <m:rPr>
-                <m:sty m:val="bi"/>
-              </m:rPr>
               <w:rPr>
                 <w:rFonts w:ascii="Cambria Math" w:hAnsi="Cambria Math"/>
               </w:rPr>
@@ -2998,16 +2996,7 @@
           <w:rPr>
             <w:rFonts w:ascii="Cambria Math" w:hAnsi="Cambria Math"/>
           </w:rPr>
-          <m:t>,</m:t>
-        </m:r>
-        <m:r>
-          <m:rPr>
-            <m:sty m:val="p"/>
-          </m:rPr>
-          <w:rPr>
-            <w:rFonts w:ascii="Cambria Math" w:hAnsi="Cambria Math"/>
-          </w:rPr>
-          <m:t xml:space="preserve"> </m:t>
+          <m:t xml:space="preserve">, </m:t>
         </m:r>
         <m:r>
           <m:rPr>
@@ -3026,16 +3015,7 @@
           <w:rPr>
             <w:rFonts w:ascii="Cambria Math" w:hAnsi="Cambria Math"/>
           </w:rPr>
-          <m:t>,</m:t>
-        </m:r>
-        <m:r>
-          <m:rPr>
-            <m:sty m:val="p"/>
-          </m:rPr>
-          <w:rPr>
-            <w:rFonts w:ascii="Cambria Math" w:hAnsi="Cambria Math"/>
-          </w:rPr>
-          <m:t xml:space="preserve"> </m:t>
+          <m:t xml:space="preserve">, </m:t>
         </m:r>
         <m:r>
           <m:rPr>
@@ -3054,16 +3034,7 @@
           <w:rPr>
             <w:rFonts w:ascii="Cambria Math" w:hAnsi="Cambria Math"/>
           </w:rPr>
-          <m:t>,</m:t>
-        </m:r>
-        <m:r>
-          <m:rPr>
-            <m:sty m:val="p"/>
-          </m:rPr>
-          <w:rPr>
-            <w:rFonts w:ascii="Cambria Math" w:hAnsi="Cambria Math"/>
-          </w:rPr>
-          <m:t xml:space="preserve"> </m:t>
+          <m:t xml:space="preserve">, </m:t>
         </m:r>
         <m:r>
           <m:rPr>
@@ -3082,16 +3053,7 @@
           <w:rPr>
             <w:rFonts w:ascii="Cambria Math" w:hAnsi="Cambria Math"/>
           </w:rPr>
-          <m:t>,</m:t>
-        </m:r>
-        <m:r>
-          <m:rPr>
-            <m:sty m:val="p"/>
-          </m:rPr>
-          <w:rPr>
-            <w:rFonts w:ascii="Cambria Math" w:hAnsi="Cambria Math"/>
-          </w:rPr>
-          <m:t xml:space="preserve"> </m:t>
+          <m:t xml:space="preserve">, </m:t>
         </m:r>
         <m:r>
           <m:rPr>
@@ -3242,128 +3204,116 @@
           <w:ilvl w:val="0"/>
           <w:numId w:val="35"/>
         </w:numPr>
+      </w:pPr>
+      <w:r>
+        <w:t>{</w:t>
+      </w:r>
+      <w:r>
+        <w:t>(</w:t>
+      </w:r>
+      <w:r>
+        <w:t>W ˅ A ˅ I ˅ T ˅ S ˅</w:t>
+      </w:r>
+      <w:r>
+        <w:t xml:space="preserve"> </w:t>
+      </w:r>
+      <w:r>
+        <w:t xml:space="preserve">G ˅ N ˅ L ˅ X ˅ б ˅ </w:t>
+      </w:r>
+      <w:r>
+        <w:sym w:font="Symbol" w:char="F064"/>
+      </w:r>
+      <w:r>
+        <w:t>)</w:t>
+      </w:r>
+      <w:r>
+        <w:t xml:space="preserve"> </w:t>
+      </w:r>
+      <w:r>
+        <w:t>˅</w:t>
+      </w:r>
+      <w:r>
+        <w:t xml:space="preserve"> </w:t>
+      </w:r>
+      <w:r>
+        <w:t>(W ˅ A ˅ I ˅ T ˅ S ˅</w:t>
+      </w:r>
+      <w:r>
+        <w:t xml:space="preserve"> </w:t>
+      </w:r>
+      <w:r>
+        <w:t xml:space="preserve">G ˅ N ˅ L ˅ X ˅ б ˅ </w:t>
+      </w:r>
+      <w:r>
+        <w:sym w:font="Symbol" w:char="F064"/>
+      </w:r>
+      <w:r>
+        <w:t>)</w:t>
+      </w:r>
+      <w:r>
+        <w:t xml:space="preserve">{0 </w:t>
+      </w:r>
+      <w:r>
+        <w:t>˅</w:t>
+      </w:r>
+      <w:r>
+        <w:t xml:space="preserve"> </w:t>
+      </w:r>
+      <w:r>
+        <w:t>ц</w:t>
+      </w:r>
+      <w:r>
+        <w:t>}</w:t>
+      </w:r>
+      <w:r>
+        <w:t>(</w:t>
+      </w:r>
+      <w:r>
+        <w:t>W ˅ A ˅ I ˅ T ˅ S ˅</w:t>
+      </w:r>
+      <w:r>
+        <w:t xml:space="preserve"> </w:t>
+      </w:r>
+      <w:r>
+        <w:t xml:space="preserve">G ˅ N ˅ L ˅ X ˅ б ˅ </w:t>
+      </w:r>
+      <w:r>
+        <w:sym w:font="Symbol" w:char="F064"/>
+      </w:r>
+      <w:r>
+        <w:t>)</w:t>
+      </w:r>
+      <w:r>
+        <w:t>}</w:t>
+      </w:r>
+      <w:r>
+        <w:t>S</w:t>
+      </w:r>
+      <w:r>
+        <w:t xml:space="preserve"> </w:t>
+      </w:r>
+      <w:r>
         <w:rPr>
           <w:lang w:val="en-US"/>
         </w:rPr>
-      </w:pPr>
-      <w:r>
-        <w:rPr>
-          <w:lang w:val="en-US"/>
-        </w:rPr>
-        <w:t>{</w:t>
-      </w:r>
-      <w:r>
-        <w:rPr>
-          <w:lang w:val="en-US"/>
-        </w:rPr>
-        <w:t xml:space="preserve">W, A, I, T, S, G, N, L, X, </w:t>
-      </w:r>
-      <w:r>
-        <w:t>б</w:t>
-      </w:r>
-      <w:r>
-        <w:rPr>
-          <w:lang w:val="en-US"/>
-        </w:rPr>
-        <w:t xml:space="preserve">, </w:t>
-      </w:r>
-      <w:r>
-        <w:rPr>
-          <w:lang w:val="en-US"/>
-        </w:rPr>
-        <w:sym w:font="Symbol" w:char="F064"/>
-      </w:r>
-      <w:r>
-        <w:rPr>
-          <w:lang w:val="en-US"/>
-        </w:rPr>
-        <w:t>}</w:t>
-      </w:r>
-      <w:r>
-        <w:rPr>
-          <w:lang w:val="en-US"/>
-        </w:rPr>
+        <w:t>L</w:t>
+      </w:r>
+      <w:r>
+        <w:rPr>
+          <w:vertAlign w:val="subscript"/>
+        </w:rPr>
+        <w:t>1</w:t>
+      </w:r>
+      <w:r>
         <w:t xml:space="preserve"> </w:t>
       </w:r>
       <w:r>
-        <w:rPr>
-          <w:lang w:val="en-US"/>
-        </w:rPr>
-        <w:t xml:space="preserve">S ˅ </w:t>
-      </w:r>
-      <w:r>
-        <w:t>Б</w:t>
-      </w:r>
-      <w:r>
-        <w:rPr>
-          <w:lang w:val="en-US"/>
-        </w:rPr>
-        <w:t xml:space="preserve"> </w:t>
-      </w:r>
-      <w:r>
-        <w:rPr>
-          <w:lang w:val="en-US"/>
-        </w:rPr>
-        <w:t>{</w:t>
-      </w:r>
-      <w:r>
-        <w:t>Б</w:t>
-      </w:r>
-      <w:r>
-        <w:rPr>
-          <w:lang w:val="en-US"/>
-        </w:rPr>
-        <w:t xml:space="preserve"> ˅ </w:t>
-      </w:r>
-      <w:r>
-        <w:t>Ц</w:t>
-      </w:r>
-      <w:r>
-        <w:rPr>
-          <w:lang w:val="en-US"/>
-        </w:rPr>
-        <w:t>}</w:t>
-      </w:r>
-      <w:r>
-        <w:rPr>
-          <w:lang w:val="en-US"/>
-        </w:rPr>
-        <w:t xml:space="preserve"> </w:t>
-      </w:r>
-      <w:r>
-        <w:t>Б</w:t>
-      </w:r>
-      <w:r>
-        <w:rPr>
-          <w:lang w:val="en-US"/>
-        </w:rPr>
-        <w:t xml:space="preserve"> </w:t>
-      </w:r>
-      <w:r>
-        <w:rPr>
-          <w:lang w:val="en-US"/>
-        </w:rPr>
-        <w:t>S</w:t>
-      </w:r>
-      <w:r>
-        <w:rPr>
-          <w:lang w:val="en-US"/>
-        </w:rPr>
-        <w:t xml:space="preserve"> </w:t>
-      </w:r>
-      <w:r>
-        <w:rPr>
-          <w:lang w:val="en-US"/>
-        </w:rPr>
         <w:t xml:space="preserve">– </w:t>
       </w:r>
       <w:r>
         <w:t>переменная</w:t>
       </w:r>
       <w:r>
-        <w:rPr>
-          <w:lang w:val="en-US"/>
-        </w:rPr>
         <w:t>;</w:t>
       </w:r>
     </w:p>
@@ -3382,13 +3332,13 @@
         <w:rPr>
           <w:lang w:val="en-US"/>
         </w:rPr>
-        <w:t>x</w:t>
+        <w:t>X</w:t>
       </w:r>
       <w:r>
         <w:t xml:space="preserve"> {</w:t>
       </w:r>
       <w:r>
-        <w:t>Ц</w:t>
+        <w:t>0</w:t>
       </w:r>
       <w:r>
         <w:t xml:space="preserve"> </w:t>
@@ -3397,19 +3347,19 @@
         <w:t xml:space="preserve">˅ </w:t>
       </w:r>
       <w:r>
+        <w:t xml:space="preserve">ц </w:t>
+      </w:r>
+      <w:r>
+        <w:t xml:space="preserve">˅ </w:t>
+      </w:r>
+      <w:r>
         <w:rPr>
           <w:lang w:val="en-US"/>
         </w:rPr>
         <w:t>A</w:t>
       </w:r>
       <w:r>
-        <w:t xml:space="preserve"> </w:t>
-      </w:r>
-      <w:r>
-        <w:t>˅</w:t>
-      </w:r>
-      <w:r>
-        <w:t xml:space="preserve"> </w:t>
+        <w:t xml:space="preserve"> ˅ </w:t>
       </w:r>
       <w:r>
         <w:t>б</w:t>
@@ -3421,25 +3371,25 @@
         <w:t>(</w:t>
       </w:r>
       <w:r>
-        <w:t>Ц</w:t>
+        <w:t>0</w:t>
       </w:r>
       <w:r>
         <w:t xml:space="preserve"> ˅ </w:t>
       </w:r>
       <w:r>
+        <w:t xml:space="preserve">ц </w:t>
+      </w:r>
+      <w:r>
+        <w:t xml:space="preserve">˅ </w:t>
+      </w:r>
+      <w:r>
         <w:rPr>
           <w:lang w:val="en-US"/>
         </w:rPr>
         <w:t>A</w:t>
       </w:r>
       <w:r>
-        <w:t xml:space="preserve"> </w:t>
-      </w:r>
-      <w:r>
-        <w:t>˅</w:t>
-      </w:r>
-      <w:r>
-        <w:t xml:space="preserve"> </w:t>
+        <w:t xml:space="preserve"> ˅ </w:t>
       </w:r>
       <w:r>
         <w:t>б</w:t>
@@ -3460,7 +3410,10 @@
         <w:t>2</w:t>
       </w:r>
       <w:r>
-        <w:t xml:space="preserve"> – константа</w:t>
+        <w:t xml:space="preserve"> – </w:t>
+      </w:r>
+      <w:r>
+        <w:t>константа</w:t>
       </w:r>
       <w:r>
         <w:t>;</w:t>
@@ -3522,7 +3475,7 @@
           <w:rPr>
             <w:rFonts w:ascii="Cambria Math" w:eastAsiaTheme="minorEastAsia" w:hAnsi="Cambria Math"/>
           </w:rPr>
-          <m:t xml:space="preserve">˅ </m:t>
+          <m:t xml:space="preserve">˅-˅ </m:t>
         </m:r>
         <m:r>
           <w:rPr>
@@ -3546,7 +3499,7 @@
           <w:rPr>
             <w:rFonts w:ascii="Cambria Math" w:eastAsiaTheme="minorEastAsia" w:hAnsi="Cambria Math"/>
           </w:rPr>
-          <m:t xml:space="preserve">˅&lt;=˅ </m:t>
+          <m:t xml:space="preserve">˅&gt;=˅ </m:t>
         </m:r>
         <m:sSub>
           <m:sSubPr>
@@ -3610,7 +3563,760 @@
     <w:p/>
     <w:p>
       <w:r>
+        <w:t>Была построена разметка регулярного выражения (рисунок 1)</w:t>
+      </w:r>
+      <w:r>
         <w:t>.</w:t>
+      </w:r>
+      <w:r>
+        <w:t xml:space="preserve"> Предостовные места для минимизации были отмечены жёлтым.</w:t>
+      </w:r>
+      <w:r>
+        <w:t xml:space="preserve"> </w:t>
+      </w:r>
+      <w:r>
+        <w:t>Затем разметка была минимизирована (рисунок 2).</w:t>
+      </w:r>
+    </w:p>
+    <w:p>
+      <w:pPr>
+        <w:ind w:firstLine="0"/>
+      </w:pPr>
+    </w:p>
+    <w:p>
+      <w:pPr>
+        <w:ind w:firstLine="0"/>
+        <w:jc w:val="center"/>
+      </w:pPr>
+      <w:r>
+        <w:rPr>
+          <w:noProof/>
+        </w:rPr>
+        <w:drawing>
+          <wp:inline distT="0" distB="0" distL="0" distR="0" wp14:anchorId="5E92C7E2" wp14:editId="18E4BEF0">
+            <wp:extent cx="6299835" cy="1756410"/>
+            <wp:effectExtent l="0" t="0" r="0" b="0"/>
+            <wp:docPr id="240435302" name="Рисунок 1"/>
+            <wp:cNvGraphicFramePr>
+              <a:graphicFrameLocks xmlns:a="http://schemas.openxmlformats.org/drawingml/2006/main" noChangeAspect="1"/>
+            </wp:cNvGraphicFramePr>
+            <a:graphic xmlns:a="http://schemas.openxmlformats.org/drawingml/2006/main">
+              <a:graphicData uri="http://schemas.openxmlformats.org/drawingml/2006/picture">
+                <pic:pic xmlns:pic="http://schemas.openxmlformats.org/drawingml/2006/picture">
+                  <pic:nvPicPr>
+                    <pic:cNvPr id="240435302" name=""/>
+                    <pic:cNvPicPr/>
+                  </pic:nvPicPr>
+                  <pic:blipFill>
+                    <a:blip r:embed="rId8"/>
+                    <a:stretch>
+                      <a:fillRect/>
+                    </a:stretch>
+                  </pic:blipFill>
+                  <pic:spPr>
+                    <a:xfrm>
+                      <a:off x="0" y="0"/>
+                      <a:ext cx="6299835" cy="1756410"/>
+                    </a:xfrm>
+                    <a:prstGeom prst="rect">
+                      <a:avLst/>
+                    </a:prstGeom>
+                  </pic:spPr>
+                </pic:pic>
+              </a:graphicData>
+            </a:graphic>
+          </wp:inline>
+        </w:drawing>
+      </w:r>
+    </w:p>
+    <w:p>
+      <w:pPr>
+        <w:ind w:firstLine="0"/>
+        <w:jc w:val="center"/>
+      </w:pPr>
+      <w:r>
+        <w:t>Рисунок 1 – Разметка регулярного выражения</w:t>
+      </w:r>
+    </w:p>
+    <w:p/>
+    <w:p>
+      <w:pPr>
+        <w:ind w:firstLine="0"/>
+        <w:jc w:val="center"/>
+      </w:pPr>
+      <w:r>
+        <w:lastRenderedPageBreak/>
+        <w:drawing>
+          <wp:inline distT="0" distB="0" distL="0" distR="0" wp14:anchorId="7C3C7F7D" wp14:editId="76CCC16E">
+            <wp:extent cx="6149513" cy="1714500"/>
+            <wp:effectExtent l="0" t="0" r="0" b="0"/>
+            <wp:docPr id="886540695" name="Рисунок 1"/>
+            <wp:cNvGraphicFramePr>
+              <a:graphicFrameLocks xmlns:a="http://schemas.openxmlformats.org/drawingml/2006/main" noChangeAspect="1"/>
+            </wp:cNvGraphicFramePr>
+            <a:graphic xmlns:a="http://schemas.openxmlformats.org/drawingml/2006/main">
+              <a:graphicData uri="http://schemas.openxmlformats.org/drawingml/2006/picture">
+                <pic:pic xmlns:pic="http://schemas.openxmlformats.org/drawingml/2006/picture">
+                  <pic:nvPicPr>
+                    <pic:cNvPr id="886540695" name=""/>
+                    <pic:cNvPicPr/>
+                  </pic:nvPicPr>
+                  <pic:blipFill>
+                    <a:blip r:embed="rId9"/>
+                    <a:stretch>
+                      <a:fillRect/>
+                    </a:stretch>
+                  </pic:blipFill>
+                  <pic:spPr>
+                    <a:xfrm>
+                      <a:off x="0" y="0"/>
+                      <a:ext cx="6158579" cy="1717028"/>
+                    </a:xfrm>
+                    <a:prstGeom prst="rect">
+                      <a:avLst/>
+                    </a:prstGeom>
+                  </pic:spPr>
+                </pic:pic>
+              </a:graphicData>
+            </a:graphic>
+          </wp:inline>
+        </w:drawing>
+      </w:r>
+    </w:p>
+    <w:p>
+      <w:pPr>
+        <w:ind w:firstLine="0"/>
+        <w:jc w:val="center"/>
+      </w:pPr>
+      <w:r>
+        <w:t>Рисунок 2 – Минимизация разметки</w:t>
+      </w:r>
+    </w:p>
+    <w:p/>
+    <w:p>
+      <w:r>
+        <w:t>По разметке была построена таблица переходов конечного автомата (</w:t>
+      </w:r>
+      <w:r>
+        <w:t>рисунок 3</w:t>
+      </w:r>
+      <w:r>
+        <w:t>).</w:t>
+      </w:r>
+      <w:r>
+        <w:t xml:space="preserve"> Автомат недетерминированный, неоднозначные переходы были выделены жёлтым.</w:t>
+      </w:r>
+    </w:p>
+    <w:p/>
+    <w:p>
+      <w:pPr>
+        <w:ind w:firstLine="0"/>
+        <w:jc w:val="center"/>
+      </w:pPr>
+      <w:r>
+        <w:rPr>
+          <w:noProof/>
+        </w:rPr>
+        <w:drawing>
+          <wp:inline distT="0" distB="0" distL="0" distR="0" wp14:anchorId="4D96075C" wp14:editId="13DC289E">
+            <wp:extent cx="6162002" cy="2413000"/>
+            <wp:effectExtent l="0" t="0" r="0" b="0"/>
+            <wp:docPr id="1765136807" name="Рисунок 1"/>
+            <wp:cNvGraphicFramePr>
+              <a:graphicFrameLocks xmlns:a="http://schemas.openxmlformats.org/drawingml/2006/main" noChangeAspect="1"/>
+            </wp:cNvGraphicFramePr>
+            <a:graphic xmlns:a="http://schemas.openxmlformats.org/drawingml/2006/main">
+              <a:graphicData uri="http://schemas.openxmlformats.org/drawingml/2006/picture">
+                <pic:pic xmlns:pic="http://schemas.openxmlformats.org/drawingml/2006/picture">
+                  <pic:nvPicPr>
+                    <pic:cNvPr id="1765136807" name=""/>
+                    <pic:cNvPicPr/>
+                  </pic:nvPicPr>
+                  <pic:blipFill>
+                    <a:blip r:embed="rId10"/>
+                    <a:stretch>
+                      <a:fillRect/>
+                    </a:stretch>
+                  </pic:blipFill>
+                  <pic:spPr>
+                    <a:xfrm>
+                      <a:off x="0" y="0"/>
+                      <a:ext cx="6174131" cy="2417750"/>
+                    </a:xfrm>
+                    <a:prstGeom prst="rect">
+                      <a:avLst/>
+                    </a:prstGeom>
+                  </pic:spPr>
+                </pic:pic>
+              </a:graphicData>
+            </a:graphic>
+          </wp:inline>
+        </w:drawing>
+      </w:r>
+    </w:p>
+    <w:p>
+      <w:pPr>
+        <w:ind w:firstLine="0"/>
+        <w:jc w:val="center"/>
+      </w:pPr>
+      <w:r>
+        <w:t xml:space="preserve">Рисунок 3 – Таблица переходов </w:t>
+      </w:r>
+      <w:r>
+        <w:t>НД</w:t>
+      </w:r>
+      <w:r>
+        <w:t>КА</w:t>
+      </w:r>
+    </w:p>
+    <w:p/>
+    <w:p>
+      <w:r>
+        <w:t xml:space="preserve">Для преобразования НДКА в ДКА были построены графы фрагментов КА, относящихся к служебным словам (рисунок 4, рисунок </w:t>
+      </w:r>
+      <w:r>
+        <w:t>5</w:t>
+      </w:r>
+      <w:r>
+        <w:t>).</w:t>
+      </w:r>
+    </w:p>
+    <w:p/>
+    <w:p>
+      <w:pPr>
+        <w:ind w:firstLine="0"/>
+        <w:jc w:val="center"/>
+        <w:rPr>
+          <w:lang w:val="en-US"/>
+        </w:rPr>
+      </w:pPr>
+      <w:r>
+        <w:rPr>
+          <w:noProof/>
+          <w:lang w:val="en-US"/>
+        </w:rPr>
+        <w:drawing>
+          <wp:inline distT="0" distB="0" distL="0" distR="0" wp14:anchorId="56DF0D9F" wp14:editId="7385EB54">
+            <wp:extent cx="5257800" cy="859606"/>
+            <wp:effectExtent l="0" t="0" r="0" b="0"/>
+            <wp:docPr id="286190414" name="Рисунок 2"/>
+            <wp:cNvGraphicFramePr>
+              <a:graphicFrameLocks xmlns:a="http://schemas.openxmlformats.org/drawingml/2006/main" noChangeAspect="1"/>
+            </wp:cNvGraphicFramePr>
+            <a:graphic xmlns:a="http://schemas.openxmlformats.org/drawingml/2006/main">
+              <a:graphicData uri="http://schemas.openxmlformats.org/drawingml/2006/picture">
+                <pic:pic xmlns:pic="http://schemas.openxmlformats.org/drawingml/2006/picture">
+                  <pic:nvPicPr>
+                    <pic:cNvPr id="286190414" name="Рисунок 286190414"/>
+                    <pic:cNvPicPr/>
+                  </pic:nvPicPr>
+                  <pic:blipFill>
+                    <a:blip r:embed="rId11">
+                      <a:extLst>
+                        <a:ext uri="{28A0092B-C50C-407E-A947-70E740481C1C}">
+                          <a14:useLocalDpi xmlns:a14="http://schemas.microsoft.com/office/drawing/2010/main" val="0"/>
+                        </a:ext>
+                      </a:extLst>
+                    </a:blip>
+                    <a:stretch>
+                      <a:fillRect/>
+                    </a:stretch>
+                  </pic:blipFill>
+                  <pic:spPr>
+                    <a:xfrm>
+                      <a:off x="0" y="0"/>
+                      <a:ext cx="5282469" cy="863639"/>
+                    </a:xfrm>
+                    <a:prstGeom prst="rect">
+                      <a:avLst/>
+                    </a:prstGeom>
+                  </pic:spPr>
+                </pic:pic>
+              </a:graphicData>
+            </a:graphic>
+          </wp:inline>
+        </w:drawing>
+      </w:r>
+    </w:p>
+    <w:p>
+      <w:pPr>
+        <w:ind w:firstLine="0"/>
+        <w:jc w:val="center"/>
+      </w:pPr>
+      <w:r>
+        <w:t xml:space="preserve">Рисунок 4 – Фрагмент КА, относящийся к разбору служебного слова </w:t>
+      </w:r>
+      <w:r>
+        <w:rPr>
+          <w:lang w:val="en-US"/>
+        </w:rPr>
+        <w:t>WAIT</w:t>
+      </w:r>
+    </w:p>
+    <w:p>
+      <w:pPr>
+        <w:ind w:firstLine="0"/>
+        <w:jc w:val="center"/>
+      </w:pPr>
+    </w:p>
+    <w:p>
+      <w:pPr>
+        <w:ind w:firstLine="0"/>
+        <w:jc w:val="center"/>
+        <w:rPr>
+          <w:lang w:val="en-US"/>
+        </w:rPr>
+      </w:pPr>
+      <w:r>
+        <w:rPr>
+          <w:noProof/>
+          <w:lang w:val="en-US"/>
+        </w:rPr>
+        <w:lastRenderedPageBreak/>
+        <w:drawing>
+          <wp:inline distT="0" distB="0" distL="0" distR="0" wp14:anchorId="6872D406" wp14:editId="57551FF8">
+            <wp:extent cx="5734050" cy="932845"/>
+            <wp:effectExtent l="0" t="0" r="0" b="0"/>
+            <wp:docPr id="2005327473" name="Рисунок 2"/>
+            <wp:cNvGraphicFramePr>
+              <a:graphicFrameLocks xmlns:a="http://schemas.openxmlformats.org/drawingml/2006/main" noChangeAspect="1"/>
+            </wp:cNvGraphicFramePr>
+            <a:graphic xmlns:a="http://schemas.openxmlformats.org/drawingml/2006/main">
+              <a:graphicData uri="http://schemas.openxmlformats.org/drawingml/2006/picture">
+                <pic:pic xmlns:pic="http://schemas.openxmlformats.org/drawingml/2006/picture">
+                  <pic:nvPicPr>
+                    <pic:cNvPr id="2005327473" name="Рисунок 2005327473"/>
+                    <pic:cNvPicPr/>
+                  </pic:nvPicPr>
+                  <pic:blipFill>
+                    <a:blip r:embed="rId12">
+                      <a:extLst>
+                        <a:ext uri="{28A0092B-C50C-407E-A947-70E740481C1C}">
+                          <a14:useLocalDpi xmlns:a14="http://schemas.microsoft.com/office/drawing/2010/main" val="0"/>
+                        </a:ext>
+                      </a:extLst>
+                    </a:blip>
+                    <a:stretch>
+                      <a:fillRect/>
+                    </a:stretch>
+                  </pic:blipFill>
+                  <pic:spPr>
+                    <a:xfrm>
+                      <a:off x="0" y="0"/>
+                      <a:ext cx="5745692" cy="934739"/>
+                    </a:xfrm>
+                    <a:prstGeom prst="rect">
+                      <a:avLst/>
+                    </a:prstGeom>
+                  </pic:spPr>
+                </pic:pic>
+              </a:graphicData>
+            </a:graphic>
+          </wp:inline>
+        </w:drawing>
+      </w:r>
+    </w:p>
+    <w:p>
+      <w:pPr>
+        <w:ind w:firstLine="0"/>
+        <w:jc w:val="center"/>
+      </w:pPr>
+      <w:r>
+        <w:t xml:space="preserve">Рисунок </w:t>
+      </w:r>
+      <w:r>
+        <w:t>5</w:t>
+      </w:r>
+      <w:r>
+        <w:t xml:space="preserve"> – Фрагмент КА, относящийся к разбору служебного слова </w:t>
+      </w:r>
+      <w:r>
+        <w:rPr>
+          <w:lang w:val="en-US"/>
+        </w:rPr>
+        <w:t>SIGNAL</w:t>
+      </w:r>
+    </w:p>
+    <w:p/>
+    <w:p>
+      <w:r>
+        <w:t>С помощью графов таблица переходов была дополнена таким образом, чтобы исключить недетерминированность автомата (рисунок 6).</w:t>
+      </w:r>
+    </w:p>
+    <w:p/>
+    <w:p>
+      <w:pPr>
+        <w:ind w:firstLine="0"/>
+        <w:jc w:val="center"/>
+        <w:rPr>
+          <w:lang w:val="en-US"/>
+        </w:rPr>
+      </w:pPr>
+      <w:r>
+        <w:rPr>
+          <w:noProof/>
+        </w:rPr>
+        <w:drawing>
+          <wp:inline distT="0" distB="0" distL="0" distR="0" wp14:anchorId="4D4A5A6F" wp14:editId="6BA6531D">
+            <wp:extent cx="6299835" cy="2235835"/>
+            <wp:effectExtent l="0" t="0" r="0" b="0"/>
+            <wp:docPr id="1721752957" name="Рисунок 1"/>
+            <wp:cNvGraphicFramePr>
+              <a:graphicFrameLocks xmlns:a="http://schemas.openxmlformats.org/drawingml/2006/main" noChangeAspect="1"/>
+            </wp:cNvGraphicFramePr>
+            <a:graphic xmlns:a="http://schemas.openxmlformats.org/drawingml/2006/main">
+              <a:graphicData uri="http://schemas.openxmlformats.org/drawingml/2006/picture">
+                <pic:pic xmlns:pic="http://schemas.openxmlformats.org/drawingml/2006/picture">
+                  <pic:nvPicPr>
+                    <pic:cNvPr id="1721752957" name=""/>
+                    <pic:cNvPicPr/>
+                  </pic:nvPicPr>
+                  <pic:blipFill>
+                    <a:blip r:embed="rId13"/>
+                    <a:stretch>
+                      <a:fillRect/>
+                    </a:stretch>
+                  </pic:blipFill>
+                  <pic:spPr>
+                    <a:xfrm>
+                      <a:off x="0" y="0"/>
+                      <a:ext cx="6299835" cy="2235835"/>
+                    </a:xfrm>
+                    <a:prstGeom prst="rect">
+                      <a:avLst/>
+                    </a:prstGeom>
+                  </pic:spPr>
+                </pic:pic>
+              </a:graphicData>
+            </a:graphic>
+          </wp:inline>
+        </w:drawing>
+      </w:r>
+    </w:p>
+    <w:p>
+      <w:pPr>
+        <w:ind w:firstLine="0"/>
+        <w:jc w:val="center"/>
+      </w:pPr>
+      <w:r>
+        <w:t>Рисунок 6 – Таблица переходов ДКА</w:t>
+      </w:r>
+    </w:p>
+    <w:p/>
+    <w:p>
+      <w:r>
+        <w:t>Таблица переходов была минимизирована. Для этог</w:t>
+      </w:r>
+      <w:r>
+        <w:t>о…</w:t>
+      </w:r>
+    </w:p>
+    <w:p/>
+    <w:p>
+      <w:r>
+        <w:t>Для случаев, когда образ функции переходов КА пуст</w:t>
+      </w:r>
+      <w:r>
+        <w:t xml:space="preserve">, были </w:t>
+      </w:r>
+      <w:r>
+        <w:t>введ</w:t>
+      </w:r>
+      <w:r>
+        <w:t>ены</w:t>
+      </w:r>
+      <w:r>
+        <w:t xml:space="preserve"> коды ошибок, которые в ходе работы сканера помогут генерировать осмысленные диагностические сообщения</w:t>
+      </w:r>
+      <w:r>
+        <w:t>:</w:t>
+      </w:r>
+    </w:p>
+    <w:p>
+      <w:pPr>
+        <w:pStyle w:val="aa"/>
+        <w:numPr>
+          <w:ilvl w:val="0"/>
+          <w:numId w:val="36"/>
+        </w:numPr>
+        <w:tabs>
+          <w:tab w:val="left" w:pos="1134"/>
+        </w:tabs>
+        <w:ind w:left="0" w:firstLine="709"/>
+      </w:pPr>
+      <w:r>
+        <w:t>Некор</w:t>
+      </w:r>
+      <w:r>
+        <w:t>р</w:t>
+      </w:r>
+      <w:r>
+        <w:t>ектный фрагмент цепочки. Состояни</w:t>
+      </w:r>
+      <w:r>
+        <w:t>е</w:t>
+      </w:r>
+      <w:r>
+        <w:t xml:space="preserve"> 0, строки</w:t>
+      </w:r>
+      <w:r>
+        <w:t>,</w:t>
+      </w:r>
+      <w:r>
+        <w:t xml:space="preserve"> соответствующие</w:t>
+      </w:r>
+      <w:r>
+        <w:t xml:space="preserve"> </w:t>
+      </w:r>
+      <w:r>
+        <w:t>литерам {</w:t>
+      </w:r>
+      <w:r>
+        <w:t>ц</w:t>
+      </w:r>
+      <w:r>
+        <w:t>}, код 801</w:t>
+      </w:r>
+      <w:r>
+        <w:t>;</w:t>
+      </w:r>
+    </w:p>
+    <w:p>
+      <w:pPr>
+        <w:pStyle w:val="aa"/>
+        <w:numPr>
+          <w:ilvl w:val="0"/>
+          <w:numId w:val="36"/>
+        </w:numPr>
+        <w:tabs>
+          <w:tab w:val="left" w:pos="1134"/>
+        </w:tabs>
+        <w:ind w:left="0" w:firstLine="709"/>
+      </w:pPr>
+      <w:r>
+        <w:t>Ошибка в служебном слове. Состояния {1</w:t>
+      </w:r>
+      <w:r>
+        <w:t xml:space="preserve">, 2, </w:t>
+      </w:r>
+      <w:r>
+        <w:t>3</w:t>
+      </w:r>
+      <w:r>
+        <w:t xml:space="preserve">, </w:t>
+      </w:r>
+      <w:r>
+        <w:t>6, 7, 8, 9</w:t>
+      </w:r>
+      <w:r>
+        <w:t>}, строки, соответствующие L</w:t>
+      </w:r>
+      <w:r>
+        <w:rPr>
+          <w:vertAlign w:val="subscript"/>
+        </w:rPr>
+        <w:t>1</w:t>
+      </w:r>
+      <w:r>
+        <w:t>, код 802</w:t>
+      </w:r>
+      <w:r>
+        <w:t>;</w:t>
+      </w:r>
+    </w:p>
+    <w:p>
+      <w:pPr>
+        <w:pStyle w:val="aa"/>
+        <w:numPr>
+          <w:ilvl w:val="0"/>
+          <w:numId w:val="36"/>
+        </w:numPr>
+        <w:tabs>
+          <w:tab w:val="left" w:pos="1134"/>
+        </w:tabs>
+        <w:ind w:left="0" w:firstLine="709"/>
+      </w:pPr>
+      <w:r>
+        <w:t>Ошибка в написании имени переменной. Состояни</w:t>
+      </w:r>
+      <w:r>
+        <w:t>я</w:t>
+      </w:r>
+      <w:r>
+        <w:t xml:space="preserve"> </w:t>
+      </w:r>
+      <w:r>
+        <w:t>{</w:t>
+      </w:r>
+      <w:r>
+        <w:t>11</w:t>
+      </w:r>
+      <w:r>
+        <w:t>, 13, 14}</w:t>
+      </w:r>
+      <w:r>
+        <w:t>,</w:t>
+      </w:r>
+      <w:r>
+        <w:t xml:space="preserve"> </w:t>
+      </w:r>
+      <w:r>
+        <w:t>строки</w:t>
+      </w:r>
+      <w:r>
+        <w:t>,</w:t>
+      </w:r>
+      <w:r>
+        <w:t xml:space="preserve"> соответствующие L</w:t>
+      </w:r>
+      <w:r>
+        <w:rPr>
+          <w:vertAlign w:val="subscript"/>
+        </w:rPr>
+        <w:t>1</w:t>
+      </w:r>
+      <w:r>
+        <w:rPr>
+          <w:vertAlign w:val="subscript"/>
+        </w:rPr>
+        <w:t xml:space="preserve"> </w:t>
+      </w:r>
+      <w:r>
+        <w:t xml:space="preserve">и литерам </w:t>
+      </w:r>
+      <w:r>
+        <w:t xml:space="preserve">{0, </w:t>
+      </w:r>
+      <w:r>
+        <w:t>ц</w:t>
+      </w:r>
+      <w:r>
+        <w:t>}</w:t>
+      </w:r>
+      <w:r>
+        <w:t>, код 803</w:t>
+      </w:r>
+      <w:r>
+        <w:t>;</w:t>
+      </w:r>
+    </w:p>
+    <w:p>
+      <w:pPr>
+        <w:pStyle w:val="aa"/>
+        <w:numPr>
+          <w:ilvl w:val="0"/>
+          <w:numId w:val="36"/>
+        </w:numPr>
+        <w:tabs>
+          <w:tab w:val="left" w:pos="1134"/>
+        </w:tabs>
+        <w:ind w:left="0" w:firstLine="709"/>
+      </w:pPr>
+      <w:r>
+        <w:t>Ошибочная константа. Состояни</w:t>
+      </w:r>
+      <w:r>
+        <w:t>я</w:t>
+      </w:r>
+      <w:r>
+        <w:t xml:space="preserve"> </w:t>
+      </w:r>
+      <w:r>
+        <w:t>{15, 16}</w:t>
+      </w:r>
+      <w:r>
+        <w:t>, строки, соответствующие множеству L</w:t>
+      </w:r>
+      <w:r>
+        <w:rPr>
+          <w:vertAlign w:val="subscript"/>
+        </w:rPr>
+        <w:t>2</w:t>
+      </w:r>
+      <w:r>
+        <w:t xml:space="preserve">. Состояние 17, литера </w:t>
+      </w:r>
+      <w:r>
+        <w:rPr>
+          <w:lang w:val="en-US"/>
+        </w:rPr>
+        <w:t xml:space="preserve">X. </w:t>
+      </w:r>
+      <w:r>
+        <w:t>К</w:t>
+      </w:r>
+      <w:r>
+        <w:t>од 804</w:t>
+      </w:r>
+      <w:r>
+        <w:t>;</w:t>
+      </w:r>
+    </w:p>
+    <w:p>
+      <w:pPr>
+        <w:pStyle w:val="aa"/>
+        <w:numPr>
+          <w:ilvl w:val="0"/>
+          <w:numId w:val="36"/>
+        </w:numPr>
+        <w:tabs>
+          <w:tab w:val="left" w:pos="1134"/>
+        </w:tabs>
+        <w:ind w:left="0" w:firstLine="709"/>
+      </w:pPr>
+      <w:r>
+        <w:lastRenderedPageBreak/>
+        <w:t xml:space="preserve">Ошибка записи двулитерных операторов. Состояния </w:t>
+      </w:r>
+      <w:r>
+        <w:t>{18, 19}</w:t>
+      </w:r>
+      <w:r>
+        <w:t xml:space="preserve">, все символы кроме </w:t>
+      </w:r>
+      <w:r>
+        <w:t xml:space="preserve">‘=’, </w:t>
+      </w:r>
+      <w:r>
+        <w:t>код 805.</w:t>
+      </w:r>
+    </w:p>
+    <w:p>
+      <w:r>
+        <w:t xml:space="preserve">Также </w:t>
+      </w:r>
+      <w:r>
+        <w:t>для упрощения подготовки тестовых данных с позиции их наглядности</w:t>
+      </w:r>
+      <w:r>
+        <w:t xml:space="preserve"> </w:t>
+      </w:r>
+      <w:r>
+        <w:t xml:space="preserve">в алфавит входных символов конечного автомата </w:t>
+      </w:r>
+      <w:r>
+        <w:t xml:space="preserve">был введён </w:t>
+      </w:r>
+      <w:r>
+        <w:t>пробел</w:t>
+      </w:r>
+      <w:r>
+        <w:t xml:space="preserve">, </w:t>
+      </w:r>
+      <w:r>
+        <w:t>пополняющий множество L</w:t>
+      </w:r>
+      <w:r>
+        <w:rPr>
+          <w:vertAlign w:val="subscript"/>
+        </w:rPr>
+        <w:t>1</w:t>
+      </w:r>
+      <w:r>
+        <w:t>.</w:t>
+      </w:r>
+      <w:r>
+        <w:t xml:space="preserve"> </w:t>
       </w:r>
     </w:p>
     <w:p/>
@@ -3669,8 +4375,8 @@
       </w:r>
     </w:p>
     <w:sectPr>
-      <w:headerReference w:type="default" r:id="rId8"/>
-      <w:headerReference w:type="first" r:id="rId9"/>
+      <w:headerReference w:type="default" r:id="rId14"/>
+      <w:headerReference w:type="first" r:id="rId15"/>
       <w:pgSz w:w="11906" w:h="16838"/>
       <w:pgMar w:top="851" w:right="567" w:bottom="851" w:left="1418" w:header="680" w:footer="680" w:gutter="0"/>
       <w:cols w:space="708"/>
@@ -4514,6 +5220,92 @@
     </w:lvl>
   </w:abstractNum>
   <w:abstractNum w:abstractNumId="7" w15:restartNumberingAfterBreak="0">
+    <w:nsid w:val="1BDC00E6"/>
+    <w:multiLevelType w:val="hybridMultilevel"/>
+    <w:tmpl w:val="3F342324"/>
+    <w:lvl w:ilvl="0" w:tplc="0419000F">
+      <w:start w:val="1"/>
+      <w:numFmt w:val="decimal"/>
+      <w:lvlText w:val="%1."/>
+      <w:lvlJc w:val="left"/>
+      <w:pPr>
+        <w:ind w:left="1429" w:hanging="360"/>
+      </w:pPr>
+    </w:lvl>
+    <w:lvl w:ilvl="1" w:tplc="04190019" w:tentative="1">
+      <w:start w:val="1"/>
+      <w:numFmt w:val="lowerLetter"/>
+      <w:lvlText w:val="%2."/>
+      <w:lvlJc w:val="left"/>
+      <w:pPr>
+        <w:ind w:left="2149" w:hanging="360"/>
+      </w:pPr>
+    </w:lvl>
+    <w:lvl w:ilvl="2" w:tplc="0419001B" w:tentative="1">
+      <w:start w:val="1"/>
+      <w:numFmt w:val="lowerRoman"/>
+      <w:lvlText w:val="%3."/>
+      <w:lvlJc w:val="right"/>
+      <w:pPr>
+        <w:ind w:left="2869" w:hanging="180"/>
+      </w:pPr>
+    </w:lvl>
+    <w:lvl w:ilvl="3" w:tplc="0419000F" w:tentative="1">
+      <w:start w:val="1"/>
+      <w:numFmt w:val="decimal"/>
+      <w:lvlText w:val="%4."/>
+      <w:lvlJc w:val="left"/>
+      <w:pPr>
+        <w:ind w:left="3589" w:hanging="360"/>
+      </w:pPr>
+    </w:lvl>
+    <w:lvl w:ilvl="4" w:tplc="04190019" w:tentative="1">
+      <w:start w:val="1"/>
+      <w:numFmt w:val="lowerLetter"/>
+      <w:lvlText w:val="%5."/>
+      <w:lvlJc w:val="left"/>
+      <w:pPr>
+        <w:ind w:left="4309" w:hanging="360"/>
+      </w:pPr>
+    </w:lvl>
+    <w:lvl w:ilvl="5" w:tplc="0419001B" w:tentative="1">
+      <w:start w:val="1"/>
+      <w:numFmt w:val="lowerRoman"/>
+      <w:lvlText w:val="%6."/>
+      <w:lvlJc w:val="right"/>
+      <w:pPr>
+        <w:ind w:left="5029" w:hanging="180"/>
+      </w:pPr>
+    </w:lvl>
+    <w:lvl w:ilvl="6" w:tplc="0419000F" w:tentative="1">
+      <w:start w:val="1"/>
+      <w:numFmt w:val="decimal"/>
+      <w:lvlText w:val="%7."/>
+      <w:lvlJc w:val="left"/>
+      <w:pPr>
+        <w:ind w:left="5749" w:hanging="360"/>
+      </w:pPr>
+    </w:lvl>
+    <w:lvl w:ilvl="7" w:tplc="04190019" w:tentative="1">
+      <w:start w:val="1"/>
+      <w:numFmt w:val="lowerLetter"/>
+      <w:lvlText w:val="%8."/>
+      <w:lvlJc w:val="left"/>
+      <w:pPr>
+        <w:ind w:left="6469" w:hanging="360"/>
+      </w:pPr>
+    </w:lvl>
+    <w:lvl w:ilvl="8" w:tplc="0419001B" w:tentative="1">
+      <w:start w:val="1"/>
+      <w:numFmt w:val="lowerRoman"/>
+      <w:lvlText w:val="%9."/>
+      <w:lvlJc w:val="right"/>
+      <w:pPr>
+        <w:ind w:left="7189" w:hanging="180"/>
+      </w:pPr>
+    </w:lvl>
+  </w:abstractNum>
+  <w:abstractNum w:abstractNumId="8" w15:restartNumberingAfterBreak="0">
     <w:nsid w:val="1F4A2405"/>
     <w:multiLevelType w:val="hybridMultilevel"/>
     <w:tmpl w:val="20281F22"/>
@@ -4599,7 +5391,7 @@
       </w:pPr>
     </w:lvl>
   </w:abstractNum>
-  <w:abstractNum w:abstractNumId="8" w15:restartNumberingAfterBreak="0">
+  <w:abstractNum w:abstractNumId="9" w15:restartNumberingAfterBreak="0">
     <w:nsid w:val="20273192"/>
     <w:multiLevelType w:val="multilevel"/>
     <w:tmpl w:val="0419001F"/>
@@ -4685,7 +5477,7 @@
       </w:pPr>
     </w:lvl>
   </w:abstractNum>
-  <w:abstractNum w:abstractNumId="9" w15:restartNumberingAfterBreak="0">
+  <w:abstractNum w:abstractNumId="10" w15:restartNumberingAfterBreak="0">
     <w:nsid w:val="240D3BC1"/>
     <w:multiLevelType w:val="hybridMultilevel"/>
     <w:tmpl w:val="25D00114"/>
@@ -4777,7 +5569,7 @@
       </w:pPr>
     </w:lvl>
   </w:abstractNum>
-  <w:abstractNum w:abstractNumId="10" w15:restartNumberingAfterBreak="0">
+  <w:abstractNum w:abstractNumId="11" w15:restartNumberingAfterBreak="0">
     <w:nsid w:val="26670530"/>
     <w:multiLevelType w:val="hybridMultilevel"/>
     <w:tmpl w:val="4C549AB8"/>
@@ -4863,7 +5655,7 @@
       </w:pPr>
     </w:lvl>
   </w:abstractNum>
-  <w:abstractNum w:abstractNumId="11" w15:restartNumberingAfterBreak="0">
+  <w:abstractNum w:abstractNumId="12" w15:restartNumberingAfterBreak="0">
     <w:nsid w:val="294F6B32"/>
     <w:multiLevelType w:val="hybridMultilevel"/>
     <w:tmpl w:val="77268A4C"/>
@@ -4976,7 +5768,7 @@
       </w:rPr>
     </w:lvl>
   </w:abstractNum>
-  <w:abstractNum w:abstractNumId="12" w15:restartNumberingAfterBreak="0">
+  <w:abstractNum w:abstractNumId="13" w15:restartNumberingAfterBreak="0">
     <w:nsid w:val="2B824610"/>
     <w:multiLevelType w:val="multilevel"/>
     <w:tmpl w:val="0419001F"/>
@@ -5062,7 +5854,7 @@
       </w:pPr>
     </w:lvl>
   </w:abstractNum>
-  <w:abstractNum w:abstractNumId="13" w15:restartNumberingAfterBreak="0">
+  <w:abstractNum w:abstractNumId="14" w15:restartNumberingAfterBreak="0">
     <w:nsid w:val="2D4D1AFF"/>
     <w:multiLevelType w:val="hybridMultilevel"/>
     <w:tmpl w:val="C3EE1132"/>
@@ -5175,7 +5967,7 @@
       </w:rPr>
     </w:lvl>
   </w:abstractNum>
-  <w:abstractNum w:abstractNumId="14" w15:restartNumberingAfterBreak="0">
+  <w:abstractNum w:abstractNumId="15" w15:restartNumberingAfterBreak="0">
     <w:nsid w:val="34E14F36"/>
     <w:multiLevelType w:val="hybridMultilevel"/>
     <w:tmpl w:val="1910EDF0"/>
@@ -5264,7 +6056,7 @@
       </w:pPr>
     </w:lvl>
   </w:abstractNum>
-  <w:abstractNum w:abstractNumId="15" w15:restartNumberingAfterBreak="0">
+  <w:abstractNum w:abstractNumId="16" w15:restartNumberingAfterBreak="0">
     <w:nsid w:val="38863CAE"/>
     <w:multiLevelType w:val="hybridMultilevel"/>
     <w:tmpl w:val="3CB2D4F2"/>
@@ -5377,7 +6169,7 @@
       </w:rPr>
     </w:lvl>
   </w:abstractNum>
-  <w:abstractNum w:abstractNumId="16" w15:restartNumberingAfterBreak="0">
+  <w:abstractNum w:abstractNumId="17" w15:restartNumberingAfterBreak="0">
     <w:nsid w:val="388D3C08"/>
     <w:multiLevelType w:val="hybridMultilevel"/>
     <w:tmpl w:val="0AB0413E"/>
@@ -5466,7 +6258,7 @@
       </w:pPr>
     </w:lvl>
   </w:abstractNum>
-  <w:abstractNum w:abstractNumId="17" w15:restartNumberingAfterBreak="0">
+  <w:abstractNum w:abstractNumId="18" w15:restartNumberingAfterBreak="0">
     <w:nsid w:val="391B7450"/>
     <w:multiLevelType w:val="hybridMultilevel"/>
     <w:tmpl w:val="EB78F91C"/>
@@ -5578,7 +6370,7 @@
       </w:rPr>
     </w:lvl>
   </w:abstractNum>
-  <w:abstractNum w:abstractNumId="18" w15:restartNumberingAfterBreak="0">
+  <w:abstractNum w:abstractNumId="19" w15:restartNumberingAfterBreak="0">
     <w:nsid w:val="39F10AD6"/>
     <w:multiLevelType w:val="hybridMultilevel"/>
     <w:tmpl w:val="3BE29F88"/>
@@ -5667,7 +6459,7 @@
       </w:pPr>
     </w:lvl>
   </w:abstractNum>
-  <w:abstractNum w:abstractNumId="19" w15:restartNumberingAfterBreak="0">
+  <w:abstractNum w:abstractNumId="20" w15:restartNumberingAfterBreak="0">
     <w:nsid w:val="3E174836"/>
     <w:multiLevelType w:val="hybridMultilevel"/>
     <w:tmpl w:val="67104976"/>
@@ -5756,7 +6548,7 @@
       </w:pPr>
     </w:lvl>
   </w:abstractNum>
-  <w:abstractNum w:abstractNumId="20" w15:restartNumberingAfterBreak="0">
+  <w:abstractNum w:abstractNumId="21" w15:restartNumberingAfterBreak="0">
     <w:nsid w:val="407205B6"/>
     <w:multiLevelType w:val="hybridMultilevel"/>
     <w:tmpl w:val="3FCA9934"/>
@@ -5848,7 +6640,7 @@
       </w:pPr>
     </w:lvl>
   </w:abstractNum>
-  <w:abstractNum w:abstractNumId="21" w15:restartNumberingAfterBreak="0">
+  <w:abstractNum w:abstractNumId="22" w15:restartNumberingAfterBreak="0">
     <w:nsid w:val="42B85EC7"/>
     <w:multiLevelType w:val="hybridMultilevel"/>
     <w:tmpl w:val="78B07D5C"/>
@@ -5961,7 +6753,7 @@
       </w:rPr>
     </w:lvl>
   </w:abstractNum>
-  <w:abstractNum w:abstractNumId="22" w15:restartNumberingAfterBreak="0">
+  <w:abstractNum w:abstractNumId="23" w15:restartNumberingAfterBreak="0">
     <w:nsid w:val="49B32C19"/>
     <w:multiLevelType w:val="hybridMultilevel"/>
     <w:tmpl w:val="2F903250"/>
@@ -6050,7 +6842,7 @@
       </w:pPr>
     </w:lvl>
   </w:abstractNum>
-  <w:abstractNum w:abstractNumId="23" w15:restartNumberingAfterBreak="0">
+  <w:abstractNum w:abstractNumId="24" w15:restartNumberingAfterBreak="0">
     <w:nsid w:val="4C452988"/>
     <w:multiLevelType w:val="hybridMultilevel"/>
     <w:tmpl w:val="F7EE2C2C"/>
@@ -6136,7 +6928,7 @@
       </w:pPr>
     </w:lvl>
   </w:abstractNum>
-  <w:abstractNum w:abstractNumId="24" w15:restartNumberingAfterBreak="0">
+  <w:abstractNum w:abstractNumId="25" w15:restartNumberingAfterBreak="0">
     <w:nsid w:val="4C4E18E6"/>
     <w:multiLevelType w:val="hybridMultilevel"/>
     <w:tmpl w:val="9D5C536A"/>
@@ -6225,7 +7017,7 @@
       </w:pPr>
     </w:lvl>
   </w:abstractNum>
-  <w:abstractNum w:abstractNumId="25" w15:restartNumberingAfterBreak="0">
+  <w:abstractNum w:abstractNumId="26" w15:restartNumberingAfterBreak="0">
     <w:nsid w:val="4C715EE2"/>
     <w:multiLevelType w:val="multilevel"/>
     <w:tmpl w:val="0419001F"/>
@@ -6311,7 +7103,7 @@
       </w:pPr>
     </w:lvl>
   </w:abstractNum>
-  <w:abstractNum w:abstractNumId="26" w15:restartNumberingAfterBreak="0">
+  <w:abstractNum w:abstractNumId="27" w15:restartNumberingAfterBreak="0">
     <w:nsid w:val="4E944F8B"/>
     <w:multiLevelType w:val="hybridMultilevel"/>
     <w:tmpl w:val="F06E6690"/>
@@ -6401,7 +7193,7 @@
       </w:pPr>
     </w:lvl>
   </w:abstractNum>
-  <w:abstractNum w:abstractNumId="27" w15:restartNumberingAfterBreak="0">
+  <w:abstractNum w:abstractNumId="28" w15:restartNumberingAfterBreak="0">
     <w:nsid w:val="56BB1842"/>
     <w:multiLevelType w:val="hybridMultilevel"/>
     <w:tmpl w:val="ABE63A3A"/>
@@ -6487,7 +7279,7 @@
       </w:pPr>
     </w:lvl>
   </w:abstractNum>
-  <w:abstractNum w:abstractNumId="28" w15:restartNumberingAfterBreak="0">
+  <w:abstractNum w:abstractNumId="29" w15:restartNumberingAfterBreak="0">
     <w:nsid w:val="6B376AD6"/>
     <w:multiLevelType w:val="hybridMultilevel"/>
     <w:tmpl w:val="286039B8"/>
@@ -6579,7 +7371,7 @@
       </w:pPr>
     </w:lvl>
   </w:abstractNum>
-  <w:abstractNum w:abstractNumId="29" w15:restartNumberingAfterBreak="0">
+  <w:abstractNum w:abstractNumId="30" w15:restartNumberingAfterBreak="0">
     <w:nsid w:val="6F07307D"/>
     <w:multiLevelType w:val="hybridMultilevel"/>
     <w:tmpl w:val="AC6ADF38"/>
@@ -6692,7 +7484,7 @@
       </w:rPr>
     </w:lvl>
   </w:abstractNum>
-  <w:abstractNum w:abstractNumId="30" w15:restartNumberingAfterBreak="0">
+  <w:abstractNum w:abstractNumId="31" w15:restartNumberingAfterBreak="0">
     <w:nsid w:val="6F1A7BCB"/>
     <w:multiLevelType w:val="hybridMultilevel"/>
     <w:tmpl w:val="1DEEAC22"/>
@@ -6781,7 +7573,7 @@
       </w:pPr>
     </w:lvl>
   </w:abstractNum>
-  <w:abstractNum w:abstractNumId="31" w15:restartNumberingAfterBreak="0">
+  <w:abstractNum w:abstractNumId="32" w15:restartNumberingAfterBreak="0">
     <w:nsid w:val="76417436"/>
     <w:multiLevelType w:val="hybridMultilevel"/>
     <w:tmpl w:val="D90C6236"/>
@@ -6870,7 +7662,7 @@
       </w:pPr>
     </w:lvl>
   </w:abstractNum>
-  <w:abstractNum w:abstractNumId="32" w15:restartNumberingAfterBreak="0">
+  <w:abstractNum w:abstractNumId="33" w15:restartNumberingAfterBreak="0">
     <w:nsid w:val="77170CDC"/>
     <w:multiLevelType w:val="hybridMultilevel"/>
     <w:tmpl w:val="0F3CF674"/>
@@ -6956,7 +7748,7 @@
       </w:pPr>
     </w:lvl>
   </w:abstractNum>
-  <w:abstractNum w:abstractNumId="33" w15:restartNumberingAfterBreak="0">
+  <w:abstractNum w:abstractNumId="34" w15:restartNumberingAfterBreak="0">
     <w:nsid w:val="77AA0B70"/>
     <w:multiLevelType w:val="multilevel"/>
     <w:tmpl w:val="0419001F"/>
@@ -7042,7 +7834,7 @@
       </w:pPr>
     </w:lvl>
   </w:abstractNum>
-  <w:abstractNum w:abstractNumId="34" w15:restartNumberingAfterBreak="0">
+  <w:abstractNum w:abstractNumId="35" w15:restartNumberingAfterBreak="0">
     <w:nsid w:val="7EB527D0"/>
     <w:multiLevelType w:val="hybridMultilevel"/>
     <w:tmpl w:val="5ACA58B0"/>
@@ -7132,37 +7924,37 @@
     </w:lvl>
   </w:abstractNum>
   <w:num w:numId="1" w16cid:durableId="583152692">
-    <w:abstractNumId w:val="28"/>
+    <w:abstractNumId w:val="29"/>
   </w:num>
   <w:num w:numId="2" w16cid:durableId="811481258">
-    <w:abstractNumId w:val="13"/>
+    <w:abstractNumId w:val="14"/>
   </w:num>
   <w:num w:numId="3" w16cid:durableId="1930581888">
-    <w:abstractNumId w:val="16"/>
+    <w:abstractNumId w:val="17"/>
   </w:num>
   <w:num w:numId="4" w16cid:durableId="227692356">
-    <w:abstractNumId w:val="19"/>
+    <w:abstractNumId w:val="20"/>
   </w:num>
   <w:num w:numId="5" w16cid:durableId="1122965328">
     <w:abstractNumId w:val="5"/>
   </w:num>
   <w:num w:numId="6" w16cid:durableId="1894268742">
-    <w:abstractNumId w:val="22"/>
+    <w:abstractNumId w:val="23"/>
   </w:num>
   <w:num w:numId="7" w16cid:durableId="501702979">
-    <w:abstractNumId w:val="34"/>
+    <w:abstractNumId w:val="35"/>
   </w:num>
   <w:num w:numId="8" w16cid:durableId="577986243">
-    <w:abstractNumId w:val="26"/>
+    <w:abstractNumId w:val="27"/>
   </w:num>
   <w:num w:numId="9" w16cid:durableId="1399403579">
-    <w:abstractNumId w:val="20"/>
+    <w:abstractNumId w:val="21"/>
   </w:num>
   <w:num w:numId="10" w16cid:durableId="104466794">
-    <w:abstractNumId w:val="9"/>
+    <w:abstractNumId w:val="10"/>
   </w:num>
   <w:num w:numId="11" w16cid:durableId="1082993848">
-    <w:abstractNumId w:val="31"/>
+    <w:abstractNumId w:val="32"/>
   </w:num>
   <w:num w:numId="12" w16cid:durableId="1877619112">
     <w:abstractNumId w:val="3"/>
@@ -7171,70 +7963,73 @@
     <w:abstractNumId w:val="1"/>
   </w:num>
   <w:num w:numId="14" w16cid:durableId="1062406712">
-    <w:abstractNumId w:val="33"/>
+    <w:abstractNumId w:val="34"/>
   </w:num>
   <w:num w:numId="15" w16cid:durableId="2045709851">
-    <w:abstractNumId w:val="25"/>
+    <w:abstractNumId w:val="26"/>
   </w:num>
   <w:num w:numId="16" w16cid:durableId="984506477">
-    <w:abstractNumId w:val="12"/>
+    <w:abstractNumId w:val="13"/>
   </w:num>
   <w:num w:numId="17" w16cid:durableId="85930989">
-    <w:abstractNumId w:val="8"/>
+    <w:abstractNumId w:val="9"/>
   </w:num>
   <w:num w:numId="18" w16cid:durableId="1016737598">
-    <w:abstractNumId w:val="18"/>
+    <w:abstractNumId w:val="19"/>
   </w:num>
   <w:num w:numId="19" w16cid:durableId="327950918">
-    <w:abstractNumId w:val="14"/>
+    <w:abstractNumId w:val="15"/>
   </w:num>
   <w:num w:numId="20" w16cid:durableId="229465181">
     <w:abstractNumId w:val="0"/>
   </w:num>
   <w:num w:numId="21" w16cid:durableId="1043362291">
-    <w:abstractNumId w:val="23"/>
+    <w:abstractNumId w:val="24"/>
   </w:num>
   <w:num w:numId="22" w16cid:durableId="1920096576">
-    <w:abstractNumId w:val="10"/>
+    <w:abstractNumId w:val="11"/>
   </w:num>
   <w:num w:numId="23" w16cid:durableId="887179501">
-    <w:abstractNumId w:val="32"/>
+    <w:abstractNumId w:val="33"/>
   </w:num>
   <w:num w:numId="24" w16cid:durableId="136185210">
-    <w:abstractNumId w:val="27"/>
+    <w:abstractNumId w:val="28"/>
   </w:num>
   <w:num w:numId="25" w16cid:durableId="1179541330">
-    <w:abstractNumId w:val="7"/>
+    <w:abstractNumId w:val="8"/>
   </w:num>
   <w:num w:numId="26" w16cid:durableId="571081611">
-    <w:abstractNumId w:val="30"/>
+    <w:abstractNumId w:val="31"/>
   </w:num>
   <w:num w:numId="27" w16cid:durableId="105469836">
-    <w:abstractNumId w:val="29"/>
+    <w:abstractNumId w:val="30"/>
   </w:num>
   <w:num w:numId="28" w16cid:durableId="1029839219">
     <w:abstractNumId w:val="4"/>
   </w:num>
   <w:num w:numId="29" w16cid:durableId="1295453238">
-    <w:abstractNumId w:val="15"/>
+    <w:abstractNumId w:val="16"/>
   </w:num>
   <w:num w:numId="30" w16cid:durableId="2114586564">
-    <w:abstractNumId w:val="11"/>
+    <w:abstractNumId w:val="12"/>
   </w:num>
   <w:num w:numId="31" w16cid:durableId="1176966479">
     <w:abstractNumId w:val="6"/>
   </w:num>
   <w:num w:numId="32" w16cid:durableId="353306959">
-    <w:abstractNumId w:val="21"/>
+    <w:abstractNumId w:val="22"/>
   </w:num>
   <w:num w:numId="33" w16cid:durableId="844590275">
-    <w:abstractNumId w:val="17"/>
+    <w:abstractNumId w:val="18"/>
   </w:num>
   <w:num w:numId="34" w16cid:durableId="1900286711">
     <w:abstractNumId w:val="2"/>
   </w:num>
   <w:num w:numId="35" w16cid:durableId="798954867">
-    <w:abstractNumId w:val="24"/>
+    <w:abstractNumId w:val="25"/>
+  </w:num>
+  <w:num w:numId="36" w16cid:durableId="581522981">
+    <w:abstractNumId w:val="7"/>
   </w:num>
 </w:numbering>
 </file>

--- a/7 семестр/ТОПК/ЛР 2/ЛАБ ТОПК 2.docx
+++ b/7 семестр/ТОПК/ЛР 2/ЛАБ ТОПК 2.docx
@@ -510,40 +510,13 @@
         <w:t xml:space="preserve"> </w:t>
       </w:r>
       <w:r>
-        <w:rPr>
-          <w:highlight w:val="green"/>
-        </w:rPr>
-        <w:t>составить регулярное выражение, описывающее КА</w:t>
-      </w:r>
-      <w:r>
-        <w:t>, который осуществляет лексический анализ</w:t>
-      </w:r>
-      <w:r>
-        <w:t xml:space="preserve">. </w:t>
-      </w:r>
-      <w:r>
-        <w:rPr>
-          <w:highlight w:val="green"/>
-        </w:rPr>
-        <w:t>С</w:t>
-      </w:r>
-      <w:r>
-        <w:rPr>
-          <w:highlight w:val="green"/>
-        </w:rPr>
-        <w:t>оставить эскизные выражения для описания дизъюнктивных компонент</w:t>
-      </w:r>
-      <w:r>
-        <w:t xml:space="preserve">. </w:t>
-      </w:r>
-      <w:r>
-        <w:rPr>
-          <w:highlight w:val="yellow"/>
-        </w:rPr>
-        <w:t>Построить управляющую таблицу МДКА</w:t>
-      </w:r>
-      <w:r>
-        <w:t xml:space="preserve">, </w:t>
+        <w:t>составить регулярное выражение, описывающее КА, который осуществляет лексический анализ</w:t>
+      </w:r>
+      <w:r>
+        <w:t>. С</w:t>
+      </w:r>
+      <w:r>
+        <w:t xml:space="preserve">оставить эскизные выражения для описания дизъюнктивных компонент. Построить управляющую таблицу МДКА, </w:t>
       </w:r>
       <w:r>
         <w:t>редактировать</w:t>
@@ -555,7 +528,10 @@
         <w:t>у</w:t>
       </w:r>
       <w:r>
-        <w:t xml:space="preserve"> из предыдущей работы под нужды лексического анализа и текст диагностических сообщений, генерируемых в его ходе. Разработать схему кодирования лексем</w:t>
+        <w:t xml:space="preserve"> из предыдущей работы под нужды лексического анализа и текст диагностических сообщений, генерируемых в его ходе.</w:t>
+      </w:r>
+      <w:r>
+        <w:t xml:space="preserve"> Разработать схему кодирования лексем</w:t>
       </w:r>
       <w:r>
         <w:t>;</w:t>
@@ -1313,7 +1289,6 @@
         </w:numPr>
         <w:ind w:left="993"/>
       </w:pPr>
-      <w:proofErr w:type="gramStart"/>
       <w:r>
         <w:rPr>
           <w:lang w:val="en-US"/>
@@ -1321,11 +1296,7 @@
         <w:t>(</w:t>
       </w:r>
       <w:r>
-        <w:t xml:space="preserve"> –</w:t>
-      </w:r>
-      <w:proofErr w:type="gramEnd"/>
-      <w:r>
-        <w:t xml:space="preserve"> 501</w:t>
+        <w:t xml:space="preserve"> – 501</w:t>
       </w:r>
     </w:p>
     <w:p>
@@ -3645,6 +3616,9 @@
         <w:jc w:val="center"/>
       </w:pPr>
       <w:r>
+        <w:rPr>
+          <w:noProof/>
+        </w:rPr>
         <w:lastRenderedPageBreak/>
         <w:drawing>
           <wp:inline distT="0" distB="0" distL="0" distR="0" wp14:anchorId="7C3C7F7D" wp14:editId="76CCC16E">
@@ -4008,7 +3982,79 @@
         <w:t>Таблица переходов была минимизирована. Для этог</w:t>
       </w:r>
       <w:r>
-        <w:t>о…</w:t>
+        <w:t>о</w:t>
+      </w:r>
+      <w:r>
+        <w:t xml:space="preserve"> сходные состояния были объединены между собой в одно, заключительным состояниям был установлен уникальный сигнал относительно кода лексемы</w:t>
+      </w:r>
+      <w:r>
+        <w:t xml:space="preserve"> (</w:t>
+      </w:r>
+      <w:r>
+        <w:t>рисунок 7</w:t>
+      </w:r>
+      <w:r>
+        <w:t>)</w:t>
+      </w:r>
+      <w:r>
+        <w:t>.</w:t>
+      </w:r>
+    </w:p>
+    <w:p/>
+    <w:p>
+      <w:pPr>
+        <w:ind w:firstLine="0"/>
+        <w:jc w:val="center"/>
+      </w:pPr>
+      <w:r>
+        <w:rPr>
+          <w:noProof/>
+        </w:rPr>
+        <w:lastRenderedPageBreak/>
+        <w:drawing>
+          <wp:inline distT="0" distB="0" distL="0" distR="0" wp14:anchorId="4F33174A" wp14:editId="5B305AD2">
+            <wp:extent cx="2563086" cy="4032250"/>
+            <wp:effectExtent l="0" t="0" r="0" b="0"/>
+            <wp:docPr id="729606300" name="Рисунок 1"/>
+            <wp:cNvGraphicFramePr>
+              <a:graphicFrameLocks xmlns:a="http://schemas.openxmlformats.org/drawingml/2006/main" noChangeAspect="1"/>
+            </wp:cNvGraphicFramePr>
+            <a:graphic xmlns:a="http://schemas.openxmlformats.org/drawingml/2006/main">
+              <a:graphicData uri="http://schemas.openxmlformats.org/drawingml/2006/picture">
+                <pic:pic xmlns:pic="http://schemas.openxmlformats.org/drawingml/2006/picture">
+                  <pic:nvPicPr>
+                    <pic:cNvPr id="729606300" name=""/>
+                    <pic:cNvPicPr/>
+                  </pic:nvPicPr>
+                  <pic:blipFill>
+                    <a:blip r:embed="rId14"/>
+                    <a:stretch>
+                      <a:fillRect/>
+                    </a:stretch>
+                  </pic:blipFill>
+                  <pic:spPr>
+                    <a:xfrm>
+                      <a:off x="0" y="0"/>
+                      <a:ext cx="2565720" cy="4036394"/>
+                    </a:xfrm>
+                    <a:prstGeom prst="rect">
+                      <a:avLst/>
+                    </a:prstGeom>
+                  </pic:spPr>
+                </pic:pic>
+              </a:graphicData>
+            </a:graphic>
+          </wp:inline>
+        </w:drawing>
+      </w:r>
+    </w:p>
+    <w:p>
+      <w:pPr>
+        <w:ind w:firstLine="0"/>
+        <w:jc w:val="center"/>
+      </w:pPr>
+      <w:r>
+        <w:t>Рисунок 7 – Соответствие старых и новых состояний МДКА</w:t>
       </w:r>
     </w:p>
     <w:p/>
@@ -4045,37 +4091,7 @@
         <w:ind w:left="0" w:firstLine="709"/>
       </w:pPr>
       <w:r>
-        <w:t>Некор</w:t>
-      </w:r>
-      <w:r>
-        <w:t>р</w:t>
-      </w:r>
-      <w:r>
-        <w:t>ектный фрагмент цепочки. Состояни</w:t>
-      </w:r>
-      <w:r>
-        <w:t>е</w:t>
-      </w:r>
-      <w:r>
-        <w:t xml:space="preserve"> 0, строки</w:t>
-      </w:r>
-      <w:r>
-        <w:t>,</w:t>
-      </w:r>
-      <w:r>
-        <w:t xml:space="preserve"> соответствующие</w:t>
-      </w:r>
-      <w:r>
-        <w:t xml:space="preserve"> </w:t>
-      </w:r>
-      <w:r>
-        <w:t>литерам {</w:t>
-      </w:r>
-      <w:r>
-        <w:t>ц</w:t>
-      </w:r>
-      <w:r>
-        <w:t>}, код 801</w:t>
+        <w:t>Некорректный фрагмент цепочки. Состояние 0, строки, соответствующие литерам {ц}, код 801</w:t>
       </w:r>
       <w:r>
         <w:t>;</w:t>
@@ -4137,49 +4153,31 @@
         <w:ind w:left="0" w:firstLine="709"/>
       </w:pPr>
       <w:r>
-        <w:t>Ошибка в написании имени переменной. Состояни</w:t>
-      </w:r>
-      <w:r>
-        <w:t>я</w:t>
+        <w:t xml:space="preserve">Ошибка в написании имени переменной. Состояния </w:t>
+      </w:r>
+      <w:r>
+        <w:t>{</w:t>
+      </w:r>
+      <w:r>
+        <w:t>11</w:t>
+      </w:r>
+      <w:r>
+        <w:t>, 13, 14}</w:t>
+      </w:r>
+      <w:r>
+        <w:t>,</w:t>
       </w:r>
       <w:r>
         <w:t xml:space="preserve"> </w:t>
       </w:r>
       <w:r>
-        <w:t>{</w:t>
-      </w:r>
-      <w:r>
-        <w:t>11</w:t>
-      </w:r>
-      <w:r>
-        <w:t>, 13, 14}</w:t>
-      </w:r>
-      <w:r>
-        <w:t>,</w:t>
-      </w:r>
-      <w:r>
-        <w:t xml:space="preserve"> </w:t>
-      </w:r>
-      <w:r>
-        <w:t>строки</w:t>
-      </w:r>
-      <w:r>
-        <w:t>,</w:t>
-      </w:r>
-      <w:r>
-        <w:t xml:space="preserve"> соответствующие L</w:t>
+        <w:t>строки, соответствующие L</w:t>
       </w:r>
       <w:r>
         <w:rPr>
           <w:vertAlign w:val="subscript"/>
         </w:rPr>
-        <w:t>1</w:t>
-      </w:r>
-      <w:r>
-        <w:rPr>
-          <w:vertAlign w:val="subscript"/>
-        </w:rPr>
-        <w:t xml:space="preserve"> </w:t>
+        <w:t xml:space="preserve">1 </w:t>
       </w:r>
       <w:r>
         <w:t xml:space="preserve">и литерам </w:t>
@@ -4213,13 +4211,7 @@
         <w:ind w:left="0" w:firstLine="709"/>
       </w:pPr>
       <w:r>
-        <w:t>Ошибочная константа. Состояни</w:t>
-      </w:r>
-      <w:r>
-        <w:t>я</w:t>
-      </w:r>
-      <w:r>
-        <w:t xml:space="preserve"> </w:t>
+        <w:t xml:space="preserve">Ошибочная константа. Состояния </w:t>
       </w:r>
       <w:r>
         <w:t>{15, 16}</w:t>
@@ -4243,10 +4235,7 @@
         <w:t xml:space="preserve">X. </w:t>
       </w:r>
       <w:r>
-        <w:t>К</w:t>
-      </w:r>
-      <w:r>
-        <w:t>од 804</w:t>
+        <w:t>Код 804</w:t>
       </w:r>
       <w:r>
         <w:t>;</w:t>
@@ -4265,7 +4254,6 @@
         <w:ind w:left="0" w:firstLine="709"/>
       </w:pPr>
       <w:r>
-        <w:lastRenderedPageBreak/>
         <w:t xml:space="preserve">Ошибка записи двулитерных операторов. Состояния </w:t>
       </w:r>
       <w:r>
@@ -4283,28 +4271,8 @@
     </w:p>
     <w:p>
       <w:r>
-        <w:t xml:space="preserve">Также </w:t>
-      </w:r>
-      <w:r>
-        <w:t>для упрощения подготовки тестовых данных с позиции их наглядности</w:t>
-      </w:r>
-      <w:r>
-        <w:t xml:space="preserve"> </w:t>
-      </w:r>
-      <w:r>
-        <w:t xml:space="preserve">в алфавит входных символов конечного автомата </w:t>
-      </w:r>
-      <w:r>
-        <w:t xml:space="preserve">был введён </w:t>
-      </w:r>
-      <w:r>
-        <w:t>пробел</w:t>
-      </w:r>
-      <w:r>
-        <w:t xml:space="preserve">, </w:t>
-      </w:r>
-      <w:r>
-        <w:t>пополняющий множество L</w:t>
+        <w:lastRenderedPageBreak/>
+        <w:t>Также для упрощения подготовки тестовых данных с позиции их наглядности в алфавит входных символов конечного автомата был введён пробел, пополняющий множество L</w:t>
       </w:r>
       <w:r>
         <w:rPr>
@@ -4313,10 +4281,63 @@
         <w:t>1</w:t>
       </w:r>
       <w:r>
-        <w:t>.</w:t>
-      </w:r>
-      <w:r>
-        <w:t xml:space="preserve"> </w:t>
+        <w:t xml:space="preserve">. </w:t>
+      </w:r>
+    </w:p>
+    <w:p/>
+    <w:p>
+      <w:pPr>
+        <w:ind w:firstLine="0"/>
+        <w:jc w:val="center"/>
+      </w:pPr>
+      <w:r>
+        <w:rPr>
+          <w:noProof/>
+        </w:rPr>
+        <w:drawing>
+          <wp:inline distT="0" distB="0" distL="0" distR="0" wp14:anchorId="41A23A8D" wp14:editId="07ACFA2F">
+            <wp:extent cx="3130550" cy="3397453"/>
+            <wp:effectExtent l="0" t="0" r="0" b="0"/>
+            <wp:docPr id="772920839" name="Рисунок 1"/>
+            <wp:cNvGraphicFramePr>
+              <a:graphicFrameLocks xmlns:a="http://schemas.openxmlformats.org/drawingml/2006/main" noChangeAspect="1"/>
+            </wp:cNvGraphicFramePr>
+            <a:graphic xmlns:a="http://schemas.openxmlformats.org/drawingml/2006/main">
+              <a:graphicData uri="http://schemas.openxmlformats.org/drawingml/2006/picture">
+                <pic:pic xmlns:pic="http://schemas.openxmlformats.org/drawingml/2006/picture">
+                  <pic:nvPicPr>
+                    <pic:cNvPr id="772920839" name=""/>
+                    <pic:cNvPicPr/>
+                  </pic:nvPicPr>
+                  <pic:blipFill>
+                    <a:blip r:embed="rId15"/>
+                    <a:stretch>
+                      <a:fillRect/>
+                    </a:stretch>
+                  </pic:blipFill>
+                  <pic:spPr>
+                    <a:xfrm>
+                      <a:off x="0" y="0"/>
+                      <a:ext cx="3132177" cy="3399219"/>
+                    </a:xfrm>
+                    <a:prstGeom prst="rect">
+                      <a:avLst/>
+                    </a:prstGeom>
+                  </pic:spPr>
+                </pic:pic>
+              </a:graphicData>
+            </a:graphic>
+          </wp:inline>
+        </w:drawing>
+      </w:r>
+    </w:p>
+    <w:p>
+      <w:pPr>
+        <w:ind w:firstLine="0"/>
+        <w:jc w:val="center"/>
+      </w:pPr>
+      <w:r>
+        <w:t>Рисунок 8 – Таблица переходов МДКА</w:t>
       </w:r>
     </w:p>
     <w:p/>
@@ -4336,7 +4357,8238 @@
     <w:p/>
     <w:p>
       <w:r>
-        <w:t>.</w:t>
+        <w:t xml:space="preserve">На основе полученных данных была написана программа лексического анализатора (сканера) на языке </w:t>
+      </w:r>
+      <w:r>
+        <w:rPr>
+          <w:lang w:val="en-US"/>
+        </w:rPr>
+        <w:t>Python</w:t>
+      </w:r>
+      <w:r>
+        <w:t xml:space="preserve"> (</w:t>
+      </w:r>
+      <w:r>
+        <w:t>листинг 1</w:t>
+      </w:r>
+      <w:r>
+        <w:t>)</w:t>
+      </w:r>
+      <w:r>
+        <w:t>. Она считывает таблицу (матрицу) переходов и текст анализируемой программы из файлов.</w:t>
+      </w:r>
+    </w:p>
+    <w:p/>
+    <w:p>
+      <w:r>
+        <w:t>Листинг 1 – Программа лексического анализатора</w:t>
+      </w:r>
+    </w:p>
+    <w:p>
+      <w:pPr>
+        <w:pStyle w:val="HTML"/>
+        <w:shd w:val="clear" w:color="auto" w:fill="FFFFFF"/>
+        <w:ind w:left="708"/>
+        <w:rPr>
+          <w:color w:val="080808"/>
+          <w:lang w:val="en-US"/>
+        </w:rPr>
+      </w:pPr>
+      <w:proofErr w:type="spellStart"/>
+      <w:r>
+        <w:rPr>
+          <w:color w:val="0033B3"/>
+        </w:rPr>
+        <w:t>import</w:t>
+      </w:r>
+      <w:proofErr w:type="spellEnd"/>
+      <w:r>
+        <w:rPr>
+          <w:color w:val="0033B3"/>
+        </w:rPr>
+        <w:t xml:space="preserve"> </w:t>
+      </w:r>
+      <w:proofErr w:type="spellStart"/>
+      <w:r>
+        <w:rPr>
+          <w:color w:val="080808"/>
+        </w:rPr>
+        <w:t>csv</w:t>
+      </w:r>
+      <w:proofErr w:type="spellEnd"/>
+      <w:r>
+        <w:rPr>
+          <w:color w:val="080808"/>
+        </w:rPr>
+        <w:br/>
+      </w:r>
+      <w:r>
+        <w:rPr>
+          <w:color w:val="080808"/>
+        </w:rPr>
+        <w:br/>
+      </w:r>
+      <w:r>
+        <w:rPr>
+          <w:i/>
+          <w:iCs/>
+          <w:color w:val="8C8C8C"/>
+        </w:rPr>
+        <w:t># ГЛОБАЛЬНЫЕ ПЕРЕМЕННЫЕ</w:t>
+      </w:r>
+      <w:r>
+        <w:rPr>
+          <w:i/>
+          <w:iCs/>
+          <w:color w:val="8C8C8C"/>
+        </w:rPr>
+        <w:br/>
+      </w:r>
+      <w:proofErr w:type="spellStart"/>
+      <w:r>
+        <w:rPr>
+          <w:color w:val="080808"/>
+        </w:rPr>
+        <w:t>table</w:t>
+      </w:r>
+      <w:proofErr w:type="spellEnd"/>
+      <w:r>
+        <w:rPr>
+          <w:color w:val="080808"/>
+        </w:rPr>
+        <w:t xml:space="preserve"> = </w:t>
+      </w:r>
+      <w:proofErr w:type="spellStart"/>
+      <w:r>
+        <w:rPr>
+          <w:color w:val="0033B3"/>
+        </w:rPr>
+        <w:t>None</w:t>
+      </w:r>
+      <w:proofErr w:type="spellEnd"/>
+      <w:r>
+        <w:rPr>
+          <w:color w:val="0033B3"/>
+        </w:rPr>
+        <w:br/>
+      </w:r>
+      <w:proofErr w:type="spellStart"/>
+      <w:r>
+        <w:rPr>
+          <w:color w:val="080808"/>
+        </w:rPr>
+        <w:t>separators</w:t>
+      </w:r>
+      <w:proofErr w:type="spellEnd"/>
+      <w:r>
+        <w:rPr>
+          <w:color w:val="080808"/>
+        </w:rPr>
+        <w:t xml:space="preserve"> = </w:t>
+      </w:r>
+      <w:r>
+        <w:rPr>
+          <w:color w:val="067D17"/>
+        </w:rPr>
+        <w:t>'()+-=%&lt;&gt;'</w:t>
+      </w:r>
+      <w:r>
+        <w:rPr>
+          <w:color w:val="067D17"/>
+        </w:rPr>
+        <w:br/>
+      </w:r>
+      <w:r>
+        <w:rPr>
+          <w:color w:val="067D17"/>
+        </w:rPr>
+        <w:br/>
+      </w:r>
+      <w:r>
+        <w:rPr>
+          <w:color w:val="067D17"/>
+        </w:rPr>
+        <w:br/>
+      </w:r>
+      <w:proofErr w:type="spellStart"/>
+      <w:r>
+        <w:rPr>
+          <w:color w:val="0033B3"/>
+        </w:rPr>
+        <w:t>def</w:t>
+      </w:r>
+      <w:proofErr w:type="spellEnd"/>
+      <w:r>
+        <w:rPr>
+          <w:color w:val="0033B3"/>
+        </w:rPr>
+        <w:t xml:space="preserve"> </w:t>
+      </w:r>
+      <w:proofErr w:type="spellStart"/>
+      <w:r>
+        <w:rPr>
+          <w:color w:val="00627A"/>
+        </w:rPr>
+        <w:t>read_table</w:t>
+      </w:r>
+      <w:proofErr w:type="spellEnd"/>
+      <w:r>
+        <w:rPr>
+          <w:color w:val="080808"/>
+        </w:rPr>
+        <w:t>(</w:t>
+      </w:r>
+      <w:proofErr w:type="spellStart"/>
+      <w:r>
+        <w:rPr>
+          <w:color w:val="080808"/>
+        </w:rPr>
+        <w:t>filename</w:t>
+      </w:r>
+      <w:proofErr w:type="spellEnd"/>
+      <w:r>
+        <w:rPr>
+          <w:color w:val="080808"/>
+        </w:rPr>
+        <w:t>):</w:t>
+      </w:r>
+      <w:r>
+        <w:rPr>
+          <w:color w:val="080808"/>
+        </w:rPr>
+        <w:br/>
+        <w:t xml:space="preserve">    </w:t>
+      </w:r>
+      <w:r>
+        <w:rPr>
+          <w:i/>
+          <w:iCs/>
+          <w:color w:val="8C8C8C"/>
+        </w:rPr>
+        <w:t>"""Чтение таблицы переходов из файла"""</w:t>
+      </w:r>
+      <w:r>
+        <w:rPr>
+          <w:i/>
+          <w:iCs/>
+          <w:color w:val="8C8C8C"/>
+        </w:rPr>
+        <w:br/>
+        <w:t xml:space="preserve">    </w:t>
+      </w:r>
+      <w:proofErr w:type="spellStart"/>
+      <w:r>
+        <w:rPr>
+          <w:color w:val="0033B3"/>
+        </w:rPr>
+        <w:t>global</w:t>
+      </w:r>
+      <w:proofErr w:type="spellEnd"/>
+      <w:r>
+        <w:rPr>
+          <w:color w:val="0033B3"/>
+        </w:rPr>
+        <w:t xml:space="preserve"> </w:t>
+      </w:r>
+      <w:proofErr w:type="spellStart"/>
+      <w:r>
+        <w:rPr>
+          <w:color w:val="080808"/>
+        </w:rPr>
+        <w:t>table</w:t>
+      </w:r>
+      <w:proofErr w:type="spellEnd"/>
+      <w:r>
+        <w:rPr>
+          <w:color w:val="080808"/>
+        </w:rPr>
+        <w:br/>
+      </w:r>
+      <w:r>
+        <w:rPr>
+          <w:color w:val="080808"/>
+        </w:rPr>
+        <w:br/>
+      </w:r>
+      <w:r>
+        <w:rPr>
+          <w:color w:val="080808"/>
+        </w:rPr>
+        <w:lastRenderedPageBreak/>
+        <w:t xml:space="preserve">    </w:t>
+      </w:r>
+      <w:proofErr w:type="spellStart"/>
+      <w:r>
+        <w:rPr>
+          <w:color w:val="0033B3"/>
+        </w:rPr>
+        <w:t>try</w:t>
+      </w:r>
+      <w:proofErr w:type="spellEnd"/>
+      <w:r>
+        <w:rPr>
+          <w:color w:val="080808"/>
+        </w:rPr>
+        <w:t>:</w:t>
+      </w:r>
+      <w:r>
+        <w:rPr>
+          <w:color w:val="080808"/>
+        </w:rPr>
+        <w:br/>
+        <w:t xml:space="preserve">        </w:t>
+      </w:r>
+      <w:proofErr w:type="spellStart"/>
+      <w:r>
+        <w:rPr>
+          <w:color w:val="0033B3"/>
+        </w:rPr>
+        <w:t>with</w:t>
+      </w:r>
+      <w:proofErr w:type="spellEnd"/>
+      <w:r>
+        <w:rPr>
+          <w:color w:val="0033B3"/>
+        </w:rPr>
+        <w:t xml:space="preserve"> </w:t>
+      </w:r>
+      <w:proofErr w:type="spellStart"/>
+      <w:r>
+        <w:rPr>
+          <w:color w:val="000080"/>
+        </w:rPr>
+        <w:t>open</w:t>
+      </w:r>
+      <w:proofErr w:type="spellEnd"/>
+      <w:r>
+        <w:rPr>
+          <w:color w:val="080808"/>
+        </w:rPr>
+        <w:t>(</w:t>
+      </w:r>
+      <w:proofErr w:type="spellStart"/>
+      <w:r>
+        <w:rPr>
+          <w:color w:val="080808"/>
+        </w:rPr>
+        <w:t>filename</w:t>
+      </w:r>
+      <w:proofErr w:type="spellEnd"/>
+      <w:r>
+        <w:rPr>
+          <w:color w:val="080808"/>
+        </w:rPr>
+        <w:t xml:space="preserve">, </w:t>
+      </w:r>
+      <w:r>
+        <w:rPr>
+          <w:color w:val="067D17"/>
+        </w:rPr>
+        <w:t>"r"</w:t>
+      </w:r>
+      <w:r>
+        <w:rPr>
+          <w:color w:val="080808"/>
+        </w:rPr>
+        <w:t xml:space="preserve">) </w:t>
+      </w:r>
+      <w:proofErr w:type="spellStart"/>
+      <w:r>
+        <w:rPr>
+          <w:color w:val="0033B3"/>
+        </w:rPr>
+        <w:t>as</w:t>
+      </w:r>
+      <w:proofErr w:type="spellEnd"/>
+      <w:r>
+        <w:rPr>
+          <w:color w:val="0033B3"/>
+        </w:rPr>
+        <w:t xml:space="preserve"> </w:t>
+      </w:r>
+      <w:r>
+        <w:rPr>
+          <w:color w:val="080808"/>
+        </w:rPr>
+        <w:t>file:</w:t>
+      </w:r>
+      <w:r>
+        <w:rPr>
+          <w:color w:val="080808"/>
+        </w:rPr>
+        <w:br/>
+        <w:t xml:space="preserve">            </w:t>
+      </w:r>
+      <w:proofErr w:type="spellStart"/>
+      <w:r>
+        <w:rPr>
+          <w:color w:val="000000"/>
+        </w:rPr>
+        <w:t>reader</w:t>
+      </w:r>
+      <w:proofErr w:type="spellEnd"/>
+      <w:r>
+        <w:rPr>
+          <w:color w:val="000000"/>
+        </w:rPr>
+        <w:t xml:space="preserve"> </w:t>
+      </w:r>
+      <w:r>
+        <w:rPr>
+          <w:color w:val="080808"/>
+        </w:rPr>
+        <w:t xml:space="preserve">= </w:t>
+      </w:r>
+      <w:proofErr w:type="spellStart"/>
+      <w:r>
+        <w:rPr>
+          <w:color w:val="080808"/>
+        </w:rPr>
+        <w:t>csv.reader</w:t>
+      </w:r>
+      <w:proofErr w:type="spellEnd"/>
+      <w:r>
+        <w:rPr>
+          <w:color w:val="080808"/>
+        </w:rPr>
+        <w:t>(</w:t>
+      </w:r>
+      <w:proofErr w:type="spellStart"/>
+      <w:r>
+        <w:rPr>
+          <w:color w:val="000000"/>
+        </w:rPr>
+        <w:t>file</w:t>
+      </w:r>
+      <w:proofErr w:type="spellEnd"/>
+      <w:r>
+        <w:rPr>
+          <w:color w:val="080808"/>
+        </w:rPr>
+        <w:t xml:space="preserve">, </w:t>
+      </w:r>
+      <w:proofErr w:type="spellStart"/>
+      <w:r>
+        <w:rPr>
+          <w:color w:val="660099"/>
+        </w:rPr>
+        <w:t>delimiter</w:t>
+      </w:r>
+      <w:proofErr w:type="spellEnd"/>
+      <w:r>
+        <w:rPr>
+          <w:color w:val="080808"/>
+        </w:rPr>
+        <w:t>=</w:t>
+      </w:r>
+      <w:r>
+        <w:rPr>
+          <w:color w:val="067D17"/>
+        </w:rPr>
+        <w:t>';'</w:t>
+      </w:r>
+      <w:r>
+        <w:rPr>
+          <w:color w:val="080808"/>
+        </w:rPr>
+        <w:t>)</w:t>
+      </w:r>
+      <w:r>
+        <w:rPr>
+          <w:color w:val="080808"/>
+        </w:rPr>
+        <w:br/>
+      </w:r>
+      <w:r>
+        <w:rPr>
+          <w:color w:val="080808"/>
+        </w:rPr>
+        <w:br/>
+        <w:t xml:space="preserve">            n, m = </w:t>
+      </w:r>
+      <w:proofErr w:type="spellStart"/>
+      <w:r>
+        <w:rPr>
+          <w:color w:val="000080"/>
+        </w:rPr>
+        <w:t>map</w:t>
+      </w:r>
+      <w:proofErr w:type="spellEnd"/>
+      <w:r>
+        <w:rPr>
+          <w:color w:val="080808"/>
+        </w:rPr>
+        <w:t>(</w:t>
+      </w:r>
+      <w:proofErr w:type="spellStart"/>
+      <w:r>
+        <w:rPr>
+          <w:color w:val="000080"/>
+        </w:rPr>
+        <w:t>int</w:t>
+      </w:r>
+      <w:proofErr w:type="spellEnd"/>
+      <w:r>
+        <w:rPr>
+          <w:color w:val="080808"/>
+        </w:rPr>
+        <w:t xml:space="preserve">, </w:t>
+      </w:r>
+      <w:proofErr w:type="spellStart"/>
+      <w:r>
+        <w:rPr>
+          <w:color w:val="000080"/>
+        </w:rPr>
+        <w:t>next</w:t>
+      </w:r>
+      <w:proofErr w:type="spellEnd"/>
+      <w:r>
+        <w:rPr>
+          <w:color w:val="080808"/>
+        </w:rPr>
+        <w:t>(</w:t>
+      </w:r>
+      <w:proofErr w:type="spellStart"/>
+      <w:r>
+        <w:rPr>
+          <w:color w:val="000000"/>
+        </w:rPr>
+        <w:t>reader</w:t>
+      </w:r>
+      <w:proofErr w:type="spellEnd"/>
+      <w:r>
+        <w:rPr>
+          <w:color w:val="080808"/>
+        </w:rPr>
+        <w:t>))</w:t>
+      </w:r>
+      <w:r>
+        <w:rPr>
+          <w:color w:val="080808"/>
+        </w:rPr>
+        <w:br/>
+        <w:t xml:space="preserve">            </w:t>
+      </w:r>
+      <w:proofErr w:type="spellStart"/>
+      <w:r>
+        <w:rPr>
+          <w:color w:val="080808"/>
+        </w:rPr>
+        <w:t>table</w:t>
+      </w:r>
+      <w:proofErr w:type="spellEnd"/>
+      <w:r>
+        <w:rPr>
+          <w:color w:val="080808"/>
+        </w:rPr>
+        <w:t xml:space="preserve"> = []</w:t>
+      </w:r>
+      <w:r>
+        <w:rPr>
+          <w:color w:val="080808"/>
+        </w:rPr>
+        <w:br/>
+      </w:r>
+      <w:r>
+        <w:rPr>
+          <w:color w:val="080808"/>
+        </w:rPr>
+        <w:br/>
+        <w:t xml:space="preserve">            </w:t>
+      </w:r>
+      <w:proofErr w:type="spellStart"/>
+      <w:r>
+        <w:rPr>
+          <w:color w:val="0033B3"/>
+        </w:rPr>
+        <w:t>for</w:t>
+      </w:r>
+      <w:proofErr w:type="spellEnd"/>
+      <w:r>
+        <w:rPr>
+          <w:color w:val="0033B3"/>
+        </w:rPr>
+        <w:t xml:space="preserve"> </w:t>
+      </w:r>
+      <w:r>
+        <w:rPr>
+          <w:color w:val="080808"/>
+        </w:rPr>
+        <w:t xml:space="preserve">_ </w:t>
+      </w:r>
+      <w:proofErr w:type="spellStart"/>
+      <w:r>
+        <w:rPr>
+          <w:color w:val="0033B3"/>
+        </w:rPr>
+        <w:t>in</w:t>
+      </w:r>
+      <w:proofErr w:type="spellEnd"/>
+      <w:r>
+        <w:rPr>
+          <w:color w:val="0033B3"/>
+        </w:rPr>
+        <w:t xml:space="preserve"> </w:t>
+      </w:r>
+      <w:proofErr w:type="spellStart"/>
+      <w:r>
+        <w:rPr>
+          <w:color w:val="000080"/>
+        </w:rPr>
+        <w:t>range</w:t>
+      </w:r>
+      <w:proofErr w:type="spellEnd"/>
+      <w:r>
+        <w:rPr>
+          <w:color w:val="080808"/>
+        </w:rPr>
+        <w:t>(</w:t>
+      </w:r>
+      <w:r>
+        <w:rPr>
+          <w:color w:val="000000"/>
+        </w:rPr>
+        <w:t>n</w:t>
+      </w:r>
+      <w:r>
+        <w:rPr>
+          <w:color w:val="080808"/>
+        </w:rPr>
+        <w:t>):</w:t>
+      </w:r>
+      <w:r>
+        <w:rPr>
+          <w:color w:val="080808"/>
+        </w:rPr>
+        <w:br/>
+        <w:t xml:space="preserve">                </w:t>
+      </w:r>
+      <w:proofErr w:type="spellStart"/>
+      <w:r>
+        <w:rPr>
+          <w:color w:val="000000"/>
+        </w:rPr>
+        <w:t>row</w:t>
+      </w:r>
+      <w:proofErr w:type="spellEnd"/>
+      <w:r>
+        <w:rPr>
+          <w:color w:val="000000"/>
+        </w:rPr>
+        <w:t xml:space="preserve"> </w:t>
+      </w:r>
+      <w:r>
+        <w:rPr>
+          <w:color w:val="080808"/>
+        </w:rPr>
+        <w:t xml:space="preserve">= </w:t>
+      </w:r>
+      <w:proofErr w:type="spellStart"/>
+      <w:r>
+        <w:rPr>
+          <w:color w:val="000080"/>
+        </w:rPr>
+        <w:t>list</w:t>
+      </w:r>
+      <w:proofErr w:type="spellEnd"/>
+      <w:r>
+        <w:rPr>
+          <w:color w:val="080808"/>
+        </w:rPr>
+        <w:t>(</w:t>
+      </w:r>
+      <w:proofErr w:type="spellStart"/>
+      <w:r>
+        <w:rPr>
+          <w:color w:val="000080"/>
+        </w:rPr>
+        <w:t>map</w:t>
+      </w:r>
+      <w:proofErr w:type="spellEnd"/>
+      <w:r>
+        <w:rPr>
+          <w:color w:val="080808"/>
+        </w:rPr>
+        <w:t>(</w:t>
+      </w:r>
+      <w:proofErr w:type="spellStart"/>
+      <w:r>
+        <w:rPr>
+          <w:color w:val="000080"/>
+        </w:rPr>
+        <w:t>int</w:t>
+      </w:r>
+      <w:proofErr w:type="spellEnd"/>
+      <w:r>
+        <w:rPr>
+          <w:color w:val="080808"/>
+        </w:rPr>
+        <w:t xml:space="preserve">, </w:t>
+      </w:r>
+      <w:proofErr w:type="spellStart"/>
+      <w:r>
+        <w:rPr>
+          <w:color w:val="000080"/>
+        </w:rPr>
+        <w:t>next</w:t>
+      </w:r>
+      <w:proofErr w:type="spellEnd"/>
+      <w:r>
+        <w:rPr>
+          <w:color w:val="080808"/>
+        </w:rPr>
+        <w:t>(</w:t>
+      </w:r>
+      <w:proofErr w:type="spellStart"/>
+      <w:r>
+        <w:rPr>
+          <w:color w:val="000000"/>
+        </w:rPr>
+        <w:t>reader</w:t>
+      </w:r>
+      <w:proofErr w:type="spellEnd"/>
+      <w:r>
+        <w:rPr>
+          <w:color w:val="080808"/>
+        </w:rPr>
+        <w:t>)))</w:t>
+      </w:r>
+      <w:r>
+        <w:rPr>
+          <w:color w:val="080808"/>
+        </w:rPr>
+        <w:br/>
+        <w:t xml:space="preserve">                </w:t>
+      </w:r>
+      <w:proofErr w:type="spellStart"/>
+      <w:r>
+        <w:rPr>
+          <w:color w:val="080808"/>
+        </w:rPr>
+        <w:t>table.append</w:t>
+      </w:r>
+      <w:proofErr w:type="spellEnd"/>
+      <w:r>
+        <w:rPr>
+          <w:color w:val="080808"/>
+        </w:rPr>
+        <w:t>(</w:t>
+      </w:r>
+      <w:proofErr w:type="spellStart"/>
+      <w:r>
+        <w:rPr>
+          <w:color w:val="000000"/>
+        </w:rPr>
+        <w:t>row</w:t>
+      </w:r>
+      <w:proofErr w:type="spellEnd"/>
+      <w:r>
+        <w:rPr>
+          <w:color w:val="080808"/>
+        </w:rPr>
+        <w:t>)</w:t>
+      </w:r>
+      <w:r>
+        <w:rPr>
+          <w:color w:val="080808"/>
+        </w:rPr>
+        <w:br/>
+      </w:r>
+      <w:r>
+        <w:rPr>
+          <w:color w:val="080808"/>
+        </w:rPr>
+        <w:br/>
+        <w:t xml:space="preserve">    </w:t>
+      </w:r>
+      <w:proofErr w:type="spellStart"/>
+      <w:r>
+        <w:rPr>
+          <w:color w:val="0033B3"/>
+        </w:rPr>
+        <w:t>except</w:t>
+      </w:r>
+      <w:proofErr w:type="spellEnd"/>
+      <w:r>
+        <w:rPr>
+          <w:color w:val="0033B3"/>
+        </w:rPr>
+        <w:t xml:space="preserve"> </w:t>
+      </w:r>
+      <w:proofErr w:type="spellStart"/>
+      <w:r>
+        <w:rPr>
+          <w:color w:val="000080"/>
+        </w:rPr>
+        <w:t>Exception</w:t>
+      </w:r>
+      <w:proofErr w:type="spellEnd"/>
+      <w:r>
+        <w:rPr>
+          <w:color w:val="000080"/>
+        </w:rPr>
+        <w:t xml:space="preserve"> </w:t>
+      </w:r>
+      <w:proofErr w:type="spellStart"/>
+      <w:r>
+        <w:rPr>
+          <w:color w:val="0033B3"/>
+        </w:rPr>
+        <w:t>as</w:t>
+      </w:r>
+      <w:proofErr w:type="spellEnd"/>
+      <w:r>
+        <w:rPr>
+          <w:color w:val="0033B3"/>
+        </w:rPr>
+        <w:t xml:space="preserve"> </w:t>
+      </w:r>
+      <w:r>
+        <w:rPr>
+          <w:color w:val="080808"/>
+        </w:rPr>
+        <w:t>e:</w:t>
+      </w:r>
+      <w:r>
+        <w:rPr>
+          <w:color w:val="080808"/>
+        </w:rPr>
+        <w:br/>
+        <w:t xml:space="preserve">        </w:t>
+      </w:r>
+      <w:proofErr w:type="spellStart"/>
+      <w:r>
+        <w:rPr>
+          <w:color w:val="000080"/>
+        </w:rPr>
+        <w:t>print</w:t>
+      </w:r>
+      <w:proofErr w:type="spellEnd"/>
+      <w:r>
+        <w:rPr>
+          <w:color w:val="080808"/>
+        </w:rPr>
+        <w:t>(</w:t>
+      </w:r>
+      <w:proofErr w:type="spellStart"/>
+      <w:r>
+        <w:rPr>
+          <w:color w:val="067D17"/>
+        </w:rPr>
+        <w:t>f"Ошибка</w:t>
+      </w:r>
+      <w:proofErr w:type="spellEnd"/>
+      <w:r>
+        <w:rPr>
+          <w:color w:val="067D17"/>
+        </w:rPr>
+        <w:t xml:space="preserve"> при обработке файла </w:t>
+      </w:r>
+      <w:r>
+        <w:rPr>
+          <w:color w:val="0037A6"/>
+        </w:rPr>
+        <w:t>{</w:t>
+      </w:r>
+      <w:proofErr w:type="spellStart"/>
+      <w:r>
+        <w:rPr>
+          <w:color w:val="080808"/>
+        </w:rPr>
+        <w:t>filename</w:t>
+      </w:r>
+      <w:proofErr w:type="spellEnd"/>
+      <w:r>
+        <w:rPr>
+          <w:color w:val="0037A6"/>
+        </w:rPr>
+        <w:t>}</w:t>
+      </w:r>
+      <w:r>
+        <w:rPr>
+          <w:color w:val="067D17"/>
+        </w:rPr>
+        <w:t xml:space="preserve">: </w:t>
+      </w:r>
+      <w:r>
+        <w:rPr>
+          <w:color w:val="0037A6"/>
+        </w:rPr>
+        <w:t>{</w:t>
+      </w:r>
+      <w:r>
+        <w:rPr>
+          <w:color w:val="000000"/>
+        </w:rPr>
+        <w:t>e</w:t>
+      </w:r>
+      <w:r>
+        <w:rPr>
+          <w:color w:val="0037A6"/>
+        </w:rPr>
+        <w:t>}</w:t>
+      </w:r>
+      <w:r>
+        <w:rPr>
+          <w:color w:val="067D17"/>
+        </w:rPr>
+        <w:t>"</w:t>
+      </w:r>
+      <w:r>
+        <w:rPr>
+          <w:color w:val="080808"/>
+        </w:rPr>
+        <w:t>)</w:t>
+      </w:r>
+      <w:r>
+        <w:rPr>
+          <w:color w:val="080808"/>
+        </w:rPr>
+        <w:br/>
+        <w:t xml:space="preserve">        </w:t>
+      </w:r>
+      <w:proofErr w:type="spellStart"/>
+      <w:r>
+        <w:rPr>
+          <w:color w:val="000080"/>
+        </w:rPr>
+        <w:t>exit</w:t>
+      </w:r>
+      <w:proofErr w:type="spellEnd"/>
+      <w:r>
+        <w:rPr>
+          <w:color w:val="080808"/>
+        </w:rPr>
+        <w:t>(</w:t>
+      </w:r>
+      <w:r>
+        <w:rPr>
+          <w:color w:val="1750EB"/>
+        </w:rPr>
+        <w:t>0</w:t>
+      </w:r>
+      <w:r>
+        <w:rPr>
+          <w:color w:val="080808"/>
+        </w:rPr>
+        <w:t>)</w:t>
+      </w:r>
+      <w:r>
+        <w:rPr>
+          <w:color w:val="080808"/>
+        </w:rPr>
+        <w:br/>
+      </w:r>
+      <w:r>
+        <w:rPr>
+          <w:color w:val="080808"/>
+        </w:rPr>
+        <w:br/>
+      </w:r>
+      <w:r>
+        <w:rPr>
+          <w:color w:val="080808"/>
+        </w:rPr>
+        <w:br/>
+      </w:r>
+      <w:proofErr w:type="spellStart"/>
+      <w:r>
+        <w:rPr>
+          <w:color w:val="0033B3"/>
+        </w:rPr>
+        <w:t>def</w:t>
+      </w:r>
+      <w:proofErr w:type="spellEnd"/>
+      <w:r>
+        <w:rPr>
+          <w:color w:val="0033B3"/>
+        </w:rPr>
+        <w:t xml:space="preserve"> </w:t>
+      </w:r>
+      <w:proofErr w:type="spellStart"/>
+      <w:r>
+        <w:rPr>
+          <w:color w:val="00627A"/>
+        </w:rPr>
+        <w:t>scan_file</w:t>
+      </w:r>
+      <w:proofErr w:type="spellEnd"/>
+      <w:r>
+        <w:rPr>
+          <w:color w:val="080808"/>
+        </w:rPr>
+        <w:t>(</w:t>
+      </w:r>
+      <w:proofErr w:type="spellStart"/>
+      <w:r>
+        <w:rPr>
+          <w:color w:val="080808"/>
+        </w:rPr>
+        <w:t>filename</w:t>
+      </w:r>
+      <w:proofErr w:type="spellEnd"/>
+      <w:r>
+        <w:rPr>
+          <w:color w:val="080808"/>
+        </w:rPr>
+        <w:t>):</w:t>
+      </w:r>
+      <w:r>
+        <w:rPr>
+          <w:color w:val="080808"/>
+        </w:rPr>
+        <w:br/>
+        <w:t xml:space="preserve">    </w:t>
+      </w:r>
+      <w:r>
+        <w:rPr>
+          <w:i/>
+          <w:iCs/>
+          <w:color w:val="8C8C8C"/>
+        </w:rPr>
+        <w:t>"""Сканирование программы из файла"""</w:t>
+      </w:r>
+      <w:r>
+        <w:rPr>
+          <w:i/>
+          <w:iCs/>
+          <w:color w:val="8C8C8C"/>
+        </w:rPr>
+        <w:br/>
+        <w:t xml:space="preserve">    </w:t>
+      </w:r>
+      <w:proofErr w:type="spellStart"/>
+      <w:r>
+        <w:rPr>
+          <w:color w:val="0033B3"/>
+        </w:rPr>
+        <w:t>global</w:t>
+      </w:r>
+      <w:proofErr w:type="spellEnd"/>
+      <w:r>
+        <w:rPr>
+          <w:color w:val="0033B3"/>
+        </w:rPr>
+        <w:t xml:space="preserve"> </w:t>
+      </w:r>
+      <w:proofErr w:type="spellStart"/>
+      <w:r>
+        <w:rPr>
+          <w:color w:val="080808"/>
+        </w:rPr>
+        <w:t>table</w:t>
+      </w:r>
+      <w:proofErr w:type="spellEnd"/>
+      <w:r>
+        <w:rPr>
+          <w:color w:val="080808"/>
+        </w:rPr>
+        <w:t xml:space="preserve">, </w:t>
+      </w:r>
+      <w:proofErr w:type="spellStart"/>
+      <w:r>
+        <w:rPr>
+          <w:color w:val="080808"/>
+        </w:rPr>
+        <w:t>separators</w:t>
+      </w:r>
+      <w:proofErr w:type="spellEnd"/>
+      <w:r>
+        <w:rPr>
+          <w:color w:val="080808"/>
+        </w:rPr>
+        <w:br/>
+        <w:t xml:space="preserve">    </w:t>
+      </w:r>
+      <w:proofErr w:type="spellStart"/>
+      <w:r>
+        <w:rPr>
+          <w:color w:val="000000"/>
+        </w:rPr>
+        <w:t>flag</w:t>
+      </w:r>
+      <w:proofErr w:type="spellEnd"/>
+      <w:r>
+        <w:rPr>
+          <w:color w:val="000000"/>
+        </w:rPr>
+        <w:t xml:space="preserve"> </w:t>
+      </w:r>
+      <w:r>
+        <w:rPr>
+          <w:color w:val="080808"/>
+        </w:rPr>
+        <w:t xml:space="preserve">= </w:t>
+      </w:r>
+      <w:proofErr w:type="spellStart"/>
+      <w:r>
+        <w:rPr>
+          <w:color w:val="0033B3"/>
+        </w:rPr>
+        <w:t>False</w:t>
+      </w:r>
+      <w:proofErr w:type="spellEnd"/>
+      <w:r>
+        <w:rPr>
+          <w:color w:val="0033B3"/>
+        </w:rPr>
+        <w:br/>
+      </w:r>
+      <w:r>
+        <w:rPr>
+          <w:color w:val="0033B3"/>
+        </w:rPr>
+        <w:br/>
+        <w:t xml:space="preserve">    </w:t>
+      </w:r>
+      <w:proofErr w:type="spellStart"/>
+      <w:r>
+        <w:rPr>
+          <w:color w:val="0033B3"/>
+        </w:rPr>
+        <w:t>try</w:t>
+      </w:r>
+      <w:proofErr w:type="spellEnd"/>
+      <w:r>
+        <w:rPr>
+          <w:color w:val="080808"/>
+        </w:rPr>
+        <w:t>:</w:t>
+      </w:r>
+      <w:r>
+        <w:rPr>
+          <w:color w:val="080808"/>
+        </w:rPr>
+        <w:br/>
+        <w:t xml:space="preserve">        </w:t>
+      </w:r>
+      <w:proofErr w:type="spellStart"/>
+      <w:r>
+        <w:rPr>
+          <w:color w:val="0033B3"/>
+        </w:rPr>
+        <w:t>with</w:t>
+      </w:r>
+      <w:proofErr w:type="spellEnd"/>
+      <w:r>
+        <w:rPr>
+          <w:color w:val="0033B3"/>
+        </w:rPr>
+        <w:t xml:space="preserve"> </w:t>
+      </w:r>
+      <w:proofErr w:type="spellStart"/>
+      <w:r>
+        <w:rPr>
+          <w:color w:val="000080"/>
+        </w:rPr>
+        <w:t>open</w:t>
+      </w:r>
+      <w:proofErr w:type="spellEnd"/>
+      <w:r>
+        <w:rPr>
+          <w:color w:val="080808"/>
+        </w:rPr>
+        <w:t>(</w:t>
+      </w:r>
+      <w:proofErr w:type="spellStart"/>
+      <w:r>
+        <w:rPr>
+          <w:color w:val="080808"/>
+        </w:rPr>
+        <w:t>filename</w:t>
+      </w:r>
+      <w:proofErr w:type="spellEnd"/>
+      <w:r>
+        <w:rPr>
+          <w:color w:val="080808"/>
+        </w:rPr>
+        <w:t xml:space="preserve">, </w:t>
+      </w:r>
+      <w:r>
+        <w:rPr>
+          <w:color w:val="067D17"/>
+        </w:rPr>
+        <w:t>"r"</w:t>
+      </w:r>
+      <w:r>
+        <w:rPr>
+          <w:color w:val="080808"/>
+        </w:rPr>
+        <w:t xml:space="preserve">) </w:t>
+      </w:r>
+      <w:proofErr w:type="spellStart"/>
+      <w:r>
+        <w:rPr>
+          <w:color w:val="0033B3"/>
+        </w:rPr>
+        <w:t>as</w:t>
+      </w:r>
+      <w:proofErr w:type="spellEnd"/>
+      <w:r>
+        <w:rPr>
+          <w:color w:val="0033B3"/>
+        </w:rPr>
+        <w:t xml:space="preserve"> </w:t>
+      </w:r>
+      <w:r>
+        <w:rPr>
+          <w:color w:val="080808"/>
+        </w:rPr>
+        <w:t>file:</w:t>
+      </w:r>
+      <w:r>
+        <w:rPr>
+          <w:color w:val="080808"/>
+        </w:rPr>
+        <w:br/>
+        <w:t xml:space="preserve">            </w:t>
+      </w:r>
+      <w:proofErr w:type="spellStart"/>
+      <w:r>
+        <w:rPr>
+          <w:color w:val="000000"/>
+        </w:rPr>
+        <w:t>N_sost</w:t>
+      </w:r>
+      <w:proofErr w:type="spellEnd"/>
+      <w:r>
+        <w:rPr>
+          <w:color w:val="000000"/>
+        </w:rPr>
+        <w:t xml:space="preserve"> </w:t>
+      </w:r>
+      <w:r>
+        <w:rPr>
+          <w:color w:val="080808"/>
+        </w:rPr>
+        <w:t xml:space="preserve">= </w:t>
+      </w:r>
+      <w:r>
+        <w:rPr>
+          <w:color w:val="1750EB"/>
+        </w:rPr>
+        <w:t xml:space="preserve">0          </w:t>
+      </w:r>
+      <w:r>
+        <w:rPr>
+          <w:i/>
+          <w:iCs/>
+          <w:color w:val="8C8C8C"/>
+        </w:rPr>
+        <w:t># текущее состояние КА (столбец таблицы состояний)</w:t>
+      </w:r>
+      <w:r>
+        <w:rPr>
+          <w:i/>
+          <w:iCs/>
+          <w:color w:val="8C8C8C"/>
+        </w:rPr>
+        <w:br/>
+        <w:t xml:space="preserve">            </w:t>
+      </w:r>
+      <w:proofErr w:type="spellStart"/>
+      <w:r>
+        <w:rPr>
+          <w:color w:val="000000"/>
+        </w:rPr>
+        <w:t>N_str</w:t>
+      </w:r>
+      <w:proofErr w:type="spellEnd"/>
+      <w:r>
+        <w:rPr>
+          <w:color w:val="000000"/>
+        </w:rPr>
+        <w:t xml:space="preserve"> </w:t>
+      </w:r>
+      <w:r>
+        <w:rPr>
+          <w:color w:val="080808"/>
+        </w:rPr>
+        <w:t xml:space="preserve">= </w:t>
+      </w:r>
+      <w:r>
+        <w:rPr>
+          <w:color w:val="1750EB"/>
+        </w:rPr>
+        <w:t xml:space="preserve">0           </w:t>
+      </w:r>
+      <w:r>
+        <w:rPr>
+          <w:i/>
+          <w:iCs/>
+          <w:color w:val="8C8C8C"/>
+        </w:rPr>
+        <w:t># код лексемы (строка таблицы состояний)</w:t>
+      </w:r>
+      <w:r>
+        <w:rPr>
+          <w:i/>
+          <w:iCs/>
+          <w:color w:val="8C8C8C"/>
+        </w:rPr>
+        <w:br/>
+        <w:t xml:space="preserve">            </w:t>
+      </w:r>
+      <w:proofErr w:type="spellStart"/>
+      <w:r>
+        <w:rPr>
+          <w:color w:val="000000"/>
+        </w:rPr>
+        <w:t>word</w:t>
+      </w:r>
+      <w:proofErr w:type="spellEnd"/>
+      <w:r>
+        <w:rPr>
+          <w:color w:val="000000"/>
+        </w:rPr>
+        <w:t xml:space="preserve"> </w:t>
+      </w:r>
+      <w:r>
+        <w:rPr>
+          <w:color w:val="080808"/>
+        </w:rPr>
+        <w:t xml:space="preserve">= </w:t>
+      </w:r>
+      <w:r>
+        <w:rPr>
+          <w:color w:val="067D17"/>
+        </w:rPr>
+        <w:t xml:space="preserve">""           </w:t>
+      </w:r>
+      <w:r>
+        <w:rPr>
+          <w:i/>
+          <w:iCs/>
+          <w:color w:val="8C8C8C"/>
+        </w:rPr>
+        <w:t># текущее слово</w:t>
+      </w:r>
+      <w:r>
+        <w:rPr>
+          <w:i/>
+          <w:iCs/>
+          <w:color w:val="8C8C8C"/>
+        </w:rPr>
+        <w:br/>
+        <w:t xml:space="preserve">            </w:t>
+      </w:r>
+      <w:r>
+        <w:rPr>
+          <w:color w:val="000000"/>
+        </w:rPr>
+        <w:t xml:space="preserve">c </w:t>
+      </w:r>
+      <w:r>
+        <w:rPr>
+          <w:color w:val="080808"/>
+        </w:rPr>
+        <w:t xml:space="preserve">= </w:t>
+      </w:r>
+      <w:proofErr w:type="spellStart"/>
+      <w:r>
+        <w:rPr>
+          <w:color w:val="000000"/>
+        </w:rPr>
+        <w:t>file</w:t>
+      </w:r>
+      <w:r>
+        <w:rPr>
+          <w:color w:val="080808"/>
+        </w:rPr>
+        <w:t>.read</w:t>
+      </w:r>
+      <w:proofErr w:type="spellEnd"/>
+      <w:r>
+        <w:rPr>
+          <w:color w:val="080808"/>
+        </w:rPr>
+        <w:t>(</w:t>
+      </w:r>
+      <w:r>
+        <w:rPr>
+          <w:color w:val="1750EB"/>
+        </w:rPr>
+        <w:t>1</w:t>
+      </w:r>
+      <w:r>
+        <w:rPr>
+          <w:color w:val="080808"/>
+        </w:rPr>
+        <w:t xml:space="preserve">)    </w:t>
+      </w:r>
+      <w:r>
+        <w:rPr>
+          <w:i/>
+          <w:iCs/>
+          <w:color w:val="8C8C8C"/>
+        </w:rPr>
+        <w:t># текущая литера на входе КА</w:t>
+      </w:r>
+      <w:r>
+        <w:rPr>
+          <w:i/>
+          <w:iCs/>
+          <w:color w:val="8C8C8C"/>
+        </w:rPr>
+        <w:br/>
+      </w:r>
+      <w:r>
+        <w:rPr>
+          <w:i/>
+          <w:iCs/>
+          <w:color w:val="8C8C8C"/>
+        </w:rPr>
+        <w:br/>
+        <w:t xml:space="preserve">            </w:t>
+      </w:r>
+      <w:proofErr w:type="spellStart"/>
+      <w:r>
+        <w:rPr>
+          <w:color w:val="0033B3"/>
+        </w:rPr>
+        <w:t>while</w:t>
+      </w:r>
+      <w:proofErr w:type="spellEnd"/>
+      <w:r>
+        <w:rPr>
+          <w:color w:val="0033B3"/>
+        </w:rPr>
+        <w:t xml:space="preserve"> True</w:t>
+      </w:r>
+      <w:r>
+        <w:rPr>
+          <w:color w:val="080808"/>
+        </w:rPr>
+        <w:t>:</w:t>
+      </w:r>
+      <w:r>
+        <w:rPr>
+          <w:color w:val="080808"/>
+        </w:rPr>
+        <w:br/>
+        <w:t xml:space="preserve">                </w:t>
+      </w:r>
+      <w:proofErr w:type="spellStart"/>
+      <w:r>
+        <w:rPr>
+          <w:color w:val="0033B3"/>
+        </w:rPr>
+        <w:t>if</w:t>
+      </w:r>
+      <w:proofErr w:type="spellEnd"/>
+      <w:r>
+        <w:rPr>
+          <w:color w:val="0033B3"/>
+        </w:rPr>
+        <w:t xml:space="preserve"> </w:t>
+      </w:r>
+      <w:r>
+        <w:rPr>
+          <w:color w:val="000000"/>
+        </w:rPr>
+        <w:t xml:space="preserve">c </w:t>
+      </w:r>
+      <w:r>
+        <w:rPr>
+          <w:color w:val="080808"/>
+        </w:rPr>
+        <w:t xml:space="preserve">== </w:t>
+      </w:r>
+      <w:r>
+        <w:rPr>
+          <w:color w:val="067D17"/>
+        </w:rPr>
+        <w:t>'</w:t>
+      </w:r>
+      <w:r>
+        <w:rPr>
+          <w:color w:val="0037A6"/>
+        </w:rPr>
+        <w:t>\n</w:t>
+      </w:r>
+      <w:r>
+        <w:rPr>
+          <w:color w:val="067D17"/>
+        </w:rPr>
+        <w:t>'</w:t>
+      </w:r>
+      <w:r>
+        <w:rPr>
+          <w:color w:val="080808"/>
+        </w:rPr>
+        <w:t xml:space="preserve">:   </w:t>
+      </w:r>
+      <w:r>
+        <w:rPr>
+          <w:i/>
+          <w:iCs/>
+          <w:color w:val="8C8C8C"/>
+        </w:rPr>
+        <w:t># абзац не учитывается</w:t>
+      </w:r>
+      <w:r>
+        <w:rPr>
+          <w:i/>
+          <w:iCs/>
+          <w:color w:val="8C8C8C"/>
+        </w:rPr>
+        <w:br/>
+        <w:t xml:space="preserve">                    </w:t>
+      </w:r>
+      <w:r>
+        <w:rPr>
+          <w:color w:val="000000"/>
+        </w:rPr>
+        <w:t xml:space="preserve">c </w:t>
+      </w:r>
+      <w:r>
+        <w:rPr>
+          <w:color w:val="080808"/>
+        </w:rPr>
+        <w:t xml:space="preserve">= </w:t>
+      </w:r>
+      <w:proofErr w:type="spellStart"/>
+      <w:r>
+        <w:rPr>
+          <w:color w:val="000000"/>
+        </w:rPr>
+        <w:t>file</w:t>
+      </w:r>
+      <w:r>
+        <w:rPr>
+          <w:color w:val="080808"/>
+        </w:rPr>
+        <w:t>.read</w:t>
+      </w:r>
+      <w:proofErr w:type="spellEnd"/>
+      <w:r>
+        <w:rPr>
+          <w:color w:val="080808"/>
+        </w:rPr>
+        <w:t>(</w:t>
+      </w:r>
+      <w:r>
+        <w:rPr>
+          <w:color w:val="1750EB"/>
+        </w:rPr>
+        <w:t>1</w:t>
+      </w:r>
+      <w:r>
+        <w:rPr>
+          <w:color w:val="080808"/>
+        </w:rPr>
+        <w:t>)</w:t>
+      </w:r>
+      <w:r>
+        <w:rPr>
+          <w:color w:val="080808"/>
+        </w:rPr>
+        <w:br/>
+        <w:t xml:space="preserve">                    </w:t>
+      </w:r>
+      <w:proofErr w:type="spellStart"/>
+      <w:r>
+        <w:rPr>
+          <w:color w:val="0033B3"/>
+        </w:rPr>
+        <w:t>continue</w:t>
+      </w:r>
+      <w:proofErr w:type="spellEnd"/>
+      <w:r>
+        <w:rPr>
+          <w:color w:val="0033B3"/>
+        </w:rPr>
+        <w:br/>
+      </w:r>
+      <w:r>
+        <w:rPr>
+          <w:color w:val="0033B3"/>
+        </w:rPr>
+        <w:br/>
+        <w:t xml:space="preserve">                </w:t>
+      </w:r>
+      <w:proofErr w:type="spellStart"/>
+      <w:r>
+        <w:rPr>
+          <w:color w:val="0033B3"/>
+        </w:rPr>
+        <w:t>if</w:t>
+      </w:r>
+      <w:proofErr w:type="spellEnd"/>
+      <w:r>
+        <w:rPr>
+          <w:color w:val="0033B3"/>
+        </w:rPr>
+        <w:t xml:space="preserve"> </w:t>
+      </w:r>
+      <w:proofErr w:type="spellStart"/>
+      <w:r>
+        <w:rPr>
+          <w:color w:val="000000"/>
+        </w:rPr>
+        <w:t>c</w:t>
+      </w:r>
+      <w:r>
+        <w:rPr>
+          <w:color w:val="080808"/>
+        </w:rPr>
+        <w:t>.isalpha</w:t>
+      </w:r>
+      <w:proofErr w:type="spellEnd"/>
+      <w:r>
+        <w:rPr>
+          <w:color w:val="080808"/>
+        </w:rPr>
+        <w:t xml:space="preserve">():     </w:t>
+      </w:r>
+      <w:r>
+        <w:rPr>
+          <w:i/>
+          <w:iCs/>
+          <w:color w:val="8C8C8C"/>
+        </w:rPr>
+        <w:t># Это буква?</w:t>
+      </w:r>
+      <w:r>
+        <w:rPr>
+          <w:i/>
+          <w:iCs/>
+          <w:color w:val="8C8C8C"/>
+        </w:rPr>
+        <w:br/>
+        <w:t xml:space="preserve">                    </w:t>
+      </w:r>
+      <w:r>
+        <w:rPr>
+          <w:color w:val="0033B3"/>
+          <w:lang w:val="en-US"/>
+        </w:rPr>
+        <w:t xml:space="preserve">match </w:t>
+      </w:r>
+      <w:proofErr w:type="spellStart"/>
+      <w:r>
+        <w:rPr>
+          <w:color w:val="000000"/>
+          <w:lang w:val="en-US"/>
+        </w:rPr>
+        <w:t>c</w:t>
+      </w:r>
+      <w:r>
+        <w:rPr>
+          <w:color w:val="080808"/>
+          <w:lang w:val="en-US"/>
+        </w:rPr>
+        <w:t>.upper</w:t>
+      </w:r>
+      <w:proofErr w:type="spellEnd"/>
+      <w:r>
+        <w:rPr>
+          <w:color w:val="080808"/>
+          <w:lang w:val="en-US"/>
+        </w:rPr>
+        <w:t>():</w:t>
+      </w:r>
+      <w:r>
+        <w:rPr>
+          <w:color w:val="080808"/>
+          <w:lang w:val="en-US"/>
+        </w:rPr>
+        <w:br/>
+        <w:t xml:space="preserve">                        </w:t>
+      </w:r>
+      <w:r>
+        <w:rPr>
+          <w:color w:val="0033B3"/>
+          <w:lang w:val="en-US"/>
+        </w:rPr>
+        <w:t xml:space="preserve">case </w:t>
+      </w:r>
+      <w:r>
+        <w:rPr>
+          <w:color w:val="067D17"/>
+          <w:lang w:val="en-US"/>
+        </w:rPr>
+        <w:t>'W'</w:t>
+      </w:r>
+      <w:r>
+        <w:rPr>
+          <w:color w:val="080808"/>
+          <w:lang w:val="en-US"/>
+        </w:rPr>
+        <w:t>:</w:t>
+      </w:r>
+      <w:r>
+        <w:rPr>
+          <w:color w:val="080808"/>
+          <w:lang w:val="en-US"/>
+        </w:rPr>
+        <w:br/>
+        <w:t xml:space="preserve">                            </w:t>
+      </w:r>
+      <w:proofErr w:type="spellStart"/>
+      <w:r>
+        <w:rPr>
+          <w:color w:val="000000"/>
+          <w:lang w:val="en-US"/>
+        </w:rPr>
+        <w:t>N_str</w:t>
+      </w:r>
+      <w:proofErr w:type="spellEnd"/>
+      <w:r>
+        <w:rPr>
+          <w:color w:val="000000"/>
+          <w:lang w:val="en-US"/>
+        </w:rPr>
+        <w:t xml:space="preserve"> </w:t>
+      </w:r>
+      <w:r>
+        <w:rPr>
+          <w:color w:val="080808"/>
+          <w:lang w:val="en-US"/>
+        </w:rPr>
+        <w:t xml:space="preserve">= </w:t>
+      </w:r>
+      <w:r>
+        <w:rPr>
+          <w:color w:val="1750EB"/>
+          <w:lang w:val="en-US"/>
+        </w:rPr>
+        <w:t>0</w:t>
+      </w:r>
+      <w:r>
+        <w:rPr>
+          <w:color w:val="1750EB"/>
+          <w:lang w:val="en-US"/>
+        </w:rPr>
+        <w:br/>
+        <w:t xml:space="preserve">                        </w:t>
+      </w:r>
+      <w:r>
+        <w:rPr>
+          <w:color w:val="0033B3"/>
+          <w:lang w:val="en-US"/>
+        </w:rPr>
+        <w:t xml:space="preserve">case </w:t>
+      </w:r>
+      <w:r>
+        <w:rPr>
+          <w:color w:val="067D17"/>
+          <w:lang w:val="en-US"/>
+        </w:rPr>
+        <w:t>'A'</w:t>
+      </w:r>
+      <w:r>
+        <w:rPr>
+          <w:color w:val="080808"/>
+          <w:lang w:val="en-US"/>
+        </w:rPr>
+        <w:t>:</w:t>
+      </w:r>
+      <w:r>
+        <w:rPr>
+          <w:color w:val="080808"/>
+          <w:lang w:val="en-US"/>
+        </w:rPr>
+        <w:br/>
+        <w:t xml:space="preserve">                            </w:t>
+      </w:r>
+      <w:proofErr w:type="spellStart"/>
+      <w:r>
+        <w:rPr>
+          <w:color w:val="000000"/>
+          <w:lang w:val="en-US"/>
+        </w:rPr>
+        <w:t>N_str</w:t>
+      </w:r>
+      <w:proofErr w:type="spellEnd"/>
+      <w:r>
+        <w:rPr>
+          <w:color w:val="000000"/>
+          <w:lang w:val="en-US"/>
+        </w:rPr>
+        <w:t xml:space="preserve"> </w:t>
+      </w:r>
+      <w:r>
+        <w:rPr>
+          <w:color w:val="080808"/>
+          <w:lang w:val="en-US"/>
+        </w:rPr>
+        <w:t xml:space="preserve">= </w:t>
+      </w:r>
+      <w:r>
+        <w:rPr>
+          <w:color w:val="1750EB"/>
+          <w:lang w:val="en-US"/>
+        </w:rPr>
+        <w:t>1</w:t>
+      </w:r>
+      <w:r>
+        <w:rPr>
+          <w:color w:val="1750EB"/>
+          <w:lang w:val="en-US"/>
+        </w:rPr>
+        <w:br/>
+        <w:t xml:space="preserve">                        </w:t>
+      </w:r>
+      <w:r>
+        <w:rPr>
+          <w:color w:val="0033B3"/>
+          <w:lang w:val="en-US"/>
+        </w:rPr>
+        <w:t xml:space="preserve">case </w:t>
+      </w:r>
+      <w:r>
+        <w:rPr>
+          <w:color w:val="067D17"/>
+          <w:lang w:val="en-US"/>
+        </w:rPr>
+        <w:t>'I'</w:t>
+      </w:r>
+      <w:r>
+        <w:rPr>
+          <w:color w:val="080808"/>
+          <w:lang w:val="en-US"/>
+        </w:rPr>
+        <w:t>:</w:t>
+      </w:r>
+      <w:r>
+        <w:rPr>
+          <w:color w:val="080808"/>
+          <w:lang w:val="en-US"/>
+        </w:rPr>
+        <w:br/>
+        <w:t xml:space="preserve">                            </w:t>
+      </w:r>
+      <w:proofErr w:type="spellStart"/>
+      <w:r>
+        <w:rPr>
+          <w:color w:val="000000"/>
+          <w:lang w:val="en-US"/>
+        </w:rPr>
+        <w:t>N_str</w:t>
+      </w:r>
+      <w:proofErr w:type="spellEnd"/>
+      <w:r>
+        <w:rPr>
+          <w:color w:val="000000"/>
+          <w:lang w:val="en-US"/>
+        </w:rPr>
+        <w:t xml:space="preserve"> </w:t>
+      </w:r>
+      <w:r>
+        <w:rPr>
+          <w:color w:val="080808"/>
+          <w:lang w:val="en-US"/>
+        </w:rPr>
+        <w:t xml:space="preserve">= </w:t>
+      </w:r>
+      <w:r>
+        <w:rPr>
+          <w:color w:val="1750EB"/>
+          <w:lang w:val="en-US"/>
+        </w:rPr>
+        <w:t>2</w:t>
+      </w:r>
+      <w:r>
+        <w:rPr>
+          <w:color w:val="1750EB"/>
+          <w:lang w:val="en-US"/>
+        </w:rPr>
+        <w:br/>
+        <w:t xml:space="preserve">                        </w:t>
+      </w:r>
+      <w:r>
+        <w:rPr>
+          <w:color w:val="0033B3"/>
+          <w:lang w:val="en-US"/>
+        </w:rPr>
+        <w:t xml:space="preserve">case </w:t>
+      </w:r>
+      <w:r>
+        <w:rPr>
+          <w:color w:val="067D17"/>
+          <w:lang w:val="en-US"/>
+        </w:rPr>
+        <w:t>'T'</w:t>
+      </w:r>
+      <w:r>
+        <w:rPr>
+          <w:color w:val="080808"/>
+          <w:lang w:val="en-US"/>
+        </w:rPr>
+        <w:t>:</w:t>
+      </w:r>
+      <w:r>
+        <w:rPr>
+          <w:color w:val="080808"/>
+          <w:lang w:val="en-US"/>
+        </w:rPr>
+        <w:br/>
+        <w:t xml:space="preserve">                            </w:t>
+      </w:r>
+      <w:proofErr w:type="spellStart"/>
+      <w:r>
+        <w:rPr>
+          <w:color w:val="000000"/>
+          <w:lang w:val="en-US"/>
+        </w:rPr>
+        <w:t>N_str</w:t>
+      </w:r>
+      <w:proofErr w:type="spellEnd"/>
+      <w:r>
+        <w:rPr>
+          <w:color w:val="000000"/>
+          <w:lang w:val="en-US"/>
+        </w:rPr>
+        <w:t xml:space="preserve"> </w:t>
+      </w:r>
+      <w:r>
+        <w:rPr>
+          <w:color w:val="080808"/>
+          <w:lang w:val="en-US"/>
+        </w:rPr>
+        <w:t xml:space="preserve">= </w:t>
+      </w:r>
+      <w:r>
+        <w:rPr>
+          <w:color w:val="1750EB"/>
+          <w:lang w:val="en-US"/>
+        </w:rPr>
+        <w:t>3</w:t>
+      </w:r>
+      <w:r>
+        <w:rPr>
+          <w:color w:val="1750EB"/>
+          <w:lang w:val="en-US"/>
+        </w:rPr>
+        <w:br/>
+        <w:t xml:space="preserve">                        </w:t>
+      </w:r>
+      <w:r>
+        <w:rPr>
+          <w:color w:val="0033B3"/>
+          <w:lang w:val="en-US"/>
+        </w:rPr>
+        <w:t xml:space="preserve">case </w:t>
+      </w:r>
+      <w:r>
+        <w:rPr>
+          <w:color w:val="067D17"/>
+          <w:lang w:val="en-US"/>
+        </w:rPr>
+        <w:t>'S'</w:t>
+      </w:r>
+      <w:r>
+        <w:rPr>
+          <w:color w:val="080808"/>
+          <w:lang w:val="en-US"/>
+        </w:rPr>
+        <w:t>:</w:t>
+      </w:r>
+      <w:r>
+        <w:rPr>
+          <w:color w:val="080808"/>
+          <w:lang w:val="en-US"/>
+        </w:rPr>
+        <w:br/>
+        <w:t xml:space="preserve">                            </w:t>
+      </w:r>
+      <w:proofErr w:type="spellStart"/>
+      <w:r>
+        <w:rPr>
+          <w:color w:val="000000"/>
+          <w:lang w:val="en-US"/>
+        </w:rPr>
+        <w:t>N_str</w:t>
+      </w:r>
+      <w:proofErr w:type="spellEnd"/>
+      <w:r>
+        <w:rPr>
+          <w:color w:val="000000"/>
+          <w:lang w:val="en-US"/>
+        </w:rPr>
+        <w:t xml:space="preserve"> </w:t>
+      </w:r>
+      <w:r>
+        <w:rPr>
+          <w:color w:val="080808"/>
+          <w:lang w:val="en-US"/>
+        </w:rPr>
+        <w:t xml:space="preserve">= </w:t>
+      </w:r>
+      <w:r>
+        <w:rPr>
+          <w:color w:val="1750EB"/>
+          <w:lang w:val="en-US"/>
+        </w:rPr>
+        <w:t>4</w:t>
+      </w:r>
+      <w:r>
+        <w:rPr>
+          <w:color w:val="1750EB"/>
+          <w:lang w:val="en-US"/>
+        </w:rPr>
+        <w:br/>
+        <w:t xml:space="preserve">                        </w:t>
+      </w:r>
+      <w:r>
+        <w:rPr>
+          <w:color w:val="0033B3"/>
+          <w:lang w:val="en-US"/>
+        </w:rPr>
+        <w:t xml:space="preserve">case </w:t>
+      </w:r>
+      <w:r>
+        <w:rPr>
+          <w:color w:val="067D17"/>
+          <w:lang w:val="en-US"/>
+        </w:rPr>
+        <w:t>'G'</w:t>
+      </w:r>
+      <w:r>
+        <w:rPr>
+          <w:color w:val="080808"/>
+          <w:lang w:val="en-US"/>
+        </w:rPr>
+        <w:t>:</w:t>
+      </w:r>
+      <w:r>
+        <w:rPr>
+          <w:color w:val="080808"/>
+          <w:lang w:val="en-US"/>
+        </w:rPr>
+        <w:br/>
+        <w:t xml:space="preserve">                            </w:t>
+      </w:r>
+      <w:proofErr w:type="spellStart"/>
+      <w:r>
+        <w:rPr>
+          <w:color w:val="000000"/>
+          <w:lang w:val="en-US"/>
+        </w:rPr>
+        <w:t>N_str</w:t>
+      </w:r>
+      <w:proofErr w:type="spellEnd"/>
+      <w:r>
+        <w:rPr>
+          <w:color w:val="000000"/>
+          <w:lang w:val="en-US"/>
+        </w:rPr>
+        <w:t xml:space="preserve"> </w:t>
+      </w:r>
+      <w:r>
+        <w:rPr>
+          <w:color w:val="080808"/>
+          <w:lang w:val="en-US"/>
+        </w:rPr>
+        <w:t xml:space="preserve">= </w:t>
+      </w:r>
+      <w:r>
+        <w:rPr>
+          <w:color w:val="1750EB"/>
+          <w:lang w:val="en-US"/>
+        </w:rPr>
+        <w:t>5</w:t>
+      </w:r>
+      <w:r>
+        <w:rPr>
+          <w:color w:val="1750EB"/>
+          <w:lang w:val="en-US"/>
+        </w:rPr>
+        <w:br/>
+        <w:t xml:space="preserve">                        </w:t>
+      </w:r>
+      <w:r>
+        <w:rPr>
+          <w:color w:val="0033B3"/>
+          <w:lang w:val="en-US"/>
+        </w:rPr>
+        <w:t xml:space="preserve">case </w:t>
+      </w:r>
+      <w:r>
+        <w:rPr>
+          <w:color w:val="067D17"/>
+          <w:lang w:val="en-US"/>
+        </w:rPr>
+        <w:t>'N'</w:t>
+      </w:r>
+      <w:r>
+        <w:rPr>
+          <w:color w:val="080808"/>
+          <w:lang w:val="en-US"/>
+        </w:rPr>
+        <w:t>:</w:t>
+      </w:r>
+      <w:r>
+        <w:rPr>
+          <w:color w:val="080808"/>
+          <w:lang w:val="en-US"/>
+        </w:rPr>
+        <w:br/>
+        <w:t xml:space="preserve">                            </w:t>
+      </w:r>
+      <w:proofErr w:type="spellStart"/>
+      <w:r>
+        <w:rPr>
+          <w:color w:val="000000"/>
+          <w:lang w:val="en-US"/>
+        </w:rPr>
+        <w:t>N_str</w:t>
+      </w:r>
+      <w:proofErr w:type="spellEnd"/>
+      <w:r>
+        <w:rPr>
+          <w:color w:val="000000"/>
+          <w:lang w:val="en-US"/>
+        </w:rPr>
+        <w:t xml:space="preserve"> </w:t>
+      </w:r>
+      <w:r>
+        <w:rPr>
+          <w:color w:val="080808"/>
+          <w:lang w:val="en-US"/>
+        </w:rPr>
+        <w:t xml:space="preserve">= </w:t>
+      </w:r>
+      <w:r>
+        <w:rPr>
+          <w:color w:val="1750EB"/>
+          <w:lang w:val="en-US"/>
+        </w:rPr>
+        <w:t>6</w:t>
+      </w:r>
+      <w:r>
+        <w:rPr>
+          <w:color w:val="1750EB"/>
+          <w:lang w:val="en-US"/>
+        </w:rPr>
+        <w:br/>
+        <w:t xml:space="preserve">                        </w:t>
+      </w:r>
+      <w:r>
+        <w:rPr>
+          <w:color w:val="0033B3"/>
+          <w:lang w:val="en-US"/>
+        </w:rPr>
+        <w:t xml:space="preserve">case </w:t>
+      </w:r>
+      <w:r>
+        <w:rPr>
+          <w:color w:val="067D17"/>
+          <w:lang w:val="en-US"/>
+        </w:rPr>
+        <w:t>'L'</w:t>
+      </w:r>
+      <w:r>
+        <w:rPr>
+          <w:color w:val="080808"/>
+          <w:lang w:val="en-US"/>
+        </w:rPr>
+        <w:t>:</w:t>
+      </w:r>
+      <w:r>
+        <w:rPr>
+          <w:color w:val="080808"/>
+          <w:lang w:val="en-US"/>
+        </w:rPr>
+        <w:br/>
+        <w:t xml:space="preserve">                            </w:t>
+      </w:r>
+      <w:proofErr w:type="spellStart"/>
+      <w:r>
+        <w:rPr>
+          <w:color w:val="000000"/>
+          <w:lang w:val="en-US"/>
+        </w:rPr>
+        <w:t>N_str</w:t>
+      </w:r>
+      <w:proofErr w:type="spellEnd"/>
+      <w:r>
+        <w:rPr>
+          <w:color w:val="000000"/>
+          <w:lang w:val="en-US"/>
+        </w:rPr>
+        <w:t xml:space="preserve"> </w:t>
+      </w:r>
+      <w:r>
+        <w:rPr>
+          <w:color w:val="080808"/>
+          <w:lang w:val="en-US"/>
+        </w:rPr>
+        <w:t xml:space="preserve">= </w:t>
+      </w:r>
+      <w:r>
+        <w:rPr>
+          <w:color w:val="1750EB"/>
+          <w:lang w:val="en-US"/>
+        </w:rPr>
+        <w:t>7</w:t>
+      </w:r>
+      <w:r>
+        <w:rPr>
+          <w:color w:val="1750EB"/>
+          <w:lang w:val="en-US"/>
+        </w:rPr>
+        <w:br/>
+        <w:t xml:space="preserve">                        </w:t>
+      </w:r>
+      <w:r>
+        <w:rPr>
+          <w:color w:val="0033B3"/>
+          <w:lang w:val="en-US"/>
+        </w:rPr>
+        <w:t xml:space="preserve">case </w:t>
+      </w:r>
+      <w:r>
+        <w:rPr>
+          <w:color w:val="067D17"/>
+          <w:lang w:val="en-US"/>
+        </w:rPr>
+        <w:t>'X'</w:t>
+      </w:r>
+      <w:r>
+        <w:rPr>
+          <w:color w:val="080808"/>
+          <w:lang w:val="en-US"/>
+        </w:rPr>
+        <w:t>:</w:t>
+      </w:r>
+      <w:r>
+        <w:rPr>
+          <w:color w:val="080808"/>
+          <w:lang w:val="en-US"/>
+        </w:rPr>
+        <w:br/>
+        <w:t xml:space="preserve">                            </w:t>
+      </w:r>
+      <w:proofErr w:type="spellStart"/>
+      <w:r>
+        <w:rPr>
+          <w:color w:val="000000"/>
+          <w:lang w:val="en-US"/>
+        </w:rPr>
+        <w:t>N_str</w:t>
+      </w:r>
+      <w:proofErr w:type="spellEnd"/>
+      <w:r>
+        <w:rPr>
+          <w:color w:val="000000"/>
+          <w:lang w:val="en-US"/>
+        </w:rPr>
+        <w:t xml:space="preserve"> </w:t>
+      </w:r>
+      <w:r>
+        <w:rPr>
+          <w:color w:val="080808"/>
+          <w:lang w:val="en-US"/>
+        </w:rPr>
+        <w:t xml:space="preserve">= </w:t>
+      </w:r>
+      <w:r>
+        <w:rPr>
+          <w:color w:val="1750EB"/>
+          <w:lang w:val="en-US"/>
+        </w:rPr>
+        <w:t>8</w:t>
+      </w:r>
+      <w:r>
+        <w:rPr>
+          <w:color w:val="1750EB"/>
+          <w:lang w:val="en-US"/>
+        </w:rPr>
+        <w:br/>
+        <w:t xml:space="preserve">                        </w:t>
+      </w:r>
+      <w:r>
+        <w:rPr>
+          <w:color w:val="0033B3"/>
+          <w:lang w:val="en-US"/>
+        </w:rPr>
+        <w:t xml:space="preserve">case </w:t>
+      </w:r>
+      <w:r>
+        <w:rPr>
+          <w:color w:val="080808"/>
+          <w:lang w:val="en-US"/>
+        </w:rPr>
+        <w:t xml:space="preserve">letter </w:t>
+      </w:r>
+      <w:r>
+        <w:rPr>
+          <w:color w:val="0033B3"/>
+          <w:lang w:val="en-US"/>
+        </w:rPr>
+        <w:t xml:space="preserve">if </w:t>
+      </w:r>
+      <w:r>
+        <w:rPr>
+          <w:color w:val="067D17"/>
+          <w:lang w:val="en-US"/>
+        </w:rPr>
+        <w:t xml:space="preserve">'B' </w:t>
+      </w:r>
+      <w:r>
+        <w:rPr>
+          <w:color w:val="080808"/>
+          <w:lang w:val="en-US"/>
+        </w:rPr>
+        <w:t xml:space="preserve">&lt;= </w:t>
+      </w:r>
+      <w:r>
+        <w:rPr>
+          <w:color w:val="000000"/>
+          <w:lang w:val="en-US"/>
+        </w:rPr>
+        <w:t xml:space="preserve">letter </w:t>
+      </w:r>
+      <w:r>
+        <w:rPr>
+          <w:color w:val="080808"/>
+          <w:lang w:val="en-US"/>
+        </w:rPr>
+        <w:t xml:space="preserve">&lt;= </w:t>
+      </w:r>
+      <w:r>
+        <w:rPr>
+          <w:color w:val="067D17"/>
+          <w:lang w:val="en-US"/>
+        </w:rPr>
+        <w:t>'F'</w:t>
+      </w:r>
+      <w:r>
+        <w:rPr>
+          <w:color w:val="080808"/>
+          <w:lang w:val="en-US"/>
+        </w:rPr>
+        <w:t>:</w:t>
+      </w:r>
+      <w:r>
+        <w:rPr>
+          <w:color w:val="080808"/>
+          <w:lang w:val="en-US"/>
+        </w:rPr>
+        <w:br/>
+        <w:t xml:space="preserve">                            </w:t>
+      </w:r>
+      <w:proofErr w:type="spellStart"/>
+      <w:r>
+        <w:rPr>
+          <w:color w:val="000000"/>
+          <w:lang w:val="en-US"/>
+        </w:rPr>
+        <w:t>N_str</w:t>
+      </w:r>
+      <w:proofErr w:type="spellEnd"/>
+      <w:r>
+        <w:rPr>
+          <w:color w:val="000000"/>
+          <w:lang w:val="en-US"/>
+        </w:rPr>
+        <w:t xml:space="preserve"> </w:t>
+      </w:r>
+      <w:r>
+        <w:rPr>
+          <w:color w:val="080808"/>
+          <w:lang w:val="en-US"/>
+        </w:rPr>
+        <w:t xml:space="preserve">= </w:t>
+      </w:r>
+      <w:r>
+        <w:rPr>
+          <w:color w:val="1750EB"/>
+          <w:lang w:val="en-US"/>
+        </w:rPr>
+        <w:t>9</w:t>
+      </w:r>
+      <w:r>
+        <w:rPr>
+          <w:color w:val="1750EB"/>
+          <w:lang w:val="en-US"/>
+        </w:rPr>
+        <w:br/>
+        <w:t xml:space="preserve">                        </w:t>
+      </w:r>
+      <w:r>
+        <w:rPr>
+          <w:color w:val="0033B3"/>
+          <w:lang w:val="en-US"/>
+        </w:rPr>
+        <w:t xml:space="preserve">case </w:t>
+      </w:r>
+      <w:r>
+        <w:rPr>
+          <w:color w:val="080808"/>
+          <w:lang w:val="en-US"/>
+        </w:rPr>
+        <w:t xml:space="preserve">letter </w:t>
+      </w:r>
+      <w:r>
+        <w:rPr>
+          <w:color w:val="0033B3"/>
+          <w:lang w:val="en-US"/>
+        </w:rPr>
+        <w:t xml:space="preserve">if </w:t>
+      </w:r>
+      <w:r>
+        <w:rPr>
+          <w:color w:val="000000"/>
+          <w:lang w:val="en-US"/>
+        </w:rPr>
+        <w:t xml:space="preserve">letter </w:t>
+      </w:r>
+      <w:r>
+        <w:rPr>
+          <w:color w:val="0033B3"/>
+          <w:lang w:val="en-US"/>
+        </w:rPr>
+        <w:t xml:space="preserve">in </w:t>
+      </w:r>
+      <w:r>
+        <w:rPr>
+          <w:color w:val="067D17"/>
+          <w:lang w:val="en-US"/>
+        </w:rPr>
+        <w:t>'HKMOPQRUVYZ'</w:t>
+      </w:r>
+      <w:r>
+        <w:rPr>
+          <w:color w:val="080808"/>
+          <w:lang w:val="en-US"/>
+        </w:rPr>
+        <w:t>:</w:t>
+      </w:r>
+      <w:r>
+        <w:rPr>
+          <w:color w:val="080808"/>
+          <w:lang w:val="en-US"/>
+        </w:rPr>
+        <w:br/>
+        <w:t xml:space="preserve">                            </w:t>
+      </w:r>
+      <w:proofErr w:type="spellStart"/>
+      <w:r>
+        <w:rPr>
+          <w:color w:val="000000"/>
+          <w:lang w:val="en-US"/>
+        </w:rPr>
+        <w:t>N_str</w:t>
+      </w:r>
+      <w:proofErr w:type="spellEnd"/>
+      <w:r>
+        <w:rPr>
+          <w:color w:val="000000"/>
+          <w:lang w:val="en-US"/>
+        </w:rPr>
+        <w:t xml:space="preserve"> </w:t>
+      </w:r>
+      <w:r>
+        <w:rPr>
+          <w:color w:val="080808"/>
+          <w:lang w:val="en-US"/>
+        </w:rPr>
+        <w:t xml:space="preserve">= </w:t>
+      </w:r>
+      <w:r>
+        <w:rPr>
+          <w:color w:val="1750EB"/>
+          <w:lang w:val="en-US"/>
+        </w:rPr>
+        <w:t>10</w:t>
+      </w:r>
+      <w:r>
+        <w:rPr>
+          <w:color w:val="1750EB"/>
+          <w:lang w:val="en-US"/>
+        </w:rPr>
+        <w:br/>
+        <w:t xml:space="preserve">                        </w:t>
+      </w:r>
+      <w:r>
+        <w:rPr>
+          <w:color w:val="0033B3"/>
+          <w:lang w:val="en-US"/>
+        </w:rPr>
+        <w:t xml:space="preserve">case </w:t>
+      </w:r>
+      <w:r>
+        <w:rPr>
+          <w:color w:val="080808"/>
+          <w:lang w:val="en-US"/>
+        </w:rPr>
+        <w:t>_:</w:t>
+      </w:r>
+      <w:r>
+        <w:rPr>
+          <w:color w:val="080808"/>
+          <w:lang w:val="en-US"/>
+        </w:rPr>
+        <w:br/>
+        <w:t xml:space="preserve">                            </w:t>
+      </w:r>
+      <w:proofErr w:type="spellStart"/>
+      <w:r>
+        <w:rPr>
+          <w:color w:val="000000"/>
+          <w:lang w:val="en-US"/>
+        </w:rPr>
+        <w:t>N_str</w:t>
+      </w:r>
+      <w:proofErr w:type="spellEnd"/>
+      <w:r>
+        <w:rPr>
+          <w:color w:val="000000"/>
+          <w:lang w:val="en-US"/>
+        </w:rPr>
+        <w:t xml:space="preserve"> </w:t>
+      </w:r>
+      <w:r>
+        <w:rPr>
+          <w:color w:val="080808"/>
+          <w:lang w:val="en-US"/>
+        </w:rPr>
+        <w:t xml:space="preserve">= </w:t>
+      </w:r>
+      <w:r>
+        <w:rPr>
+          <w:color w:val="1750EB"/>
+          <w:lang w:val="en-US"/>
+        </w:rPr>
+        <w:t>22</w:t>
+      </w:r>
+      <w:r>
+        <w:rPr>
+          <w:color w:val="1750EB"/>
+          <w:lang w:val="en-US"/>
+        </w:rPr>
+        <w:br/>
+        <w:t xml:space="preserve">                </w:t>
+      </w:r>
+      <w:proofErr w:type="spellStart"/>
+      <w:r>
+        <w:rPr>
+          <w:color w:val="0033B3"/>
+          <w:lang w:val="en-US"/>
+        </w:rPr>
+        <w:t>elif</w:t>
+      </w:r>
+      <w:proofErr w:type="spellEnd"/>
+      <w:r>
+        <w:rPr>
+          <w:color w:val="0033B3"/>
+          <w:lang w:val="en-US"/>
+        </w:rPr>
+        <w:t xml:space="preserve"> </w:t>
+      </w:r>
+      <w:proofErr w:type="spellStart"/>
+      <w:r>
+        <w:rPr>
+          <w:color w:val="000000"/>
+          <w:lang w:val="en-US"/>
+        </w:rPr>
+        <w:t>c</w:t>
+      </w:r>
+      <w:r>
+        <w:rPr>
+          <w:color w:val="080808"/>
+          <w:lang w:val="en-US"/>
+        </w:rPr>
+        <w:t>.isdigit</w:t>
+      </w:r>
+      <w:proofErr w:type="spellEnd"/>
+      <w:r>
+        <w:rPr>
+          <w:color w:val="080808"/>
+          <w:lang w:val="en-US"/>
+        </w:rPr>
+        <w:t xml:space="preserve">():   </w:t>
+      </w:r>
+      <w:r>
+        <w:rPr>
+          <w:i/>
+          <w:iCs/>
+          <w:color w:val="8C8C8C"/>
+          <w:lang w:val="en-US"/>
+        </w:rPr>
+        <w:t xml:space="preserve"># </w:t>
+      </w:r>
+      <w:r>
+        <w:rPr>
+          <w:i/>
+          <w:iCs/>
+          <w:color w:val="8C8C8C"/>
+        </w:rPr>
+        <w:t>Это</w:t>
+      </w:r>
+      <w:r>
+        <w:rPr>
+          <w:i/>
+          <w:iCs/>
+          <w:color w:val="8C8C8C"/>
+          <w:lang w:val="en-US"/>
+        </w:rPr>
+        <w:t xml:space="preserve"> </w:t>
+      </w:r>
+      <w:r>
+        <w:rPr>
+          <w:i/>
+          <w:iCs/>
+          <w:color w:val="8C8C8C"/>
+        </w:rPr>
+        <w:t>цифра</w:t>
+      </w:r>
+      <w:r>
+        <w:rPr>
+          <w:i/>
+          <w:iCs/>
+          <w:color w:val="8C8C8C"/>
+          <w:lang w:val="en-US"/>
+        </w:rPr>
+        <w:t>?</w:t>
+      </w:r>
+      <w:r>
+        <w:rPr>
+          <w:i/>
+          <w:iCs/>
+          <w:color w:val="8C8C8C"/>
+          <w:lang w:val="en-US"/>
+        </w:rPr>
+        <w:br/>
+        <w:t xml:space="preserve">                    </w:t>
+      </w:r>
+      <w:r>
+        <w:rPr>
+          <w:color w:val="0033B3"/>
+          <w:lang w:val="en-US"/>
+        </w:rPr>
+        <w:t xml:space="preserve">match </w:t>
+      </w:r>
+      <w:r>
+        <w:rPr>
+          <w:color w:val="000080"/>
+          <w:lang w:val="en-US"/>
+        </w:rPr>
+        <w:t>int</w:t>
+      </w:r>
+      <w:r>
+        <w:rPr>
+          <w:color w:val="080808"/>
+          <w:lang w:val="en-US"/>
+        </w:rPr>
+        <w:t>(</w:t>
+      </w:r>
+      <w:r>
+        <w:rPr>
+          <w:color w:val="000000"/>
+          <w:lang w:val="en-US"/>
+        </w:rPr>
+        <w:t>c</w:t>
+      </w:r>
+      <w:r>
+        <w:rPr>
+          <w:color w:val="080808"/>
+          <w:lang w:val="en-US"/>
+        </w:rPr>
+        <w:t>):</w:t>
+      </w:r>
+      <w:r>
+        <w:rPr>
+          <w:color w:val="080808"/>
+          <w:lang w:val="en-US"/>
+        </w:rPr>
+        <w:br/>
+        <w:t xml:space="preserve">                        </w:t>
+      </w:r>
+      <w:r>
+        <w:rPr>
+          <w:color w:val="0033B3"/>
+          <w:lang w:val="en-US"/>
+        </w:rPr>
+        <w:t xml:space="preserve">case </w:t>
+      </w:r>
+      <w:r>
+        <w:rPr>
+          <w:color w:val="1750EB"/>
+          <w:lang w:val="en-US"/>
+        </w:rPr>
+        <w:t>0</w:t>
+      </w:r>
+      <w:r>
+        <w:rPr>
+          <w:color w:val="080808"/>
+          <w:lang w:val="en-US"/>
+        </w:rPr>
+        <w:t>:</w:t>
+      </w:r>
+      <w:r>
+        <w:rPr>
+          <w:color w:val="080808"/>
+          <w:lang w:val="en-US"/>
+        </w:rPr>
+        <w:br/>
+        <w:t xml:space="preserve">                            </w:t>
+      </w:r>
+      <w:proofErr w:type="spellStart"/>
+      <w:r>
+        <w:rPr>
+          <w:color w:val="000000"/>
+          <w:lang w:val="en-US"/>
+        </w:rPr>
+        <w:t>N_str</w:t>
+      </w:r>
+      <w:proofErr w:type="spellEnd"/>
+      <w:r>
+        <w:rPr>
+          <w:color w:val="000000"/>
+          <w:lang w:val="en-US"/>
+        </w:rPr>
+        <w:t xml:space="preserve"> </w:t>
+      </w:r>
+      <w:r>
+        <w:rPr>
+          <w:color w:val="080808"/>
+          <w:lang w:val="en-US"/>
+        </w:rPr>
+        <w:t xml:space="preserve">= </w:t>
+      </w:r>
+      <w:r>
+        <w:rPr>
+          <w:color w:val="1750EB"/>
+          <w:lang w:val="en-US"/>
+        </w:rPr>
+        <w:t>11</w:t>
+      </w:r>
+      <w:r>
+        <w:rPr>
+          <w:color w:val="1750EB"/>
+          <w:lang w:val="en-US"/>
+        </w:rPr>
+        <w:br/>
+        <w:t xml:space="preserve">                        </w:t>
+      </w:r>
+      <w:r>
+        <w:rPr>
+          <w:color w:val="0033B3"/>
+          <w:lang w:val="en-US"/>
+        </w:rPr>
+        <w:t xml:space="preserve">case </w:t>
+      </w:r>
+      <w:r>
+        <w:rPr>
+          <w:color w:val="080808"/>
+          <w:lang w:val="en-US"/>
+        </w:rPr>
+        <w:t xml:space="preserve">num </w:t>
+      </w:r>
+      <w:r>
+        <w:rPr>
+          <w:color w:val="0033B3"/>
+          <w:lang w:val="en-US"/>
+        </w:rPr>
+        <w:t xml:space="preserve">if </w:t>
+      </w:r>
+      <w:r>
+        <w:rPr>
+          <w:color w:val="1750EB"/>
+          <w:lang w:val="en-US"/>
+        </w:rPr>
+        <w:t xml:space="preserve">1 </w:t>
+      </w:r>
+      <w:r>
+        <w:rPr>
+          <w:color w:val="080808"/>
+          <w:lang w:val="en-US"/>
+        </w:rPr>
+        <w:t xml:space="preserve">&lt;= </w:t>
+      </w:r>
+      <w:r>
+        <w:rPr>
+          <w:color w:val="000000"/>
+          <w:lang w:val="en-US"/>
+        </w:rPr>
+        <w:t xml:space="preserve">num </w:t>
+      </w:r>
+      <w:r>
+        <w:rPr>
+          <w:color w:val="080808"/>
+          <w:lang w:val="en-US"/>
+        </w:rPr>
+        <w:t xml:space="preserve">&lt;= </w:t>
+      </w:r>
+      <w:r>
+        <w:rPr>
+          <w:color w:val="1750EB"/>
+          <w:lang w:val="en-US"/>
+        </w:rPr>
+        <w:t>9</w:t>
+      </w:r>
+      <w:r>
+        <w:rPr>
+          <w:color w:val="080808"/>
+          <w:lang w:val="en-US"/>
+        </w:rPr>
+        <w:t>:</w:t>
+      </w:r>
+      <w:r>
+        <w:rPr>
+          <w:color w:val="080808"/>
+          <w:lang w:val="en-US"/>
+        </w:rPr>
+        <w:br/>
+      </w:r>
+      <w:r>
+        <w:rPr>
+          <w:color w:val="080808"/>
+          <w:lang w:val="en-US"/>
+        </w:rPr>
+        <w:lastRenderedPageBreak/>
+        <w:t xml:space="preserve">                            </w:t>
+      </w:r>
+      <w:proofErr w:type="spellStart"/>
+      <w:r>
+        <w:rPr>
+          <w:color w:val="000000"/>
+          <w:lang w:val="en-US"/>
+        </w:rPr>
+        <w:t>N_str</w:t>
+      </w:r>
+      <w:proofErr w:type="spellEnd"/>
+      <w:r>
+        <w:rPr>
+          <w:color w:val="000000"/>
+          <w:lang w:val="en-US"/>
+        </w:rPr>
+        <w:t xml:space="preserve"> </w:t>
+      </w:r>
+      <w:r>
+        <w:rPr>
+          <w:color w:val="080808"/>
+          <w:lang w:val="en-US"/>
+        </w:rPr>
+        <w:t xml:space="preserve">= </w:t>
+      </w:r>
+      <w:r>
+        <w:rPr>
+          <w:color w:val="1750EB"/>
+          <w:lang w:val="en-US"/>
+        </w:rPr>
+        <w:t>12</w:t>
+      </w:r>
+      <w:r>
+        <w:rPr>
+          <w:color w:val="1750EB"/>
+          <w:lang w:val="en-US"/>
+        </w:rPr>
+        <w:br/>
+        <w:t xml:space="preserve">                </w:t>
+      </w:r>
+      <w:r>
+        <w:rPr>
+          <w:color w:val="0033B3"/>
+          <w:lang w:val="en-US"/>
+        </w:rPr>
+        <w:t>else</w:t>
+      </w:r>
+      <w:r>
+        <w:rPr>
+          <w:color w:val="080808"/>
+          <w:lang w:val="en-US"/>
+        </w:rPr>
+        <w:t xml:space="preserve">:               </w:t>
+      </w:r>
+      <w:r>
+        <w:rPr>
+          <w:i/>
+          <w:iCs/>
+          <w:color w:val="8C8C8C"/>
+          <w:lang w:val="en-US"/>
+        </w:rPr>
+        <w:t xml:space="preserve"># </w:t>
+      </w:r>
+      <w:r>
+        <w:rPr>
+          <w:i/>
+          <w:iCs/>
+          <w:color w:val="8C8C8C"/>
+        </w:rPr>
+        <w:t>Это</w:t>
+      </w:r>
+      <w:r>
+        <w:rPr>
+          <w:i/>
+          <w:iCs/>
+          <w:color w:val="8C8C8C"/>
+          <w:lang w:val="en-US"/>
+        </w:rPr>
+        <w:t xml:space="preserve"> </w:t>
+      </w:r>
+      <w:r>
+        <w:rPr>
+          <w:i/>
+          <w:iCs/>
+          <w:color w:val="8C8C8C"/>
+        </w:rPr>
+        <w:t>ни</w:t>
+      </w:r>
+      <w:r>
+        <w:rPr>
+          <w:i/>
+          <w:iCs/>
+          <w:color w:val="8C8C8C"/>
+          <w:lang w:val="en-US"/>
+        </w:rPr>
+        <w:t xml:space="preserve"> </w:t>
+      </w:r>
+      <w:r>
+        <w:rPr>
+          <w:i/>
+          <w:iCs/>
+          <w:color w:val="8C8C8C"/>
+        </w:rPr>
+        <w:t>буква</w:t>
+      </w:r>
+      <w:r>
+        <w:rPr>
+          <w:i/>
+          <w:iCs/>
+          <w:color w:val="8C8C8C"/>
+          <w:lang w:val="en-US"/>
+        </w:rPr>
+        <w:t xml:space="preserve">, </w:t>
+      </w:r>
+      <w:r>
+        <w:rPr>
+          <w:i/>
+          <w:iCs/>
+          <w:color w:val="8C8C8C"/>
+        </w:rPr>
+        <w:t>ни</w:t>
+      </w:r>
+      <w:r>
+        <w:rPr>
+          <w:i/>
+          <w:iCs/>
+          <w:color w:val="8C8C8C"/>
+          <w:lang w:val="en-US"/>
+        </w:rPr>
+        <w:t xml:space="preserve"> </w:t>
+      </w:r>
+      <w:r>
+        <w:rPr>
+          <w:i/>
+          <w:iCs/>
+          <w:color w:val="8C8C8C"/>
+        </w:rPr>
+        <w:t>цифра</w:t>
+      </w:r>
+      <w:r>
+        <w:rPr>
+          <w:i/>
+          <w:iCs/>
+          <w:color w:val="8C8C8C"/>
+          <w:lang w:val="en-US"/>
+        </w:rPr>
+        <w:t>?</w:t>
+      </w:r>
+      <w:r>
+        <w:rPr>
+          <w:i/>
+          <w:iCs/>
+          <w:color w:val="8C8C8C"/>
+          <w:lang w:val="en-US"/>
+        </w:rPr>
+        <w:br/>
+        <w:t xml:space="preserve">                    </w:t>
+      </w:r>
+      <w:r>
+        <w:rPr>
+          <w:color w:val="0033B3"/>
+          <w:lang w:val="en-US"/>
+        </w:rPr>
+        <w:t xml:space="preserve">match </w:t>
+      </w:r>
+      <w:proofErr w:type="spellStart"/>
+      <w:r>
+        <w:rPr>
+          <w:color w:val="000000"/>
+          <w:lang w:val="en-US"/>
+        </w:rPr>
+        <w:t>c</w:t>
+      </w:r>
+      <w:r>
+        <w:rPr>
+          <w:color w:val="080808"/>
+          <w:lang w:val="en-US"/>
+        </w:rPr>
+        <w:t>.upper</w:t>
+      </w:r>
+      <w:proofErr w:type="spellEnd"/>
+      <w:r>
+        <w:rPr>
+          <w:color w:val="080808"/>
+          <w:lang w:val="en-US"/>
+        </w:rPr>
+        <w:t>():</w:t>
+      </w:r>
+      <w:r>
+        <w:rPr>
+          <w:color w:val="080808"/>
+          <w:lang w:val="en-US"/>
+        </w:rPr>
+        <w:br/>
+        <w:t xml:space="preserve">                        </w:t>
+      </w:r>
+      <w:r>
+        <w:rPr>
+          <w:color w:val="0033B3"/>
+          <w:lang w:val="en-US"/>
+        </w:rPr>
+        <w:t xml:space="preserve">case </w:t>
+      </w:r>
+      <w:r>
+        <w:rPr>
+          <w:color w:val="067D17"/>
+          <w:lang w:val="en-US"/>
+        </w:rPr>
+        <w:t>'('</w:t>
+      </w:r>
+      <w:r>
+        <w:rPr>
+          <w:color w:val="080808"/>
+          <w:lang w:val="en-US"/>
+        </w:rPr>
+        <w:t>:</w:t>
+      </w:r>
+      <w:r>
+        <w:rPr>
+          <w:color w:val="080808"/>
+          <w:lang w:val="en-US"/>
+        </w:rPr>
+        <w:br/>
+        <w:t xml:space="preserve">                            </w:t>
+      </w:r>
+      <w:proofErr w:type="spellStart"/>
+      <w:r>
+        <w:rPr>
+          <w:color w:val="000000"/>
+          <w:lang w:val="en-US"/>
+        </w:rPr>
+        <w:t>N_str</w:t>
+      </w:r>
+      <w:proofErr w:type="spellEnd"/>
+      <w:r>
+        <w:rPr>
+          <w:color w:val="000000"/>
+          <w:lang w:val="en-US"/>
+        </w:rPr>
+        <w:t xml:space="preserve"> </w:t>
+      </w:r>
+      <w:r>
+        <w:rPr>
+          <w:color w:val="080808"/>
+          <w:lang w:val="en-US"/>
+        </w:rPr>
+        <w:t xml:space="preserve">= </w:t>
+      </w:r>
+      <w:r>
+        <w:rPr>
+          <w:color w:val="1750EB"/>
+          <w:lang w:val="en-US"/>
+        </w:rPr>
+        <w:t>13</w:t>
+      </w:r>
+      <w:r>
+        <w:rPr>
+          <w:color w:val="1750EB"/>
+          <w:lang w:val="en-US"/>
+        </w:rPr>
+        <w:br/>
+        <w:t xml:space="preserve">                        </w:t>
+      </w:r>
+      <w:r>
+        <w:rPr>
+          <w:color w:val="0033B3"/>
+          <w:lang w:val="en-US"/>
+        </w:rPr>
+        <w:t xml:space="preserve">case </w:t>
+      </w:r>
+      <w:r>
+        <w:rPr>
+          <w:color w:val="067D17"/>
+          <w:lang w:val="en-US"/>
+        </w:rPr>
+        <w:t>')'</w:t>
+      </w:r>
+      <w:r>
+        <w:rPr>
+          <w:color w:val="080808"/>
+          <w:lang w:val="en-US"/>
+        </w:rPr>
+        <w:t>:</w:t>
+      </w:r>
+      <w:r>
+        <w:rPr>
+          <w:color w:val="080808"/>
+          <w:lang w:val="en-US"/>
+        </w:rPr>
+        <w:br/>
+        <w:t xml:space="preserve">                            </w:t>
+      </w:r>
+      <w:proofErr w:type="spellStart"/>
+      <w:r>
+        <w:rPr>
+          <w:color w:val="000000"/>
+          <w:lang w:val="en-US"/>
+        </w:rPr>
+        <w:t>N_str</w:t>
+      </w:r>
+      <w:proofErr w:type="spellEnd"/>
+      <w:r>
+        <w:rPr>
+          <w:color w:val="000000"/>
+          <w:lang w:val="en-US"/>
+        </w:rPr>
+        <w:t xml:space="preserve"> </w:t>
+      </w:r>
+      <w:r>
+        <w:rPr>
+          <w:color w:val="080808"/>
+          <w:lang w:val="en-US"/>
+        </w:rPr>
+        <w:t xml:space="preserve">= </w:t>
+      </w:r>
+      <w:r>
+        <w:rPr>
+          <w:color w:val="1750EB"/>
+          <w:lang w:val="en-US"/>
+        </w:rPr>
+        <w:t>14</w:t>
+      </w:r>
+      <w:r>
+        <w:rPr>
+          <w:color w:val="1750EB"/>
+          <w:lang w:val="en-US"/>
+        </w:rPr>
+        <w:br/>
+        <w:t xml:space="preserve">                        </w:t>
+      </w:r>
+      <w:r>
+        <w:rPr>
+          <w:color w:val="0033B3"/>
+          <w:lang w:val="en-US"/>
+        </w:rPr>
+        <w:t xml:space="preserve">case </w:t>
+      </w:r>
+      <w:r>
+        <w:rPr>
+          <w:color w:val="067D17"/>
+          <w:lang w:val="en-US"/>
+        </w:rPr>
+        <w:t>'&gt;'</w:t>
+      </w:r>
+      <w:r>
+        <w:rPr>
+          <w:color w:val="080808"/>
+          <w:lang w:val="en-US"/>
+        </w:rPr>
+        <w:t>:</w:t>
+      </w:r>
+      <w:r>
+        <w:rPr>
+          <w:color w:val="080808"/>
+          <w:lang w:val="en-US"/>
+        </w:rPr>
+        <w:br/>
+        <w:t xml:space="preserve">                            </w:t>
+      </w:r>
+      <w:proofErr w:type="spellStart"/>
+      <w:r>
+        <w:rPr>
+          <w:color w:val="000000"/>
+          <w:lang w:val="en-US"/>
+        </w:rPr>
+        <w:t>N_str</w:t>
+      </w:r>
+      <w:proofErr w:type="spellEnd"/>
+      <w:r>
+        <w:rPr>
+          <w:color w:val="000000"/>
+          <w:lang w:val="en-US"/>
+        </w:rPr>
+        <w:t xml:space="preserve"> </w:t>
+      </w:r>
+      <w:r>
+        <w:rPr>
+          <w:color w:val="080808"/>
+          <w:lang w:val="en-US"/>
+        </w:rPr>
+        <w:t xml:space="preserve">= </w:t>
+      </w:r>
+      <w:r>
+        <w:rPr>
+          <w:color w:val="1750EB"/>
+          <w:lang w:val="en-US"/>
+        </w:rPr>
+        <w:t>15</w:t>
+      </w:r>
+      <w:r>
+        <w:rPr>
+          <w:color w:val="1750EB"/>
+          <w:lang w:val="en-US"/>
+        </w:rPr>
+        <w:br/>
+        <w:t xml:space="preserve">                        </w:t>
+      </w:r>
+      <w:r>
+        <w:rPr>
+          <w:color w:val="0033B3"/>
+          <w:lang w:val="en-US"/>
+        </w:rPr>
+        <w:t xml:space="preserve">case </w:t>
+      </w:r>
+      <w:r>
+        <w:rPr>
+          <w:color w:val="067D17"/>
+          <w:lang w:val="en-US"/>
+        </w:rPr>
+        <w:t>'='</w:t>
+      </w:r>
+      <w:r>
+        <w:rPr>
+          <w:color w:val="080808"/>
+          <w:lang w:val="en-US"/>
+        </w:rPr>
+        <w:t>:</w:t>
+      </w:r>
+      <w:r>
+        <w:rPr>
+          <w:color w:val="080808"/>
+          <w:lang w:val="en-US"/>
+        </w:rPr>
+        <w:br/>
+        <w:t xml:space="preserve">                            </w:t>
+      </w:r>
+      <w:proofErr w:type="spellStart"/>
+      <w:r>
+        <w:rPr>
+          <w:color w:val="000000"/>
+          <w:lang w:val="en-US"/>
+        </w:rPr>
+        <w:t>N_str</w:t>
+      </w:r>
+      <w:proofErr w:type="spellEnd"/>
+      <w:r>
+        <w:rPr>
+          <w:color w:val="000000"/>
+          <w:lang w:val="en-US"/>
+        </w:rPr>
+        <w:t xml:space="preserve"> </w:t>
+      </w:r>
+      <w:r>
+        <w:rPr>
+          <w:color w:val="080808"/>
+          <w:lang w:val="en-US"/>
+        </w:rPr>
+        <w:t xml:space="preserve">= </w:t>
+      </w:r>
+      <w:r>
+        <w:rPr>
+          <w:color w:val="1750EB"/>
+          <w:lang w:val="en-US"/>
+        </w:rPr>
+        <w:t>16</w:t>
+      </w:r>
+      <w:r>
+        <w:rPr>
+          <w:color w:val="1750EB"/>
+          <w:lang w:val="en-US"/>
+        </w:rPr>
+        <w:br/>
+        <w:t xml:space="preserve">                        </w:t>
+      </w:r>
+      <w:r>
+        <w:rPr>
+          <w:color w:val="0033B3"/>
+          <w:lang w:val="en-US"/>
+        </w:rPr>
+        <w:t xml:space="preserve">case </w:t>
+      </w:r>
+      <w:r>
+        <w:rPr>
+          <w:color w:val="067D17"/>
+          <w:lang w:val="en-US"/>
+        </w:rPr>
+        <w:t>'+'</w:t>
+      </w:r>
+      <w:r>
+        <w:rPr>
+          <w:color w:val="080808"/>
+          <w:lang w:val="en-US"/>
+        </w:rPr>
+        <w:t>:</w:t>
+      </w:r>
+      <w:r>
+        <w:rPr>
+          <w:color w:val="080808"/>
+          <w:lang w:val="en-US"/>
+        </w:rPr>
+        <w:br/>
+        <w:t xml:space="preserve">                            </w:t>
+      </w:r>
+      <w:proofErr w:type="spellStart"/>
+      <w:r>
+        <w:rPr>
+          <w:color w:val="000000"/>
+          <w:lang w:val="en-US"/>
+        </w:rPr>
+        <w:t>N_str</w:t>
+      </w:r>
+      <w:proofErr w:type="spellEnd"/>
+      <w:r>
+        <w:rPr>
+          <w:color w:val="000000"/>
+          <w:lang w:val="en-US"/>
+        </w:rPr>
+        <w:t xml:space="preserve"> </w:t>
+      </w:r>
+      <w:r>
+        <w:rPr>
+          <w:color w:val="080808"/>
+          <w:lang w:val="en-US"/>
+        </w:rPr>
+        <w:t xml:space="preserve">= </w:t>
+      </w:r>
+      <w:r>
+        <w:rPr>
+          <w:color w:val="1750EB"/>
+          <w:lang w:val="en-US"/>
+        </w:rPr>
+        <w:t>17</w:t>
+      </w:r>
+      <w:r>
+        <w:rPr>
+          <w:color w:val="1750EB"/>
+          <w:lang w:val="en-US"/>
+        </w:rPr>
+        <w:br/>
+        <w:t xml:space="preserve">                        </w:t>
+      </w:r>
+      <w:r>
+        <w:rPr>
+          <w:color w:val="0033B3"/>
+          <w:lang w:val="en-US"/>
+        </w:rPr>
+        <w:t xml:space="preserve">case </w:t>
+      </w:r>
+      <w:r>
+        <w:rPr>
+          <w:color w:val="067D17"/>
+          <w:lang w:val="en-US"/>
+        </w:rPr>
+        <w:t>'-'</w:t>
+      </w:r>
+      <w:r>
+        <w:rPr>
+          <w:color w:val="080808"/>
+          <w:lang w:val="en-US"/>
+        </w:rPr>
+        <w:t>:</w:t>
+      </w:r>
+      <w:r>
+        <w:rPr>
+          <w:color w:val="080808"/>
+          <w:lang w:val="en-US"/>
+        </w:rPr>
+        <w:br/>
+        <w:t xml:space="preserve">                            </w:t>
+      </w:r>
+      <w:proofErr w:type="spellStart"/>
+      <w:r>
+        <w:rPr>
+          <w:color w:val="000000"/>
+          <w:lang w:val="en-US"/>
+        </w:rPr>
+        <w:t>N_str</w:t>
+      </w:r>
+      <w:proofErr w:type="spellEnd"/>
+      <w:r>
+        <w:rPr>
+          <w:color w:val="000000"/>
+          <w:lang w:val="en-US"/>
+        </w:rPr>
+        <w:t xml:space="preserve"> </w:t>
+      </w:r>
+      <w:r>
+        <w:rPr>
+          <w:color w:val="080808"/>
+          <w:lang w:val="en-US"/>
+        </w:rPr>
+        <w:t xml:space="preserve">= </w:t>
+      </w:r>
+      <w:r>
+        <w:rPr>
+          <w:color w:val="1750EB"/>
+          <w:lang w:val="en-US"/>
+        </w:rPr>
+        <w:t>18</w:t>
+      </w:r>
+      <w:r>
+        <w:rPr>
+          <w:color w:val="1750EB"/>
+          <w:lang w:val="en-US"/>
+        </w:rPr>
+        <w:br/>
+        <w:t xml:space="preserve">                        </w:t>
+      </w:r>
+      <w:r>
+        <w:rPr>
+          <w:color w:val="0033B3"/>
+          <w:lang w:val="en-US"/>
+        </w:rPr>
+        <w:t xml:space="preserve">case </w:t>
+      </w:r>
+      <w:r>
+        <w:rPr>
+          <w:color w:val="067D17"/>
+          <w:lang w:val="en-US"/>
+        </w:rPr>
+        <w:t>'%'</w:t>
+      </w:r>
+      <w:r>
+        <w:rPr>
+          <w:color w:val="080808"/>
+          <w:lang w:val="en-US"/>
+        </w:rPr>
+        <w:t>:</w:t>
+      </w:r>
+      <w:r>
+        <w:rPr>
+          <w:color w:val="080808"/>
+          <w:lang w:val="en-US"/>
+        </w:rPr>
+        <w:br/>
+        <w:t xml:space="preserve">                            </w:t>
+      </w:r>
+      <w:proofErr w:type="spellStart"/>
+      <w:r>
+        <w:rPr>
+          <w:color w:val="000000"/>
+          <w:lang w:val="en-US"/>
+        </w:rPr>
+        <w:t>N_str</w:t>
+      </w:r>
+      <w:proofErr w:type="spellEnd"/>
+      <w:r>
+        <w:rPr>
+          <w:color w:val="000000"/>
+          <w:lang w:val="en-US"/>
+        </w:rPr>
+        <w:t xml:space="preserve"> </w:t>
+      </w:r>
+      <w:r>
+        <w:rPr>
+          <w:color w:val="080808"/>
+          <w:lang w:val="en-US"/>
+        </w:rPr>
+        <w:t xml:space="preserve">= </w:t>
+      </w:r>
+      <w:r>
+        <w:rPr>
+          <w:color w:val="1750EB"/>
+          <w:lang w:val="en-US"/>
+        </w:rPr>
+        <w:t>19</w:t>
+      </w:r>
+      <w:r>
+        <w:rPr>
+          <w:color w:val="1750EB"/>
+          <w:lang w:val="en-US"/>
+        </w:rPr>
+        <w:br/>
+        <w:t xml:space="preserve">                        </w:t>
+      </w:r>
+      <w:r>
+        <w:rPr>
+          <w:color w:val="0033B3"/>
+          <w:lang w:val="en-US"/>
+        </w:rPr>
+        <w:t xml:space="preserve">case </w:t>
+      </w:r>
+      <w:r>
+        <w:rPr>
+          <w:color w:val="067D17"/>
+          <w:lang w:val="en-US"/>
+        </w:rPr>
+        <w:t>'&lt;'</w:t>
+      </w:r>
+      <w:r>
+        <w:rPr>
+          <w:color w:val="080808"/>
+          <w:lang w:val="en-US"/>
+        </w:rPr>
+        <w:t>:</w:t>
+      </w:r>
+      <w:r>
+        <w:rPr>
+          <w:color w:val="080808"/>
+          <w:lang w:val="en-US"/>
+        </w:rPr>
+        <w:br/>
+        <w:t xml:space="preserve">                            </w:t>
+      </w:r>
+      <w:proofErr w:type="spellStart"/>
+      <w:r>
+        <w:rPr>
+          <w:color w:val="000000"/>
+          <w:lang w:val="en-US"/>
+        </w:rPr>
+        <w:t>N_str</w:t>
+      </w:r>
+      <w:proofErr w:type="spellEnd"/>
+      <w:r>
+        <w:rPr>
+          <w:color w:val="000000"/>
+          <w:lang w:val="en-US"/>
+        </w:rPr>
+        <w:t xml:space="preserve"> </w:t>
+      </w:r>
+      <w:r>
+        <w:rPr>
+          <w:color w:val="080808"/>
+          <w:lang w:val="en-US"/>
+        </w:rPr>
+        <w:t xml:space="preserve">= </w:t>
+      </w:r>
+      <w:r>
+        <w:rPr>
+          <w:color w:val="1750EB"/>
+          <w:lang w:val="en-US"/>
+        </w:rPr>
+        <w:t>20</w:t>
+      </w:r>
+      <w:r>
+        <w:rPr>
+          <w:color w:val="1750EB"/>
+          <w:lang w:val="en-US"/>
+        </w:rPr>
+        <w:br/>
+        <w:t xml:space="preserve">                        </w:t>
+      </w:r>
+      <w:r>
+        <w:rPr>
+          <w:color w:val="0033B3"/>
+          <w:lang w:val="en-US"/>
+        </w:rPr>
+        <w:t xml:space="preserve">case </w:t>
+      </w:r>
+      <w:r>
+        <w:rPr>
+          <w:color w:val="067D17"/>
+          <w:lang w:val="en-US"/>
+        </w:rPr>
+        <w:t>' '</w:t>
+      </w:r>
+      <w:r>
+        <w:rPr>
+          <w:color w:val="080808"/>
+          <w:lang w:val="en-US"/>
+        </w:rPr>
+        <w:t>:</w:t>
+      </w:r>
+      <w:r>
+        <w:rPr>
+          <w:color w:val="080808"/>
+          <w:lang w:val="en-US"/>
+        </w:rPr>
+        <w:br/>
+        <w:t xml:space="preserve">                            </w:t>
+      </w:r>
+      <w:proofErr w:type="spellStart"/>
+      <w:r>
+        <w:rPr>
+          <w:color w:val="000000"/>
+          <w:lang w:val="en-US"/>
+        </w:rPr>
+        <w:t>N_str</w:t>
+      </w:r>
+      <w:proofErr w:type="spellEnd"/>
+      <w:r>
+        <w:rPr>
+          <w:color w:val="000000"/>
+          <w:lang w:val="en-US"/>
+        </w:rPr>
+        <w:t xml:space="preserve"> </w:t>
+      </w:r>
+      <w:r>
+        <w:rPr>
+          <w:color w:val="080808"/>
+          <w:lang w:val="en-US"/>
+        </w:rPr>
+        <w:t xml:space="preserve">= </w:t>
+      </w:r>
+      <w:r>
+        <w:rPr>
+          <w:color w:val="1750EB"/>
+          <w:lang w:val="en-US"/>
+        </w:rPr>
+        <w:t>21</w:t>
+      </w:r>
+      <w:r>
+        <w:rPr>
+          <w:color w:val="1750EB"/>
+          <w:lang w:val="en-US"/>
+        </w:rPr>
+        <w:br/>
+        <w:t xml:space="preserve">                        </w:t>
+      </w:r>
+      <w:r>
+        <w:rPr>
+          <w:color w:val="0033B3"/>
+          <w:lang w:val="en-US"/>
+        </w:rPr>
+        <w:t xml:space="preserve">case </w:t>
+      </w:r>
+      <w:r>
+        <w:rPr>
+          <w:color w:val="080808"/>
+          <w:lang w:val="en-US"/>
+        </w:rPr>
+        <w:t>_:</w:t>
+      </w:r>
+      <w:r>
+        <w:rPr>
+          <w:color w:val="080808"/>
+          <w:lang w:val="en-US"/>
+        </w:rPr>
+        <w:br/>
+        <w:t xml:space="preserve">                            </w:t>
+      </w:r>
+      <w:proofErr w:type="spellStart"/>
+      <w:r>
+        <w:rPr>
+          <w:color w:val="000000"/>
+          <w:lang w:val="en-US"/>
+        </w:rPr>
+        <w:t>N_str</w:t>
+      </w:r>
+      <w:proofErr w:type="spellEnd"/>
+      <w:r>
+        <w:rPr>
+          <w:color w:val="000000"/>
+          <w:lang w:val="en-US"/>
+        </w:rPr>
+        <w:t xml:space="preserve"> </w:t>
+      </w:r>
+      <w:r>
+        <w:rPr>
+          <w:color w:val="080808"/>
+          <w:lang w:val="en-US"/>
+        </w:rPr>
+        <w:t xml:space="preserve">= </w:t>
+      </w:r>
+      <w:r>
+        <w:rPr>
+          <w:color w:val="1750EB"/>
+          <w:lang w:val="en-US"/>
+        </w:rPr>
+        <w:t>22</w:t>
+      </w:r>
+      <w:r>
+        <w:rPr>
+          <w:color w:val="1750EB"/>
+          <w:lang w:val="en-US"/>
+        </w:rPr>
+        <w:br/>
+      </w:r>
+      <w:r>
+        <w:rPr>
+          <w:color w:val="1750EB"/>
+          <w:lang w:val="en-US"/>
+        </w:rPr>
+        <w:br/>
+        <w:t xml:space="preserve">                </w:t>
+      </w:r>
+      <w:r>
+        <w:rPr>
+          <w:color w:val="0033B3"/>
+          <w:lang w:val="en-US"/>
+        </w:rPr>
+        <w:t xml:space="preserve">if not </w:t>
+      </w:r>
+      <w:r>
+        <w:rPr>
+          <w:color w:val="000000"/>
+          <w:lang w:val="en-US"/>
+        </w:rPr>
+        <w:t xml:space="preserve">word </w:t>
+      </w:r>
+      <w:r>
+        <w:rPr>
+          <w:color w:val="0033B3"/>
+          <w:lang w:val="en-US"/>
+        </w:rPr>
+        <w:t xml:space="preserve">and not </w:t>
+      </w:r>
+      <w:r>
+        <w:rPr>
+          <w:color w:val="000000"/>
+          <w:lang w:val="en-US"/>
+        </w:rPr>
+        <w:t>c</w:t>
+      </w:r>
+      <w:r>
+        <w:rPr>
+          <w:color w:val="080808"/>
+          <w:lang w:val="en-US"/>
+        </w:rPr>
+        <w:t xml:space="preserve">: </w:t>
+      </w:r>
+      <w:r>
+        <w:rPr>
+          <w:color w:val="0033B3"/>
+          <w:lang w:val="en-US"/>
+        </w:rPr>
+        <w:t xml:space="preserve">break    </w:t>
+      </w:r>
+      <w:r>
+        <w:rPr>
+          <w:i/>
+          <w:iCs/>
+          <w:color w:val="8C8C8C"/>
+          <w:lang w:val="en-US"/>
+        </w:rPr>
+        <w:t xml:space="preserve"># </w:t>
+      </w:r>
+      <w:r>
+        <w:rPr>
+          <w:i/>
+          <w:iCs/>
+          <w:color w:val="8C8C8C"/>
+        </w:rPr>
+        <w:t>проверка</w:t>
+      </w:r>
+      <w:r>
+        <w:rPr>
+          <w:i/>
+          <w:iCs/>
+          <w:color w:val="8C8C8C"/>
+          <w:lang w:val="en-US"/>
+        </w:rPr>
+        <w:t xml:space="preserve"> </w:t>
+      </w:r>
+      <w:r>
+        <w:rPr>
+          <w:i/>
+          <w:iCs/>
+          <w:color w:val="8C8C8C"/>
+        </w:rPr>
+        <w:t>конца</w:t>
+      </w:r>
+      <w:r>
+        <w:rPr>
+          <w:i/>
+          <w:iCs/>
+          <w:color w:val="8C8C8C"/>
+          <w:lang w:val="en-US"/>
+        </w:rPr>
+        <w:t xml:space="preserve"> </w:t>
+      </w:r>
+      <w:r>
+        <w:rPr>
+          <w:i/>
+          <w:iCs/>
+          <w:color w:val="8C8C8C"/>
+        </w:rPr>
+        <w:t>файла</w:t>
+      </w:r>
+      <w:r>
+        <w:rPr>
+          <w:i/>
+          <w:iCs/>
+          <w:color w:val="8C8C8C"/>
+          <w:lang w:val="en-US"/>
+        </w:rPr>
+        <w:br/>
+      </w:r>
+      <w:r>
+        <w:rPr>
+          <w:i/>
+          <w:iCs/>
+          <w:color w:val="8C8C8C"/>
+          <w:lang w:val="en-US"/>
+        </w:rPr>
+        <w:br/>
+        <w:t xml:space="preserve">                </w:t>
+      </w:r>
+      <w:proofErr w:type="spellStart"/>
+      <w:r>
+        <w:rPr>
+          <w:color w:val="000000"/>
+          <w:lang w:val="en-US"/>
+        </w:rPr>
+        <w:t>N_sost</w:t>
+      </w:r>
+      <w:proofErr w:type="spellEnd"/>
+      <w:r>
+        <w:rPr>
+          <w:color w:val="000000"/>
+          <w:lang w:val="en-US"/>
+        </w:rPr>
+        <w:t xml:space="preserve"> </w:t>
+      </w:r>
+      <w:r>
+        <w:rPr>
+          <w:color w:val="080808"/>
+          <w:lang w:val="en-US"/>
+        </w:rPr>
+        <w:t>= table[</w:t>
+      </w:r>
+      <w:proofErr w:type="spellStart"/>
+      <w:r>
+        <w:rPr>
+          <w:color w:val="000000"/>
+          <w:lang w:val="en-US"/>
+        </w:rPr>
+        <w:t>N_str</w:t>
+      </w:r>
+      <w:proofErr w:type="spellEnd"/>
+      <w:r>
+        <w:rPr>
+          <w:color w:val="080808"/>
+          <w:lang w:val="en-US"/>
+        </w:rPr>
+        <w:t>][</w:t>
+      </w:r>
+      <w:proofErr w:type="spellStart"/>
+      <w:r>
+        <w:rPr>
+          <w:color w:val="000000"/>
+          <w:lang w:val="en-US"/>
+        </w:rPr>
+        <w:t>N_sost</w:t>
+      </w:r>
+      <w:proofErr w:type="spellEnd"/>
+      <w:r>
+        <w:rPr>
+          <w:color w:val="080808"/>
+          <w:lang w:val="en-US"/>
+        </w:rPr>
+        <w:t xml:space="preserve">]   </w:t>
+      </w:r>
+      <w:r>
+        <w:rPr>
+          <w:i/>
+          <w:iCs/>
+          <w:color w:val="8C8C8C"/>
+          <w:lang w:val="en-US"/>
+        </w:rPr>
+        <w:t xml:space="preserve"># </w:t>
+      </w:r>
+      <w:r>
+        <w:rPr>
+          <w:i/>
+          <w:iCs/>
+          <w:color w:val="8C8C8C"/>
+        </w:rPr>
+        <w:t>новое</w:t>
+      </w:r>
+      <w:r>
+        <w:rPr>
+          <w:i/>
+          <w:iCs/>
+          <w:color w:val="8C8C8C"/>
+          <w:lang w:val="en-US"/>
+        </w:rPr>
+        <w:t xml:space="preserve"> </w:t>
+      </w:r>
+      <w:r>
+        <w:rPr>
+          <w:i/>
+          <w:iCs/>
+          <w:color w:val="8C8C8C"/>
+        </w:rPr>
+        <w:t>состояние</w:t>
+      </w:r>
+      <w:r>
+        <w:rPr>
+          <w:i/>
+          <w:iCs/>
+          <w:color w:val="8C8C8C"/>
+          <w:lang w:val="en-US"/>
+        </w:rPr>
+        <w:t xml:space="preserve"> </w:t>
+      </w:r>
+      <w:r>
+        <w:rPr>
+          <w:i/>
+          <w:iCs/>
+          <w:color w:val="8C8C8C"/>
+        </w:rPr>
+        <w:t>по</w:t>
+      </w:r>
+      <w:r>
+        <w:rPr>
+          <w:i/>
+          <w:iCs/>
+          <w:color w:val="8C8C8C"/>
+          <w:lang w:val="en-US"/>
+        </w:rPr>
+        <w:t xml:space="preserve"> </w:t>
+      </w:r>
+      <w:r>
+        <w:rPr>
+          <w:i/>
+          <w:iCs/>
+          <w:color w:val="8C8C8C"/>
+        </w:rPr>
+        <w:t>таблице</w:t>
+      </w:r>
+      <w:r>
+        <w:rPr>
+          <w:i/>
+          <w:iCs/>
+          <w:color w:val="8C8C8C"/>
+          <w:lang w:val="en-US"/>
+        </w:rPr>
+        <w:t xml:space="preserve"> </w:t>
+      </w:r>
+      <w:r>
+        <w:rPr>
+          <w:i/>
+          <w:iCs/>
+          <w:color w:val="8C8C8C"/>
+        </w:rPr>
+        <w:t>переходов</w:t>
+      </w:r>
+      <w:r>
+        <w:rPr>
+          <w:i/>
+          <w:iCs/>
+          <w:color w:val="8C8C8C"/>
+          <w:lang w:val="en-US"/>
+        </w:rPr>
+        <w:br/>
+      </w:r>
+      <w:r>
+        <w:rPr>
+          <w:i/>
+          <w:iCs/>
+          <w:color w:val="8C8C8C"/>
+          <w:lang w:val="en-US"/>
+        </w:rPr>
+        <w:br/>
+        <w:t xml:space="preserve">                </w:t>
+      </w:r>
+      <w:r>
+        <w:rPr>
+          <w:color w:val="0033B3"/>
+          <w:lang w:val="en-US"/>
+        </w:rPr>
+        <w:t xml:space="preserve">if </w:t>
+      </w:r>
+      <w:proofErr w:type="spellStart"/>
+      <w:r>
+        <w:rPr>
+          <w:color w:val="000000"/>
+          <w:lang w:val="en-US"/>
+        </w:rPr>
+        <w:t>N_sost</w:t>
+      </w:r>
+      <w:proofErr w:type="spellEnd"/>
+      <w:r>
+        <w:rPr>
+          <w:color w:val="080808"/>
+          <w:lang w:val="en-US"/>
+        </w:rPr>
+        <w:t xml:space="preserve">:                      </w:t>
+      </w:r>
+      <w:r>
+        <w:rPr>
+          <w:i/>
+          <w:iCs/>
+          <w:color w:val="8C8C8C"/>
+          <w:lang w:val="en-US"/>
+        </w:rPr>
+        <w:t xml:space="preserve"># </w:t>
+      </w:r>
+      <w:r>
+        <w:rPr>
+          <w:i/>
+          <w:iCs/>
+          <w:color w:val="8C8C8C"/>
+        </w:rPr>
+        <w:t>запоминание</w:t>
+      </w:r>
+      <w:r>
+        <w:rPr>
+          <w:i/>
+          <w:iCs/>
+          <w:color w:val="8C8C8C"/>
+          <w:lang w:val="en-US"/>
+        </w:rPr>
+        <w:t xml:space="preserve"> </w:t>
+      </w:r>
+      <w:proofErr w:type="spellStart"/>
+      <w:r>
+        <w:rPr>
+          <w:i/>
+          <w:iCs/>
+          <w:color w:val="8C8C8C"/>
+        </w:rPr>
+        <w:t>лекс</w:t>
+      </w:r>
+      <w:proofErr w:type="spellEnd"/>
+      <w:r>
+        <w:rPr>
+          <w:i/>
+          <w:iCs/>
+          <w:color w:val="8C8C8C"/>
+          <w:lang w:val="en-US"/>
+        </w:rPr>
+        <w:t xml:space="preserve">. </w:t>
+      </w:r>
+      <w:r>
+        <w:rPr>
+          <w:i/>
+          <w:iCs/>
+          <w:color w:val="8C8C8C"/>
+        </w:rPr>
+        <w:t>единицы</w:t>
+      </w:r>
+      <w:r>
+        <w:rPr>
+          <w:i/>
+          <w:iCs/>
+          <w:color w:val="8C8C8C"/>
+          <w:lang w:val="en-US"/>
+        </w:rPr>
+        <w:br/>
+        <w:t xml:space="preserve">                    </w:t>
+      </w:r>
+      <w:r>
+        <w:rPr>
+          <w:color w:val="000000"/>
+          <w:lang w:val="en-US"/>
+        </w:rPr>
+        <w:t xml:space="preserve">word </w:t>
+      </w:r>
+      <w:r>
+        <w:rPr>
+          <w:color w:val="080808"/>
+          <w:lang w:val="en-US"/>
+        </w:rPr>
+        <w:t xml:space="preserve">+= </w:t>
+      </w:r>
+      <w:r>
+        <w:rPr>
+          <w:color w:val="000000"/>
+          <w:lang w:val="en-US"/>
+        </w:rPr>
+        <w:t xml:space="preserve">c </w:t>
+      </w:r>
+      <w:r>
+        <w:rPr>
+          <w:color w:val="0033B3"/>
+          <w:lang w:val="en-US"/>
+        </w:rPr>
+        <w:t xml:space="preserve">if </w:t>
+      </w:r>
+      <w:r>
+        <w:rPr>
+          <w:color w:val="000000"/>
+          <w:lang w:val="en-US"/>
+        </w:rPr>
+        <w:t xml:space="preserve">c </w:t>
+      </w:r>
+      <w:r>
+        <w:rPr>
+          <w:color w:val="0033B3"/>
+          <w:lang w:val="en-US"/>
+        </w:rPr>
+        <w:t xml:space="preserve">else </w:t>
+      </w:r>
+      <w:r>
+        <w:rPr>
+          <w:color w:val="067D17"/>
+          <w:lang w:val="en-US"/>
+        </w:rPr>
+        <w:t>'.'</w:t>
+      </w:r>
+      <w:r>
+        <w:rPr>
+          <w:color w:val="067D17"/>
+          <w:lang w:val="en-US"/>
+        </w:rPr>
+        <w:br/>
+      </w:r>
+      <w:r>
+        <w:rPr>
+          <w:color w:val="067D17"/>
+          <w:lang w:val="en-US"/>
+        </w:rPr>
+        <w:br/>
+        <w:t xml:space="preserve">                </w:t>
+      </w:r>
+      <w:r>
+        <w:rPr>
+          <w:i/>
+          <w:iCs/>
+          <w:color w:val="8C8C8C"/>
+          <w:lang w:val="en-US"/>
+        </w:rPr>
+        <w:t>#print(f"</w:t>
+      </w:r>
+      <w:r>
+        <w:rPr>
+          <w:i/>
+          <w:iCs/>
+          <w:color w:val="8C8C8C"/>
+        </w:rPr>
+        <w:t>Литера</w:t>
+      </w:r>
+      <w:r>
+        <w:rPr>
+          <w:i/>
+          <w:iCs/>
+          <w:color w:val="8C8C8C"/>
+          <w:lang w:val="en-US"/>
+        </w:rPr>
+        <w:t xml:space="preserve"> - '{c}', </w:t>
+      </w:r>
+      <w:r>
+        <w:rPr>
+          <w:i/>
+          <w:iCs/>
+          <w:color w:val="8C8C8C"/>
+        </w:rPr>
+        <w:t>слово</w:t>
+      </w:r>
+      <w:r>
+        <w:rPr>
+          <w:i/>
+          <w:iCs/>
+          <w:color w:val="8C8C8C"/>
+          <w:lang w:val="en-US"/>
+        </w:rPr>
+        <w:t xml:space="preserve"> - '{word}'")</w:t>
+      </w:r>
+      <w:r>
+        <w:rPr>
+          <w:i/>
+          <w:iCs/>
+          <w:color w:val="8C8C8C"/>
+          <w:lang w:val="en-US"/>
+        </w:rPr>
+        <w:br/>
+      </w:r>
+      <w:r>
+        <w:rPr>
+          <w:i/>
+          <w:iCs/>
+          <w:color w:val="8C8C8C"/>
+          <w:lang w:val="en-US"/>
+        </w:rPr>
+        <w:br/>
+        <w:t xml:space="preserve">                # </w:t>
+      </w:r>
+      <w:r>
+        <w:rPr>
+          <w:i/>
+          <w:iCs/>
+          <w:color w:val="8C8C8C"/>
+        </w:rPr>
+        <w:t>обработка</w:t>
+      </w:r>
+      <w:r>
+        <w:rPr>
+          <w:i/>
+          <w:iCs/>
+          <w:color w:val="8C8C8C"/>
+          <w:lang w:val="en-US"/>
+        </w:rPr>
+        <w:t xml:space="preserve"> </w:t>
+      </w:r>
+      <w:r>
+        <w:rPr>
+          <w:i/>
+          <w:iCs/>
+          <w:color w:val="8C8C8C"/>
+        </w:rPr>
+        <w:t>состояний</w:t>
+      </w:r>
+      <w:r>
+        <w:rPr>
+          <w:i/>
+          <w:iCs/>
+          <w:color w:val="8C8C8C"/>
+          <w:lang w:val="en-US"/>
+        </w:rPr>
+        <w:br/>
+        <w:t xml:space="preserve">                </w:t>
+      </w:r>
+      <w:r>
+        <w:rPr>
+          <w:color w:val="0033B3"/>
+          <w:lang w:val="en-US"/>
+        </w:rPr>
+        <w:t xml:space="preserve">if </w:t>
+      </w:r>
+      <w:r>
+        <w:rPr>
+          <w:color w:val="1750EB"/>
+          <w:lang w:val="en-US"/>
+        </w:rPr>
+        <w:t xml:space="preserve">100 </w:t>
+      </w:r>
+      <w:r>
+        <w:rPr>
+          <w:color w:val="080808"/>
+          <w:lang w:val="en-US"/>
+        </w:rPr>
+        <w:t xml:space="preserve">&lt;= </w:t>
+      </w:r>
+      <w:proofErr w:type="spellStart"/>
+      <w:r>
+        <w:rPr>
+          <w:color w:val="000000"/>
+          <w:lang w:val="en-US"/>
+        </w:rPr>
+        <w:t>N_sost</w:t>
+      </w:r>
+      <w:proofErr w:type="spellEnd"/>
+      <w:r>
+        <w:rPr>
+          <w:color w:val="000000"/>
+          <w:lang w:val="en-US"/>
+        </w:rPr>
+        <w:t xml:space="preserve"> </w:t>
+      </w:r>
+      <w:r>
+        <w:rPr>
+          <w:color w:val="080808"/>
+          <w:lang w:val="en-US"/>
+        </w:rPr>
+        <w:t xml:space="preserve">&lt; </w:t>
+      </w:r>
+      <w:r>
+        <w:rPr>
+          <w:color w:val="1750EB"/>
+          <w:lang w:val="en-US"/>
+        </w:rPr>
+        <w:t>500</w:t>
+      </w:r>
+      <w:r>
+        <w:rPr>
+          <w:color w:val="080808"/>
+          <w:lang w:val="en-US"/>
+        </w:rPr>
+        <w:t xml:space="preserve">:     </w:t>
+      </w:r>
+      <w:r>
+        <w:rPr>
+          <w:i/>
+          <w:iCs/>
+          <w:color w:val="8C8C8C"/>
+          <w:lang w:val="en-US"/>
+        </w:rPr>
+        <w:t xml:space="preserve"># </w:t>
+      </w:r>
+      <w:r>
+        <w:rPr>
+          <w:i/>
+          <w:iCs/>
+          <w:color w:val="8C8C8C"/>
+        </w:rPr>
+        <w:t>ключевое</w:t>
+      </w:r>
+      <w:r>
+        <w:rPr>
+          <w:i/>
+          <w:iCs/>
+          <w:color w:val="8C8C8C"/>
+          <w:lang w:val="en-US"/>
+        </w:rPr>
+        <w:t xml:space="preserve"> </w:t>
+      </w:r>
+      <w:r>
+        <w:rPr>
+          <w:i/>
+          <w:iCs/>
+          <w:color w:val="8C8C8C"/>
+        </w:rPr>
+        <w:t>слово</w:t>
+      </w:r>
+      <w:r>
+        <w:rPr>
+          <w:i/>
+          <w:iCs/>
+          <w:color w:val="8C8C8C"/>
+          <w:lang w:val="en-US"/>
+        </w:rPr>
+        <w:br/>
+        <w:t xml:space="preserve">                    </w:t>
+      </w:r>
+      <w:proofErr w:type="spellStart"/>
+      <w:r>
+        <w:rPr>
+          <w:color w:val="080808"/>
+          <w:lang w:val="en-US"/>
+        </w:rPr>
+        <w:t>handle_keyword_state</w:t>
+      </w:r>
+      <w:proofErr w:type="spellEnd"/>
+      <w:r>
+        <w:rPr>
+          <w:color w:val="080808"/>
+          <w:lang w:val="en-US"/>
+        </w:rPr>
+        <w:t>(</w:t>
+      </w:r>
+      <w:proofErr w:type="spellStart"/>
+      <w:r>
+        <w:rPr>
+          <w:color w:val="000000"/>
+          <w:lang w:val="en-US"/>
+        </w:rPr>
+        <w:t>N_sost</w:t>
+      </w:r>
+      <w:proofErr w:type="spellEnd"/>
+      <w:r>
+        <w:rPr>
+          <w:color w:val="080808"/>
+          <w:lang w:val="en-US"/>
+        </w:rPr>
+        <w:t xml:space="preserve">, </w:t>
+      </w:r>
+      <w:r>
+        <w:rPr>
+          <w:color w:val="000000"/>
+          <w:lang w:val="en-US"/>
+        </w:rPr>
+        <w:t>word</w:t>
+      </w:r>
+      <w:r>
+        <w:rPr>
+          <w:color w:val="080808"/>
+          <w:lang w:val="en-US"/>
+        </w:rPr>
+        <w:t>[:-</w:t>
+      </w:r>
+      <w:r>
+        <w:rPr>
+          <w:color w:val="1750EB"/>
+          <w:lang w:val="en-US"/>
+        </w:rPr>
+        <w:t>1</w:t>
+      </w:r>
+      <w:r>
+        <w:rPr>
+          <w:color w:val="080808"/>
+          <w:lang w:val="en-US"/>
+        </w:rPr>
+        <w:t>])</w:t>
+      </w:r>
+      <w:r>
+        <w:rPr>
+          <w:color w:val="080808"/>
+          <w:lang w:val="en-US"/>
+        </w:rPr>
+        <w:br/>
+        <w:t xml:space="preserve">                    </w:t>
+      </w:r>
+      <w:r>
+        <w:rPr>
+          <w:color w:val="000000"/>
+          <w:lang w:val="en-US"/>
+        </w:rPr>
+        <w:t xml:space="preserve">flag </w:t>
+      </w:r>
+      <w:r>
+        <w:rPr>
+          <w:color w:val="080808"/>
+          <w:lang w:val="en-US"/>
+        </w:rPr>
+        <w:t xml:space="preserve">= </w:t>
+      </w:r>
+      <w:r>
+        <w:rPr>
+          <w:color w:val="0033B3"/>
+          <w:lang w:val="en-US"/>
+        </w:rPr>
+        <w:t>True</w:t>
+      </w:r>
+      <w:r>
+        <w:rPr>
+          <w:color w:val="0033B3"/>
+          <w:lang w:val="en-US"/>
+        </w:rPr>
+        <w:br/>
+        <w:t xml:space="preserve">                </w:t>
+      </w:r>
+      <w:proofErr w:type="spellStart"/>
+      <w:r>
+        <w:rPr>
+          <w:color w:val="0033B3"/>
+          <w:lang w:val="en-US"/>
+        </w:rPr>
+        <w:t>elif</w:t>
+      </w:r>
+      <w:proofErr w:type="spellEnd"/>
+      <w:r>
+        <w:rPr>
+          <w:color w:val="0033B3"/>
+          <w:lang w:val="en-US"/>
+        </w:rPr>
+        <w:t xml:space="preserve"> </w:t>
+      </w:r>
+      <w:r>
+        <w:rPr>
+          <w:color w:val="1750EB"/>
+          <w:lang w:val="en-US"/>
+        </w:rPr>
+        <w:t xml:space="preserve">500 </w:t>
+      </w:r>
+      <w:r>
+        <w:rPr>
+          <w:color w:val="080808"/>
+          <w:lang w:val="en-US"/>
+        </w:rPr>
+        <w:t xml:space="preserve">&lt;= </w:t>
+      </w:r>
+      <w:proofErr w:type="spellStart"/>
+      <w:r>
+        <w:rPr>
+          <w:color w:val="000000"/>
+          <w:lang w:val="en-US"/>
+        </w:rPr>
+        <w:t>N_sost</w:t>
+      </w:r>
+      <w:proofErr w:type="spellEnd"/>
+      <w:r>
+        <w:rPr>
+          <w:color w:val="000000"/>
+          <w:lang w:val="en-US"/>
+        </w:rPr>
+        <w:t xml:space="preserve"> </w:t>
+      </w:r>
+      <w:r>
+        <w:rPr>
+          <w:color w:val="080808"/>
+          <w:lang w:val="en-US"/>
+        </w:rPr>
+        <w:t xml:space="preserve">&lt; </w:t>
+      </w:r>
+      <w:r>
+        <w:rPr>
+          <w:color w:val="1750EB"/>
+          <w:lang w:val="en-US"/>
+        </w:rPr>
+        <w:t>700</w:t>
+      </w:r>
+      <w:r>
+        <w:rPr>
+          <w:color w:val="080808"/>
+          <w:lang w:val="en-US"/>
+        </w:rPr>
+        <w:t xml:space="preserve">:   </w:t>
+      </w:r>
+      <w:r>
+        <w:rPr>
+          <w:i/>
+          <w:iCs/>
+          <w:color w:val="8C8C8C"/>
+          <w:lang w:val="en-US"/>
+        </w:rPr>
+        <w:t xml:space="preserve"># </w:t>
+      </w:r>
+      <w:r>
+        <w:rPr>
+          <w:i/>
+          <w:iCs/>
+          <w:color w:val="8C8C8C"/>
+        </w:rPr>
+        <w:t>разделитель</w:t>
+      </w:r>
+      <w:r>
+        <w:rPr>
+          <w:i/>
+          <w:iCs/>
+          <w:color w:val="8C8C8C"/>
+          <w:lang w:val="en-US"/>
+        </w:rPr>
+        <w:br/>
+        <w:t xml:space="preserve">                    </w:t>
+      </w:r>
+      <w:proofErr w:type="spellStart"/>
+      <w:r>
+        <w:rPr>
+          <w:color w:val="080808"/>
+          <w:lang w:val="en-US"/>
+        </w:rPr>
+        <w:t>handle_separator_state</w:t>
+      </w:r>
+      <w:proofErr w:type="spellEnd"/>
+      <w:r>
+        <w:rPr>
+          <w:color w:val="080808"/>
+          <w:lang w:val="en-US"/>
+        </w:rPr>
+        <w:t>(</w:t>
+      </w:r>
+      <w:proofErr w:type="spellStart"/>
+      <w:r>
+        <w:rPr>
+          <w:color w:val="000000"/>
+          <w:lang w:val="en-US"/>
+        </w:rPr>
+        <w:t>N_sost</w:t>
+      </w:r>
+      <w:proofErr w:type="spellEnd"/>
+      <w:r>
+        <w:rPr>
+          <w:color w:val="080808"/>
+          <w:lang w:val="en-US"/>
+        </w:rPr>
+        <w:t>)</w:t>
+      </w:r>
+      <w:r>
+        <w:rPr>
+          <w:color w:val="080808"/>
+          <w:lang w:val="en-US"/>
+        </w:rPr>
+        <w:br/>
+        <w:t xml:space="preserve">                    </w:t>
+      </w:r>
+      <w:r>
+        <w:rPr>
+          <w:color w:val="0033B3"/>
+          <w:lang w:val="en-US"/>
+        </w:rPr>
+        <w:t xml:space="preserve">if </w:t>
+      </w:r>
+      <w:proofErr w:type="spellStart"/>
+      <w:r>
+        <w:rPr>
+          <w:color w:val="000000"/>
+          <w:lang w:val="en-US"/>
+        </w:rPr>
+        <w:t>N_sost</w:t>
+      </w:r>
+      <w:proofErr w:type="spellEnd"/>
+      <w:r>
+        <w:rPr>
+          <w:color w:val="000000"/>
+          <w:lang w:val="en-US"/>
+        </w:rPr>
+        <w:t xml:space="preserve"> </w:t>
+      </w:r>
+      <w:r>
+        <w:rPr>
+          <w:color w:val="080808"/>
+          <w:lang w:val="en-US"/>
+        </w:rPr>
+        <w:t xml:space="preserve">== </w:t>
+      </w:r>
+      <w:r>
+        <w:rPr>
+          <w:color w:val="1750EB"/>
+          <w:lang w:val="en-US"/>
+        </w:rPr>
+        <w:t>503</w:t>
+      </w:r>
+      <w:r>
+        <w:rPr>
+          <w:color w:val="080808"/>
+          <w:lang w:val="en-US"/>
+        </w:rPr>
+        <w:t>:</w:t>
+      </w:r>
+      <w:r>
+        <w:rPr>
+          <w:color w:val="080808"/>
+          <w:lang w:val="en-US"/>
+        </w:rPr>
+        <w:br/>
+        <w:t xml:space="preserve">                       </w:t>
+      </w:r>
+      <w:r>
+        <w:rPr>
+          <w:color w:val="000000"/>
+          <w:lang w:val="en-US"/>
+        </w:rPr>
+        <w:t xml:space="preserve">flag </w:t>
+      </w:r>
+      <w:r>
+        <w:rPr>
+          <w:color w:val="080808"/>
+          <w:lang w:val="en-US"/>
+        </w:rPr>
+        <w:t xml:space="preserve">= </w:t>
+      </w:r>
+      <w:r>
+        <w:rPr>
+          <w:color w:val="0033B3"/>
+          <w:lang w:val="en-US"/>
+        </w:rPr>
+        <w:t>True</w:t>
+      </w:r>
+      <w:r>
+        <w:rPr>
+          <w:color w:val="0033B3"/>
+          <w:lang w:val="en-US"/>
+        </w:rPr>
+        <w:br/>
+        <w:t xml:space="preserve">                </w:t>
+      </w:r>
+      <w:proofErr w:type="spellStart"/>
+      <w:r>
+        <w:rPr>
+          <w:color w:val="0033B3"/>
+          <w:lang w:val="en-US"/>
+        </w:rPr>
+        <w:t>elif</w:t>
+      </w:r>
+      <w:proofErr w:type="spellEnd"/>
+      <w:r>
+        <w:rPr>
+          <w:color w:val="0033B3"/>
+          <w:lang w:val="en-US"/>
+        </w:rPr>
+        <w:t xml:space="preserve"> </w:t>
+      </w:r>
+      <w:proofErr w:type="spellStart"/>
+      <w:r>
+        <w:rPr>
+          <w:color w:val="000000"/>
+          <w:lang w:val="en-US"/>
+        </w:rPr>
+        <w:t>N_sost</w:t>
+      </w:r>
+      <w:proofErr w:type="spellEnd"/>
+      <w:r>
+        <w:rPr>
+          <w:color w:val="000000"/>
+          <w:lang w:val="en-US"/>
+        </w:rPr>
+        <w:t xml:space="preserve"> </w:t>
+      </w:r>
+      <w:r>
+        <w:rPr>
+          <w:color w:val="080808"/>
+          <w:lang w:val="en-US"/>
+        </w:rPr>
+        <w:t xml:space="preserve">&gt;= </w:t>
+      </w:r>
+      <w:r>
+        <w:rPr>
+          <w:color w:val="1750EB"/>
+          <w:lang w:val="en-US"/>
+        </w:rPr>
+        <w:t>700</w:t>
+      </w:r>
+      <w:r>
+        <w:rPr>
+          <w:color w:val="080808"/>
+          <w:lang w:val="en-US"/>
+        </w:rPr>
+        <w:t xml:space="preserve">:         </w:t>
+      </w:r>
+      <w:r>
+        <w:rPr>
+          <w:i/>
+          <w:iCs/>
+          <w:color w:val="8C8C8C"/>
+          <w:lang w:val="en-US"/>
+        </w:rPr>
+        <w:t xml:space="preserve"># </w:t>
+      </w:r>
+      <w:r>
+        <w:rPr>
+          <w:i/>
+          <w:iCs/>
+          <w:color w:val="8C8C8C"/>
+        </w:rPr>
+        <w:t>ошибка</w:t>
+      </w:r>
+      <w:r>
+        <w:rPr>
+          <w:i/>
+          <w:iCs/>
+          <w:color w:val="8C8C8C"/>
+          <w:lang w:val="en-US"/>
+        </w:rPr>
+        <w:br/>
+        <w:t xml:space="preserve">                    </w:t>
+      </w:r>
+      <w:proofErr w:type="spellStart"/>
+      <w:r>
+        <w:rPr>
+          <w:color w:val="080808"/>
+          <w:lang w:val="en-US"/>
+        </w:rPr>
+        <w:t>handle_error_state</w:t>
+      </w:r>
+      <w:proofErr w:type="spellEnd"/>
+      <w:r>
+        <w:rPr>
+          <w:color w:val="080808"/>
+          <w:lang w:val="en-US"/>
+        </w:rPr>
+        <w:t>(</w:t>
+      </w:r>
+      <w:proofErr w:type="spellStart"/>
+      <w:r>
+        <w:rPr>
+          <w:color w:val="000000"/>
+          <w:lang w:val="en-US"/>
+        </w:rPr>
+        <w:t>N_sost</w:t>
+      </w:r>
+      <w:proofErr w:type="spellEnd"/>
+      <w:r>
+        <w:rPr>
+          <w:color w:val="080808"/>
+          <w:lang w:val="en-US"/>
+        </w:rPr>
+        <w:t xml:space="preserve">, </w:t>
+      </w:r>
+      <w:r>
+        <w:rPr>
+          <w:color w:val="000000"/>
+          <w:lang w:val="en-US"/>
+        </w:rPr>
+        <w:t>word</w:t>
+      </w:r>
+      <w:r>
+        <w:rPr>
+          <w:color w:val="080808"/>
+          <w:lang w:val="en-US"/>
+        </w:rPr>
+        <w:t>)</w:t>
+      </w:r>
+      <w:r>
+        <w:rPr>
+          <w:color w:val="080808"/>
+          <w:lang w:val="en-US"/>
+        </w:rPr>
+        <w:br/>
+        <w:t xml:space="preserve">                    </w:t>
+      </w:r>
+      <w:r>
+        <w:rPr>
+          <w:color w:val="0033B3"/>
+          <w:lang w:val="en-US"/>
+        </w:rPr>
+        <w:t xml:space="preserve">if </w:t>
+      </w:r>
+      <w:proofErr w:type="spellStart"/>
+      <w:r>
+        <w:rPr>
+          <w:color w:val="000000"/>
+          <w:lang w:val="en-US"/>
+        </w:rPr>
+        <w:t>N_sost</w:t>
+      </w:r>
+      <w:proofErr w:type="spellEnd"/>
+      <w:r>
+        <w:rPr>
+          <w:color w:val="000000"/>
+          <w:lang w:val="en-US"/>
+        </w:rPr>
+        <w:t xml:space="preserve"> </w:t>
+      </w:r>
+      <w:r>
+        <w:rPr>
+          <w:color w:val="080808"/>
+          <w:lang w:val="en-US"/>
+        </w:rPr>
+        <w:t xml:space="preserve">&gt; </w:t>
+      </w:r>
+      <w:r>
+        <w:rPr>
+          <w:color w:val="1750EB"/>
+          <w:lang w:val="en-US"/>
+        </w:rPr>
+        <w:t>801</w:t>
+      </w:r>
+      <w:r>
+        <w:rPr>
+          <w:color w:val="080808"/>
+          <w:lang w:val="en-US"/>
+        </w:rPr>
+        <w:t>:</w:t>
+      </w:r>
+      <w:r>
+        <w:rPr>
+          <w:color w:val="080808"/>
+          <w:lang w:val="en-US"/>
+        </w:rPr>
+        <w:br/>
+        <w:t xml:space="preserve">                        </w:t>
+      </w:r>
+      <w:r>
+        <w:rPr>
+          <w:color w:val="000000"/>
+          <w:lang w:val="en-US"/>
+        </w:rPr>
+        <w:t xml:space="preserve">flag </w:t>
+      </w:r>
+      <w:r>
+        <w:rPr>
+          <w:color w:val="080808"/>
+          <w:lang w:val="en-US"/>
+        </w:rPr>
+        <w:t xml:space="preserve">= </w:t>
+      </w:r>
+      <w:r>
+        <w:rPr>
+          <w:color w:val="0033B3"/>
+          <w:lang w:val="en-US"/>
+        </w:rPr>
+        <w:t>True</w:t>
+      </w:r>
+      <w:r>
+        <w:rPr>
+          <w:color w:val="0033B3"/>
+          <w:lang w:val="en-US"/>
+        </w:rPr>
+        <w:br/>
+      </w:r>
+      <w:r>
+        <w:rPr>
+          <w:color w:val="0033B3"/>
+          <w:lang w:val="en-US"/>
+        </w:rPr>
+        <w:br/>
+        <w:t xml:space="preserve">                </w:t>
+      </w:r>
+      <w:r>
+        <w:rPr>
+          <w:i/>
+          <w:iCs/>
+          <w:color w:val="8C8C8C"/>
+          <w:lang w:val="en-US"/>
+        </w:rPr>
+        <w:t xml:space="preserve"># </w:t>
+      </w:r>
+      <w:r>
+        <w:rPr>
+          <w:i/>
+          <w:iCs/>
+          <w:color w:val="8C8C8C"/>
+        </w:rPr>
+        <w:t>обнуление</w:t>
+      </w:r>
+      <w:r>
+        <w:rPr>
+          <w:i/>
+          <w:iCs/>
+          <w:color w:val="8C8C8C"/>
+          <w:lang w:val="en-US"/>
+        </w:rPr>
+        <w:t xml:space="preserve"> </w:t>
+      </w:r>
+      <w:r>
+        <w:rPr>
+          <w:i/>
+          <w:iCs/>
+          <w:color w:val="8C8C8C"/>
+        </w:rPr>
+        <w:t>состояния</w:t>
+      </w:r>
+      <w:r>
+        <w:rPr>
+          <w:i/>
+          <w:iCs/>
+          <w:color w:val="8C8C8C"/>
+          <w:lang w:val="en-US"/>
+        </w:rPr>
+        <w:br/>
+        <w:t xml:space="preserve">                </w:t>
+      </w:r>
+      <w:r>
+        <w:rPr>
+          <w:color w:val="0033B3"/>
+          <w:lang w:val="en-US"/>
+        </w:rPr>
+        <w:t xml:space="preserve">if </w:t>
+      </w:r>
+      <w:proofErr w:type="spellStart"/>
+      <w:r>
+        <w:rPr>
+          <w:color w:val="000000"/>
+          <w:lang w:val="en-US"/>
+        </w:rPr>
+        <w:t>N_sost</w:t>
+      </w:r>
+      <w:proofErr w:type="spellEnd"/>
+      <w:r>
+        <w:rPr>
+          <w:color w:val="000000"/>
+          <w:lang w:val="en-US"/>
+        </w:rPr>
+        <w:t xml:space="preserve"> </w:t>
+      </w:r>
+      <w:r>
+        <w:rPr>
+          <w:color w:val="080808"/>
+          <w:lang w:val="en-US"/>
+        </w:rPr>
+        <w:t xml:space="preserve">&gt;= </w:t>
+      </w:r>
+      <w:r>
+        <w:rPr>
+          <w:color w:val="1750EB"/>
+          <w:lang w:val="en-US"/>
+        </w:rPr>
+        <w:t>100</w:t>
+      </w:r>
+      <w:r>
+        <w:rPr>
+          <w:color w:val="080808"/>
+          <w:lang w:val="en-US"/>
+        </w:rPr>
+        <w:t>:</w:t>
+      </w:r>
+      <w:r>
+        <w:rPr>
+          <w:color w:val="080808"/>
+          <w:lang w:val="en-US"/>
+        </w:rPr>
+        <w:br/>
+        <w:t xml:space="preserve">                    </w:t>
+      </w:r>
+      <w:proofErr w:type="spellStart"/>
+      <w:r>
+        <w:rPr>
+          <w:color w:val="000000"/>
+          <w:lang w:val="en-US"/>
+        </w:rPr>
+        <w:t>N_sost</w:t>
+      </w:r>
+      <w:proofErr w:type="spellEnd"/>
+      <w:r>
+        <w:rPr>
+          <w:color w:val="000000"/>
+          <w:lang w:val="en-US"/>
+        </w:rPr>
+        <w:t xml:space="preserve"> </w:t>
+      </w:r>
+      <w:r>
+        <w:rPr>
+          <w:color w:val="080808"/>
+          <w:lang w:val="en-US"/>
+        </w:rPr>
+        <w:t xml:space="preserve">= </w:t>
+      </w:r>
+      <w:r>
+        <w:rPr>
+          <w:color w:val="1750EB"/>
+          <w:lang w:val="en-US"/>
+        </w:rPr>
+        <w:t>0</w:t>
+      </w:r>
+      <w:r>
+        <w:rPr>
+          <w:color w:val="1750EB"/>
+          <w:lang w:val="en-US"/>
+        </w:rPr>
+        <w:br/>
+        <w:t xml:space="preserve">                    </w:t>
+      </w:r>
+      <w:r>
+        <w:rPr>
+          <w:color w:val="000000"/>
+          <w:lang w:val="en-US"/>
+        </w:rPr>
+        <w:t xml:space="preserve">word </w:t>
+      </w:r>
+      <w:r>
+        <w:rPr>
+          <w:color w:val="080808"/>
+          <w:lang w:val="en-US"/>
+        </w:rPr>
+        <w:t xml:space="preserve">= </w:t>
+      </w:r>
+      <w:r>
+        <w:rPr>
+          <w:color w:val="067D17"/>
+          <w:lang w:val="en-US"/>
+        </w:rPr>
+        <w:t>''</w:t>
+      </w:r>
+      <w:r>
+        <w:rPr>
+          <w:color w:val="067D17"/>
+          <w:lang w:val="en-US"/>
+        </w:rPr>
+        <w:br/>
+      </w:r>
+      <w:r>
+        <w:rPr>
+          <w:color w:val="067D17"/>
+          <w:lang w:val="en-US"/>
+        </w:rPr>
+        <w:br/>
+        <w:t xml:space="preserve">                </w:t>
+      </w:r>
+      <w:r>
+        <w:rPr>
+          <w:color w:val="0033B3"/>
+          <w:lang w:val="en-US"/>
+        </w:rPr>
+        <w:t xml:space="preserve">if not </w:t>
+      </w:r>
+      <w:r>
+        <w:rPr>
+          <w:color w:val="000000"/>
+          <w:lang w:val="en-US"/>
+        </w:rPr>
+        <w:t>c</w:t>
+      </w:r>
+      <w:r>
+        <w:rPr>
+          <w:color w:val="080808"/>
+          <w:lang w:val="en-US"/>
+        </w:rPr>
+        <w:t xml:space="preserve">: </w:t>
+      </w:r>
+      <w:r>
+        <w:rPr>
+          <w:color w:val="0033B3"/>
+          <w:lang w:val="en-US"/>
+        </w:rPr>
+        <w:t>break</w:t>
+      </w:r>
+      <w:r>
+        <w:rPr>
+          <w:color w:val="080808"/>
+          <w:lang w:val="en-US"/>
+        </w:rPr>
+        <w:t xml:space="preserve">;  </w:t>
+      </w:r>
+      <w:r>
+        <w:rPr>
+          <w:i/>
+          <w:iCs/>
+          <w:color w:val="8C8C8C"/>
+          <w:lang w:val="en-US"/>
+        </w:rPr>
+        <w:t xml:space="preserve"># </w:t>
+      </w:r>
+      <w:r>
+        <w:rPr>
+          <w:i/>
+          <w:iCs/>
+          <w:color w:val="8C8C8C"/>
+        </w:rPr>
+        <w:t>конец</w:t>
+      </w:r>
+      <w:r>
+        <w:rPr>
+          <w:i/>
+          <w:iCs/>
+          <w:color w:val="8C8C8C"/>
+          <w:lang w:val="en-US"/>
+        </w:rPr>
+        <w:t xml:space="preserve"> </w:t>
+      </w:r>
+      <w:r>
+        <w:rPr>
+          <w:i/>
+          <w:iCs/>
+          <w:color w:val="8C8C8C"/>
+        </w:rPr>
+        <w:t>файла</w:t>
+      </w:r>
+      <w:r>
+        <w:rPr>
+          <w:i/>
+          <w:iCs/>
+          <w:color w:val="8C8C8C"/>
+          <w:lang w:val="en-US"/>
+        </w:rPr>
+        <w:br/>
+      </w:r>
+      <w:r>
+        <w:rPr>
+          <w:i/>
+          <w:iCs/>
+          <w:color w:val="8C8C8C"/>
+          <w:lang w:val="en-US"/>
+        </w:rPr>
+        <w:br/>
+        <w:t xml:space="preserve">                </w:t>
+      </w:r>
+      <w:r>
+        <w:rPr>
+          <w:color w:val="0033B3"/>
+          <w:lang w:val="en-US"/>
+        </w:rPr>
+        <w:t xml:space="preserve">if not </w:t>
+      </w:r>
+      <w:r>
+        <w:rPr>
+          <w:color w:val="000000"/>
+          <w:lang w:val="en-US"/>
+        </w:rPr>
+        <w:t>flag</w:t>
+      </w:r>
+      <w:r>
+        <w:rPr>
+          <w:color w:val="080808"/>
+          <w:lang w:val="en-US"/>
+        </w:rPr>
+        <w:t>:</w:t>
+      </w:r>
+      <w:r>
+        <w:rPr>
+          <w:color w:val="080808"/>
+          <w:lang w:val="en-US"/>
+        </w:rPr>
+        <w:br/>
+        <w:t xml:space="preserve">                    </w:t>
+      </w:r>
+      <w:r>
+        <w:rPr>
+          <w:color w:val="000000"/>
+          <w:lang w:val="en-US"/>
+        </w:rPr>
+        <w:t xml:space="preserve">c </w:t>
+      </w:r>
+      <w:r>
+        <w:rPr>
+          <w:color w:val="080808"/>
+          <w:lang w:val="en-US"/>
+        </w:rPr>
+        <w:t xml:space="preserve">= </w:t>
+      </w:r>
+      <w:proofErr w:type="spellStart"/>
+      <w:r>
+        <w:rPr>
+          <w:color w:val="000000"/>
+          <w:lang w:val="en-US"/>
+        </w:rPr>
+        <w:t>file</w:t>
+      </w:r>
+      <w:r>
+        <w:rPr>
+          <w:color w:val="080808"/>
+          <w:lang w:val="en-US"/>
+        </w:rPr>
+        <w:t>.read</w:t>
+      </w:r>
+      <w:proofErr w:type="spellEnd"/>
+      <w:r>
+        <w:rPr>
+          <w:color w:val="080808"/>
+          <w:lang w:val="en-US"/>
+        </w:rPr>
+        <w:t>(</w:t>
+      </w:r>
+      <w:r>
+        <w:rPr>
+          <w:color w:val="1750EB"/>
+          <w:lang w:val="en-US"/>
+        </w:rPr>
+        <w:t>1</w:t>
+      </w:r>
+      <w:r>
+        <w:rPr>
+          <w:color w:val="080808"/>
+          <w:lang w:val="en-US"/>
+        </w:rPr>
+        <w:t>)</w:t>
+      </w:r>
+      <w:r>
+        <w:rPr>
+          <w:color w:val="080808"/>
+          <w:lang w:val="en-US"/>
+        </w:rPr>
+        <w:br/>
+        <w:t xml:space="preserve">                </w:t>
+      </w:r>
+      <w:r>
+        <w:rPr>
+          <w:color w:val="0033B3"/>
+          <w:lang w:val="en-US"/>
+        </w:rPr>
+        <w:t>else</w:t>
+      </w:r>
+      <w:r>
+        <w:rPr>
+          <w:color w:val="080808"/>
+          <w:lang w:val="en-US"/>
+        </w:rPr>
+        <w:t>:</w:t>
+      </w:r>
+      <w:r>
+        <w:rPr>
+          <w:color w:val="080808"/>
+          <w:lang w:val="en-US"/>
+        </w:rPr>
+        <w:br/>
+        <w:t xml:space="preserve">                    </w:t>
+      </w:r>
+      <w:r>
+        <w:rPr>
+          <w:color w:val="000000"/>
+          <w:lang w:val="en-US"/>
+        </w:rPr>
+        <w:t xml:space="preserve">flag </w:t>
+      </w:r>
+      <w:r>
+        <w:rPr>
+          <w:color w:val="080808"/>
+          <w:lang w:val="en-US"/>
+        </w:rPr>
+        <w:t xml:space="preserve">= </w:t>
+      </w:r>
+      <w:r>
+        <w:rPr>
+          <w:color w:val="0033B3"/>
+          <w:lang w:val="en-US"/>
+        </w:rPr>
+        <w:t>False</w:t>
+      </w:r>
+      <w:r>
+        <w:rPr>
+          <w:color w:val="0033B3"/>
+          <w:lang w:val="en-US"/>
+        </w:rPr>
+        <w:br/>
+      </w:r>
+      <w:r>
+        <w:rPr>
+          <w:color w:val="0033B3"/>
+          <w:lang w:val="en-US"/>
+        </w:rPr>
+        <w:br/>
+        <w:t xml:space="preserve">    except </w:t>
+      </w:r>
+      <w:r>
+        <w:rPr>
+          <w:color w:val="000080"/>
+          <w:lang w:val="en-US"/>
+        </w:rPr>
+        <w:t xml:space="preserve">Exception </w:t>
+      </w:r>
+      <w:r>
+        <w:rPr>
+          <w:color w:val="0033B3"/>
+          <w:lang w:val="en-US"/>
+        </w:rPr>
+        <w:t xml:space="preserve">as </w:t>
+      </w:r>
+      <w:r>
+        <w:rPr>
+          <w:color w:val="080808"/>
+          <w:lang w:val="en-US"/>
+        </w:rPr>
+        <w:t>e:</w:t>
+      </w:r>
+      <w:r>
+        <w:rPr>
+          <w:color w:val="080808"/>
+          <w:lang w:val="en-US"/>
+        </w:rPr>
+        <w:br/>
+        <w:t xml:space="preserve">        </w:t>
+      </w:r>
+      <w:r>
+        <w:rPr>
+          <w:color w:val="000080"/>
+          <w:lang w:val="en-US"/>
+        </w:rPr>
+        <w:t>print</w:t>
+      </w:r>
+      <w:r>
+        <w:rPr>
+          <w:color w:val="080808"/>
+          <w:lang w:val="en-US"/>
+        </w:rPr>
+        <w:t>(</w:t>
+      </w:r>
+      <w:r>
+        <w:rPr>
+          <w:color w:val="067D17"/>
+          <w:lang w:val="en-US"/>
+        </w:rPr>
+        <w:t>f"</w:t>
+      </w:r>
+      <w:r>
+        <w:rPr>
+          <w:color w:val="067D17"/>
+        </w:rPr>
+        <w:t>Ошибка</w:t>
+      </w:r>
+      <w:r>
+        <w:rPr>
+          <w:color w:val="067D17"/>
+          <w:lang w:val="en-US"/>
+        </w:rPr>
+        <w:t xml:space="preserve"> </w:t>
+      </w:r>
+      <w:r>
+        <w:rPr>
+          <w:color w:val="067D17"/>
+        </w:rPr>
+        <w:t>при</w:t>
+      </w:r>
+      <w:r>
+        <w:rPr>
+          <w:color w:val="067D17"/>
+          <w:lang w:val="en-US"/>
+        </w:rPr>
+        <w:t xml:space="preserve"> </w:t>
+      </w:r>
+      <w:r>
+        <w:rPr>
+          <w:color w:val="067D17"/>
+        </w:rPr>
+        <w:t>обработке</w:t>
+      </w:r>
+      <w:r>
+        <w:rPr>
+          <w:color w:val="067D17"/>
+          <w:lang w:val="en-US"/>
+        </w:rPr>
+        <w:t xml:space="preserve"> </w:t>
+      </w:r>
+      <w:r>
+        <w:rPr>
+          <w:color w:val="067D17"/>
+        </w:rPr>
+        <w:t>файла</w:t>
+      </w:r>
+      <w:r>
+        <w:rPr>
+          <w:color w:val="067D17"/>
+          <w:lang w:val="en-US"/>
+        </w:rPr>
+        <w:t xml:space="preserve"> </w:t>
+      </w:r>
+      <w:r>
+        <w:rPr>
+          <w:color w:val="0037A6"/>
+          <w:lang w:val="en-US"/>
+        </w:rPr>
+        <w:t>{</w:t>
+      </w:r>
+      <w:r>
+        <w:rPr>
+          <w:color w:val="080808"/>
+          <w:lang w:val="en-US"/>
+        </w:rPr>
+        <w:t>filename</w:t>
+      </w:r>
+      <w:r>
+        <w:rPr>
+          <w:color w:val="0037A6"/>
+          <w:lang w:val="en-US"/>
+        </w:rPr>
+        <w:t>}</w:t>
+      </w:r>
+      <w:r>
+        <w:rPr>
+          <w:color w:val="067D17"/>
+          <w:lang w:val="en-US"/>
+        </w:rPr>
+        <w:t xml:space="preserve">: </w:t>
+      </w:r>
+      <w:r>
+        <w:rPr>
+          <w:color w:val="0037A6"/>
+          <w:lang w:val="en-US"/>
+        </w:rPr>
+        <w:t>{</w:t>
+      </w:r>
+      <w:r>
+        <w:rPr>
+          <w:color w:val="000000"/>
+          <w:lang w:val="en-US"/>
+        </w:rPr>
+        <w:t>e</w:t>
+      </w:r>
+      <w:r>
+        <w:rPr>
+          <w:color w:val="0037A6"/>
+          <w:lang w:val="en-US"/>
+        </w:rPr>
+        <w:t>}</w:t>
+      </w:r>
+      <w:r>
+        <w:rPr>
+          <w:color w:val="067D17"/>
+          <w:lang w:val="en-US"/>
+        </w:rPr>
+        <w:t>"</w:t>
+      </w:r>
+      <w:r>
+        <w:rPr>
+          <w:color w:val="080808"/>
+          <w:lang w:val="en-US"/>
+        </w:rPr>
+        <w:t>)</w:t>
+      </w:r>
+      <w:r>
+        <w:rPr>
+          <w:color w:val="080808"/>
+          <w:lang w:val="en-US"/>
+        </w:rPr>
+        <w:br/>
+        <w:t xml:space="preserve">        </w:t>
+      </w:r>
+      <w:r>
+        <w:rPr>
+          <w:color w:val="000080"/>
+          <w:lang w:val="en-US"/>
+        </w:rPr>
+        <w:t>exit</w:t>
+      </w:r>
+      <w:r>
+        <w:rPr>
+          <w:color w:val="080808"/>
+          <w:lang w:val="en-US"/>
+        </w:rPr>
+        <w:t>(</w:t>
+      </w:r>
+      <w:r>
+        <w:rPr>
+          <w:color w:val="1750EB"/>
+          <w:lang w:val="en-US"/>
+        </w:rPr>
+        <w:t>0</w:t>
+      </w:r>
+      <w:r>
+        <w:rPr>
+          <w:color w:val="080808"/>
+          <w:lang w:val="en-US"/>
+        </w:rPr>
+        <w:t>)</w:t>
+      </w:r>
+      <w:r>
+        <w:rPr>
+          <w:color w:val="080808"/>
+          <w:lang w:val="en-US"/>
+        </w:rPr>
+        <w:br/>
+      </w:r>
+      <w:r>
+        <w:rPr>
+          <w:color w:val="080808"/>
+          <w:lang w:val="en-US"/>
+        </w:rPr>
+        <w:br/>
+      </w:r>
+      <w:r>
+        <w:rPr>
+          <w:color w:val="080808"/>
+          <w:lang w:val="en-US"/>
+        </w:rPr>
+        <w:br/>
+      </w:r>
+      <w:r>
+        <w:rPr>
+          <w:color w:val="0033B3"/>
+          <w:lang w:val="en-US"/>
+        </w:rPr>
+        <w:t xml:space="preserve">def </w:t>
+      </w:r>
+      <w:proofErr w:type="spellStart"/>
+      <w:r>
+        <w:rPr>
+          <w:color w:val="00627A"/>
+          <w:lang w:val="en-US"/>
+        </w:rPr>
+        <w:t>handle_keyword_state</w:t>
+      </w:r>
+      <w:proofErr w:type="spellEnd"/>
+      <w:r>
+        <w:rPr>
+          <w:color w:val="080808"/>
+          <w:lang w:val="en-US"/>
+        </w:rPr>
+        <w:t>(state, keyword):</w:t>
+      </w:r>
+      <w:r>
+        <w:rPr>
+          <w:color w:val="080808"/>
+          <w:lang w:val="en-US"/>
+        </w:rPr>
+        <w:br/>
+      </w:r>
+      <w:r>
+        <w:rPr>
+          <w:color w:val="080808"/>
+          <w:lang w:val="en-US"/>
+        </w:rPr>
+        <w:lastRenderedPageBreak/>
+        <w:t xml:space="preserve">    </w:t>
+      </w:r>
+      <w:r>
+        <w:rPr>
+          <w:i/>
+          <w:iCs/>
+          <w:color w:val="8C8C8C"/>
+          <w:lang w:val="en-US"/>
+        </w:rPr>
+        <w:t>"""</w:t>
+      </w:r>
+      <w:r>
+        <w:rPr>
+          <w:i/>
+          <w:iCs/>
+          <w:color w:val="8C8C8C"/>
+        </w:rPr>
+        <w:t>Обработка</w:t>
+      </w:r>
+      <w:r>
+        <w:rPr>
+          <w:i/>
+          <w:iCs/>
+          <w:color w:val="8C8C8C"/>
+          <w:lang w:val="en-US"/>
+        </w:rPr>
+        <w:t xml:space="preserve"> </w:t>
+      </w:r>
+      <w:r>
+        <w:rPr>
+          <w:i/>
+          <w:iCs/>
+          <w:color w:val="8C8C8C"/>
+        </w:rPr>
+        <w:t>состояния</w:t>
+      </w:r>
+      <w:r>
+        <w:rPr>
+          <w:i/>
+          <w:iCs/>
+          <w:color w:val="8C8C8C"/>
+          <w:lang w:val="en-US"/>
+        </w:rPr>
+        <w:t xml:space="preserve"> </w:t>
+      </w:r>
+      <w:r>
+        <w:rPr>
+          <w:i/>
+          <w:iCs/>
+          <w:color w:val="8C8C8C"/>
+        </w:rPr>
+        <w:t>ключевых</w:t>
+      </w:r>
+      <w:r>
+        <w:rPr>
+          <w:i/>
+          <w:iCs/>
+          <w:color w:val="8C8C8C"/>
+          <w:lang w:val="en-US"/>
+        </w:rPr>
+        <w:t xml:space="preserve"> </w:t>
+      </w:r>
+      <w:r>
+        <w:rPr>
+          <w:i/>
+          <w:iCs/>
+          <w:color w:val="8C8C8C"/>
+        </w:rPr>
+        <w:t>слов</w:t>
+      </w:r>
+      <w:r>
+        <w:rPr>
+          <w:i/>
+          <w:iCs/>
+          <w:color w:val="8C8C8C"/>
+          <w:lang w:val="en-US"/>
+        </w:rPr>
+        <w:t>"""</w:t>
+      </w:r>
+      <w:r>
+        <w:rPr>
+          <w:i/>
+          <w:iCs/>
+          <w:color w:val="8C8C8C"/>
+          <w:lang w:val="en-US"/>
+        </w:rPr>
+        <w:br/>
+        <w:t xml:space="preserve">    </w:t>
+      </w:r>
+      <w:r>
+        <w:rPr>
+          <w:color w:val="000000"/>
+          <w:lang w:val="en-US"/>
+        </w:rPr>
+        <w:t xml:space="preserve">keywords </w:t>
+      </w:r>
+      <w:r>
+        <w:rPr>
+          <w:color w:val="080808"/>
+          <w:lang w:val="en-US"/>
+        </w:rPr>
+        <w:t>= {</w:t>
+      </w:r>
+      <w:r>
+        <w:rPr>
+          <w:color w:val="080808"/>
+          <w:lang w:val="en-US"/>
+        </w:rPr>
+        <w:br/>
+        <w:t xml:space="preserve">        </w:t>
+      </w:r>
+      <w:r>
+        <w:rPr>
+          <w:color w:val="1750EB"/>
+          <w:lang w:val="en-US"/>
+        </w:rPr>
+        <w:t>100</w:t>
+      </w:r>
+      <w:r>
+        <w:rPr>
+          <w:color w:val="080808"/>
+          <w:lang w:val="en-US"/>
+        </w:rPr>
+        <w:t xml:space="preserve">: </w:t>
+      </w:r>
+      <w:r>
+        <w:rPr>
+          <w:color w:val="067D17"/>
+          <w:lang w:val="en-US"/>
+        </w:rPr>
+        <w:t>"</w:t>
+      </w:r>
+      <w:r>
+        <w:rPr>
+          <w:color w:val="067D17"/>
+        </w:rPr>
+        <w:t>Служебное</w:t>
+      </w:r>
+      <w:r>
+        <w:rPr>
+          <w:color w:val="067D17"/>
+          <w:lang w:val="en-US"/>
+        </w:rPr>
+        <w:t xml:space="preserve"> </w:t>
+      </w:r>
+      <w:r>
+        <w:rPr>
+          <w:color w:val="067D17"/>
+        </w:rPr>
+        <w:t>слово</w:t>
+      </w:r>
+      <w:r>
+        <w:rPr>
+          <w:color w:val="067D17"/>
+          <w:lang w:val="en-US"/>
+        </w:rPr>
+        <w:t>"</w:t>
+      </w:r>
+      <w:r>
+        <w:rPr>
+          <w:color w:val="080808"/>
+          <w:lang w:val="en-US"/>
+        </w:rPr>
+        <w:t>,</w:t>
+      </w:r>
+      <w:r>
+        <w:rPr>
+          <w:color w:val="080808"/>
+          <w:lang w:val="en-US"/>
+        </w:rPr>
+        <w:br/>
+        <w:t xml:space="preserve">        </w:t>
+      </w:r>
+      <w:r>
+        <w:rPr>
+          <w:color w:val="1750EB"/>
+          <w:lang w:val="en-US"/>
+        </w:rPr>
+        <w:t>200</w:t>
+      </w:r>
+      <w:r>
+        <w:rPr>
+          <w:color w:val="080808"/>
+          <w:lang w:val="en-US"/>
+        </w:rPr>
+        <w:t xml:space="preserve">: </w:t>
+      </w:r>
+      <w:r>
+        <w:rPr>
+          <w:color w:val="067D17"/>
+          <w:lang w:val="en-US"/>
+        </w:rPr>
+        <w:t>"</w:t>
+      </w:r>
+      <w:r>
+        <w:rPr>
+          <w:color w:val="067D17"/>
+        </w:rPr>
+        <w:t>Служебное</w:t>
+      </w:r>
+      <w:r>
+        <w:rPr>
+          <w:color w:val="067D17"/>
+          <w:lang w:val="en-US"/>
+        </w:rPr>
+        <w:t xml:space="preserve"> </w:t>
+      </w:r>
+      <w:r>
+        <w:rPr>
+          <w:color w:val="067D17"/>
+        </w:rPr>
+        <w:t>слово</w:t>
+      </w:r>
+      <w:r>
+        <w:rPr>
+          <w:color w:val="067D17"/>
+          <w:lang w:val="en-US"/>
+        </w:rPr>
+        <w:t>"</w:t>
+      </w:r>
+      <w:r>
+        <w:rPr>
+          <w:color w:val="080808"/>
+          <w:lang w:val="en-US"/>
+        </w:rPr>
+        <w:t>,</w:t>
+      </w:r>
+      <w:r>
+        <w:rPr>
+          <w:color w:val="080808"/>
+          <w:lang w:val="en-US"/>
+        </w:rPr>
+        <w:br/>
+        <w:t xml:space="preserve">        </w:t>
+      </w:r>
+      <w:r>
+        <w:rPr>
+          <w:color w:val="1750EB"/>
+          <w:lang w:val="en-US"/>
+        </w:rPr>
+        <w:t>300</w:t>
+      </w:r>
+      <w:r>
+        <w:rPr>
+          <w:color w:val="080808"/>
+          <w:lang w:val="en-US"/>
+        </w:rPr>
+        <w:t xml:space="preserve">: </w:t>
+      </w:r>
+      <w:r>
+        <w:rPr>
+          <w:color w:val="067D17"/>
+          <w:lang w:val="en-US"/>
+        </w:rPr>
+        <w:t>"</w:t>
+      </w:r>
+      <w:r>
+        <w:rPr>
+          <w:color w:val="067D17"/>
+        </w:rPr>
+        <w:t>Идентификатор</w:t>
+      </w:r>
+      <w:r>
+        <w:rPr>
+          <w:color w:val="067D17"/>
+          <w:lang w:val="en-US"/>
+        </w:rPr>
+        <w:t>"</w:t>
+      </w:r>
+      <w:r>
+        <w:rPr>
+          <w:color w:val="080808"/>
+          <w:lang w:val="en-US"/>
+        </w:rPr>
+        <w:t>,</w:t>
+      </w:r>
+      <w:r>
+        <w:rPr>
+          <w:color w:val="080808"/>
+          <w:lang w:val="en-US"/>
+        </w:rPr>
+        <w:br/>
+        <w:t xml:space="preserve">        </w:t>
+      </w:r>
+      <w:r>
+        <w:rPr>
+          <w:color w:val="1750EB"/>
+          <w:lang w:val="en-US"/>
+        </w:rPr>
+        <w:t>400</w:t>
+      </w:r>
+      <w:r>
+        <w:rPr>
+          <w:color w:val="080808"/>
+          <w:lang w:val="en-US"/>
+        </w:rPr>
+        <w:t xml:space="preserve">: </w:t>
+      </w:r>
+      <w:r>
+        <w:rPr>
+          <w:color w:val="067D17"/>
+          <w:lang w:val="en-US"/>
+        </w:rPr>
+        <w:t>"</w:t>
+      </w:r>
+      <w:r>
+        <w:rPr>
+          <w:color w:val="067D17"/>
+        </w:rPr>
+        <w:t>Константа</w:t>
+      </w:r>
+      <w:r>
+        <w:rPr>
+          <w:color w:val="067D17"/>
+          <w:lang w:val="en-US"/>
+        </w:rPr>
+        <w:t>"</w:t>
+      </w:r>
+      <w:r>
+        <w:rPr>
+          <w:color w:val="067D17"/>
+          <w:lang w:val="en-US"/>
+        </w:rPr>
+        <w:br/>
+        <w:t xml:space="preserve">    </w:t>
+      </w:r>
+      <w:r>
+        <w:rPr>
+          <w:color w:val="080808"/>
+          <w:lang w:val="en-US"/>
+        </w:rPr>
+        <w:t>}</w:t>
+      </w:r>
+      <w:r>
+        <w:rPr>
+          <w:color w:val="080808"/>
+          <w:lang w:val="en-US"/>
+        </w:rPr>
+        <w:br/>
+        <w:t xml:space="preserve">    </w:t>
+      </w:r>
+      <w:r>
+        <w:rPr>
+          <w:color w:val="000080"/>
+          <w:lang w:val="en-US"/>
+        </w:rPr>
+        <w:t>print</w:t>
+      </w:r>
+      <w:r>
+        <w:rPr>
+          <w:color w:val="080808"/>
+          <w:lang w:val="en-US"/>
+        </w:rPr>
+        <w:t>(</w:t>
+      </w:r>
+      <w:r>
+        <w:rPr>
+          <w:color w:val="067D17"/>
+          <w:lang w:val="en-US"/>
+        </w:rPr>
+        <w:t>f"</w:t>
+      </w:r>
+      <w:r>
+        <w:rPr>
+          <w:color w:val="0037A6"/>
+          <w:lang w:val="en-US"/>
+        </w:rPr>
+        <w:t>{</w:t>
+      </w:r>
+      <w:proofErr w:type="spellStart"/>
+      <w:r>
+        <w:rPr>
+          <w:color w:val="000000"/>
+          <w:lang w:val="en-US"/>
+        </w:rPr>
+        <w:t>keywords</w:t>
+      </w:r>
+      <w:r>
+        <w:rPr>
+          <w:color w:val="080808"/>
+          <w:lang w:val="en-US"/>
+        </w:rPr>
+        <w:t>.get</w:t>
+      </w:r>
+      <w:proofErr w:type="spellEnd"/>
+      <w:r>
+        <w:rPr>
+          <w:color w:val="080808"/>
+          <w:lang w:val="en-US"/>
+        </w:rPr>
+        <w:t xml:space="preserve">(state, </w:t>
+      </w:r>
+      <w:r>
+        <w:rPr>
+          <w:color w:val="067D17"/>
+          <w:lang w:val="en-US"/>
+        </w:rPr>
+        <w:t>'</w:t>
+      </w:r>
+      <w:r>
+        <w:rPr>
+          <w:color w:val="067D17"/>
+        </w:rPr>
+        <w:t>Неизвестное</w:t>
+      </w:r>
+      <w:r>
+        <w:rPr>
+          <w:color w:val="067D17"/>
+          <w:lang w:val="en-US"/>
+        </w:rPr>
+        <w:t xml:space="preserve"> </w:t>
+      </w:r>
+      <w:r>
+        <w:rPr>
+          <w:color w:val="067D17"/>
+        </w:rPr>
+        <w:t>ключевое</w:t>
+      </w:r>
+      <w:r>
+        <w:rPr>
+          <w:color w:val="067D17"/>
+          <w:lang w:val="en-US"/>
+        </w:rPr>
+        <w:t xml:space="preserve"> </w:t>
+      </w:r>
+      <w:r>
+        <w:rPr>
+          <w:color w:val="067D17"/>
+        </w:rPr>
+        <w:t>слово</w:t>
+      </w:r>
+      <w:r>
+        <w:rPr>
+          <w:color w:val="067D17"/>
+          <w:lang w:val="en-US"/>
+        </w:rPr>
+        <w:t>'</w:t>
+      </w:r>
+      <w:r>
+        <w:rPr>
+          <w:color w:val="080808"/>
+          <w:lang w:val="en-US"/>
+        </w:rPr>
+        <w:t>)</w:t>
+      </w:r>
+      <w:r>
+        <w:rPr>
+          <w:color w:val="0037A6"/>
+          <w:lang w:val="en-US"/>
+        </w:rPr>
+        <w:t xml:space="preserve">} </w:t>
+      </w:r>
+      <w:r>
+        <w:rPr>
+          <w:color w:val="067D17"/>
+          <w:lang w:val="en-US"/>
+        </w:rPr>
+        <w:t>'</w:t>
+      </w:r>
+      <w:r>
+        <w:rPr>
+          <w:color w:val="0037A6"/>
+          <w:lang w:val="en-US"/>
+        </w:rPr>
+        <w:t>{</w:t>
+      </w:r>
+      <w:r>
+        <w:rPr>
+          <w:color w:val="080808"/>
+          <w:lang w:val="en-US"/>
+        </w:rPr>
+        <w:t>keyword</w:t>
+      </w:r>
+      <w:r>
+        <w:rPr>
+          <w:color w:val="0037A6"/>
+          <w:lang w:val="en-US"/>
+        </w:rPr>
+        <w:t>}</w:t>
+      </w:r>
+      <w:r>
+        <w:rPr>
+          <w:color w:val="067D17"/>
+          <w:lang w:val="en-US"/>
+        </w:rPr>
+        <w:t xml:space="preserve">'. </w:t>
+      </w:r>
+      <w:r>
+        <w:rPr>
+          <w:color w:val="067D17"/>
+          <w:lang w:val="en-US"/>
+        </w:rPr>
+        <w:t>C</w:t>
+      </w:r>
+      <w:proofErr w:type="spellStart"/>
+      <w:r>
+        <w:rPr>
+          <w:color w:val="067D17"/>
+        </w:rPr>
+        <w:t>остояние</w:t>
+      </w:r>
+      <w:proofErr w:type="spellEnd"/>
+      <w:r>
+        <w:rPr>
+          <w:color w:val="067D17"/>
+          <w:lang w:val="en-US"/>
+        </w:rPr>
+        <w:t xml:space="preserve"> </w:t>
+      </w:r>
+      <w:r>
+        <w:rPr>
+          <w:color w:val="0037A6"/>
+          <w:lang w:val="en-US"/>
+        </w:rPr>
+        <w:t>{</w:t>
+      </w:r>
+      <w:r>
+        <w:rPr>
+          <w:color w:val="080808"/>
+          <w:lang w:val="en-US"/>
+        </w:rPr>
+        <w:t>state</w:t>
+      </w:r>
+      <w:r>
+        <w:rPr>
+          <w:color w:val="0037A6"/>
+          <w:lang w:val="en-US"/>
+        </w:rPr>
+        <w:t>}</w:t>
+      </w:r>
+      <w:r>
+        <w:rPr>
+          <w:color w:val="067D17"/>
+          <w:lang w:val="en-US"/>
+        </w:rPr>
+        <w:t>"</w:t>
+      </w:r>
+      <w:r>
+        <w:rPr>
+          <w:color w:val="080808"/>
+          <w:lang w:val="en-US"/>
+        </w:rPr>
+        <w:t>)</w:t>
+      </w:r>
+      <w:r>
+        <w:rPr>
+          <w:color w:val="080808"/>
+          <w:lang w:val="en-US"/>
+        </w:rPr>
+        <w:br/>
+      </w:r>
+      <w:r>
+        <w:rPr>
+          <w:color w:val="080808"/>
+          <w:lang w:val="en-US"/>
+        </w:rPr>
+        <w:br/>
+      </w:r>
+      <w:r>
+        <w:rPr>
+          <w:color w:val="080808"/>
+          <w:lang w:val="en-US"/>
+        </w:rPr>
+        <w:br/>
+      </w:r>
+      <w:r>
+        <w:rPr>
+          <w:color w:val="0033B3"/>
+          <w:lang w:val="en-US"/>
+        </w:rPr>
+        <w:t xml:space="preserve">def </w:t>
+      </w:r>
+      <w:r>
+        <w:rPr>
+          <w:color w:val="00627A"/>
+          <w:lang w:val="en-US"/>
+        </w:rPr>
+        <w:t>handle_separator_state</w:t>
+      </w:r>
+      <w:r>
+        <w:rPr>
+          <w:color w:val="080808"/>
+          <w:lang w:val="en-US"/>
+        </w:rPr>
+        <w:t>(state):</w:t>
+      </w:r>
+      <w:r>
+        <w:rPr>
+          <w:color w:val="080808"/>
+          <w:lang w:val="en-US"/>
+        </w:rPr>
+        <w:br/>
+        <w:t xml:space="preserve">    </w:t>
+      </w:r>
+      <w:r>
+        <w:rPr>
+          <w:i/>
+          <w:iCs/>
+          <w:color w:val="8C8C8C"/>
+          <w:lang w:val="en-US"/>
+        </w:rPr>
+        <w:t>"""</w:t>
+      </w:r>
+      <w:r>
+        <w:rPr>
+          <w:i/>
+          <w:iCs/>
+          <w:color w:val="8C8C8C"/>
+        </w:rPr>
+        <w:t>Обработка</w:t>
+      </w:r>
+      <w:r>
+        <w:rPr>
+          <w:i/>
+          <w:iCs/>
+          <w:color w:val="8C8C8C"/>
+          <w:lang w:val="en-US"/>
+        </w:rPr>
+        <w:t xml:space="preserve"> </w:t>
+      </w:r>
+      <w:r>
+        <w:rPr>
+          <w:i/>
+          <w:iCs/>
+          <w:color w:val="8C8C8C"/>
+        </w:rPr>
+        <w:t>состояний</w:t>
+      </w:r>
+      <w:r>
+        <w:rPr>
+          <w:i/>
+          <w:iCs/>
+          <w:color w:val="8C8C8C"/>
+          <w:lang w:val="en-US"/>
+        </w:rPr>
+        <w:t xml:space="preserve"> </w:t>
+      </w:r>
+      <w:r>
+        <w:rPr>
+          <w:i/>
+          <w:iCs/>
+          <w:color w:val="8C8C8C"/>
+        </w:rPr>
+        <w:t>разделителей</w:t>
+      </w:r>
+      <w:r>
+        <w:rPr>
+          <w:i/>
+          <w:iCs/>
+          <w:color w:val="8C8C8C"/>
+          <w:lang w:val="en-US"/>
+        </w:rPr>
+        <w:t>"""</w:t>
+      </w:r>
+      <w:r>
+        <w:rPr>
+          <w:i/>
+          <w:iCs/>
+          <w:color w:val="8C8C8C"/>
+          <w:lang w:val="en-US"/>
+        </w:rPr>
+        <w:br/>
+        <w:t xml:space="preserve">    </w:t>
+      </w:r>
+      <w:r>
+        <w:rPr>
+          <w:color w:val="000000"/>
+          <w:lang w:val="en-US"/>
+        </w:rPr>
+        <w:t xml:space="preserve">separators </w:t>
+      </w:r>
+      <w:r>
+        <w:rPr>
+          <w:color w:val="080808"/>
+          <w:lang w:val="en-US"/>
+        </w:rPr>
+        <w:t>= {</w:t>
+      </w:r>
+      <w:r>
+        <w:rPr>
+          <w:color w:val="080808"/>
+          <w:lang w:val="en-US"/>
+        </w:rPr>
+        <w:br/>
+        <w:t xml:space="preserve">        </w:t>
+      </w:r>
+      <w:r>
+        <w:rPr>
+          <w:color w:val="1750EB"/>
+          <w:lang w:val="en-US"/>
+        </w:rPr>
+        <w:t>501</w:t>
+      </w:r>
+      <w:r>
+        <w:rPr>
+          <w:color w:val="080808"/>
+          <w:lang w:val="en-US"/>
+        </w:rPr>
+        <w:t xml:space="preserve">: </w:t>
+      </w:r>
+      <w:r>
+        <w:rPr>
+          <w:color w:val="067D17"/>
+          <w:lang w:val="en-US"/>
+        </w:rPr>
+        <w:t>"</w:t>
+      </w:r>
+      <w:r>
+        <w:rPr>
+          <w:color w:val="067D17"/>
+        </w:rPr>
+        <w:t>Разделитель</w:t>
+      </w:r>
+      <w:r>
+        <w:rPr>
+          <w:color w:val="067D17"/>
+          <w:lang w:val="en-US"/>
+        </w:rPr>
+        <w:t xml:space="preserve"> '('"</w:t>
+      </w:r>
+      <w:r>
+        <w:rPr>
+          <w:color w:val="080808"/>
+          <w:lang w:val="en-US"/>
+        </w:rPr>
+        <w:t>,</w:t>
+      </w:r>
+      <w:r>
+        <w:rPr>
+          <w:color w:val="080808"/>
+          <w:lang w:val="en-US"/>
+        </w:rPr>
+        <w:br/>
+        <w:t xml:space="preserve">        </w:t>
+      </w:r>
+      <w:r>
+        <w:rPr>
+          <w:color w:val="1750EB"/>
+          <w:lang w:val="en-US"/>
+        </w:rPr>
+        <w:t>502</w:t>
+      </w:r>
+      <w:r>
+        <w:rPr>
+          <w:color w:val="080808"/>
+          <w:lang w:val="en-US"/>
+        </w:rPr>
+        <w:t xml:space="preserve">: </w:t>
+      </w:r>
+      <w:r>
+        <w:rPr>
+          <w:color w:val="067D17"/>
+          <w:lang w:val="en-US"/>
+        </w:rPr>
+        <w:t>"</w:t>
+      </w:r>
+      <w:r>
+        <w:rPr>
+          <w:color w:val="067D17"/>
+        </w:rPr>
+        <w:t>Разделитель</w:t>
+      </w:r>
+      <w:r>
+        <w:rPr>
+          <w:color w:val="067D17"/>
+          <w:lang w:val="en-US"/>
+        </w:rPr>
+        <w:t xml:space="preserve"> ')'"</w:t>
+      </w:r>
+      <w:r>
+        <w:rPr>
+          <w:color w:val="080808"/>
+          <w:lang w:val="en-US"/>
+        </w:rPr>
+        <w:t>,</w:t>
+      </w:r>
+      <w:r>
+        <w:rPr>
+          <w:color w:val="080808"/>
+          <w:lang w:val="en-US"/>
+        </w:rPr>
+        <w:br/>
+        <w:t xml:space="preserve">        </w:t>
+      </w:r>
+      <w:r>
+        <w:rPr>
+          <w:color w:val="1750EB"/>
+          <w:lang w:val="en-US"/>
+        </w:rPr>
+        <w:t>503</w:t>
+      </w:r>
+      <w:r>
+        <w:rPr>
+          <w:color w:val="080808"/>
+          <w:lang w:val="en-US"/>
+        </w:rPr>
+        <w:t xml:space="preserve">: </w:t>
+      </w:r>
+      <w:r>
+        <w:rPr>
+          <w:color w:val="067D17"/>
+          <w:lang w:val="en-US"/>
+        </w:rPr>
+        <w:t>"</w:t>
+      </w:r>
+      <w:r>
+        <w:rPr>
+          <w:color w:val="067D17"/>
+        </w:rPr>
+        <w:t>Разделитель</w:t>
+      </w:r>
+      <w:r>
+        <w:rPr>
+          <w:color w:val="067D17"/>
+          <w:lang w:val="en-US"/>
+        </w:rPr>
+        <w:t xml:space="preserve"> '&gt;'"</w:t>
+      </w:r>
+      <w:r>
+        <w:rPr>
+          <w:color w:val="080808"/>
+          <w:lang w:val="en-US"/>
+        </w:rPr>
+        <w:t>,</w:t>
+      </w:r>
+      <w:r>
+        <w:rPr>
+          <w:color w:val="080808"/>
+          <w:lang w:val="en-US"/>
+        </w:rPr>
+        <w:br/>
+        <w:t xml:space="preserve">        </w:t>
+      </w:r>
+      <w:r>
+        <w:rPr>
+          <w:color w:val="1750EB"/>
+          <w:lang w:val="en-US"/>
+        </w:rPr>
+        <w:t>504</w:t>
+      </w:r>
+      <w:r>
+        <w:rPr>
+          <w:color w:val="080808"/>
+          <w:lang w:val="en-US"/>
+        </w:rPr>
+        <w:t xml:space="preserve">: </w:t>
+      </w:r>
+      <w:r>
+        <w:rPr>
+          <w:color w:val="067D17"/>
+          <w:lang w:val="en-US"/>
+        </w:rPr>
+        <w:t>"</w:t>
+      </w:r>
+      <w:r>
+        <w:rPr>
+          <w:color w:val="067D17"/>
+        </w:rPr>
+        <w:t>Разделитель</w:t>
+      </w:r>
+      <w:r>
+        <w:rPr>
+          <w:color w:val="067D17"/>
+          <w:lang w:val="en-US"/>
+        </w:rPr>
+        <w:t xml:space="preserve"> '='"</w:t>
+      </w:r>
+      <w:r>
+        <w:rPr>
+          <w:color w:val="080808"/>
+          <w:lang w:val="en-US"/>
+        </w:rPr>
+        <w:t>,</w:t>
+      </w:r>
+      <w:r>
+        <w:rPr>
+          <w:color w:val="080808"/>
+          <w:lang w:val="en-US"/>
+        </w:rPr>
+        <w:br/>
+        <w:t xml:space="preserve">        </w:t>
+      </w:r>
+      <w:r>
+        <w:rPr>
+          <w:color w:val="1750EB"/>
+          <w:lang w:val="en-US"/>
+        </w:rPr>
+        <w:t>505</w:t>
+      </w:r>
+      <w:r>
+        <w:rPr>
+          <w:color w:val="080808"/>
+          <w:lang w:val="en-US"/>
+        </w:rPr>
+        <w:t xml:space="preserve">: </w:t>
+      </w:r>
+      <w:r>
+        <w:rPr>
+          <w:color w:val="067D17"/>
+          <w:lang w:val="en-US"/>
+        </w:rPr>
+        <w:t>"</w:t>
+      </w:r>
+      <w:r>
+        <w:rPr>
+          <w:color w:val="067D17"/>
+        </w:rPr>
+        <w:t>Разделитель</w:t>
+      </w:r>
+      <w:r>
+        <w:rPr>
+          <w:color w:val="067D17"/>
+          <w:lang w:val="en-US"/>
+        </w:rPr>
+        <w:t xml:space="preserve"> '+'"</w:t>
+      </w:r>
+      <w:r>
+        <w:rPr>
+          <w:color w:val="080808"/>
+          <w:lang w:val="en-US"/>
+        </w:rPr>
+        <w:t>,</w:t>
+      </w:r>
+      <w:r>
+        <w:rPr>
+          <w:color w:val="080808"/>
+          <w:lang w:val="en-US"/>
+        </w:rPr>
+        <w:br/>
+        <w:t xml:space="preserve">        </w:t>
+      </w:r>
+      <w:r>
+        <w:rPr>
+          <w:color w:val="1750EB"/>
+          <w:lang w:val="en-US"/>
+        </w:rPr>
+        <w:t>506</w:t>
+      </w:r>
+      <w:r>
+        <w:rPr>
+          <w:color w:val="080808"/>
+          <w:lang w:val="en-US"/>
+        </w:rPr>
+        <w:t xml:space="preserve">: </w:t>
+      </w:r>
+      <w:r>
+        <w:rPr>
+          <w:color w:val="067D17"/>
+          <w:lang w:val="en-US"/>
+        </w:rPr>
+        <w:t>"</w:t>
+      </w:r>
+      <w:r>
+        <w:rPr>
+          <w:color w:val="067D17"/>
+        </w:rPr>
+        <w:t>Разделитель</w:t>
+      </w:r>
+      <w:r>
+        <w:rPr>
+          <w:color w:val="067D17"/>
+          <w:lang w:val="en-US"/>
+        </w:rPr>
+        <w:t xml:space="preserve"> '-'"</w:t>
+      </w:r>
+      <w:r>
+        <w:rPr>
+          <w:color w:val="080808"/>
+          <w:lang w:val="en-US"/>
+        </w:rPr>
+        <w:t>,</w:t>
+      </w:r>
+      <w:r>
+        <w:rPr>
+          <w:color w:val="080808"/>
+          <w:lang w:val="en-US"/>
+        </w:rPr>
+        <w:br/>
+        <w:t xml:space="preserve">        </w:t>
+      </w:r>
+      <w:r>
+        <w:rPr>
+          <w:color w:val="1750EB"/>
+          <w:lang w:val="en-US"/>
+        </w:rPr>
+        <w:t>507</w:t>
+      </w:r>
+      <w:r>
+        <w:rPr>
+          <w:color w:val="080808"/>
+          <w:lang w:val="en-US"/>
+        </w:rPr>
+        <w:t xml:space="preserve">: </w:t>
+      </w:r>
+      <w:r>
+        <w:rPr>
+          <w:color w:val="067D17"/>
+          <w:lang w:val="en-US"/>
+        </w:rPr>
+        <w:t>"</w:t>
+      </w:r>
+      <w:r>
+        <w:rPr>
+          <w:color w:val="067D17"/>
+        </w:rPr>
+        <w:t>Разделитель</w:t>
+      </w:r>
+      <w:r>
+        <w:rPr>
+          <w:color w:val="067D17"/>
+          <w:lang w:val="en-US"/>
+        </w:rPr>
+        <w:t xml:space="preserve"> '%'"</w:t>
+      </w:r>
+      <w:r>
+        <w:rPr>
+          <w:color w:val="080808"/>
+          <w:lang w:val="en-US"/>
+        </w:rPr>
+        <w:t>,</w:t>
+      </w:r>
+      <w:r>
+        <w:rPr>
+          <w:color w:val="080808"/>
+          <w:lang w:val="en-US"/>
+        </w:rPr>
+        <w:br/>
+        <w:t xml:space="preserve">        </w:t>
+      </w:r>
+      <w:r>
+        <w:rPr>
+          <w:color w:val="1750EB"/>
+          <w:lang w:val="en-US"/>
+        </w:rPr>
+        <w:t>601</w:t>
+      </w:r>
+      <w:r>
+        <w:rPr>
+          <w:color w:val="080808"/>
+          <w:lang w:val="en-US"/>
+        </w:rPr>
+        <w:t xml:space="preserve">: </w:t>
+      </w:r>
+      <w:r>
+        <w:rPr>
+          <w:color w:val="067D17"/>
+          <w:lang w:val="en-US"/>
+        </w:rPr>
+        <w:t>"</w:t>
+      </w:r>
+      <w:r>
+        <w:rPr>
+          <w:color w:val="067D17"/>
+        </w:rPr>
+        <w:t>Разделитель</w:t>
+      </w:r>
+      <w:r>
+        <w:rPr>
+          <w:color w:val="067D17"/>
+          <w:lang w:val="en-US"/>
+        </w:rPr>
+        <w:t xml:space="preserve"> '&lt;='"</w:t>
+      </w:r>
+      <w:r>
+        <w:rPr>
+          <w:color w:val="080808"/>
+          <w:lang w:val="en-US"/>
+        </w:rPr>
+        <w:t>,</w:t>
+      </w:r>
+      <w:r>
+        <w:rPr>
+          <w:color w:val="080808"/>
+          <w:lang w:val="en-US"/>
+        </w:rPr>
+        <w:br/>
+        <w:t xml:space="preserve">        </w:t>
+      </w:r>
+      <w:r>
+        <w:rPr>
+          <w:color w:val="1750EB"/>
+          <w:lang w:val="en-US"/>
+        </w:rPr>
+        <w:t>602</w:t>
+      </w:r>
+      <w:r>
+        <w:rPr>
+          <w:color w:val="080808"/>
+          <w:lang w:val="en-US"/>
+        </w:rPr>
+        <w:t xml:space="preserve">: </w:t>
+      </w:r>
+      <w:r>
+        <w:rPr>
+          <w:color w:val="067D17"/>
+          <w:lang w:val="en-US"/>
+        </w:rPr>
+        <w:t>"</w:t>
+      </w:r>
+      <w:r>
+        <w:rPr>
+          <w:color w:val="067D17"/>
+        </w:rPr>
+        <w:t>Разделитель</w:t>
+      </w:r>
+      <w:r>
+        <w:rPr>
+          <w:color w:val="067D17"/>
+          <w:lang w:val="en-US"/>
+        </w:rPr>
+        <w:t xml:space="preserve"> '&gt;='"</w:t>
+      </w:r>
+      <w:r>
+        <w:rPr>
+          <w:color w:val="080808"/>
+          <w:lang w:val="en-US"/>
+        </w:rPr>
+        <w:t>,</w:t>
+      </w:r>
+      <w:r>
+        <w:rPr>
+          <w:color w:val="080808"/>
+          <w:lang w:val="en-US"/>
+        </w:rPr>
+        <w:br/>
+        <w:t xml:space="preserve">    }</w:t>
+      </w:r>
+      <w:r>
+        <w:rPr>
+          <w:color w:val="080808"/>
+          <w:lang w:val="en-US"/>
+        </w:rPr>
+        <w:br/>
+        <w:t xml:space="preserve">    </w:t>
+      </w:r>
+      <w:r>
+        <w:rPr>
+          <w:color w:val="000080"/>
+          <w:lang w:val="en-US"/>
+        </w:rPr>
+        <w:t>print</w:t>
+      </w:r>
+      <w:r>
+        <w:rPr>
+          <w:color w:val="080808"/>
+          <w:lang w:val="en-US"/>
+        </w:rPr>
+        <w:t>(</w:t>
+      </w:r>
+      <w:r>
+        <w:rPr>
+          <w:color w:val="067D17"/>
+          <w:lang w:val="en-US"/>
+        </w:rPr>
+        <w:t>f"</w:t>
+      </w:r>
+      <w:r>
+        <w:rPr>
+          <w:color w:val="0037A6"/>
+          <w:lang w:val="en-US"/>
+        </w:rPr>
+        <w:t>{</w:t>
+      </w:r>
+      <w:r>
+        <w:rPr>
+          <w:color w:val="000000"/>
+          <w:lang w:val="en-US"/>
+        </w:rPr>
+        <w:t>separators</w:t>
+      </w:r>
+      <w:r>
+        <w:rPr>
+          <w:color w:val="080808"/>
+          <w:lang w:val="en-US"/>
+        </w:rPr>
+        <w:t xml:space="preserve">.get(state, </w:t>
+      </w:r>
+      <w:r>
+        <w:rPr>
+          <w:color w:val="067D17"/>
+          <w:lang w:val="en-US"/>
+        </w:rPr>
+        <w:t>'</w:t>
+      </w:r>
+      <w:r>
+        <w:rPr>
+          <w:color w:val="067D17"/>
+        </w:rPr>
+        <w:t>Неизвестный</w:t>
+      </w:r>
+      <w:r>
+        <w:rPr>
+          <w:color w:val="067D17"/>
+          <w:lang w:val="en-US"/>
+        </w:rPr>
+        <w:t xml:space="preserve"> </w:t>
+      </w:r>
+      <w:r>
+        <w:rPr>
+          <w:color w:val="067D17"/>
+        </w:rPr>
+        <w:t>разделитель</w:t>
+      </w:r>
+      <w:r>
+        <w:rPr>
+          <w:color w:val="067D17"/>
+          <w:lang w:val="en-US"/>
+        </w:rPr>
+        <w:t>'</w:t>
+      </w:r>
+      <w:r>
+        <w:rPr>
+          <w:color w:val="080808"/>
+          <w:lang w:val="en-US"/>
+        </w:rPr>
+        <w:t>)</w:t>
+      </w:r>
+      <w:r>
+        <w:rPr>
+          <w:color w:val="0037A6"/>
+          <w:lang w:val="en-US"/>
+        </w:rPr>
+        <w:t>}</w:t>
+      </w:r>
+      <w:r>
+        <w:rPr>
+          <w:color w:val="067D17"/>
+          <w:lang w:val="en-US"/>
+        </w:rPr>
+        <w:t>. C</w:t>
+      </w:r>
+      <w:proofErr w:type="spellStart"/>
+      <w:r>
+        <w:rPr>
+          <w:color w:val="067D17"/>
+        </w:rPr>
+        <w:t>остояние</w:t>
+      </w:r>
+      <w:proofErr w:type="spellEnd"/>
+      <w:r>
+        <w:rPr>
+          <w:color w:val="067D17"/>
+          <w:lang w:val="en-US"/>
+        </w:rPr>
+        <w:t xml:space="preserve"> - </w:t>
+      </w:r>
+      <w:r>
+        <w:rPr>
+          <w:color w:val="0037A6"/>
+          <w:lang w:val="en-US"/>
+        </w:rPr>
+        <w:t>{</w:t>
+      </w:r>
+      <w:r>
+        <w:rPr>
+          <w:color w:val="080808"/>
+          <w:lang w:val="en-US"/>
+        </w:rPr>
+        <w:t>state</w:t>
+      </w:r>
+      <w:r>
+        <w:rPr>
+          <w:color w:val="0037A6"/>
+          <w:lang w:val="en-US"/>
+        </w:rPr>
+        <w:t>}</w:t>
+      </w:r>
+      <w:r>
+        <w:rPr>
+          <w:color w:val="067D17"/>
+          <w:lang w:val="en-US"/>
+        </w:rPr>
+        <w:t>"</w:t>
+      </w:r>
+      <w:r>
+        <w:rPr>
+          <w:color w:val="080808"/>
+          <w:lang w:val="en-US"/>
+        </w:rPr>
+        <w:t>)</w:t>
+      </w:r>
+      <w:r>
+        <w:rPr>
+          <w:color w:val="080808"/>
+          <w:lang w:val="en-US"/>
+        </w:rPr>
+        <w:br/>
+      </w:r>
+      <w:r>
+        <w:rPr>
+          <w:color w:val="080808"/>
+          <w:lang w:val="en-US"/>
+        </w:rPr>
+        <w:br/>
+      </w:r>
+      <w:r>
+        <w:rPr>
+          <w:color w:val="080808"/>
+          <w:lang w:val="en-US"/>
+        </w:rPr>
+        <w:br/>
+      </w:r>
+      <w:r>
+        <w:rPr>
+          <w:color w:val="0033B3"/>
+          <w:lang w:val="en-US"/>
+        </w:rPr>
+        <w:t xml:space="preserve">def </w:t>
+      </w:r>
+      <w:r>
+        <w:rPr>
+          <w:color w:val="00627A"/>
+          <w:lang w:val="en-US"/>
+        </w:rPr>
+        <w:t>handle_error_state</w:t>
+      </w:r>
+      <w:r>
+        <w:rPr>
+          <w:color w:val="080808"/>
+          <w:lang w:val="en-US"/>
+        </w:rPr>
+        <w:t>(state, word):</w:t>
+      </w:r>
+      <w:r>
+        <w:rPr>
+          <w:color w:val="080808"/>
+          <w:lang w:val="en-US"/>
+        </w:rPr>
+        <w:br/>
+        <w:t xml:space="preserve">    </w:t>
+      </w:r>
+      <w:r>
+        <w:rPr>
+          <w:i/>
+          <w:iCs/>
+          <w:color w:val="8C8C8C"/>
+          <w:lang w:val="en-US"/>
+        </w:rPr>
+        <w:t>"""</w:t>
+      </w:r>
+      <w:r>
+        <w:rPr>
+          <w:i/>
+          <w:iCs/>
+          <w:color w:val="8C8C8C"/>
+        </w:rPr>
+        <w:t>Обработка</w:t>
+      </w:r>
+      <w:r>
+        <w:rPr>
+          <w:i/>
+          <w:iCs/>
+          <w:color w:val="8C8C8C"/>
+          <w:lang w:val="en-US"/>
+        </w:rPr>
+        <w:t xml:space="preserve"> </w:t>
+      </w:r>
+      <w:r>
+        <w:rPr>
+          <w:i/>
+          <w:iCs/>
+          <w:color w:val="8C8C8C"/>
+        </w:rPr>
+        <w:t>ошибок</w:t>
+      </w:r>
+      <w:r>
+        <w:rPr>
+          <w:i/>
+          <w:iCs/>
+          <w:color w:val="8C8C8C"/>
+          <w:lang w:val="en-US"/>
+        </w:rPr>
+        <w:t>"""</w:t>
+      </w:r>
+      <w:r>
+        <w:rPr>
+          <w:i/>
+          <w:iCs/>
+          <w:color w:val="8C8C8C"/>
+          <w:lang w:val="en-US"/>
+        </w:rPr>
+        <w:br/>
+        <w:t xml:space="preserve">    </w:t>
+      </w:r>
+      <w:r>
+        <w:rPr>
+          <w:color w:val="0033B3"/>
+          <w:lang w:val="en-US"/>
+        </w:rPr>
+        <w:t xml:space="preserve">if </w:t>
+      </w:r>
+      <w:r>
+        <w:rPr>
+          <w:color w:val="080808"/>
+          <w:lang w:val="en-US"/>
+        </w:rPr>
+        <w:t xml:space="preserve">state &gt; </w:t>
+      </w:r>
+      <w:r>
+        <w:rPr>
+          <w:color w:val="1750EB"/>
+          <w:lang w:val="en-US"/>
+        </w:rPr>
+        <w:t>801</w:t>
+      </w:r>
+      <w:r>
+        <w:rPr>
+          <w:color w:val="080808"/>
+          <w:lang w:val="en-US"/>
+        </w:rPr>
+        <w:t>:</w:t>
+      </w:r>
+      <w:r>
+        <w:rPr>
+          <w:color w:val="080808"/>
+          <w:lang w:val="en-US"/>
+        </w:rPr>
+        <w:br/>
+        <w:t xml:space="preserve">        </w:t>
+      </w:r>
+      <w:r>
+        <w:rPr>
+          <w:color w:val="000000"/>
+          <w:lang w:val="en-US"/>
+        </w:rPr>
+        <w:t xml:space="preserve">word </w:t>
+      </w:r>
+      <w:r>
+        <w:rPr>
+          <w:color w:val="080808"/>
+          <w:lang w:val="en-US"/>
+        </w:rPr>
+        <w:t xml:space="preserve">= </w:t>
+      </w:r>
+      <w:r>
+        <w:rPr>
+          <w:color w:val="000000"/>
+          <w:lang w:val="en-US"/>
+        </w:rPr>
+        <w:t>word</w:t>
+      </w:r>
+      <w:r>
+        <w:rPr>
+          <w:color w:val="080808"/>
+          <w:lang w:val="en-US"/>
+        </w:rPr>
+        <w:t>[:-</w:t>
+      </w:r>
+      <w:r>
+        <w:rPr>
+          <w:color w:val="1750EB"/>
+          <w:lang w:val="en-US"/>
+        </w:rPr>
+        <w:t>1</w:t>
+      </w:r>
+      <w:r>
+        <w:rPr>
+          <w:color w:val="080808"/>
+          <w:lang w:val="en-US"/>
+        </w:rPr>
+        <w:t>]</w:t>
+      </w:r>
+      <w:r>
+        <w:rPr>
+          <w:color w:val="080808"/>
+          <w:lang w:val="en-US"/>
+        </w:rPr>
+        <w:br/>
+        <w:t xml:space="preserve">    </w:t>
+      </w:r>
+      <w:r>
+        <w:rPr>
+          <w:color w:val="000000"/>
+          <w:lang w:val="en-US"/>
+        </w:rPr>
+        <w:t xml:space="preserve">errors </w:t>
+      </w:r>
+      <w:r>
+        <w:rPr>
+          <w:color w:val="080808"/>
+          <w:lang w:val="en-US"/>
+        </w:rPr>
+        <w:t>= {</w:t>
+      </w:r>
+      <w:r>
+        <w:rPr>
+          <w:color w:val="080808"/>
+          <w:lang w:val="en-US"/>
+        </w:rPr>
+        <w:br/>
+        <w:t xml:space="preserve">        </w:t>
+      </w:r>
+      <w:r>
+        <w:rPr>
+          <w:color w:val="1750EB"/>
+          <w:lang w:val="en-US"/>
+        </w:rPr>
+        <w:t>801</w:t>
+      </w:r>
+      <w:r>
+        <w:rPr>
+          <w:color w:val="080808"/>
+          <w:lang w:val="en-US"/>
+        </w:rPr>
+        <w:t xml:space="preserve">: </w:t>
+      </w:r>
+      <w:r>
+        <w:rPr>
+          <w:color w:val="067D17"/>
+          <w:lang w:val="en-US"/>
+        </w:rPr>
+        <w:t>"</w:t>
+      </w:r>
+      <w:r>
+        <w:rPr>
+          <w:color w:val="067D17"/>
+        </w:rPr>
+        <w:t>Некорректный</w:t>
+      </w:r>
+      <w:r>
+        <w:rPr>
+          <w:color w:val="067D17"/>
+          <w:lang w:val="en-US"/>
+        </w:rPr>
+        <w:t xml:space="preserve"> </w:t>
+      </w:r>
+      <w:r>
+        <w:rPr>
+          <w:color w:val="067D17"/>
+        </w:rPr>
+        <w:t>фрагмент</w:t>
+      </w:r>
+      <w:r>
+        <w:rPr>
+          <w:color w:val="067D17"/>
+          <w:lang w:val="en-US"/>
+        </w:rPr>
+        <w:t xml:space="preserve"> </w:t>
+      </w:r>
+      <w:r>
+        <w:rPr>
+          <w:color w:val="067D17"/>
+        </w:rPr>
+        <w:t>цепочки</w:t>
+      </w:r>
+      <w:r>
+        <w:rPr>
+          <w:color w:val="067D17"/>
+          <w:lang w:val="en-US"/>
+        </w:rPr>
+        <w:t>"</w:t>
+      </w:r>
+      <w:r>
+        <w:rPr>
+          <w:color w:val="080808"/>
+          <w:lang w:val="en-US"/>
+        </w:rPr>
+        <w:t>,</w:t>
+      </w:r>
+      <w:r>
+        <w:rPr>
+          <w:color w:val="080808"/>
+          <w:lang w:val="en-US"/>
+        </w:rPr>
+        <w:br/>
+        <w:t xml:space="preserve">        </w:t>
+      </w:r>
+      <w:r>
+        <w:rPr>
+          <w:color w:val="1750EB"/>
+          <w:lang w:val="en-US"/>
+        </w:rPr>
+        <w:t>802</w:t>
+      </w:r>
+      <w:r>
+        <w:rPr>
+          <w:color w:val="080808"/>
+          <w:lang w:val="en-US"/>
+        </w:rPr>
+        <w:t xml:space="preserve">: </w:t>
+      </w:r>
+      <w:r>
+        <w:rPr>
+          <w:color w:val="067D17"/>
+          <w:lang w:val="en-US"/>
+        </w:rPr>
+        <w:t>"</w:t>
+      </w:r>
+      <w:r>
+        <w:rPr>
+          <w:color w:val="067D17"/>
+        </w:rPr>
+        <w:t>Ошибка</w:t>
+      </w:r>
+      <w:r>
+        <w:rPr>
+          <w:color w:val="067D17"/>
+          <w:lang w:val="en-US"/>
+        </w:rPr>
+        <w:t xml:space="preserve"> </w:t>
+      </w:r>
+      <w:r>
+        <w:rPr>
+          <w:color w:val="067D17"/>
+        </w:rPr>
+        <w:t>в</w:t>
+      </w:r>
+      <w:r>
+        <w:rPr>
+          <w:color w:val="067D17"/>
+          <w:lang w:val="en-US"/>
+        </w:rPr>
+        <w:t xml:space="preserve"> </w:t>
+      </w:r>
+      <w:r>
+        <w:rPr>
+          <w:color w:val="067D17"/>
+        </w:rPr>
+        <w:t>служебном</w:t>
+      </w:r>
+      <w:r>
+        <w:rPr>
+          <w:color w:val="067D17"/>
+          <w:lang w:val="en-US"/>
+        </w:rPr>
+        <w:t xml:space="preserve"> </w:t>
+      </w:r>
+      <w:r>
+        <w:rPr>
+          <w:color w:val="067D17"/>
+        </w:rPr>
+        <w:t>слове</w:t>
+      </w:r>
+      <w:r>
+        <w:rPr>
+          <w:color w:val="067D17"/>
+          <w:lang w:val="en-US"/>
+        </w:rPr>
+        <w:t>"</w:t>
+      </w:r>
+      <w:r>
+        <w:rPr>
+          <w:color w:val="080808"/>
+          <w:lang w:val="en-US"/>
+        </w:rPr>
+        <w:t>,</w:t>
+      </w:r>
+      <w:r>
+        <w:rPr>
+          <w:color w:val="080808"/>
+          <w:lang w:val="en-US"/>
+        </w:rPr>
+        <w:br/>
+        <w:t xml:space="preserve">        </w:t>
+      </w:r>
+      <w:r>
+        <w:rPr>
+          <w:color w:val="1750EB"/>
+          <w:lang w:val="en-US"/>
+        </w:rPr>
+        <w:t>803</w:t>
+      </w:r>
+      <w:r>
+        <w:rPr>
+          <w:color w:val="080808"/>
+          <w:lang w:val="en-US"/>
+        </w:rPr>
+        <w:t xml:space="preserve">: </w:t>
+      </w:r>
+      <w:r>
+        <w:rPr>
+          <w:color w:val="067D17"/>
+          <w:lang w:val="en-US"/>
+        </w:rPr>
+        <w:t>"</w:t>
+      </w:r>
+      <w:r>
+        <w:rPr>
+          <w:color w:val="067D17"/>
+        </w:rPr>
+        <w:t>Ошибка</w:t>
+      </w:r>
+      <w:r>
+        <w:rPr>
+          <w:color w:val="067D17"/>
+          <w:lang w:val="en-US"/>
+        </w:rPr>
+        <w:t xml:space="preserve"> </w:t>
+      </w:r>
+      <w:r>
+        <w:rPr>
+          <w:color w:val="067D17"/>
+        </w:rPr>
+        <w:t>в</w:t>
+      </w:r>
+      <w:r>
+        <w:rPr>
+          <w:color w:val="067D17"/>
+          <w:lang w:val="en-US"/>
+        </w:rPr>
+        <w:t xml:space="preserve"> </w:t>
+      </w:r>
+      <w:r>
+        <w:rPr>
+          <w:color w:val="067D17"/>
+        </w:rPr>
+        <w:t>написании</w:t>
+      </w:r>
+      <w:r>
+        <w:rPr>
+          <w:color w:val="067D17"/>
+          <w:lang w:val="en-US"/>
+        </w:rPr>
+        <w:t xml:space="preserve"> </w:t>
+      </w:r>
+      <w:r>
+        <w:rPr>
+          <w:color w:val="067D17"/>
+        </w:rPr>
+        <w:t>имени</w:t>
+      </w:r>
+      <w:r>
+        <w:rPr>
+          <w:color w:val="067D17"/>
+          <w:lang w:val="en-US"/>
+        </w:rPr>
+        <w:t xml:space="preserve"> </w:t>
+      </w:r>
+      <w:r>
+        <w:rPr>
+          <w:color w:val="067D17"/>
+        </w:rPr>
+        <w:t>переменной</w:t>
+      </w:r>
+      <w:r>
+        <w:rPr>
+          <w:color w:val="067D17"/>
+          <w:lang w:val="en-US"/>
+        </w:rPr>
+        <w:t>"</w:t>
+      </w:r>
+      <w:r>
+        <w:rPr>
+          <w:color w:val="080808"/>
+          <w:lang w:val="en-US"/>
+        </w:rPr>
+        <w:t>,</w:t>
+      </w:r>
+      <w:r>
+        <w:rPr>
+          <w:color w:val="080808"/>
+          <w:lang w:val="en-US"/>
+        </w:rPr>
+        <w:br/>
+        <w:t xml:space="preserve">        </w:t>
+      </w:r>
+      <w:r>
+        <w:rPr>
+          <w:color w:val="1750EB"/>
+          <w:lang w:val="en-US"/>
+        </w:rPr>
+        <w:t>804</w:t>
+      </w:r>
+      <w:r>
+        <w:rPr>
+          <w:color w:val="080808"/>
+          <w:lang w:val="en-US"/>
+        </w:rPr>
+        <w:t xml:space="preserve">: </w:t>
+      </w:r>
+      <w:r>
+        <w:rPr>
+          <w:color w:val="067D17"/>
+          <w:lang w:val="en-US"/>
+        </w:rPr>
+        <w:t>"</w:t>
+      </w:r>
+      <w:r>
+        <w:rPr>
+          <w:color w:val="067D17"/>
+        </w:rPr>
+        <w:t>Ошибочная</w:t>
+      </w:r>
+      <w:r>
+        <w:rPr>
+          <w:color w:val="067D17"/>
+          <w:lang w:val="en-US"/>
+        </w:rPr>
+        <w:t xml:space="preserve"> </w:t>
+      </w:r>
+      <w:r>
+        <w:rPr>
+          <w:color w:val="067D17"/>
+        </w:rPr>
+        <w:t>константа</w:t>
+      </w:r>
+      <w:r>
+        <w:rPr>
+          <w:color w:val="067D17"/>
+          <w:lang w:val="en-US"/>
+        </w:rPr>
+        <w:t>"</w:t>
+      </w:r>
+      <w:r>
+        <w:rPr>
+          <w:color w:val="080808"/>
+          <w:lang w:val="en-US"/>
+        </w:rPr>
+        <w:t>,</w:t>
+      </w:r>
+      <w:r>
+        <w:rPr>
+          <w:color w:val="080808"/>
+          <w:lang w:val="en-US"/>
+        </w:rPr>
+        <w:br/>
+        <w:t xml:space="preserve">        </w:t>
+      </w:r>
+      <w:r>
+        <w:rPr>
+          <w:color w:val="1750EB"/>
+          <w:lang w:val="en-US"/>
+        </w:rPr>
+        <w:t>805</w:t>
+      </w:r>
+      <w:r>
+        <w:rPr>
+          <w:color w:val="080808"/>
+          <w:lang w:val="en-US"/>
+        </w:rPr>
+        <w:t xml:space="preserve">: </w:t>
+      </w:r>
+      <w:r>
+        <w:rPr>
+          <w:color w:val="067D17"/>
+          <w:lang w:val="en-US"/>
+        </w:rPr>
+        <w:t>"</w:t>
+      </w:r>
+      <w:r>
+        <w:rPr>
+          <w:color w:val="067D17"/>
+        </w:rPr>
+        <w:t>Ошибка</w:t>
+      </w:r>
+      <w:r>
+        <w:rPr>
+          <w:color w:val="067D17"/>
+          <w:lang w:val="en-US"/>
+        </w:rPr>
+        <w:t xml:space="preserve"> </w:t>
+      </w:r>
+      <w:r>
+        <w:rPr>
+          <w:color w:val="067D17"/>
+        </w:rPr>
+        <w:t>записи</w:t>
+      </w:r>
+      <w:r>
+        <w:rPr>
+          <w:color w:val="067D17"/>
+          <w:lang w:val="en-US"/>
+        </w:rPr>
+        <w:t xml:space="preserve"> </w:t>
+      </w:r>
+      <w:r>
+        <w:rPr>
+          <w:color w:val="067D17"/>
+        </w:rPr>
+        <w:t>разделителя</w:t>
+      </w:r>
+      <w:r>
+        <w:rPr>
+          <w:color w:val="067D17"/>
+          <w:lang w:val="en-US"/>
+        </w:rPr>
+        <w:t>"</w:t>
+      </w:r>
+      <w:r>
+        <w:rPr>
+          <w:color w:val="067D17"/>
+          <w:lang w:val="en-US"/>
+        </w:rPr>
+        <w:br/>
+        <w:t xml:space="preserve">    </w:t>
+      </w:r>
+      <w:r>
+        <w:rPr>
+          <w:color w:val="080808"/>
+          <w:lang w:val="en-US"/>
+        </w:rPr>
+        <w:t>}</w:t>
+      </w:r>
+      <w:r>
+        <w:rPr>
+          <w:color w:val="080808"/>
+          <w:lang w:val="en-US"/>
+        </w:rPr>
+        <w:br/>
+        <w:t xml:space="preserve">    </w:t>
+      </w:r>
+      <w:r>
+        <w:rPr>
+          <w:color w:val="000080"/>
+          <w:lang w:val="en-US"/>
+        </w:rPr>
+        <w:t>print</w:t>
+      </w:r>
+      <w:r>
+        <w:rPr>
+          <w:color w:val="080808"/>
+          <w:lang w:val="en-US"/>
+        </w:rPr>
+        <w:t>(</w:t>
+      </w:r>
+      <w:r>
+        <w:rPr>
+          <w:color w:val="067D17"/>
+          <w:lang w:val="en-US"/>
+        </w:rPr>
+        <w:t>f"</w:t>
+      </w:r>
+      <w:r>
+        <w:rPr>
+          <w:color w:val="0037A6"/>
+          <w:lang w:val="en-US"/>
+        </w:rPr>
+        <w:t>{</w:t>
+      </w:r>
+      <w:r>
+        <w:rPr>
+          <w:color w:val="000000"/>
+          <w:lang w:val="en-US"/>
+        </w:rPr>
+        <w:t>errors</w:t>
+      </w:r>
+      <w:r>
+        <w:rPr>
+          <w:color w:val="080808"/>
+          <w:lang w:val="en-US"/>
+        </w:rPr>
+        <w:t xml:space="preserve">.get(state, </w:t>
+      </w:r>
+      <w:r>
+        <w:rPr>
+          <w:color w:val="067D17"/>
+          <w:lang w:val="en-US"/>
+        </w:rPr>
+        <w:t>'</w:t>
+      </w:r>
+      <w:r>
+        <w:rPr>
+          <w:color w:val="067D17"/>
+        </w:rPr>
+        <w:t>Неизвестная</w:t>
+      </w:r>
+      <w:r>
+        <w:rPr>
+          <w:color w:val="067D17"/>
+          <w:lang w:val="en-US"/>
+        </w:rPr>
+        <w:t xml:space="preserve"> </w:t>
+      </w:r>
+      <w:r>
+        <w:rPr>
+          <w:color w:val="067D17"/>
+        </w:rPr>
+        <w:t>входная</w:t>
+      </w:r>
+      <w:r>
+        <w:rPr>
+          <w:color w:val="067D17"/>
+          <w:lang w:val="en-US"/>
+        </w:rPr>
+        <w:t xml:space="preserve"> </w:t>
+      </w:r>
+      <w:r>
+        <w:rPr>
+          <w:color w:val="067D17"/>
+        </w:rPr>
+        <w:t>литера</w:t>
+      </w:r>
+      <w:r>
+        <w:rPr>
+          <w:color w:val="067D17"/>
+          <w:lang w:val="en-US"/>
+        </w:rPr>
+        <w:t>'</w:t>
+      </w:r>
+      <w:r>
+        <w:rPr>
+          <w:color w:val="080808"/>
+          <w:lang w:val="en-US"/>
+        </w:rPr>
+        <w:t>)</w:t>
+      </w:r>
+      <w:r>
+        <w:rPr>
+          <w:color w:val="0037A6"/>
+          <w:lang w:val="en-US"/>
+        </w:rPr>
+        <w:t xml:space="preserve">} </w:t>
+      </w:r>
+      <w:r>
+        <w:rPr>
+          <w:color w:val="067D17"/>
+          <w:lang w:val="en-US"/>
+        </w:rPr>
+        <w:t>'</w:t>
+      </w:r>
+      <w:r>
+        <w:rPr>
+          <w:color w:val="0037A6"/>
+          <w:lang w:val="en-US"/>
+        </w:rPr>
+        <w:t>{</w:t>
+      </w:r>
+      <w:r>
+        <w:rPr>
+          <w:color w:val="000000"/>
+          <w:lang w:val="en-US"/>
+        </w:rPr>
+        <w:t>word</w:t>
+      </w:r>
+      <w:r>
+        <w:rPr>
+          <w:color w:val="0037A6"/>
+          <w:lang w:val="en-US"/>
+        </w:rPr>
+        <w:t>}</w:t>
+      </w:r>
+      <w:r>
+        <w:rPr>
+          <w:color w:val="067D17"/>
+          <w:lang w:val="en-US"/>
+        </w:rPr>
+        <w:t xml:space="preserve">'. </w:t>
+      </w:r>
+      <w:r>
+        <w:rPr>
+          <w:color w:val="067D17"/>
+          <w:lang w:val="en-US"/>
+        </w:rPr>
+        <w:t>C</w:t>
+      </w:r>
+      <w:proofErr w:type="spellStart"/>
+      <w:r>
+        <w:rPr>
+          <w:color w:val="067D17"/>
+        </w:rPr>
+        <w:t>остояние</w:t>
+      </w:r>
+      <w:proofErr w:type="spellEnd"/>
+      <w:r>
+        <w:rPr>
+          <w:color w:val="067D17"/>
+          <w:lang w:val="en-US"/>
+        </w:rPr>
+        <w:t xml:space="preserve"> - </w:t>
+      </w:r>
+      <w:r>
+        <w:rPr>
+          <w:color w:val="0037A6"/>
+          <w:lang w:val="en-US"/>
+        </w:rPr>
+        <w:t>{</w:t>
+      </w:r>
+      <w:r>
+        <w:rPr>
+          <w:color w:val="080808"/>
+          <w:lang w:val="en-US"/>
+        </w:rPr>
+        <w:t>state</w:t>
+      </w:r>
+      <w:r>
+        <w:rPr>
+          <w:color w:val="0037A6"/>
+          <w:lang w:val="en-US"/>
+        </w:rPr>
+        <w:t>}</w:t>
+      </w:r>
+      <w:r>
+        <w:rPr>
+          <w:color w:val="067D17"/>
+          <w:lang w:val="en-US"/>
+        </w:rPr>
+        <w:t>"</w:t>
+      </w:r>
+      <w:r>
+        <w:rPr>
+          <w:color w:val="080808"/>
+          <w:lang w:val="en-US"/>
+        </w:rPr>
+        <w:t>)</w:t>
+      </w:r>
+      <w:r>
+        <w:rPr>
+          <w:color w:val="080808"/>
+          <w:lang w:val="en-US"/>
+        </w:rPr>
+        <w:br/>
+      </w:r>
+      <w:r>
+        <w:rPr>
+          <w:color w:val="080808"/>
+          <w:lang w:val="en-US"/>
+        </w:rPr>
+        <w:br/>
+      </w:r>
+      <w:r>
+        <w:rPr>
+          <w:color w:val="080808"/>
+          <w:lang w:val="en-US"/>
+        </w:rPr>
+        <w:br/>
+      </w:r>
+      <w:r>
+        <w:rPr>
+          <w:i/>
+          <w:iCs/>
+          <w:color w:val="8C8C8C"/>
+          <w:lang w:val="en-US"/>
+        </w:rPr>
+        <w:t xml:space="preserve"># </w:t>
+      </w:r>
+      <w:r>
+        <w:rPr>
+          <w:i/>
+          <w:iCs/>
+          <w:color w:val="8C8C8C"/>
+        </w:rPr>
+        <w:t>ОСНОВНОЙ</w:t>
+      </w:r>
+      <w:r>
+        <w:rPr>
+          <w:i/>
+          <w:iCs/>
+          <w:color w:val="8C8C8C"/>
+          <w:lang w:val="en-US"/>
+        </w:rPr>
+        <w:t xml:space="preserve"> </w:t>
+      </w:r>
+      <w:r>
+        <w:rPr>
+          <w:i/>
+          <w:iCs/>
+          <w:color w:val="8C8C8C"/>
+        </w:rPr>
+        <w:t>КОД</w:t>
+      </w:r>
+      <w:r>
+        <w:rPr>
+          <w:i/>
+          <w:iCs/>
+          <w:color w:val="8C8C8C"/>
+          <w:lang w:val="en-US"/>
+        </w:rPr>
+        <w:br/>
+      </w:r>
+      <w:r>
+        <w:rPr>
+          <w:color w:val="0033B3"/>
+          <w:lang w:val="en-US"/>
+        </w:rPr>
+        <w:t>try</w:t>
+      </w:r>
+      <w:r>
+        <w:rPr>
+          <w:color w:val="080808"/>
+          <w:lang w:val="en-US"/>
+        </w:rPr>
+        <w:t>:</w:t>
+      </w:r>
+      <w:r>
+        <w:rPr>
+          <w:color w:val="080808"/>
+          <w:lang w:val="en-US"/>
+        </w:rPr>
+        <w:br/>
+        <w:t xml:space="preserve">    </w:t>
+      </w:r>
+      <w:proofErr w:type="spellStart"/>
+      <w:r>
+        <w:rPr>
+          <w:color w:val="080808"/>
+          <w:lang w:val="en-US"/>
+        </w:rPr>
+        <w:t>read_table</w:t>
+      </w:r>
+      <w:proofErr w:type="spellEnd"/>
+      <w:r>
+        <w:rPr>
+          <w:color w:val="080808"/>
+          <w:lang w:val="en-US"/>
+        </w:rPr>
+        <w:t>(</w:t>
+      </w:r>
+      <w:r>
+        <w:rPr>
+          <w:color w:val="067D17"/>
+          <w:lang w:val="en-US"/>
+        </w:rPr>
+        <w:t>"transitions.csv"</w:t>
+      </w:r>
+      <w:r>
+        <w:rPr>
+          <w:color w:val="080808"/>
+          <w:lang w:val="en-US"/>
+        </w:rPr>
+        <w:t>)</w:t>
+      </w:r>
+      <w:r>
+        <w:rPr>
+          <w:color w:val="080808"/>
+          <w:lang w:val="en-US"/>
+        </w:rPr>
+        <w:br/>
+        <w:t xml:space="preserve">    </w:t>
+      </w:r>
+      <w:proofErr w:type="spellStart"/>
+      <w:r>
+        <w:rPr>
+          <w:color w:val="080808"/>
+          <w:lang w:val="en-US"/>
+        </w:rPr>
+        <w:t>scan_file</w:t>
+      </w:r>
+      <w:proofErr w:type="spellEnd"/>
+      <w:r>
+        <w:rPr>
+          <w:color w:val="080808"/>
+          <w:lang w:val="en-US"/>
+        </w:rPr>
+        <w:t>(</w:t>
+      </w:r>
+      <w:r>
+        <w:rPr>
+          <w:color w:val="067D17"/>
+          <w:lang w:val="en-US"/>
+        </w:rPr>
+        <w:t>"data.txt"</w:t>
+      </w:r>
+      <w:r>
+        <w:rPr>
+          <w:color w:val="080808"/>
+          <w:lang w:val="en-US"/>
+        </w:rPr>
+        <w:t>)</w:t>
+      </w:r>
+      <w:r>
+        <w:rPr>
+          <w:color w:val="080808"/>
+          <w:lang w:val="en-US"/>
+        </w:rPr>
+        <w:br/>
+      </w:r>
+      <w:r>
+        <w:rPr>
+          <w:color w:val="0033B3"/>
+          <w:lang w:val="en-US"/>
+        </w:rPr>
+        <w:t xml:space="preserve">except </w:t>
+      </w:r>
+      <w:r>
+        <w:rPr>
+          <w:color w:val="000080"/>
+          <w:lang w:val="en-US"/>
+        </w:rPr>
+        <w:t xml:space="preserve">Exception </w:t>
+      </w:r>
+      <w:r>
+        <w:rPr>
+          <w:color w:val="0033B3"/>
+          <w:lang w:val="en-US"/>
+        </w:rPr>
+        <w:t xml:space="preserve">as </w:t>
+      </w:r>
+      <w:r>
+        <w:rPr>
+          <w:color w:val="080808"/>
+          <w:lang w:val="en-US"/>
+        </w:rPr>
+        <w:t>e:</w:t>
+      </w:r>
+      <w:r>
+        <w:rPr>
+          <w:color w:val="080808"/>
+          <w:lang w:val="en-US"/>
+        </w:rPr>
+        <w:br/>
+        <w:t xml:space="preserve">    </w:t>
+      </w:r>
+      <w:proofErr w:type="gramStart"/>
+      <w:r>
+        <w:rPr>
+          <w:color w:val="000080"/>
+          <w:lang w:val="en-US"/>
+        </w:rPr>
+        <w:t>print</w:t>
+      </w:r>
+      <w:r>
+        <w:rPr>
+          <w:color w:val="080808"/>
+          <w:lang w:val="en-US"/>
+        </w:rPr>
+        <w:t>(</w:t>
+      </w:r>
+      <w:proofErr w:type="gramEnd"/>
+      <w:r>
+        <w:rPr>
+          <w:color w:val="067D17"/>
+          <w:lang w:val="en-US"/>
+        </w:rPr>
+        <w:t>f"</w:t>
+      </w:r>
+      <w:r>
+        <w:rPr>
+          <w:color w:val="0037A6"/>
+          <w:lang w:val="en-US"/>
+        </w:rPr>
+        <w:t>\n</w:t>
+      </w:r>
+      <w:r>
+        <w:rPr>
+          <w:color w:val="067D17"/>
+        </w:rPr>
+        <w:t>Ошибка</w:t>
+      </w:r>
+      <w:r>
+        <w:rPr>
+          <w:color w:val="067D17"/>
+          <w:lang w:val="en-US"/>
+        </w:rPr>
+        <w:t xml:space="preserve">: </w:t>
+      </w:r>
+      <w:r>
+        <w:rPr>
+          <w:color w:val="0037A6"/>
+          <w:lang w:val="en-US"/>
+        </w:rPr>
+        <w:t>{</w:t>
+      </w:r>
+      <w:r>
+        <w:rPr>
+          <w:color w:val="080808"/>
+          <w:lang w:val="en-US"/>
+        </w:rPr>
+        <w:t>e</w:t>
+      </w:r>
+      <w:r>
+        <w:rPr>
+          <w:color w:val="0037A6"/>
+          <w:lang w:val="en-US"/>
+        </w:rPr>
+        <w:t>}</w:t>
+      </w:r>
+      <w:r>
+        <w:rPr>
+          <w:color w:val="067D17"/>
+          <w:lang w:val="en-US"/>
+        </w:rPr>
+        <w:t>"</w:t>
+      </w:r>
+      <w:r>
+        <w:rPr>
+          <w:color w:val="080808"/>
+          <w:lang w:val="en-US"/>
+        </w:rPr>
+        <w:t>)</w:t>
+      </w:r>
+    </w:p>
+    <w:p>
+      <w:pPr>
+        <w:spacing w:before="120"/>
+        <w:rPr>
+          <w:lang w:val="en-US"/>
+        </w:rPr>
+      </w:pPr>
+    </w:p>
+    <w:p>
+      <w:r>
+        <w:t xml:space="preserve">Программа была запущена для фрагмента программы из варианта задания и абсолютно верно определила </w:t>
+      </w:r>
+      <w:r>
+        <w:t>лексемы и лишние символы (рисунок 9).</w:t>
+      </w:r>
+    </w:p>
+    <w:p/>
+    <w:p>
+      <w:r>
+        <w:t>Входная последовательность:</w:t>
+      </w:r>
+    </w:p>
+    <w:p>
+      <w:r>
+        <w:rPr>
+          <w:lang w:val="en-US"/>
+        </w:rPr>
+        <w:t>WAIT</w:t>
+      </w:r>
+      <w:r>
+        <w:t>(</w:t>
+      </w:r>
+      <w:r>
+        <w:rPr>
+          <w:lang w:val="en-US"/>
+        </w:rPr>
+        <w:t>S</w:t>
+      </w:r>
+      <w:r>
+        <w:t>)</w:t>
+      </w:r>
+    </w:p>
+    <w:p>
+      <w:r>
+        <w:rPr>
+          <w:lang w:val="en-US"/>
+        </w:rPr>
+        <w:t>K</w:t>
+      </w:r>
+      <w:r>
+        <w:t>=</w:t>
+      </w:r>
+      <w:r>
+        <w:rPr>
+          <w:lang w:val="en-US"/>
+        </w:rPr>
+        <w:t>K</w:t>
+      </w:r>
+      <w:r>
+        <w:t>+5.3 %</w:t>
+      </w:r>
+    </w:p>
+    <w:p>
+      <w:pPr>
+        <w:rPr>
+          <w:lang w:val="en-US"/>
+        </w:rPr>
+      </w:pPr>
+      <w:r>
+        <w:rPr>
+          <w:lang w:val="en-US"/>
+        </w:rPr>
+        <w:lastRenderedPageBreak/>
+        <w:t>C=K+C+1 %</w:t>
+      </w:r>
+    </w:p>
+    <w:p>
+      <w:pPr>
+        <w:rPr>
+          <w:lang w:val="en-US"/>
+        </w:rPr>
+      </w:pPr>
+      <w:r>
+        <w:rPr>
+          <w:lang w:val="en-US"/>
+        </w:rPr>
+        <w:t>SIGNAL(S&lt;=0xf)</w:t>
+      </w:r>
+    </w:p>
+    <w:p>
+      <w:pPr>
+        <w:ind w:firstLine="0"/>
+        <w:rPr>
+          <w:lang w:val="en-US"/>
+        </w:rPr>
+      </w:pPr>
+    </w:p>
+    <w:p>
+      <w:pPr>
+        <w:ind w:firstLine="0"/>
+        <w:jc w:val="center"/>
+      </w:pPr>
+      <w:r>
+        <w:rPr>
+          <w:noProof/>
+        </w:rPr>
+        <w:drawing>
+          <wp:inline distT="0" distB="0" distL="0" distR="0" wp14:anchorId="6A06D24E" wp14:editId="34802B1C">
+            <wp:extent cx="3511303" cy="4410075"/>
+            <wp:effectExtent l="0" t="0" r="0" b="0"/>
+            <wp:docPr id="1282658380" name="Рисунок 1"/>
+            <wp:cNvGraphicFramePr>
+              <a:graphicFrameLocks xmlns:a="http://schemas.openxmlformats.org/drawingml/2006/main" noChangeAspect="1"/>
+            </wp:cNvGraphicFramePr>
+            <a:graphic xmlns:a="http://schemas.openxmlformats.org/drawingml/2006/main">
+              <a:graphicData uri="http://schemas.openxmlformats.org/drawingml/2006/picture">
+                <pic:pic xmlns:pic="http://schemas.openxmlformats.org/drawingml/2006/picture">
+                  <pic:nvPicPr>
+                    <pic:cNvPr id="1282658380" name=""/>
+                    <pic:cNvPicPr/>
+                  </pic:nvPicPr>
+                  <pic:blipFill>
+                    <a:blip r:embed="rId16"/>
+                    <a:stretch>
+                      <a:fillRect/>
+                    </a:stretch>
+                  </pic:blipFill>
+                  <pic:spPr>
+                    <a:xfrm>
+                      <a:off x="0" y="0"/>
+                      <a:ext cx="3516509" cy="4416613"/>
+                    </a:xfrm>
+                    <a:prstGeom prst="rect">
+                      <a:avLst/>
+                    </a:prstGeom>
+                  </pic:spPr>
+                </pic:pic>
+              </a:graphicData>
+            </a:graphic>
+          </wp:inline>
+        </w:drawing>
+      </w:r>
+    </w:p>
+    <w:p>
+      <w:pPr>
+        <w:ind w:firstLine="0"/>
+        <w:jc w:val="center"/>
+      </w:pPr>
+      <w:r>
+        <w:t>Рисунок 9 – Тестирование программы</w:t>
+      </w:r>
+    </w:p>
+    <w:p/>
+    <w:p>
+      <w:r>
+        <w:t>Далее были написаны другие примеры.</w:t>
+      </w:r>
+    </w:p>
+    <w:p>
+      <w:r>
+        <w:t xml:space="preserve">Входная последовательность: </w:t>
+      </w:r>
+    </w:p>
+    <w:p>
+      <w:r>
+        <w:rPr>
+          <w:lang w:val="en-US"/>
+        </w:rPr>
+        <w:t>WAITER</w:t>
+      </w:r>
+      <w:r>
+        <w:t>(</w:t>
+      </w:r>
+      <w:r>
+        <w:rPr>
+          <w:lang w:val="en-US"/>
+        </w:rPr>
+        <w:t>S</w:t>
+      </w:r>
+      <w:r>
+        <w:t>)</w:t>
+      </w:r>
+    </w:p>
+    <w:p>
+      <w:r>
+        <w:rPr>
+          <w:lang w:val="en-US"/>
+        </w:rPr>
+        <w:t>Ks</w:t>
+      </w:r>
+      <w:r>
+        <w:t>&gt;=</w:t>
+      </w:r>
+      <w:proofErr w:type="gramStart"/>
+      <w:r>
+        <w:rPr>
+          <w:lang w:val="en-US"/>
+        </w:rPr>
+        <w:t>Ss</w:t>
+      </w:r>
+      <w:proofErr w:type="gramEnd"/>
+      <w:r>
+        <w:t xml:space="preserve"> ;</w:t>
+      </w:r>
+    </w:p>
+    <w:p>
+      <w:r>
+        <w:t xml:space="preserve"> </w:t>
+      </w:r>
+      <w:r>
+        <w:rPr>
+          <w:lang w:val="en-US"/>
+        </w:rPr>
+        <w:t>Ss</w:t>
+      </w:r>
+      <w:r>
+        <w:t xml:space="preserve">   &gt;</w:t>
+      </w:r>
+      <w:proofErr w:type="gramStart"/>
+      <w:r>
+        <w:rPr>
+          <w:lang w:val="en-US"/>
+        </w:rPr>
+        <w:t>Ks</w:t>
+      </w:r>
+      <w:proofErr w:type="gramEnd"/>
+      <w:r>
+        <w:t xml:space="preserve"> ;</w:t>
+      </w:r>
+    </w:p>
+    <w:p>
+      <w:r>
+        <w:t>SIGNAL</w:t>
+      </w:r>
+    </w:p>
+    <w:p/>
+    <w:p>
+      <w:pPr>
+        <w:ind w:firstLine="0"/>
+        <w:jc w:val="center"/>
+      </w:pPr>
+      <w:r>
+        <w:rPr>
+          <w:noProof/>
+        </w:rPr>
+        <w:lastRenderedPageBreak/>
+        <w:drawing>
+          <wp:inline distT="0" distB="0" distL="0" distR="0" wp14:anchorId="4D2E8BB3" wp14:editId="647390F2">
+            <wp:extent cx="4114800" cy="2342960"/>
+            <wp:effectExtent l="0" t="0" r="0" b="0"/>
+            <wp:docPr id="857970022" name="Рисунок 1"/>
+            <wp:cNvGraphicFramePr>
+              <a:graphicFrameLocks xmlns:a="http://schemas.openxmlformats.org/drawingml/2006/main" noChangeAspect="1"/>
+            </wp:cNvGraphicFramePr>
+            <a:graphic xmlns:a="http://schemas.openxmlformats.org/drawingml/2006/main">
+              <a:graphicData uri="http://schemas.openxmlformats.org/drawingml/2006/picture">
+                <pic:pic xmlns:pic="http://schemas.openxmlformats.org/drawingml/2006/picture">
+                  <pic:nvPicPr>
+                    <pic:cNvPr id="857970022" name=""/>
+                    <pic:cNvPicPr/>
+                  </pic:nvPicPr>
+                  <pic:blipFill>
+                    <a:blip r:embed="rId17"/>
+                    <a:stretch>
+                      <a:fillRect/>
+                    </a:stretch>
+                  </pic:blipFill>
+                  <pic:spPr>
+                    <a:xfrm>
+                      <a:off x="0" y="0"/>
+                      <a:ext cx="4118614" cy="2345131"/>
+                    </a:xfrm>
+                    <a:prstGeom prst="rect">
+                      <a:avLst/>
+                    </a:prstGeom>
+                  </pic:spPr>
+                </pic:pic>
+              </a:graphicData>
+            </a:graphic>
+          </wp:inline>
+        </w:drawing>
+      </w:r>
+    </w:p>
+    <w:p>
+      <w:pPr>
+        <w:ind w:firstLine="0"/>
+        <w:jc w:val="center"/>
+      </w:pPr>
+      <w:r>
+        <w:t>Рисунок 10 – Тестирование программы</w:t>
+      </w:r>
+    </w:p>
+    <w:p/>
+    <w:p>
+      <w:r>
+        <w:t xml:space="preserve">Входная последовательность: </w:t>
+      </w:r>
+    </w:p>
+    <w:p>
+      <w:r>
+        <w:rPr>
+          <w:lang w:val="en-US"/>
+        </w:rPr>
+        <w:t>SIGN</w:t>
+      </w:r>
+      <w:r>
+        <w:t>/-\</w:t>
+      </w:r>
+      <w:r>
+        <w:rPr>
+          <w:lang w:val="en-US"/>
+        </w:rPr>
+        <w:t>L</w:t>
+      </w:r>
+    </w:p>
+    <w:p>
+      <w:r>
+        <w:rPr>
+          <w:lang w:val="en-US"/>
+        </w:rPr>
+        <w:t>K</w:t>
+      </w:r>
+      <w:r>
+        <w:t xml:space="preserve">. </w:t>
+      </w:r>
+      <w:r>
+        <w:rPr>
+          <w:lang w:val="en-US"/>
+        </w:rPr>
+        <w:t>K</w:t>
+      </w:r>
+      <w:r>
+        <w:t xml:space="preserve"> % </w:t>
+      </w:r>
+      <w:r>
+        <w:rPr>
+          <w:lang w:val="en-US"/>
+        </w:rPr>
+        <w:t>WAITs</w:t>
+      </w:r>
+    </w:p>
+    <w:p/>
+    <w:p>
+      <w:pPr>
+        <w:ind w:firstLine="0"/>
+        <w:jc w:val="center"/>
+      </w:pPr>
+      <w:r>
+        <w:rPr>
+          <w:noProof/>
+        </w:rPr>
+        <w:drawing>
+          <wp:inline distT="0" distB="0" distL="0" distR="0" wp14:anchorId="752B3AC2" wp14:editId="14D4140A">
+            <wp:extent cx="4400550" cy="1849198"/>
+            <wp:effectExtent l="0" t="0" r="0" b="0"/>
+            <wp:docPr id="251438051" name="Рисунок 1"/>
+            <wp:cNvGraphicFramePr>
+              <a:graphicFrameLocks xmlns:a="http://schemas.openxmlformats.org/drawingml/2006/main" noChangeAspect="1"/>
+            </wp:cNvGraphicFramePr>
+            <a:graphic xmlns:a="http://schemas.openxmlformats.org/drawingml/2006/main">
+              <a:graphicData uri="http://schemas.openxmlformats.org/drawingml/2006/picture">
+                <pic:pic xmlns:pic="http://schemas.openxmlformats.org/drawingml/2006/picture">
+                  <pic:nvPicPr>
+                    <pic:cNvPr id="251438051" name=""/>
+                    <pic:cNvPicPr/>
+                  </pic:nvPicPr>
+                  <pic:blipFill>
+                    <a:blip r:embed="rId18"/>
+                    <a:stretch>
+                      <a:fillRect/>
+                    </a:stretch>
+                  </pic:blipFill>
+                  <pic:spPr>
+                    <a:xfrm>
+                      <a:off x="0" y="0"/>
+                      <a:ext cx="4412454" cy="1854200"/>
+                    </a:xfrm>
+                    <a:prstGeom prst="rect">
+                      <a:avLst/>
+                    </a:prstGeom>
+                  </pic:spPr>
+                </pic:pic>
+              </a:graphicData>
+            </a:graphic>
+          </wp:inline>
+        </w:drawing>
+      </w:r>
+    </w:p>
+    <w:p>
+      <w:pPr>
+        <w:ind w:firstLine="0"/>
+        <w:jc w:val="center"/>
+      </w:pPr>
+      <w:r>
+        <w:t>Рисунок 11 – Тестирование программы</w:t>
       </w:r>
     </w:p>
     <w:p/>
@@ -4375,8 +12627,8 @@
       </w:r>
     </w:p>
     <w:sectPr>
-      <w:headerReference w:type="default" r:id="rId14"/>
-      <w:headerReference w:type="first" r:id="rId15"/>
+      <w:headerReference w:type="default" r:id="rId19"/>
+      <w:headerReference w:type="first" r:id="rId20"/>
       <w:pgSz w:w="11906" w:h="16838"/>
       <w:pgMar w:top="851" w:right="567" w:bottom="851" w:left="1418" w:header="680" w:footer="680" w:gutter="0"/>
       <w:cols w:space="708"/>
@@ -8488,6 +16740,7 @@
   <w:style w:type="character" w:default="1" w:styleId="a0">
     <w:name w:val="Default Paragraph Font"/>
     <w:uiPriority w:val="1"/>
+    <w:semiHidden/>
     <w:unhideWhenUsed/>
   </w:style>
   <w:style w:type="table" w:default="1" w:styleId="a1">

--- a/7 семестр/ТОПК/ЛР 2/ЛАБ ТОПК 2.docx
+++ b/7 семестр/ТОПК/ЛР 2/ЛАБ ТОПК 2.docx
@@ -1248,15 +1248,7 @@
         <w:ind w:left="993"/>
       </w:pPr>
       <w:r>
-        <w:t>идентификатор, &lt;</w:t>
-      </w:r>
-      <w:proofErr w:type="spellStart"/>
-      <w:r>
-        <w:t>iden</w:t>
-      </w:r>
-      <w:proofErr w:type="spellEnd"/>
-      <w:r>
-        <w:t>&gt; – 300</w:t>
+        <w:t>идентификатор, &lt;iden&gt; – 300</w:t>
       </w:r>
     </w:p>
     <w:p>
@@ -1269,15 +1261,7 @@
         <w:ind w:left="993"/>
       </w:pPr>
       <w:r>
-        <w:t>константа, &lt;</w:t>
-      </w:r>
-      <w:proofErr w:type="spellStart"/>
-      <w:r>
-        <w:t>data</w:t>
-      </w:r>
-      <w:proofErr w:type="spellEnd"/>
-      <w:r>
-        <w:t>&gt; – 400</w:t>
+        <w:t>константа, &lt;data&gt; – 400</w:t>
       </w:r>
     </w:p>
     <w:p>
@@ -1389,10 +1373,41 @@
         <w:rPr>
           <w:lang w:val="en-US"/>
         </w:rPr>
+        <w:t xml:space="preserve">- </w:t>
+      </w:r>
+      <w:r>
+        <w:t>–</w:t>
+      </w:r>
+      <w:r>
+        <w:rPr>
+          <w:lang w:val="en-US"/>
+        </w:rPr>
+        <w:t xml:space="preserve"> 506</w:t>
+      </w:r>
+    </w:p>
+    <w:p>
+      <w:pPr>
+        <w:pStyle w:val="aa"/>
+        <w:numPr>
+          <w:ilvl w:val="0"/>
+          <w:numId w:val="33"/>
+        </w:numPr>
+        <w:ind w:left="993"/>
+      </w:pPr>
+      <w:r>
+        <w:rPr>
+          <w:lang w:val="en-US"/>
+        </w:rPr>
         <w:t>%</w:t>
       </w:r>
       <w:r>
-        <w:t xml:space="preserve"> – 506</w:t>
+        <w:t xml:space="preserve"> – 50</w:t>
+      </w:r>
+      <w:r>
+        <w:rPr>
+          <w:lang w:val="en-US"/>
+        </w:rPr>
+        <w:t>7</w:t>
       </w:r>
     </w:p>
     <w:p>
@@ -2547,6 +2562,7 @@
           <w:b/>
           <w:bCs/>
         </w:rPr>
+        <w:lastRenderedPageBreak/>
         <w:t xml:space="preserve">Множество цифр </w:t>
       </w:r>
       <m:oMath>
@@ -2595,7 +2611,6 @@
           <w:b/>
           <w:bCs/>
         </w:rPr>
-        <w:lastRenderedPageBreak/>
         <w:t xml:space="preserve">Множество «не буква, не цифра» </w:t>
       </w:r>
       <m:oMath>
@@ -3619,7 +3634,6 @@
         <w:rPr>
           <w:noProof/>
         </w:rPr>
-        <w:lastRenderedPageBreak/>
         <w:drawing>
           <wp:inline distT="0" distB="0" distL="0" distR="0" wp14:anchorId="7C3C7F7D" wp14:editId="76CCC16E">
             <wp:extent cx="6149513" cy="1714500"/>
@@ -3846,7 +3860,6 @@
           <w:noProof/>
           <w:lang w:val="en-US"/>
         </w:rPr>
-        <w:lastRenderedPageBreak/>
         <w:drawing>
           <wp:inline distT="0" distB="0" distL="0" distR="0" wp14:anchorId="6872D406" wp14:editId="57551FF8">
             <wp:extent cx="5734050" cy="932845"/>
@@ -4394,28 +4407,18 @@
           <w:lang w:val="en-US"/>
         </w:rPr>
       </w:pPr>
-      <w:proofErr w:type="spellStart"/>
       <w:r>
         <w:rPr>
           <w:color w:val="0033B3"/>
         </w:rPr>
-        <w:t>import</w:t>
-      </w:r>
-      <w:proofErr w:type="spellEnd"/>
-      <w:r>
-        <w:rPr>
-          <w:color w:val="0033B3"/>
-        </w:rPr>
-        <w:t xml:space="preserve"> </w:t>
-      </w:r>
-      <w:proofErr w:type="spellStart"/>
+        <w:t xml:space="preserve">import </w:t>
+      </w:r>
       <w:r>
         <w:rPr>
           <w:color w:val="080808"/>
         </w:rPr>
         <w:t>csv</w:t>
       </w:r>
-      <w:proofErr w:type="spellEnd"/>
       <w:r>
         <w:rPr>
           <w:color w:val="080808"/>
@@ -4444,47 +4447,29 @@
         </w:rPr>
         <w:br/>
       </w:r>
-      <w:proofErr w:type="spellStart"/>
-      <w:r>
-        <w:rPr>
-          <w:color w:val="080808"/>
-        </w:rPr>
-        <w:t>table</w:t>
-      </w:r>
-      <w:proofErr w:type="spellEnd"/>
-      <w:r>
-        <w:rPr>
-          <w:color w:val="080808"/>
-        </w:rPr>
-        <w:t xml:space="preserve"> = </w:t>
-      </w:r>
-      <w:proofErr w:type="spellStart"/>
+      <w:r>
+        <w:rPr>
+          <w:color w:val="080808"/>
+        </w:rPr>
+        <w:t xml:space="preserve">table = </w:t>
+      </w:r>
       <w:r>
         <w:rPr>
           <w:color w:val="0033B3"/>
         </w:rPr>
         <w:t>None</w:t>
       </w:r>
-      <w:proofErr w:type="spellEnd"/>
       <w:r>
         <w:rPr>
           <w:color w:val="0033B3"/>
         </w:rPr>
         <w:br/>
       </w:r>
-      <w:proofErr w:type="spellStart"/>
-      <w:r>
-        <w:rPr>
-          <w:color w:val="080808"/>
-        </w:rPr>
-        <w:t>separators</w:t>
-      </w:r>
-      <w:proofErr w:type="spellEnd"/>
-      <w:r>
-        <w:rPr>
-          <w:color w:val="080808"/>
-        </w:rPr>
-        <w:t xml:space="preserve"> = </w:t>
+      <w:r>
+        <w:rPr>
+          <w:color w:val="080808"/>
+        </w:rPr>
+        <w:t xml:space="preserve">separators = </w:t>
       </w:r>
       <w:r>
         <w:rPr>
@@ -4510,47 +4495,23 @@
         </w:rPr>
         <w:br/>
       </w:r>
-      <w:proofErr w:type="spellStart"/>
       <w:r>
         <w:rPr>
           <w:color w:val="0033B3"/>
         </w:rPr>
-        <w:t>def</w:t>
-      </w:r>
-      <w:proofErr w:type="spellEnd"/>
-      <w:r>
-        <w:rPr>
-          <w:color w:val="0033B3"/>
-        </w:rPr>
-        <w:t xml:space="preserve"> </w:t>
-      </w:r>
-      <w:proofErr w:type="spellStart"/>
+        <w:t xml:space="preserve">def </w:t>
+      </w:r>
       <w:r>
         <w:rPr>
           <w:color w:val="00627A"/>
         </w:rPr>
         <w:t>read_table</w:t>
       </w:r>
-      <w:proofErr w:type="spellEnd"/>
-      <w:r>
-        <w:rPr>
-          <w:color w:val="080808"/>
-        </w:rPr>
-        <w:t>(</w:t>
-      </w:r>
-      <w:proofErr w:type="spellStart"/>
-      <w:r>
-        <w:rPr>
-          <w:color w:val="080808"/>
-        </w:rPr>
-        <w:t>filename</w:t>
-      </w:r>
-      <w:proofErr w:type="spellEnd"/>
-      <w:r>
-        <w:rPr>
-          <w:color w:val="080808"/>
-        </w:rPr>
-        <w:t>):</w:t>
+      <w:r>
+        <w:rPr>
+          <w:color w:val="080808"/>
+        </w:rPr>
+        <w:t>(filename):</w:t>
       </w:r>
       <w:r>
         <w:rPr>
@@ -4576,28 +4537,18 @@
         <w:br/>
         <w:t xml:space="preserve">    </w:t>
       </w:r>
-      <w:proofErr w:type="spellStart"/>
       <w:r>
         <w:rPr>
           <w:color w:val="0033B3"/>
         </w:rPr>
-        <w:t>global</w:t>
-      </w:r>
-      <w:proofErr w:type="spellEnd"/>
-      <w:r>
-        <w:rPr>
-          <w:color w:val="0033B3"/>
-        </w:rPr>
-        <w:t xml:space="preserve"> </w:t>
-      </w:r>
-      <w:proofErr w:type="spellStart"/>
+        <w:t xml:space="preserve">global </w:t>
+      </w:r>
       <w:r>
         <w:rPr>
           <w:color w:val="080808"/>
         </w:rPr>
         <w:t>table</w:t>
       </w:r>
-      <w:proofErr w:type="spellEnd"/>
       <w:r>
         <w:rPr>
           <w:color w:val="080808"/>
@@ -4617,14 +4568,12 @@
         <w:lastRenderedPageBreak/>
         <w:t xml:space="preserve">    </w:t>
       </w:r>
-      <w:proofErr w:type="spellStart"/>
       <w:r>
         <w:rPr>
           <w:color w:val="0033B3"/>
         </w:rPr>
         <w:t>try</w:t>
       </w:r>
-      <w:proofErr w:type="spellEnd"/>
       <w:r>
         <w:rPr>
           <w:color w:val="080808"/>
@@ -4638,700 +4587,506 @@
         <w:br/>
         <w:t xml:space="preserve">        </w:t>
       </w:r>
-      <w:proofErr w:type="spellStart"/>
       <w:r>
         <w:rPr>
           <w:color w:val="0033B3"/>
         </w:rPr>
-        <w:t>with</w:t>
-      </w:r>
-      <w:proofErr w:type="spellEnd"/>
+        <w:t xml:space="preserve">with </w:t>
+      </w:r>
+      <w:r>
+        <w:rPr>
+          <w:color w:val="000080"/>
+        </w:rPr>
+        <w:t>open</w:t>
+      </w:r>
+      <w:r>
+        <w:rPr>
+          <w:color w:val="080808"/>
+        </w:rPr>
+        <w:t xml:space="preserve">(filename, </w:t>
+      </w:r>
+      <w:r>
+        <w:rPr>
+          <w:color w:val="067D17"/>
+        </w:rPr>
+        <w:t>"r"</w:t>
+      </w:r>
+      <w:r>
+        <w:rPr>
+          <w:color w:val="080808"/>
+        </w:rPr>
+        <w:t xml:space="preserve">) </w:t>
+      </w:r>
       <w:r>
         <w:rPr>
           <w:color w:val="0033B3"/>
         </w:rPr>
-        <w:t xml:space="preserve"> </w:t>
-      </w:r>
-      <w:proofErr w:type="spellStart"/>
+        <w:t xml:space="preserve">as </w:t>
+      </w:r>
+      <w:r>
+        <w:rPr>
+          <w:color w:val="080808"/>
+        </w:rPr>
+        <w:t>file:</w:t>
+      </w:r>
+      <w:r>
+        <w:rPr>
+          <w:color w:val="080808"/>
+        </w:rPr>
+        <w:br/>
+        <w:t xml:space="preserve">            </w:t>
+      </w:r>
+      <w:r>
+        <w:rPr>
+          <w:color w:val="000000"/>
+        </w:rPr>
+        <w:t xml:space="preserve">reader </w:t>
+      </w:r>
+      <w:r>
+        <w:rPr>
+          <w:color w:val="080808"/>
+        </w:rPr>
+        <w:t>= csv.reader(</w:t>
+      </w:r>
+      <w:r>
+        <w:rPr>
+          <w:color w:val="000000"/>
+        </w:rPr>
+        <w:t>file</w:t>
+      </w:r>
+      <w:r>
+        <w:rPr>
+          <w:color w:val="080808"/>
+        </w:rPr>
+        <w:t xml:space="preserve">, </w:t>
+      </w:r>
+      <w:r>
+        <w:rPr>
+          <w:color w:val="660099"/>
+        </w:rPr>
+        <w:t>delimiter</w:t>
+      </w:r>
+      <w:r>
+        <w:rPr>
+          <w:color w:val="080808"/>
+        </w:rPr>
+        <w:t>=</w:t>
+      </w:r>
+      <w:r>
+        <w:rPr>
+          <w:color w:val="067D17"/>
+        </w:rPr>
+        <w:t>';'</w:t>
+      </w:r>
+      <w:r>
+        <w:rPr>
+          <w:color w:val="080808"/>
+        </w:rPr>
+        <w:t>)</w:t>
+      </w:r>
+      <w:r>
+        <w:rPr>
+          <w:color w:val="080808"/>
+        </w:rPr>
+        <w:br/>
+      </w:r>
+      <w:r>
+        <w:rPr>
+          <w:color w:val="080808"/>
+        </w:rPr>
+        <w:br/>
+        <w:t xml:space="preserve">            n, m = </w:t>
+      </w:r>
       <w:r>
         <w:rPr>
           <w:color w:val="000080"/>
         </w:rPr>
-        <w:t>open</w:t>
-      </w:r>
-      <w:proofErr w:type="spellEnd"/>
+        <w:t>map</w:t>
+      </w:r>
       <w:r>
         <w:rPr>
           <w:color w:val="080808"/>
         </w:rPr>
         <w:t>(</w:t>
       </w:r>
-      <w:proofErr w:type="spellStart"/>
+      <w:r>
+        <w:rPr>
+          <w:color w:val="000080"/>
+        </w:rPr>
+        <w:t>int</w:t>
+      </w:r>
+      <w:r>
+        <w:rPr>
+          <w:color w:val="080808"/>
+        </w:rPr>
+        <w:t xml:space="preserve">, </w:t>
+      </w:r>
+      <w:r>
+        <w:rPr>
+          <w:color w:val="000080"/>
+        </w:rPr>
+        <w:t>next</w:t>
+      </w:r>
+      <w:r>
+        <w:rPr>
+          <w:color w:val="080808"/>
+        </w:rPr>
+        <w:t>(</w:t>
+      </w:r>
+      <w:r>
+        <w:rPr>
+          <w:color w:val="000000"/>
+        </w:rPr>
+        <w:t>reader</w:t>
+      </w:r>
+      <w:r>
+        <w:rPr>
+          <w:color w:val="080808"/>
+        </w:rPr>
+        <w:t>))</w:t>
+      </w:r>
+      <w:r>
+        <w:rPr>
+          <w:color w:val="080808"/>
+        </w:rPr>
+        <w:br/>
+        <w:t xml:space="preserve">            table = []</w:t>
+      </w:r>
+      <w:r>
+        <w:rPr>
+          <w:color w:val="080808"/>
+        </w:rPr>
+        <w:br/>
+      </w:r>
+      <w:r>
+        <w:rPr>
+          <w:color w:val="080808"/>
+        </w:rPr>
+        <w:br/>
+        <w:t xml:space="preserve">            </w:t>
+      </w:r>
+      <w:r>
+        <w:rPr>
+          <w:color w:val="0033B3"/>
+        </w:rPr>
+        <w:t xml:space="preserve">for </w:t>
+      </w:r>
+      <w:r>
+        <w:rPr>
+          <w:color w:val="080808"/>
+        </w:rPr>
+        <w:t xml:space="preserve">_ </w:t>
+      </w:r>
+      <w:r>
+        <w:rPr>
+          <w:color w:val="0033B3"/>
+        </w:rPr>
+        <w:t xml:space="preserve">in </w:t>
+      </w:r>
+      <w:r>
+        <w:rPr>
+          <w:color w:val="000080"/>
+        </w:rPr>
+        <w:t>range</w:t>
+      </w:r>
+      <w:r>
+        <w:rPr>
+          <w:color w:val="080808"/>
+        </w:rPr>
+        <w:t>(</w:t>
+      </w:r>
+      <w:r>
+        <w:rPr>
+          <w:color w:val="000000"/>
+        </w:rPr>
+        <w:t>n</w:t>
+      </w:r>
+      <w:r>
+        <w:rPr>
+          <w:color w:val="080808"/>
+        </w:rPr>
+        <w:t>):</w:t>
+      </w:r>
+      <w:r>
+        <w:rPr>
+          <w:color w:val="080808"/>
+        </w:rPr>
+        <w:br/>
+        <w:t xml:space="preserve">                </w:t>
+      </w:r>
+      <w:r>
+        <w:rPr>
+          <w:color w:val="000000"/>
+        </w:rPr>
+        <w:t xml:space="preserve">row </w:t>
+      </w:r>
+      <w:r>
+        <w:rPr>
+          <w:color w:val="080808"/>
+        </w:rPr>
+        <w:t xml:space="preserve">= </w:t>
+      </w:r>
+      <w:r>
+        <w:rPr>
+          <w:color w:val="000080"/>
+        </w:rPr>
+        <w:t>list</w:t>
+      </w:r>
+      <w:r>
+        <w:rPr>
+          <w:color w:val="080808"/>
+        </w:rPr>
+        <w:t>(</w:t>
+      </w:r>
+      <w:r>
+        <w:rPr>
+          <w:color w:val="000080"/>
+        </w:rPr>
+        <w:t>map</w:t>
+      </w:r>
+      <w:r>
+        <w:rPr>
+          <w:color w:val="080808"/>
+        </w:rPr>
+        <w:t>(</w:t>
+      </w:r>
+      <w:r>
+        <w:rPr>
+          <w:color w:val="000080"/>
+        </w:rPr>
+        <w:t>int</w:t>
+      </w:r>
+      <w:r>
+        <w:rPr>
+          <w:color w:val="080808"/>
+        </w:rPr>
+        <w:t xml:space="preserve">, </w:t>
+      </w:r>
+      <w:r>
+        <w:rPr>
+          <w:color w:val="000080"/>
+        </w:rPr>
+        <w:t>next</w:t>
+      </w:r>
+      <w:r>
+        <w:rPr>
+          <w:color w:val="080808"/>
+        </w:rPr>
+        <w:t>(</w:t>
+      </w:r>
+      <w:r>
+        <w:rPr>
+          <w:color w:val="000000"/>
+        </w:rPr>
+        <w:t>reader</w:t>
+      </w:r>
+      <w:r>
+        <w:rPr>
+          <w:color w:val="080808"/>
+        </w:rPr>
+        <w:t>)))</w:t>
+      </w:r>
+      <w:r>
+        <w:rPr>
+          <w:color w:val="080808"/>
+        </w:rPr>
+        <w:br/>
+        <w:t xml:space="preserve">                table.append(</w:t>
+      </w:r>
+      <w:r>
+        <w:rPr>
+          <w:color w:val="000000"/>
+        </w:rPr>
+        <w:t>row</w:t>
+      </w:r>
+      <w:r>
+        <w:rPr>
+          <w:color w:val="080808"/>
+        </w:rPr>
+        <w:t>)</w:t>
+      </w:r>
+      <w:r>
+        <w:rPr>
+          <w:color w:val="080808"/>
+        </w:rPr>
+        <w:br/>
+      </w:r>
+      <w:r>
+        <w:rPr>
+          <w:color w:val="080808"/>
+        </w:rPr>
+        <w:br/>
+        <w:t xml:space="preserve">    </w:t>
+      </w:r>
+      <w:r>
+        <w:rPr>
+          <w:color w:val="0033B3"/>
+        </w:rPr>
+        <w:t xml:space="preserve">except </w:t>
+      </w:r>
+      <w:r>
+        <w:rPr>
+          <w:color w:val="000080"/>
+        </w:rPr>
+        <w:t xml:space="preserve">Exception </w:t>
+      </w:r>
+      <w:r>
+        <w:rPr>
+          <w:color w:val="0033B3"/>
+        </w:rPr>
+        <w:t xml:space="preserve">as </w:t>
+      </w:r>
+      <w:r>
+        <w:rPr>
+          <w:color w:val="080808"/>
+        </w:rPr>
+        <w:t>e:</w:t>
+      </w:r>
+      <w:r>
+        <w:rPr>
+          <w:color w:val="080808"/>
+        </w:rPr>
+        <w:br/>
+        <w:t xml:space="preserve">        </w:t>
+      </w:r>
+      <w:r>
+        <w:rPr>
+          <w:color w:val="000080"/>
+        </w:rPr>
+        <w:t>print</w:t>
+      </w:r>
+      <w:r>
+        <w:rPr>
+          <w:color w:val="080808"/>
+        </w:rPr>
+        <w:t>(</w:t>
+      </w:r>
+      <w:r>
+        <w:rPr>
+          <w:color w:val="067D17"/>
+        </w:rPr>
+        <w:t xml:space="preserve">f"Ошибка при обработке файла </w:t>
+      </w:r>
+      <w:r>
+        <w:rPr>
+          <w:color w:val="0037A6"/>
+        </w:rPr>
+        <w:t>{</w:t>
+      </w:r>
       <w:r>
         <w:rPr>
           <w:color w:val="080808"/>
         </w:rPr>
         <w:t>filename</w:t>
       </w:r>
-      <w:proofErr w:type="spellEnd"/>
-      <w:r>
-        <w:rPr>
-          <w:color w:val="080808"/>
-        </w:rPr>
-        <w:t xml:space="preserve">, </w:t>
-      </w:r>
-      <w:r>
-        <w:rPr>
-          <w:color w:val="067D17"/>
-        </w:rPr>
-        <w:t>"r"</w:t>
-      </w:r>
-      <w:r>
-        <w:rPr>
-          <w:color w:val="080808"/>
-        </w:rPr>
-        <w:t xml:space="preserve">) </w:t>
-      </w:r>
-      <w:proofErr w:type="spellStart"/>
+      <w:r>
+        <w:rPr>
+          <w:color w:val="0037A6"/>
+        </w:rPr>
+        <w:t>}</w:t>
+      </w:r>
+      <w:r>
+        <w:rPr>
+          <w:color w:val="067D17"/>
+        </w:rPr>
+        <w:t xml:space="preserve">: </w:t>
+      </w:r>
+      <w:r>
+        <w:rPr>
+          <w:color w:val="0037A6"/>
+        </w:rPr>
+        <w:t>{</w:t>
+      </w:r>
+      <w:r>
+        <w:rPr>
+          <w:color w:val="000000"/>
+        </w:rPr>
+        <w:t>e</w:t>
+      </w:r>
+      <w:r>
+        <w:rPr>
+          <w:color w:val="0037A6"/>
+        </w:rPr>
+        <w:t>}</w:t>
+      </w:r>
+      <w:r>
+        <w:rPr>
+          <w:color w:val="067D17"/>
+        </w:rPr>
+        <w:t>"</w:t>
+      </w:r>
+      <w:r>
+        <w:rPr>
+          <w:color w:val="080808"/>
+        </w:rPr>
+        <w:t>)</w:t>
+      </w:r>
+      <w:r>
+        <w:rPr>
+          <w:color w:val="080808"/>
+        </w:rPr>
+        <w:br/>
+        <w:t xml:space="preserve">        </w:t>
+      </w:r>
+      <w:r>
+        <w:rPr>
+          <w:color w:val="000080"/>
+        </w:rPr>
+        <w:t>exit</w:t>
+      </w:r>
+      <w:r>
+        <w:rPr>
+          <w:color w:val="080808"/>
+        </w:rPr>
+        <w:t>(</w:t>
+      </w:r>
+      <w:r>
+        <w:rPr>
+          <w:color w:val="1750EB"/>
+        </w:rPr>
+        <w:t>0</w:t>
+      </w:r>
+      <w:r>
+        <w:rPr>
+          <w:color w:val="080808"/>
+        </w:rPr>
+        <w:t>)</w:t>
+      </w:r>
+      <w:r>
+        <w:rPr>
+          <w:color w:val="080808"/>
+        </w:rPr>
+        <w:br/>
+      </w:r>
+      <w:r>
+        <w:rPr>
+          <w:color w:val="080808"/>
+        </w:rPr>
+        <w:br/>
+      </w:r>
+      <w:r>
+        <w:rPr>
+          <w:color w:val="080808"/>
+        </w:rPr>
+        <w:br/>
+      </w:r>
       <w:r>
         <w:rPr>
           <w:color w:val="0033B3"/>
         </w:rPr>
-        <w:t>as</w:t>
-      </w:r>
-      <w:proofErr w:type="spellEnd"/>
-      <w:r>
-        <w:rPr>
-          <w:color w:val="0033B3"/>
-        </w:rPr>
-        <w:t xml:space="preserve"> </w:t>
-      </w:r>
-      <w:r>
-        <w:rPr>
-          <w:color w:val="080808"/>
-        </w:rPr>
-        <w:t>file:</w:t>
-      </w:r>
-      <w:r>
-        <w:rPr>
-          <w:color w:val="080808"/>
-        </w:rPr>
-        <w:br/>
-        <w:t xml:space="preserve">            </w:t>
-      </w:r>
-      <w:proofErr w:type="spellStart"/>
-      <w:r>
-        <w:rPr>
-          <w:color w:val="000000"/>
-        </w:rPr>
-        <w:t>reader</w:t>
-      </w:r>
-      <w:proofErr w:type="spellEnd"/>
-      <w:r>
-        <w:rPr>
-          <w:color w:val="000000"/>
-        </w:rPr>
-        <w:t xml:space="preserve"> </w:t>
-      </w:r>
-      <w:r>
-        <w:rPr>
-          <w:color w:val="080808"/>
-        </w:rPr>
-        <w:t xml:space="preserve">= </w:t>
-      </w:r>
-      <w:proofErr w:type="spellStart"/>
-      <w:r>
-        <w:rPr>
-          <w:color w:val="080808"/>
-        </w:rPr>
-        <w:t>csv.reader</w:t>
-      </w:r>
-      <w:proofErr w:type="spellEnd"/>
-      <w:r>
-        <w:rPr>
-          <w:color w:val="080808"/>
-        </w:rPr>
-        <w:t>(</w:t>
-      </w:r>
-      <w:proofErr w:type="spellStart"/>
-      <w:r>
-        <w:rPr>
-          <w:color w:val="000000"/>
-        </w:rPr>
-        <w:t>file</w:t>
-      </w:r>
-      <w:proofErr w:type="spellEnd"/>
-      <w:r>
-        <w:rPr>
-          <w:color w:val="080808"/>
-        </w:rPr>
-        <w:t xml:space="preserve">, </w:t>
-      </w:r>
-      <w:proofErr w:type="spellStart"/>
-      <w:r>
-        <w:rPr>
-          <w:color w:val="660099"/>
-        </w:rPr>
-        <w:t>delimiter</w:t>
-      </w:r>
-      <w:proofErr w:type="spellEnd"/>
-      <w:r>
-        <w:rPr>
-          <w:color w:val="080808"/>
-        </w:rPr>
-        <w:t>=</w:t>
-      </w:r>
-      <w:r>
-        <w:rPr>
-          <w:color w:val="067D17"/>
-        </w:rPr>
-        <w:t>';'</w:t>
-      </w:r>
-      <w:r>
-        <w:rPr>
-          <w:color w:val="080808"/>
-        </w:rPr>
-        <w:t>)</w:t>
-      </w:r>
-      <w:r>
-        <w:rPr>
-          <w:color w:val="080808"/>
-        </w:rPr>
-        <w:br/>
-      </w:r>
-      <w:r>
-        <w:rPr>
-          <w:color w:val="080808"/>
-        </w:rPr>
-        <w:br/>
-        <w:t xml:space="preserve">            n, m = </w:t>
-      </w:r>
-      <w:proofErr w:type="spellStart"/>
-      <w:r>
-        <w:rPr>
-          <w:color w:val="000080"/>
-        </w:rPr>
-        <w:t>map</w:t>
-      </w:r>
-      <w:proofErr w:type="spellEnd"/>
-      <w:r>
-        <w:rPr>
-          <w:color w:val="080808"/>
-        </w:rPr>
-        <w:t>(</w:t>
-      </w:r>
-      <w:proofErr w:type="spellStart"/>
-      <w:r>
-        <w:rPr>
-          <w:color w:val="000080"/>
-        </w:rPr>
-        <w:t>int</w:t>
-      </w:r>
-      <w:proofErr w:type="spellEnd"/>
-      <w:r>
-        <w:rPr>
-          <w:color w:val="080808"/>
-        </w:rPr>
-        <w:t xml:space="preserve">, </w:t>
-      </w:r>
-      <w:proofErr w:type="spellStart"/>
-      <w:r>
-        <w:rPr>
-          <w:color w:val="000080"/>
-        </w:rPr>
-        <w:t>next</w:t>
-      </w:r>
-      <w:proofErr w:type="spellEnd"/>
-      <w:r>
-        <w:rPr>
-          <w:color w:val="080808"/>
-        </w:rPr>
-        <w:t>(</w:t>
-      </w:r>
-      <w:proofErr w:type="spellStart"/>
-      <w:r>
-        <w:rPr>
-          <w:color w:val="000000"/>
-        </w:rPr>
-        <w:t>reader</w:t>
-      </w:r>
-      <w:proofErr w:type="spellEnd"/>
-      <w:r>
-        <w:rPr>
-          <w:color w:val="080808"/>
-        </w:rPr>
-        <w:t>))</w:t>
-      </w:r>
-      <w:r>
-        <w:rPr>
-          <w:color w:val="080808"/>
-        </w:rPr>
-        <w:br/>
-        <w:t xml:space="preserve">            </w:t>
-      </w:r>
-      <w:proofErr w:type="spellStart"/>
-      <w:r>
-        <w:rPr>
-          <w:color w:val="080808"/>
-        </w:rPr>
-        <w:t>table</w:t>
-      </w:r>
-      <w:proofErr w:type="spellEnd"/>
-      <w:r>
-        <w:rPr>
-          <w:color w:val="080808"/>
-        </w:rPr>
-        <w:t xml:space="preserve"> = []</w:t>
-      </w:r>
-      <w:r>
-        <w:rPr>
-          <w:color w:val="080808"/>
-        </w:rPr>
-        <w:br/>
-      </w:r>
-      <w:r>
-        <w:rPr>
-          <w:color w:val="080808"/>
-        </w:rPr>
-        <w:br/>
-        <w:t xml:space="preserve">            </w:t>
-      </w:r>
-      <w:proofErr w:type="spellStart"/>
-      <w:r>
-        <w:rPr>
-          <w:color w:val="0033B3"/>
-        </w:rPr>
-        <w:t>for</w:t>
-      </w:r>
-      <w:proofErr w:type="spellEnd"/>
-      <w:r>
-        <w:rPr>
-          <w:color w:val="0033B3"/>
-        </w:rPr>
-        <w:t xml:space="preserve"> </w:t>
-      </w:r>
-      <w:r>
-        <w:rPr>
-          <w:color w:val="080808"/>
-        </w:rPr>
-        <w:t xml:space="preserve">_ </w:t>
-      </w:r>
-      <w:proofErr w:type="spellStart"/>
-      <w:r>
-        <w:rPr>
-          <w:color w:val="0033B3"/>
-        </w:rPr>
-        <w:t>in</w:t>
-      </w:r>
-      <w:proofErr w:type="spellEnd"/>
-      <w:r>
-        <w:rPr>
-          <w:color w:val="0033B3"/>
-        </w:rPr>
-        <w:t xml:space="preserve"> </w:t>
-      </w:r>
-      <w:proofErr w:type="spellStart"/>
-      <w:r>
-        <w:rPr>
-          <w:color w:val="000080"/>
-        </w:rPr>
-        <w:t>range</w:t>
-      </w:r>
-      <w:proofErr w:type="spellEnd"/>
-      <w:r>
-        <w:rPr>
-          <w:color w:val="080808"/>
-        </w:rPr>
-        <w:t>(</w:t>
-      </w:r>
-      <w:r>
-        <w:rPr>
-          <w:color w:val="000000"/>
-        </w:rPr>
-        <w:t>n</w:t>
-      </w:r>
-      <w:r>
-        <w:rPr>
-          <w:color w:val="080808"/>
-        </w:rPr>
-        <w:t>):</w:t>
-      </w:r>
-      <w:r>
-        <w:rPr>
-          <w:color w:val="080808"/>
-        </w:rPr>
-        <w:br/>
-        <w:t xml:space="preserve">                </w:t>
-      </w:r>
-      <w:proofErr w:type="spellStart"/>
-      <w:r>
-        <w:rPr>
-          <w:color w:val="000000"/>
-        </w:rPr>
-        <w:t>row</w:t>
-      </w:r>
-      <w:proofErr w:type="spellEnd"/>
-      <w:r>
-        <w:rPr>
-          <w:color w:val="000000"/>
-        </w:rPr>
-        <w:t xml:space="preserve"> </w:t>
-      </w:r>
-      <w:r>
-        <w:rPr>
-          <w:color w:val="080808"/>
-        </w:rPr>
-        <w:t xml:space="preserve">= </w:t>
-      </w:r>
-      <w:proofErr w:type="spellStart"/>
-      <w:r>
-        <w:rPr>
-          <w:color w:val="000080"/>
-        </w:rPr>
-        <w:t>list</w:t>
-      </w:r>
-      <w:proofErr w:type="spellEnd"/>
-      <w:r>
-        <w:rPr>
-          <w:color w:val="080808"/>
-        </w:rPr>
-        <w:t>(</w:t>
-      </w:r>
-      <w:proofErr w:type="spellStart"/>
-      <w:r>
-        <w:rPr>
-          <w:color w:val="000080"/>
-        </w:rPr>
-        <w:t>map</w:t>
-      </w:r>
-      <w:proofErr w:type="spellEnd"/>
-      <w:r>
-        <w:rPr>
-          <w:color w:val="080808"/>
-        </w:rPr>
-        <w:t>(</w:t>
-      </w:r>
-      <w:proofErr w:type="spellStart"/>
-      <w:r>
-        <w:rPr>
-          <w:color w:val="000080"/>
-        </w:rPr>
-        <w:t>int</w:t>
-      </w:r>
-      <w:proofErr w:type="spellEnd"/>
-      <w:r>
-        <w:rPr>
-          <w:color w:val="080808"/>
-        </w:rPr>
-        <w:t xml:space="preserve">, </w:t>
-      </w:r>
-      <w:proofErr w:type="spellStart"/>
-      <w:r>
-        <w:rPr>
-          <w:color w:val="000080"/>
-        </w:rPr>
-        <w:t>next</w:t>
-      </w:r>
-      <w:proofErr w:type="spellEnd"/>
-      <w:r>
-        <w:rPr>
-          <w:color w:val="080808"/>
-        </w:rPr>
-        <w:t>(</w:t>
-      </w:r>
-      <w:proofErr w:type="spellStart"/>
-      <w:r>
-        <w:rPr>
-          <w:color w:val="000000"/>
-        </w:rPr>
-        <w:t>reader</w:t>
-      </w:r>
-      <w:proofErr w:type="spellEnd"/>
-      <w:r>
-        <w:rPr>
-          <w:color w:val="080808"/>
-        </w:rPr>
-        <w:t>)))</w:t>
-      </w:r>
-      <w:r>
-        <w:rPr>
-          <w:color w:val="080808"/>
-        </w:rPr>
-        <w:br/>
-        <w:t xml:space="preserve">                </w:t>
-      </w:r>
-      <w:proofErr w:type="spellStart"/>
-      <w:r>
-        <w:rPr>
-          <w:color w:val="080808"/>
-        </w:rPr>
-        <w:t>table.append</w:t>
-      </w:r>
-      <w:proofErr w:type="spellEnd"/>
-      <w:r>
-        <w:rPr>
-          <w:color w:val="080808"/>
-        </w:rPr>
-        <w:t>(</w:t>
-      </w:r>
-      <w:proofErr w:type="spellStart"/>
-      <w:r>
-        <w:rPr>
-          <w:color w:val="000000"/>
-        </w:rPr>
-        <w:t>row</w:t>
-      </w:r>
-      <w:proofErr w:type="spellEnd"/>
-      <w:r>
-        <w:rPr>
-          <w:color w:val="080808"/>
-        </w:rPr>
-        <w:t>)</w:t>
-      </w:r>
-      <w:r>
-        <w:rPr>
-          <w:color w:val="080808"/>
-        </w:rPr>
-        <w:br/>
-      </w:r>
-      <w:r>
-        <w:rPr>
-          <w:color w:val="080808"/>
-        </w:rPr>
-        <w:br/>
-        <w:t xml:space="preserve">    </w:t>
-      </w:r>
-      <w:proofErr w:type="spellStart"/>
-      <w:r>
-        <w:rPr>
-          <w:color w:val="0033B3"/>
-        </w:rPr>
-        <w:t>except</w:t>
-      </w:r>
-      <w:proofErr w:type="spellEnd"/>
-      <w:r>
-        <w:rPr>
-          <w:color w:val="0033B3"/>
-        </w:rPr>
-        <w:t xml:space="preserve"> </w:t>
-      </w:r>
-      <w:proofErr w:type="spellStart"/>
-      <w:r>
-        <w:rPr>
-          <w:color w:val="000080"/>
-        </w:rPr>
-        <w:t>Exception</w:t>
-      </w:r>
-      <w:proofErr w:type="spellEnd"/>
-      <w:r>
-        <w:rPr>
-          <w:color w:val="000080"/>
-        </w:rPr>
-        <w:t xml:space="preserve"> </w:t>
-      </w:r>
-      <w:proofErr w:type="spellStart"/>
-      <w:r>
-        <w:rPr>
-          <w:color w:val="0033B3"/>
-        </w:rPr>
-        <w:t>as</w:t>
-      </w:r>
-      <w:proofErr w:type="spellEnd"/>
-      <w:r>
-        <w:rPr>
-          <w:color w:val="0033B3"/>
-        </w:rPr>
-        <w:t xml:space="preserve"> </w:t>
-      </w:r>
-      <w:r>
-        <w:rPr>
-          <w:color w:val="080808"/>
-        </w:rPr>
-        <w:t>e:</w:t>
-      </w:r>
-      <w:r>
-        <w:rPr>
-          <w:color w:val="080808"/>
-        </w:rPr>
-        <w:br/>
-        <w:t xml:space="preserve">        </w:t>
-      </w:r>
-      <w:proofErr w:type="spellStart"/>
-      <w:r>
-        <w:rPr>
-          <w:color w:val="000080"/>
-        </w:rPr>
-        <w:t>print</w:t>
-      </w:r>
-      <w:proofErr w:type="spellEnd"/>
-      <w:r>
-        <w:rPr>
-          <w:color w:val="080808"/>
-        </w:rPr>
-        <w:t>(</w:t>
-      </w:r>
-      <w:proofErr w:type="spellStart"/>
-      <w:r>
-        <w:rPr>
-          <w:color w:val="067D17"/>
-        </w:rPr>
-        <w:t>f"Ошибка</w:t>
-      </w:r>
-      <w:proofErr w:type="spellEnd"/>
-      <w:r>
-        <w:rPr>
-          <w:color w:val="067D17"/>
-        </w:rPr>
-        <w:t xml:space="preserve"> при обработке файла </w:t>
-      </w:r>
-      <w:r>
-        <w:rPr>
-          <w:color w:val="0037A6"/>
-        </w:rPr>
-        <w:t>{</w:t>
-      </w:r>
-      <w:proofErr w:type="spellStart"/>
-      <w:r>
-        <w:rPr>
-          <w:color w:val="080808"/>
-        </w:rPr>
-        <w:t>filename</w:t>
-      </w:r>
-      <w:proofErr w:type="spellEnd"/>
-      <w:r>
-        <w:rPr>
-          <w:color w:val="0037A6"/>
-        </w:rPr>
-        <w:t>}</w:t>
-      </w:r>
-      <w:r>
-        <w:rPr>
-          <w:color w:val="067D17"/>
-        </w:rPr>
-        <w:t xml:space="preserve">: </w:t>
-      </w:r>
-      <w:r>
-        <w:rPr>
-          <w:color w:val="0037A6"/>
-        </w:rPr>
-        <w:t>{</w:t>
-      </w:r>
-      <w:r>
-        <w:rPr>
-          <w:color w:val="000000"/>
-        </w:rPr>
-        <w:t>e</w:t>
-      </w:r>
-      <w:r>
-        <w:rPr>
-          <w:color w:val="0037A6"/>
-        </w:rPr>
-        <w:t>}</w:t>
-      </w:r>
-      <w:r>
-        <w:rPr>
-          <w:color w:val="067D17"/>
-        </w:rPr>
-        <w:t>"</w:t>
-      </w:r>
-      <w:r>
-        <w:rPr>
-          <w:color w:val="080808"/>
-        </w:rPr>
-        <w:t>)</w:t>
-      </w:r>
-      <w:r>
-        <w:rPr>
-          <w:color w:val="080808"/>
-        </w:rPr>
-        <w:br/>
-        <w:t xml:space="preserve">        </w:t>
-      </w:r>
-      <w:proofErr w:type="spellStart"/>
-      <w:r>
-        <w:rPr>
-          <w:color w:val="000080"/>
-        </w:rPr>
-        <w:t>exit</w:t>
-      </w:r>
-      <w:proofErr w:type="spellEnd"/>
-      <w:r>
-        <w:rPr>
-          <w:color w:val="080808"/>
-        </w:rPr>
-        <w:t>(</w:t>
-      </w:r>
-      <w:r>
-        <w:rPr>
-          <w:color w:val="1750EB"/>
-        </w:rPr>
-        <w:t>0</w:t>
-      </w:r>
-      <w:r>
-        <w:rPr>
-          <w:color w:val="080808"/>
-        </w:rPr>
-        <w:t>)</w:t>
-      </w:r>
-      <w:r>
-        <w:rPr>
-          <w:color w:val="080808"/>
-        </w:rPr>
-        <w:br/>
-      </w:r>
-      <w:r>
-        <w:rPr>
-          <w:color w:val="080808"/>
-        </w:rPr>
-        <w:br/>
-      </w:r>
-      <w:r>
-        <w:rPr>
-          <w:color w:val="080808"/>
-        </w:rPr>
-        <w:br/>
-      </w:r>
-      <w:proofErr w:type="spellStart"/>
-      <w:r>
-        <w:rPr>
-          <w:color w:val="0033B3"/>
-        </w:rPr>
-        <w:t>def</w:t>
-      </w:r>
-      <w:proofErr w:type="spellEnd"/>
-      <w:r>
-        <w:rPr>
-          <w:color w:val="0033B3"/>
-        </w:rPr>
-        <w:t xml:space="preserve"> </w:t>
-      </w:r>
-      <w:proofErr w:type="spellStart"/>
+        <w:t xml:space="preserve">def </w:t>
+      </w:r>
       <w:r>
         <w:rPr>
           <w:color w:val="00627A"/>
         </w:rPr>
         <w:t>scan_file</w:t>
       </w:r>
-      <w:proofErr w:type="spellEnd"/>
-      <w:r>
-        <w:rPr>
-          <w:color w:val="080808"/>
-        </w:rPr>
-        <w:t>(</w:t>
-      </w:r>
-      <w:proofErr w:type="spellStart"/>
-      <w:r>
-        <w:rPr>
-          <w:color w:val="080808"/>
-        </w:rPr>
-        <w:t>filename</w:t>
-      </w:r>
-      <w:proofErr w:type="spellEnd"/>
-      <w:r>
-        <w:rPr>
-          <w:color w:val="080808"/>
-        </w:rPr>
-        <w:t>):</w:t>
+      <w:r>
+        <w:rPr>
+          <w:color w:val="080808"/>
+        </w:rPr>
+        <w:t>(filename):</w:t>
       </w:r>
       <w:r>
         <w:rPr>
@@ -5357,205 +5112,123 @@
         <w:br/>
         <w:t xml:space="preserve">    </w:t>
       </w:r>
-      <w:proofErr w:type="spellStart"/>
       <w:r>
         <w:rPr>
           <w:color w:val="0033B3"/>
         </w:rPr>
-        <w:t>global</w:t>
-      </w:r>
-      <w:proofErr w:type="spellEnd"/>
+        <w:t xml:space="preserve">global </w:t>
+      </w:r>
+      <w:r>
+        <w:rPr>
+          <w:color w:val="080808"/>
+        </w:rPr>
+        <w:t>table, separators</w:t>
+      </w:r>
+      <w:r>
+        <w:rPr>
+          <w:color w:val="080808"/>
+        </w:rPr>
+        <w:br/>
+        <w:t xml:space="preserve">    </w:t>
+      </w:r>
+      <w:r>
+        <w:rPr>
+          <w:color w:val="000000"/>
+        </w:rPr>
+        <w:t xml:space="preserve">flag </w:t>
+      </w:r>
+      <w:r>
+        <w:rPr>
+          <w:color w:val="080808"/>
+        </w:rPr>
+        <w:t xml:space="preserve">= </w:t>
+      </w:r>
       <w:r>
         <w:rPr>
           <w:color w:val="0033B3"/>
         </w:rPr>
-        <w:t xml:space="preserve"> </w:t>
-      </w:r>
-      <w:proofErr w:type="spellStart"/>
-      <w:r>
-        <w:rPr>
-          <w:color w:val="080808"/>
-        </w:rPr>
-        <w:t>table</w:t>
-      </w:r>
-      <w:proofErr w:type="spellEnd"/>
-      <w:r>
-        <w:rPr>
-          <w:color w:val="080808"/>
-        </w:rPr>
-        <w:t xml:space="preserve">, </w:t>
-      </w:r>
-      <w:proofErr w:type="spellStart"/>
-      <w:r>
-        <w:rPr>
-          <w:color w:val="080808"/>
-        </w:rPr>
-        <w:t>separators</w:t>
-      </w:r>
-      <w:proofErr w:type="spellEnd"/>
-      <w:r>
-        <w:rPr>
-          <w:color w:val="080808"/>
-        </w:rPr>
-        <w:br/>
-        <w:t xml:space="preserve">    </w:t>
-      </w:r>
-      <w:proofErr w:type="spellStart"/>
+        <w:t>False</w:t>
+      </w:r>
+      <w:r>
+        <w:rPr>
+          <w:color w:val="0033B3"/>
+        </w:rPr>
+        <w:br/>
+      </w:r>
+      <w:r>
+        <w:rPr>
+          <w:color w:val="0033B3"/>
+        </w:rPr>
+        <w:br/>
+        <w:t xml:space="preserve">    try</w:t>
+      </w:r>
+      <w:r>
+        <w:rPr>
+          <w:color w:val="080808"/>
+        </w:rPr>
+        <w:t>:</w:t>
+      </w:r>
+      <w:r>
+        <w:rPr>
+          <w:color w:val="080808"/>
+        </w:rPr>
+        <w:br/>
+        <w:t xml:space="preserve">        </w:t>
+      </w:r>
+      <w:r>
+        <w:rPr>
+          <w:color w:val="0033B3"/>
+        </w:rPr>
+        <w:t xml:space="preserve">with </w:t>
+      </w:r>
+      <w:r>
+        <w:rPr>
+          <w:color w:val="000080"/>
+        </w:rPr>
+        <w:t>open</w:t>
+      </w:r>
+      <w:r>
+        <w:rPr>
+          <w:color w:val="080808"/>
+        </w:rPr>
+        <w:t xml:space="preserve">(filename, </w:t>
+      </w:r>
+      <w:r>
+        <w:rPr>
+          <w:color w:val="067D17"/>
+        </w:rPr>
+        <w:t>"r"</w:t>
+      </w:r>
+      <w:r>
+        <w:rPr>
+          <w:color w:val="080808"/>
+        </w:rPr>
+        <w:t xml:space="preserve">) </w:t>
+      </w:r>
+      <w:r>
+        <w:rPr>
+          <w:color w:val="0033B3"/>
+        </w:rPr>
+        <w:t xml:space="preserve">as </w:t>
+      </w:r>
+      <w:r>
+        <w:rPr>
+          <w:color w:val="080808"/>
+        </w:rPr>
+        <w:t>file:</w:t>
+      </w:r>
+      <w:r>
+        <w:rPr>
+          <w:color w:val="080808"/>
+        </w:rPr>
+        <w:br/>
+        <w:t xml:space="preserve">            </w:t>
+      </w:r>
       <w:r>
         <w:rPr>
           <w:color w:val="000000"/>
         </w:rPr>
-        <w:t>flag</w:t>
-      </w:r>
-      <w:proofErr w:type="spellEnd"/>
-      <w:r>
-        <w:rPr>
-          <w:color w:val="000000"/>
-        </w:rPr>
-        <w:t xml:space="preserve"> </w:t>
-      </w:r>
-      <w:r>
-        <w:rPr>
-          <w:color w:val="080808"/>
-        </w:rPr>
-        <w:t xml:space="preserve">= </w:t>
-      </w:r>
-      <w:proofErr w:type="spellStart"/>
-      <w:r>
-        <w:rPr>
-          <w:color w:val="0033B3"/>
-        </w:rPr>
-        <w:t>False</w:t>
-      </w:r>
-      <w:proofErr w:type="spellEnd"/>
-      <w:r>
-        <w:rPr>
-          <w:color w:val="0033B3"/>
-        </w:rPr>
-        <w:br/>
-      </w:r>
-      <w:r>
-        <w:rPr>
-          <w:color w:val="0033B3"/>
-        </w:rPr>
-        <w:br/>
-        <w:t xml:space="preserve">    </w:t>
-      </w:r>
-      <w:proofErr w:type="spellStart"/>
-      <w:r>
-        <w:rPr>
-          <w:color w:val="0033B3"/>
-        </w:rPr>
-        <w:t>try</w:t>
-      </w:r>
-      <w:proofErr w:type="spellEnd"/>
-      <w:r>
-        <w:rPr>
-          <w:color w:val="080808"/>
-        </w:rPr>
-        <w:t>:</w:t>
-      </w:r>
-      <w:r>
-        <w:rPr>
-          <w:color w:val="080808"/>
-        </w:rPr>
-        <w:br/>
-        <w:t xml:space="preserve">        </w:t>
-      </w:r>
-      <w:proofErr w:type="spellStart"/>
-      <w:r>
-        <w:rPr>
-          <w:color w:val="0033B3"/>
-        </w:rPr>
-        <w:t>with</w:t>
-      </w:r>
-      <w:proofErr w:type="spellEnd"/>
-      <w:r>
-        <w:rPr>
-          <w:color w:val="0033B3"/>
-        </w:rPr>
-        <w:t xml:space="preserve"> </w:t>
-      </w:r>
-      <w:proofErr w:type="spellStart"/>
-      <w:r>
-        <w:rPr>
-          <w:color w:val="000080"/>
-        </w:rPr>
-        <w:t>open</w:t>
-      </w:r>
-      <w:proofErr w:type="spellEnd"/>
-      <w:r>
-        <w:rPr>
-          <w:color w:val="080808"/>
-        </w:rPr>
-        <w:t>(</w:t>
-      </w:r>
-      <w:proofErr w:type="spellStart"/>
-      <w:r>
-        <w:rPr>
-          <w:color w:val="080808"/>
-        </w:rPr>
-        <w:t>filename</w:t>
-      </w:r>
-      <w:proofErr w:type="spellEnd"/>
-      <w:r>
-        <w:rPr>
-          <w:color w:val="080808"/>
-        </w:rPr>
-        <w:t xml:space="preserve">, </w:t>
-      </w:r>
-      <w:r>
-        <w:rPr>
-          <w:color w:val="067D17"/>
-        </w:rPr>
-        <w:t>"r"</w:t>
-      </w:r>
-      <w:r>
-        <w:rPr>
-          <w:color w:val="080808"/>
-        </w:rPr>
-        <w:t xml:space="preserve">) </w:t>
-      </w:r>
-      <w:proofErr w:type="spellStart"/>
-      <w:r>
-        <w:rPr>
-          <w:color w:val="0033B3"/>
-        </w:rPr>
-        <w:t>as</w:t>
-      </w:r>
-      <w:proofErr w:type="spellEnd"/>
-      <w:r>
-        <w:rPr>
-          <w:color w:val="0033B3"/>
-        </w:rPr>
-        <w:t xml:space="preserve"> </w:t>
-      </w:r>
-      <w:r>
-        <w:rPr>
-          <w:color w:val="080808"/>
-        </w:rPr>
-        <w:t>file:</w:t>
-      </w:r>
-      <w:r>
-        <w:rPr>
-          <w:color w:val="080808"/>
-        </w:rPr>
-        <w:br/>
-        <w:t xml:space="preserve">            </w:t>
-      </w:r>
-      <w:proofErr w:type="spellStart"/>
-      <w:r>
-        <w:rPr>
-          <w:color w:val="000000"/>
-        </w:rPr>
-        <w:t>N_sost</w:t>
-      </w:r>
-      <w:proofErr w:type="spellEnd"/>
-      <w:r>
-        <w:rPr>
-          <w:color w:val="000000"/>
-        </w:rPr>
-        <w:t xml:space="preserve"> </w:t>
+        <w:t xml:space="preserve">N_sost </w:t>
       </w:r>
       <w:r>
         <w:rPr>
@@ -5586,19 +5259,11 @@
         <w:br/>
         <w:t xml:space="preserve">            </w:t>
       </w:r>
-      <w:proofErr w:type="spellStart"/>
       <w:r>
         <w:rPr>
           <w:color w:val="000000"/>
         </w:rPr>
-        <w:t>N_str</w:t>
-      </w:r>
-      <w:proofErr w:type="spellEnd"/>
-      <w:r>
-        <w:rPr>
-          <w:color w:val="000000"/>
-        </w:rPr>
-        <w:t xml:space="preserve"> </w:t>
+        <w:t xml:space="preserve">N_str </w:t>
       </w:r>
       <w:r>
         <w:rPr>
@@ -5629,19 +5294,11 @@
         <w:br/>
         <w:t xml:space="preserve">            </w:t>
       </w:r>
-      <w:proofErr w:type="spellStart"/>
       <w:r>
         <w:rPr>
           <w:color w:val="000000"/>
         </w:rPr>
-        <w:t>word</w:t>
-      </w:r>
-      <w:proofErr w:type="spellEnd"/>
-      <w:r>
-        <w:rPr>
-          <w:color w:val="000000"/>
-        </w:rPr>
-        <w:t xml:space="preserve"> </w:t>
+        <w:t xml:space="preserve">word </w:t>
       </w:r>
       <w:r>
         <w:rPr>
@@ -5684,7 +5341,6 @@
         </w:rPr>
         <w:t xml:space="preserve">= </w:t>
       </w:r>
-      <w:proofErr w:type="spellStart"/>
       <w:r>
         <w:rPr>
           <w:color w:val="000000"/>
@@ -5695,14 +5351,7 @@
         <w:rPr>
           <w:color w:val="080808"/>
         </w:rPr>
-        <w:t>.read</w:t>
-      </w:r>
-      <w:proofErr w:type="spellEnd"/>
-      <w:r>
-        <w:rPr>
-          <w:color w:val="080808"/>
-        </w:rPr>
-        <w:t>(</w:t>
+        <w:t>.read(</w:t>
       </w:r>
       <w:r>
         <w:rPr>
@@ -5741,46 +5390,30 @@
         <w:br/>
         <w:t xml:space="preserve">            </w:t>
       </w:r>
-      <w:proofErr w:type="spellStart"/>
       <w:r>
         <w:rPr>
           <w:color w:val="0033B3"/>
         </w:rPr>
-        <w:t>while</w:t>
-      </w:r>
-      <w:proofErr w:type="spellEnd"/>
+        <w:t>while True</w:t>
+      </w:r>
+      <w:r>
+        <w:rPr>
+          <w:color w:val="080808"/>
+        </w:rPr>
+        <w:t>:</w:t>
+      </w:r>
+      <w:r>
+        <w:rPr>
+          <w:color w:val="080808"/>
+        </w:rPr>
+        <w:br/>
+        <w:t xml:space="preserve">                </w:t>
+      </w:r>
       <w:r>
         <w:rPr>
           <w:color w:val="0033B3"/>
         </w:rPr>
-        <w:t xml:space="preserve"> True</w:t>
-      </w:r>
-      <w:r>
-        <w:rPr>
-          <w:color w:val="080808"/>
-        </w:rPr>
-        <w:t>:</w:t>
-      </w:r>
-      <w:r>
-        <w:rPr>
-          <w:color w:val="080808"/>
-        </w:rPr>
-        <w:br/>
-        <w:t xml:space="preserve">                </w:t>
-      </w:r>
-      <w:proofErr w:type="spellStart"/>
-      <w:r>
-        <w:rPr>
-          <w:color w:val="0033B3"/>
-        </w:rPr>
-        <w:t>if</w:t>
-      </w:r>
-      <w:proofErr w:type="spellEnd"/>
-      <w:r>
-        <w:rPr>
-          <w:color w:val="0033B3"/>
-        </w:rPr>
-        <w:t xml:space="preserve"> </w:t>
+        <w:t xml:space="preserve">if </w:t>
       </w:r>
       <w:r>
         <w:rPr>
@@ -5847,7 +5480,6 @@
         </w:rPr>
         <w:t xml:space="preserve">= </w:t>
       </w:r>
-      <w:proofErr w:type="spellStart"/>
       <w:r>
         <w:rPr>
           <w:color w:val="000000"/>
@@ -5858,14 +5490,7 @@
         <w:rPr>
           <w:color w:val="080808"/>
         </w:rPr>
-        <w:t>.read</w:t>
-      </w:r>
-      <w:proofErr w:type="spellEnd"/>
-      <w:r>
-        <w:rPr>
-          <w:color w:val="080808"/>
-        </w:rPr>
-        <w:t>(</w:t>
+        <w:t>.read(</w:t>
       </w:r>
       <w:r>
         <w:rPr>
@@ -5886,14 +5511,12 @@
         <w:br/>
         <w:t xml:space="preserve">                    </w:t>
       </w:r>
-      <w:proofErr w:type="spellStart"/>
       <w:r>
         <w:rPr>
           <w:color w:val="0033B3"/>
         </w:rPr>
         <w:t>continue</w:t>
       </w:r>
-      <w:proofErr w:type="spellEnd"/>
       <w:r>
         <w:rPr>
           <w:color w:val="0033B3"/>
@@ -5905,23 +5528,8 @@
           <w:color w:val="0033B3"/>
         </w:rPr>
         <w:br/>
-        <w:t xml:space="preserve">                </w:t>
-      </w:r>
-      <w:proofErr w:type="spellStart"/>
-      <w:r>
-        <w:rPr>
-          <w:color w:val="0033B3"/>
-        </w:rPr>
-        <w:t>if</w:t>
-      </w:r>
-      <w:proofErr w:type="spellEnd"/>
-      <w:r>
-        <w:rPr>
-          <w:color w:val="0033B3"/>
-        </w:rPr>
-        <w:t xml:space="preserve"> </w:t>
-      </w:r>
-      <w:proofErr w:type="spellStart"/>
+        <w:t xml:space="preserve">                if </w:t>
+      </w:r>
       <w:r>
         <w:rPr>
           <w:color w:val="000000"/>
@@ -5932,14 +5540,7 @@
         <w:rPr>
           <w:color w:val="080808"/>
         </w:rPr>
-        <w:t>.isalpha</w:t>
-      </w:r>
-      <w:proofErr w:type="spellEnd"/>
-      <w:r>
-        <w:rPr>
-          <w:color w:val="080808"/>
-        </w:rPr>
-        <w:t xml:space="preserve">():     </w:t>
+        <w:t xml:space="preserve">.isalpha():     </w:t>
       </w:r>
       <w:r>
         <w:rPr>
@@ -5965,7 +5566,6 @@
         </w:rPr>
         <w:t xml:space="preserve">match </w:t>
       </w:r>
-      <w:proofErr w:type="spellStart"/>
       <w:r>
         <w:rPr>
           <w:color w:val="000000"/>
@@ -5978,15 +5578,7 @@
           <w:color w:val="080808"/>
           <w:lang w:val="en-US"/>
         </w:rPr>
-        <w:t>.upper</w:t>
-      </w:r>
-      <w:proofErr w:type="spellEnd"/>
-      <w:r>
-        <w:rPr>
-          <w:color w:val="080808"/>
-          <w:lang w:val="en-US"/>
-        </w:rPr>
-        <w:t>():</w:t>
+        <w:t>.upper():</w:t>
       </w:r>
       <w:r>
         <w:rPr>
@@ -6025,21 +5617,70 @@
         <w:br/>
         <w:t xml:space="preserve">                            </w:t>
       </w:r>
-      <w:proofErr w:type="spellStart"/>
       <w:r>
         <w:rPr>
           <w:color w:val="000000"/>
           <w:lang w:val="en-US"/>
         </w:rPr>
-        <w:t>N_str</w:t>
-      </w:r>
-      <w:proofErr w:type="spellEnd"/>
+        <w:t xml:space="preserve">N_str </w:t>
+      </w:r>
+      <w:r>
+        <w:rPr>
+          <w:color w:val="080808"/>
+          <w:lang w:val="en-US"/>
+        </w:rPr>
+        <w:t xml:space="preserve">= </w:t>
+      </w:r>
+      <w:r>
+        <w:rPr>
+          <w:color w:val="1750EB"/>
+          <w:lang w:val="en-US"/>
+        </w:rPr>
+        <w:t>0</w:t>
+      </w:r>
+      <w:r>
+        <w:rPr>
+          <w:color w:val="1750EB"/>
+          <w:lang w:val="en-US"/>
+        </w:rPr>
+        <w:br/>
+        <w:t xml:space="preserve">                        </w:t>
+      </w:r>
+      <w:r>
+        <w:rPr>
+          <w:color w:val="0033B3"/>
+          <w:lang w:val="en-US"/>
+        </w:rPr>
+        <w:t xml:space="preserve">case </w:t>
+      </w:r>
+      <w:r>
+        <w:rPr>
+          <w:color w:val="067D17"/>
+          <w:lang w:val="en-US"/>
+        </w:rPr>
+        <w:t>'A'</w:t>
+      </w:r>
+      <w:r>
+        <w:rPr>
+          <w:color w:val="080808"/>
+          <w:lang w:val="en-US"/>
+        </w:rPr>
+        <w:t>:</w:t>
+      </w:r>
+      <w:r>
+        <w:rPr>
+          <w:color w:val="080808"/>
+          <w:lang w:val="en-US"/>
+        </w:rPr>
+        <w:br/>
+        <w:t xml:space="preserve">                            </w:t>
+      </w:r>
       <w:r>
         <w:rPr>
           <w:color w:val="000000"/>
           <w:lang w:val="en-US"/>
         </w:rPr>
-        <w:t xml:space="preserve"> </w:t>
+        <w:t xml:space="preserve">N_str </w:t>
       </w:r>
       <w:r>
         <w:rPr>
@@ -6053,7 +5694,7 @@
           <w:color w:val="1750EB"/>
           <w:lang w:val="en-US"/>
         </w:rPr>
-        <w:t>0</w:t>
+        <w:t>1</w:t>
       </w:r>
       <w:r>
         <w:rPr>
@@ -6075,7 +5716,7 @@
           <w:color w:val="067D17"/>
           <w:lang w:val="en-US"/>
         </w:rPr>
-        <w:t>'A'</w:t>
+        <w:t>'I'</w:t>
       </w:r>
       <w:r>
         <w:rPr>
@@ -6092,21 +5733,70 @@
         <w:br/>
         <w:t xml:space="preserve">                            </w:t>
       </w:r>
-      <w:proofErr w:type="spellStart"/>
       <w:r>
         <w:rPr>
           <w:color w:val="000000"/>
           <w:lang w:val="en-US"/>
         </w:rPr>
-        <w:t>N_str</w:t>
-      </w:r>
-      <w:proofErr w:type="spellEnd"/>
+        <w:t xml:space="preserve">N_str </w:t>
+      </w:r>
+      <w:r>
+        <w:rPr>
+          <w:color w:val="080808"/>
+          <w:lang w:val="en-US"/>
+        </w:rPr>
+        <w:t xml:space="preserve">= </w:t>
+      </w:r>
+      <w:r>
+        <w:rPr>
+          <w:color w:val="1750EB"/>
+          <w:lang w:val="en-US"/>
+        </w:rPr>
+        <w:t>2</w:t>
+      </w:r>
+      <w:r>
+        <w:rPr>
+          <w:color w:val="1750EB"/>
+          <w:lang w:val="en-US"/>
+        </w:rPr>
+        <w:br/>
+        <w:t xml:space="preserve">                        </w:t>
+      </w:r>
+      <w:r>
+        <w:rPr>
+          <w:color w:val="0033B3"/>
+          <w:lang w:val="en-US"/>
+        </w:rPr>
+        <w:t xml:space="preserve">case </w:t>
+      </w:r>
+      <w:r>
+        <w:rPr>
+          <w:color w:val="067D17"/>
+          <w:lang w:val="en-US"/>
+        </w:rPr>
+        <w:t>'T'</w:t>
+      </w:r>
+      <w:r>
+        <w:rPr>
+          <w:color w:val="080808"/>
+          <w:lang w:val="en-US"/>
+        </w:rPr>
+        <w:t>:</w:t>
+      </w:r>
+      <w:r>
+        <w:rPr>
+          <w:color w:val="080808"/>
+          <w:lang w:val="en-US"/>
+        </w:rPr>
+        <w:br/>
+        <w:t xml:space="preserve">                            </w:t>
+      </w:r>
       <w:r>
         <w:rPr>
           <w:color w:val="000000"/>
           <w:lang w:val="en-US"/>
         </w:rPr>
-        <w:t xml:space="preserve"> </w:t>
+        <w:t xml:space="preserve">N_str </w:t>
       </w:r>
       <w:r>
         <w:rPr>
@@ -6120,7 +5810,7 @@
           <w:color w:val="1750EB"/>
           <w:lang w:val="en-US"/>
         </w:rPr>
-        <w:t>1</w:t>
+        <w:t>3</w:t>
       </w:r>
       <w:r>
         <w:rPr>
@@ -6142,7 +5832,7 @@
           <w:color w:val="067D17"/>
           <w:lang w:val="en-US"/>
         </w:rPr>
-        <w:t>'I'</w:t>
+        <w:t>'S'</w:t>
       </w:r>
       <w:r>
         <w:rPr>
@@ -6159,21 +5849,70 @@
         <w:br/>
         <w:t xml:space="preserve">                            </w:t>
       </w:r>
-      <w:proofErr w:type="spellStart"/>
       <w:r>
         <w:rPr>
           <w:color w:val="000000"/>
           <w:lang w:val="en-US"/>
         </w:rPr>
-        <w:t>N_str</w:t>
-      </w:r>
-      <w:proofErr w:type="spellEnd"/>
+        <w:t xml:space="preserve">N_str </w:t>
+      </w:r>
+      <w:r>
+        <w:rPr>
+          <w:color w:val="080808"/>
+          <w:lang w:val="en-US"/>
+        </w:rPr>
+        <w:t xml:space="preserve">= </w:t>
+      </w:r>
+      <w:r>
+        <w:rPr>
+          <w:color w:val="1750EB"/>
+          <w:lang w:val="en-US"/>
+        </w:rPr>
+        <w:t>4</w:t>
+      </w:r>
+      <w:r>
+        <w:rPr>
+          <w:color w:val="1750EB"/>
+          <w:lang w:val="en-US"/>
+        </w:rPr>
+        <w:br/>
+        <w:t xml:space="preserve">                        </w:t>
+      </w:r>
+      <w:r>
+        <w:rPr>
+          <w:color w:val="0033B3"/>
+          <w:lang w:val="en-US"/>
+        </w:rPr>
+        <w:t xml:space="preserve">case </w:t>
+      </w:r>
+      <w:r>
+        <w:rPr>
+          <w:color w:val="067D17"/>
+          <w:lang w:val="en-US"/>
+        </w:rPr>
+        <w:t>'G'</w:t>
+      </w:r>
+      <w:r>
+        <w:rPr>
+          <w:color w:val="080808"/>
+          <w:lang w:val="en-US"/>
+        </w:rPr>
+        <w:t>:</w:t>
+      </w:r>
+      <w:r>
+        <w:rPr>
+          <w:color w:val="080808"/>
+          <w:lang w:val="en-US"/>
+        </w:rPr>
+        <w:br/>
+        <w:t xml:space="preserve">                            </w:t>
+      </w:r>
       <w:r>
         <w:rPr>
           <w:color w:val="000000"/>
           <w:lang w:val="en-US"/>
         </w:rPr>
-        <w:t xml:space="preserve"> </w:t>
+        <w:t xml:space="preserve">N_str </w:t>
       </w:r>
       <w:r>
         <w:rPr>
@@ -6187,7 +5926,7 @@
           <w:color w:val="1750EB"/>
           <w:lang w:val="en-US"/>
         </w:rPr>
-        <w:t>2</w:t>
+        <w:t>5</w:t>
       </w:r>
       <w:r>
         <w:rPr>
@@ -6209,7 +5948,7 @@
           <w:color w:val="067D17"/>
           <w:lang w:val="en-US"/>
         </w:rPr>
-        <w:t>'T'</w:t>
+        <w:t>'N'</w:t>
       </w:r>
       <w:r>
         <w:rPr>
@@ -6226,21 +5965,70 @@
         <w:br/>
         <w:t xml:space="preserve">                            </w:t>
       </w:r>
-      <w:proofErr w:type="spellStart"/>
       <w:r>
         <w:rPr>
           <w:color w:val="000000"/>
           <w:lang w:val="en-US"/>
         </w:rPr>
-        <w:t>N_str</w:t>
-      </w:r>
-      <w:proofErr w:type="spellEnd"/>
+        <w:t xml:space="preserve">N_str </w:t>
+      </w:r>
+      <w:r>
+        <w:rPr>
+          <w:color w:val="080808"/>
+          <w:lang w:val="en-US"/>
+        </w:rPr>
+        <w:t xml:space="preserve">= </w:t>
+      </w:r>
+      <w:r>
+        <w:rPr>
+          <w:color w:val="1750EB"/>
+          <w:lang w:val="en-US"/>
+        </w:rPr>
+        <w:t>6</w:t>
+      </w:r>
+      <w:r>
+        <w:rPr>
+          <w:color w:val="1750EB"/>
+          <w:lang w:val="en-US"/>
+        </w:rPr>
+        <w:br/>
+        <w:t xml:space="preserve">                        </w:t>
+      </w:r>
+      <w:r>
+        <w:rPr>
+          <w:color w:val="0033B3"/>
+          <w:lang w:val="en-US"/>
+        </w:rPr>
+        <w:t xml:space="preserve">case </w:t>
+      </w:r>
+      <w:r>
+        <w:rPr>
+          <w:color w:val="067D17"/>
+          <w:lang w:val="en-US"/>
+        </w:rPr>
+        <w:t>'L'</w:t>
+      </w:r>
+      <w:r>
+        <w:rPr>
+          <w:color w:val="080808"/>
+          <w:lang w:val="en-US"/>
+        </w:rPr>
+        <w:t>:</w:t>
+      </w:r>
+      <w:r>
+        <w:rPr>
+          <w:color w:val="080808"/>
+          <w:lang w:val="en-US"/>
+        </w:rPr>
+        <w:br/>
+        <w:t xml:space="preserve">                            </w:t>
+      </w:r>
       <w:r>
         <w:rPr>
           <w:color w:val="000000"/>
           <w:lang w:val="en-US"/>
         </w:rPr>
-        <w:t xml:space="preserve"> </w:t>
+        <w:t xml:space="preserve">N_str </w:t>
       </w:r>
       <w:r>
         <w:rPr>
@@ -6254,7 +6042,7 @@
           <w:color w:val="1750EB"/>
           <w:lang w:val="en-US"/>
         </w:rPr>
-        <w:t>3</w:t>
+        <w:t>7</w:t>
       </w:r>
       <w:r>
         <w:rPr>
@@ -6276,7 +6064,7 @@
           <w:color w:val="067D17"/>
           <w:lang w:val="en-US"/>
         </w:rPr>
-        <w:t>'S'</w:t>
+        <w:t>'X'</w:t>
       </w:r>
       <w:r>
         <w:rPr>
@@ -6293,21 +6081,112 @@
         <w:br/>
         <w:t xml:space="preserve">                            </w:t>
       </w:r>
-      <w:proofErr w:type="spellStart"/>
       <w:r>
         <w:rPr>
           <w:color w:val="000000"/>
           <w:lang w:val="en-US"/>
         </w:rPr>
-        <w:t>N_str</w:t>
-      </w:r>
-      <w:proofErr w:type="spellEnd"/>
+        <w:t xml:space="preserve">N_str </w:t>
+      </w:r>
+      <w:r>
+        <w:rPr>
+          <w:color w:val="080808"/>
+          <w:lang w:val="en-US"/>
+        </w:rPr>
+        <w:t xml:space="preserve">= </w:t>
+      </w:r>
+      <w:r>
+        <w:rPr>
+          <w:color w:val="1750EB"/>
+          <w:lang w:val="en-US"/>
+        </w:rPr>
+        <w:t>8</w:t>
+      </w:r>
+      <w:r>
+        <w:rPr>
+          <w:color w:val="1750EB"/>
+          <w:lang w:val="en-US"/>
+        </w:rPr>
+        <w:br/>
+        <w:t xml:space="preserve">                        </w:t>
+      </w:r>
+      <w:r>
+        <w:rPr>
+          <w:color w:val="0033B3"/>
+          <w:lang w:val="en-US"/>
+        </w:rPr>
+        <w:t xml:space="preserve">case </w:t>
+      </w:r>
+      <w:r>
+        <w:rPr>
+          <w:color w:val="080808"/>
+          <w:lang w:val="en-US"/>
+        </w:rPr>
+        <w:t xml:space="preserve">letter </w:t>
+      </w:r>
+      <w:r>
+        <w:rPr>
+          <w:color w:val="0033B3"/>
+          <w:lang w:val="en-US"/>
+        </w:rPr>
+        <w:t xml:space="preserve">if </w:t>
+      </w:r>
+      <w:r>
+        <w:rPr>
+          <w:color w:val="067D17"/>
+          <w:lang w:val="en-US"/>
+        </w:rPr>
+        <w:t xml:space="preserve">'B' </w:t>
+      </w:r>
+      <w:r>
+        <w:rPr>
+          <w:color w:val="080808"/>
+          <w:lang w:val="en-US"/>
+        </w:rPr>
+        <w:t xml:space="preserve">&lt;= </w:t>
+      </w:r>
       <w:r>
         <w:rPr>
           <w:color w:val="000000"/>
           <w:lang w:val="en-US"/>
         </w:rPr>
-        <w:t xml:space="preserve"> </w:t>
+        <w:t xml:space="preserve">letter </w:t>
+      </w:r>
+      <w:r>
+        <w:rPr>
+          <w:color w:val="080808"/>
+          <w:lang w:val="en-US"/>
+        </w:rPr>
+        <w:t xml:space="preserve">&lt;= </w:t>
+      </w:r>
+      <w:r>
+        <w:rPr>
+          <w:color w:val="067D17"/>
+          <w:lang w:val="en-US"/>
+        </w:rPr>
+        <w:t>'F'</w:t>
+      </w:r>
+      <w:r>
+        <w:rPr>
+          <w:color w:val="080808"/>
+          <w:lang w:val="en-US"/>
+        </w:rPr>
+        <w:t>:</w:t>
+      </w:r>
+      <w:r>
+        <w:rPr>
+          <w:color w:val="080808"/>
+          <w:lang w:val="en-US"/>
+        </w:rPr>
+        <w:br/>
+        <w:t xml:space="preserve">                            </w:t>
+      </w:r>
+      <w:r>
+        <w:rPr>
+          <w:color w:val="000000"/>
+          <w:lang w:val="en-US"/>
+        </w:rPr>
+        <w:t xml:space="preserve">N_str </w:t>
       </w:r>
       <w:r>
         <w:rPr>
@@ -6321,7 +6200,7 @@
           <w:color w:val="1750EB"/>
           <w:lang w:val="en-US"/>
         </w:rPr>
-        <w:t>4</w:t>
+        <w:t>9</w:t>
       </w:r>
       <w:r>
         <w:rPr>
@@ -6340,10 +6219,38 @@
       </w:r>
       <w:r>
         <w:rPr>
-          <w:color w:val="067D17"/>
-          <w:lang w:val="en-US"/>
-        </w:rPr>
-        <w:t>'G'</w:t>
+          <w:color w:val="080808"/>
+          <w:lang w:val="en-US"/>
+        </w:rPr>
+        <w:t xml:space="preserve">letter </w:t>
+      </w:r>
+      <w:r>
+        <w:rPr>
+          <w:color w:val="0033B3"/>
+          <w:lang w:val="en-US"/>
+        </w:rPr>
+        <w:t xml:space="preserve">if </w:t>
+      </w:r>
+      <w:r>
+        <w:rPr>
+          <w:color w:val="000000"/>
+          <w:lang w:val="en-US"/>
+        </w:rPr>
+        <w:t xml:space="preserve">letter </w:t>
+      </w:r>
+      <w:r>
+        <w:rPr>
+          <w:color w:val="0033B3"/>
+          <w:lang w:val="en-US"/>
+        </w:rPr>
+        <w:t xml:space="preserve">in </w:t>
+      </w:r>
+      <w:r>
+        <w:rPr>
+          <w:color w:val="067D17"/>
+          <w:lang w:val="en-US"/>
+        </w:rPr>
+        <w:t>'HKMOPQRUVYZ'</w:t>
       </w:r>
       <w:r>
         <w:rPr>
@@ -6360,21 +6267,63 @@
         <w:br/>
         <w:t xml:space="preserve">                            </w:t>
       </w:r>
-      <w:proofErr w:type="spellStart"/>
       <w:r>
         <w:rPr>
           <w:color w:val="000000"/>
           <w:lang w:val="en-US"/>
         </w:rPr>
-        <w:t>N_str</w:t>
-      </w:r>
-      <w:proofErr w:type="spellEnd"/>
+        <w:t xml:space="preserve">N_str </w:t>
+      </w:r>
+      <w:r>
+        <w:rPr>
+          <w:color w:val="080808"/>
+          <w:lang w:val="en-US"/>
+        </w:rPr>
+        <w:t xml:space="preserve">= </w:t>
+      </w:r>
+      <w:r>
+        <w:rPr>
+          <w:color w:val="1750EB"/>
+          <w:lang w:val="en-US"/>
+        </w:rPr>
+        <w:t>10</w:t>
+      </w:r>
+      <w:r>
+        <w:rPr>
+          <w:color w:val="1750EB"/>
+          <w:lang w:val="en-US"/>
+        </w:rPr>
+        <w:br/>
+        <w:t xml:space="preserve">                        </w:t>
+      </w:r>
+      <w:r>
+        <w:rPr>
+          <w:color w:val="0033B3"/>
+          <w:lang w:val="en-US"/>
+        </w:rPr>
+        <w:t xml:space="preserve">case </w:t>
+      </w:r>
+      <w:r>
+        <w:rPr>
+          <w:color w:val="080808"/>
+          <w:lang w:val="en-US"/>
+        </w:rPr>
+        <w:t>_:</w:t>
+      </w:r>
+      <w:r>
+        <w:rPr>
+          <w:color w:val="080808"/>
+          <w:lang w:val="en-US"/>
+        </w:rPr>
+        <w:br/>
+        <w:t xml:space="preserve">                            </w:t>
+      </w:r>
       <w:r>
         <w:rPr>
           <w:color w:val="000000"/>
           <w:lang w:val="en-US"/>
         </w:rPr>
-        <w:t xml:space="preserve"> </w:t>
+        <w:t xml:space="preserve">N_str </w:t>
       </w:r>
       <w:r>
         <w:rPr>
@@ -6388,7 +6337,7 @@
           <w:color w:val="1750EB"/>
           <w:lang w:val="en-US"/>
         </w:rPr>
-        <w:t>5</w:t>
+        <w:t>22</w:t>
       </w:r>
       <w:r>
         <w:rPr>
@@ -6396,495 +6345,20 @@
           <w:lang w:val="en-US"/>
         </w:rPr>
         <w:br/>
-        <w:t xml:space="preserve">                        </w:t>
+        <w:t xml:space="preserve">                </w:t>
       </w:r>
       <w:r>
         <w:rPr>
           <w:color w:val="0033B3"/>
           <w:lang w:val="en-US"/>
         </w:rPr>
-        <w:t xml:space="preserve">case </w:t>
-      </w:r>
-      <w:r>
-        <w:rPr>
-          <w:color w:val="067D17"/>
-          <w:lang w:val="en-US"/>
-        </w:rPr>
-        <w:t>'N'</w:t>
-      </w:r>
-      <w:r>
-        <w:rPr>
-          <w:color w:val="080808"/>
-          <w:lang w:val="en-US"/>
-        </w:rPr>
-        <w:t>:</w:t>
-      </w:r>
-      <w:r>
-        <w:rPr>
-          <w:color w:val="080808"/>
-          <w:lang w:val="en-US"/>
-        </w:rPr>
-        <w:br/>
-        <w:t xml:space="preserve">                            </w:t>
-      </w:r>
-      <w:proofErr w:type="spellStart"/>
+        <w:t xml:space="preserve">elif </w:t>
+      </w:r>
       <w:r>
         <w:rPr>
           <w:color w:val="000000"/>
           <w:lang w:val="en-US"/>
         </w:rPr>
-        <w:t>N_str</w:t>
-      </w:r>
-      <w:proofErr w:type="spellEnd"/>
-      <w:r>
-        <w:rPr>
-          <w:color w:val="000000"/>
-          <w:lang w:val="en-US"/>
-        </w:rPr>
-        <w:t xml:space="preserve"> </w:t>
-      </w:r>
-      <w:r>
-        <w:rPr>
-          <w:color w:val="080808"/>
-          <w:lang w:val="en-US"/>
-        </w:rPr>
-        <w:t xml:space="preserve">= </w:t>
-      </w:r>
-      <w:r>
-        <w:rPr>
-          <w:color w:val="1750EB"/>
-          <w:lang w:val="en-US"/>
-        </w:rPr>
-        <w:t>6</w:t>
-      </w:r>
-      <w:r>
-        <w:rPr>
-          <w:color w:val="1750EB"/>
-          <w:lang w:val="en-US"/>
-        </w:rPr>
-        <w:br/>
-        <w:t xml:space="preserve">                        </w:t>
-      </w:r>
-      <w:r>
-        <w:rPr>
-          <w:color w:val="0033B3"/>
-          <w:lang w:val="en-US"/>
-        </w:rPr>
-        <w:t xml:space="preserve">case </w:t>
-      </w:r>
-      <w:r>
-        <w:rPr>
-          <w:color w:val="067D17"/>
-          <w:lang w:val="en-US"/>
-        </w:rPr>
-        <w:t>'L'</w:t>
-      </w:r>
-      <w:r>
-        <w:rPr>
-          <w:color w:val="080808"/>
-          <w:lang w:val="en-US"/>
-        </w:rPr>
-        <w:t>:</w:t>
-      </w:r>
-      <w:r>
-        <w:rPr>
-          <w:color w:val="080808"/>
-          <w:lang w:val="en-US"/>
-        </w:rPr>
-        <w:br/>
-        <w:t xml:space="preserve">                            </w:t>
-      </w:r>
-      <w:proofErr w:type="spellStart"/>
-      <w:r>
-        <w:rPr>
-          <w:color w:val="000000"/>
-          <w:lang w:val="en-US"/>
-        </w:rPr>
-        <w:t>N_str</w:t>
-      </w:r>
-      <w:proofErr w:type="spellEnd"/>
-      <w:r>
-        <w:rPr>
-          <w:color w:val="000000"/>
-          <w:lang w:val="en-US"/>
-        </w:rPr>
-        <w:t xml:space="preserve"> </w:t>
-      </w:r>
-      <w:r>
-        <w:rPr>
-          <w:color w:val="080808"/>
-          <w:lang w:val="en-US"/>
-        </w:rPr>
-        <w:t xml:space="preserve">= </w:t>
-      </w:r>
-      <w:r>
-        <w:rPr>
-          <w:color w:val="1750EB"/>
-          <w:lang w:val="en-US"/>
-        </w:rPr>
-        <w:t>7</w:t>
-      </w:r>
-      <w:r>
-        <w:rPr>
-          <w:color w:val="1750EB"/>
-          <w:lang w:val="en-US"/>
-        </w:rPr>
-        <w:br/>
-        <w:t xml:space="preserve">                        </w:t>
-      </w:r>
-      <w:r>
-        <w:rPr>
-          <w:color w:val="0033B3"/>
-          <w:lang w:val="en-US"/>
-        </w:rPr>
-        <w:t xml:space="preserve">case </w:t>
-      </w:r>
-      <w:r>
-        <w:rPr>
-          <w:color w:val="067D17"/>
-          <w:lang w:val="en-US"/>
-        </w:rPr>
-        <w:t>'X'</w:t>
-      </w:r>
-      <w:r>
-        <w:rPr>
-          <w:color w:val="080808"/>
-          <w:lang w:val="en-US"/>
-        </w:rPr>
-        <w:t>:</w:t>
-      </w:r>
-      <w:r>
-        <w:rPr>
-          <w:color w:val="080808"/>
-          <w:lang w:val="en-US"/>
-        </w:rPr>
-        <w:br/>
-        <w:t xml:space="preserve">                            </w:t>
-      </w:r>
-      <w:proofErr w:type="spellStart"/>
-      <w:r>
-        <w:rPr>
-          <w:color w:val="000000"/>
-          <w:lang w:val="en-US"/>
-        </w:rPr>
-        <w:t>N_str</w:t>
-      </w:r>
-      <w:proofErr w:type="spellEnd"/>
-      <w:r>
-        <w:rPr>
-          <w:color w:val="000000"/>
-          <w:lang w:val="en-US"/>
-        </w:rPr>
-        <w:t xml:space="preserve"> </w:t>
-      </w:r>
-      <w:r>
-        <w:rPr>
-          <w:color w:val="080808"/>
-          <w:lang w:val="en-US"/>
-        </w:rPr>
-        <w:t xml:space="preserve">= </w:t>
-      </w:r>
-      <w:r>
-        <w:rPr>
-          <w:color w:val="1750EB"/>
-          <w:lang w:val="en-US"/>
-        </w:rPr>
-        <w:t>8</w:t>
-      </w:r>
-      <w:r>
-        <w:rPr>
-          <w:color w:val="1750EB"/>
-          <w:lang w:val="en-US"/>
-        </w:rPr>
-        <w:br/>
-        <w:t xml:space="preserve">                        </w:t>
-      </w:r>
-      <w:r>
-        <w:rPr>
-          <w:color w:val="0033B3"/>
-          <w:lang w:val="en-US"/>
-        </w:rPr>
-        <w:t xml:space="preserve">case </w:t>
-      </w:r>
-      <w:r>
-        <w:rPr>
-          <w:color w:val="080808"/>
-          <w:lang w:val="en-US"/>
-        </w:rPr>
-        <w:t xml:space="preserve">letter </w:t>
-      </w:r>
-      <w:r>
-        <w:rPr>
-          <w:color w:val="0033B3"/>
-          <w:lang w:val="en-US"/>
-        </w:rPr>
-        <w:t xml:space="preserve">if </w:t>
-      </w:r>
-      <w:r>
-        <w:rPr>
-          <w:color w:val="067D17"/>
-          <w:lang w:val="en-US"/>
-        </w:rPr>
-        <w:t xml:space="preserve">'B' </w:t>
-      </w:r>
-      <w:r>
-        <w:rPr>
-          <w:color w:val="080808"/>
-          <w:lang w:val="en-US"/>
-        </w:rPr>
-        <w:t xml:space="preserve">&lt;= </w:t>
-      </w:r>
-      <w:r>
-        <w:rPr>
-          <w:color w:val="000000"/>
-          <w:lang w:val="en-US"/>
-        </w:rPr>
-        <w:t xml:space="preserve">letter </w:t>
-      </w:r>
-      <w:r>
-        <w:rPr>
-          <w:color w:val="080808"/>
-          <w:lang w:val="en-US"/>
-        </w:rPr>
-        <w:t xml:space="preserve">&lt;= </w:t>
-      </w:r>
-      <w:r>
-        <w:rPr>
-          <w:color w:val="067D17"/>
-          <w:lang w:val="en-US"/>
-        </w:rPr>
-        <w:t>'F'</w:t>
-      </w:r>
-      <w:r>
-        <w:rPr>
-          <w:color w:val="080808"/>
-          <w:lang w:val="en-US"/>
-        </w:rPr>
-        <w:t>:</w:t>
-      </w:r>
-      <w:r>
-        <w:rPr>
-          <w:color w:val="080808"/>
-          <w:lang w:val="en-US"/>
-        </w:rPr>
-        <w:br/>
-        <w:t xml:space="preserve">                            </w:t>
-      </w:r>
-      <w:proofErr w:type="spellStart"/>
-      <w:r>
-        <w:rPr>
-          <w:color w:val="000000"/>
-          <w:lang w:val="en-US"/>
-        </w:rPr>
-        <w:t>N_str</w:t>
-      </w:r>
-      <w:proofErr w:type="spellEnd"/>
-      <w:r>
-        <w:rPr>
-          <w:color w:val="000000"/>
-          <w:lang w:val="en-US"/>
-        </w:rPr>
-        <w:t xml:space="preserve"> </w:t>
-      </w:r>
-      <w:r>
-        <w:rPr>
-          <w:color w:val="080808"/>
-          <w:lang w:val="en-US"/>
-        </w:rPr>
-        <w:t xml:space="preserve">= </w:t>
-      </w:r>
-      <w:r>
-        <w:rPr>
-          <w:color w:val="1750EB"/>
-          <w:lang w:val="en-US"/>
-        </w:rPr>
-        <w:t>9</w:t>
-      </w:r>
-      <w:r>
-        <w:rPr>
-          <w:color w:val="1750EB"/>
-          <w:lang w:val="en-US"/>
-        </w:rPr>
-        <w:br/>
-        <w:t xml:space="preserve">                        </w:t>
-      </w:r>
-      <w:r>
-        <w:rPr>
-          <w:color w:val="0033B3"/>
-          <w:lang w:val="en-US"/>
-        </w:rPr>
-        <w:t xml:space="preserve">case </w:t>
-      </w:r>
-      <w:r>
-        <w:rPr>
-          <w:color w:val="080808"/>
-          <w:lang w:val="en-US"/>
-        </w:rPr>
-        <w:t xml:space="preserve">letter </w:t>
-      </w:r>
-      <w:r>
-        <w:rPr>
-          <w:color w:val="0033B3"/>
-          <w:lang w:val="en-US"/>
-        </w:rPr>
-        <w:t xml:space="preserve">if </w:t>
-      </w:r>
-      <w:r>
-        <w:rPr>
-          <w:color w:val="000000"/>
-          <w:lang w:val="en-US"/>
-        </w:rPr>
-        <w:t xml:space="preserve">letter </w:t>
-      </w:r>
-      <w:r>
-        <w:rPr>
-          <w:color w:val="0033B3"/>
-          <w:lang w:val="en-US"/>
-        </w:rPr>
-        <w:t xml:space="preserve">in </w:t>
-      </w:r>
-      <w:r>
-        <w:rPr>
-          <w:color w:val="067D17"/>
-          <w:lang w:val="en-US"/>
-        </w:rPr>
-        <w:t>'HKMOPQRUVYZ'</w:t>
-      </w:r>
-      <w:r>
-        <w:rPr>
-          <w:color w:val="080808"/>
-          <w:lang w:val="en-US"/>
-        </w:rPr>
-        <w:t>:</w:t>
-      </w:r>
-      <w:r>
-        <w:rPr>
-          <w:color w:val="080808"/>
-          <w:lang w:val="en-US"/>
-        </w:rPr>
-        <w:br/>
-        <w:t xml:space="preserve">                            </w:t>
-      </w:r>
-      <w:proofErr w:type="spellStart"/>
-      <w:r>
-        <w:rPr>
-          <w:color w:val="000000"/>
-          <w:lang w:val="en-US"/>
-        </w:rPr>
-        <w:t>N_str</w:t>
-      </w:r>
-      <w:proofErr w:type="spellEnd"/>
-      <w:r>
-        <w:rPr>
-          <w:color w:val="000000"/>
-          <w:lang w:val="en-US"/>
-        </w:rPr>
-        <w:t xml:space="preserve"> </w:t>
-      </w:r>
-      <w:r>
-        <w:rPr>
-          <w:color w:val="080808"/>
-          <w:lang w:val="en-US"/>
-        </w:rPr>
-        <w:t xml:space="preserve">= </w:t>
-      </w:r>
-      <w:r>
-        <w:rPr>
-          <w:color w:val="1750EB"/>
-          <w:lang w:val="en-US"/>
-        </w:rPr>
-        <w:t>10</w:t>
-      </w:r>
-      <w:r>
-        <w:rPr>
-          <w:color w:val="1750EB"/>
-          <w:lang w:val="en-US"/>
-        </w:rPr>
-        <w:br/>
-        <w:t xml:space="preserve">                        </w:t>
-      </w:r>
-      <w:r>
-        <w:rPr>
-          <w:color w:val="0033B3"/>
-          <w:lang w:val="en-US"/>
-        </w:rPr>
-        <w:t xml:space="preserve">case </w:t>
-      </w:r>
-      <w:r>
-        <w:rPr>
-          <w:color w:val="080808"/>
-          <w:lang w:val="en-US"/>
-        </w:rPr>
-        <w:t>_:</w:t>
-      </w:r>
-      <w:r>
-        <w:rPr>
-          <w:color w:val="080808"/>
-          <w:lang w:val="en-US"/>
-        </w:rPr>
-        <w:br/>
-        <w:t xml:space="preserve">                            </w:t>
-      </w:r>
-      <w:proofErr w:type="spellStart"/>
-      <w:r>
-        <w:rPr>
-          <w:color w:val="000000"/>
-          <w:lang w:val="en-US"/>
-        </w:rPr>
-        <w:t>N_str</w:t>
-      </w:r>
-      <w:proofErr w:type="spellEnd"/>
-      <w:r>
-        <w:rPr>
-          <w:color w:val="000000"/>
-          <w:lang w:val="en-US"/>
-        </w:rPr>
-        <w:t xml:space="preserve"> </w:t>
-      </w:r>
-      <w:r>
-        <w:rPr>
-          <w:color w:val="080808"/>
-          <w:lang w:val="en-US"/>
-        </w:rPr>
-        <w:t xml:space="preserve">= </w:t>
-      </w:r>
-      <w:r>
-        <w:rPr>
-          <w:color w:val="1750EB"/>
-          <w:lang w:val="en-US"/>
-        </w:rPr>
-        <w:t>22</w:t>
-      </w:r>
-      <w:r>
-        <w:rPr>
-          <w:color w:val="1750EB"/>
-          <w:lang w:val="en-US"/>
-        </w:rPr>
-        <w:br/>
-        <w:t xml:space="preserve">                </w:t>
-      </w:r>
-      <w:proofErr w:type="spellStart"/>
-      <w:r>
-        <w:rPr>
-          <w:color w:val="0033B3"/>
-          <w:lang w:val="en-US"/>
-        </w:rPr>
-        <w:t>elif</w:t>
-      </w:r>
-      <w:proofErr w:type="spellEnd"/>
-      <w:r>
-        <w:rPr>
-          <w:color w:val="0033B3"/>
-          <w:lang w:val="en-US"/>
-        </w:rPr>
-        <w:t xml:space="preserve"> </w:t>
-      </w:r>
-      <w:proofErr w:type="spellStart"/>
-      <w:r>
-        <w:rPr>
-          <w:color w:val="000000"/>
-          <w:lang w:val="en-US"/>
-        </w:rPr>
         <w:t>c</w:t>
       </w:r>
       <w:r>
@@ -6892,15 +6366,7 @@
           <w:color w:val="080808"/>
           <w:lang w:val="en-US"/>
         </w:rPr>
-        <w:t>.isdigit</w:t>
-      </w:r>
-      <w:proofErr w:type="spellEnd"/>
-      <w:r>
-        <w:rPr>
-          <w:color w:val="080808"/>
-          <w:lang w:val="en-US"/>
-        </w:rPr>
-        <w:t xml:space="preserve">():   </w:t>
+        <w:t xml:space="preserve">.isdigit():   </w:t>
       </w:r>
       <w:r>
         <w:rPr>
@@ -7027,21 +6493,12 @@
         <w:br/>
         <w:t xml:space="preserve">                            </w:t>
       </w:r>
-      <w:proofErr w:type="spellStart"/>
       <w:r>
         <w:rPr>
           <w:color w:val="000000"/>
           <w:lang w:val="en-US"/>
         </w:rPr>
-        <w:t>N_str</w:t>
-      </w:r>
-      <w:proofErr w:type="spellEnd"/>
-      <w:r>
-        <w:rPr>
-          <w:color w:val="000000"/>
-          <w:lang w:val="en-US"/>
-        </w:rPr>
-        <w:t xml:space="preserve"> </w:t>
+        <w:t xml:space="preserve">N_str </w:t>
       </w:r>
       <w:r>
         <w:rPr>
@@ -7143,21 +6600,12 @@
         <w:lastRenderedPageBreak/>
         <w:t xml:space="preserve">                            </w:t>
       </w:r>
-      <w:proofErr w:type="spellStart"/>
       <w:r>
         <w:rPr>
           <w:color w:val="000000"/>
           <w:lang w:val="en-US"/>
         </w:rPr>
-        <w:t>N_str</w:t>
-      </w:r>
-      <w:proofErr w:type="spellEnd"/>
-      <w:r>
-        <w:rPr>
-          <w:color w:val="000000"/>
-          <w:lang w:val="en-US"/>
-        </w:rPr>
-        <w:t xml:space="preserve"> </w:t>
+        <w:t xml:space="preserve">N_str </w:t>
       </w:r>
       <w:r>
         <w:rPr>
@@ -7306,7 +6754,6 @@
         </w:rPr>
         <w:t xml:space="preserve">match </w:t>
       </w:r>
-      <w:proofErr w:type="spellStart"/>
       <w:r>
         <w:rPr>
           <w:color w:val="000000"/>
@@ -7319,15 +6766,7 @@
           <w:color w:val="080808"/>
           <w:lang w:val="en-US"/>
         </w:rPr>
-        <w:t>.upper</w:t>
-      </w:r>
-      <w:proofErr w:type="spellEnd"/>
-      <w:r>
-        <w:rPr>
-          <w:color w:val="080808"/>
-          <w:lang w:val="en-US"/>
-        </w:rPr>
-        <w:t>():</w:t>
+        <w:t>.upper():</w:t>
       </w:r>
       <w:r>
         <w:rPr>
@@ -7366,21 +6805,70 @@
         <w:br/>
         <w:t xml:space="preserve">                            </w:t>
       </w:r>
-      <w:proofErr w:type="spellStart"/>
       <w:r>
         <w:rPr>
           <w:color w:val="000000"/>
           <w:lang w:val="en-US"/>
         </w:rPr>
-        <w:t>N_str</w:t>
-      </w:r>
-      <w:proofErr w:type="spellEnd"/>
+        <w:t xml:space="preserve">N_str </w:t>
+      </w:r>
+      <w:r>
+        <w:rPr>
+          <w:color w:val="080808"/>
+          <w:lang w:val="en-US"/>
+        </w:rPr>
+        <w:t xml:space="preserve">= </w:t>
+      </w:r>
+      <w:r>
+        <w:rPr>
+          <w:color w:val="1750EB"/>
+          <w:lang w:val="en-US"/>
+        </w:rPr>
+        <w:t>13</w:t>
+      </w:r>
+      <w:r>
+        <w:rPr>
+          <w:color w:val="1750EB"/>
+          <w:lang w:val="en-US"/>
+        </w:rPr>
+        <w:br/>
+        <w:t xml:space="preserve">                        </w:t>
+      </w:r>
+      <w:r>
+        <w:rPr>
+          <w:color w:val="0033B3"/>
+          <w:lang w:val="en-US"/>
+        </w:rPr>
+        <w:t xml:space="preserve">case </w:t>
+      </w:r>
+      <w:r>
+        <w:rPr>
+          <w:color w:val="067D17"/>
+          <w:lang w:val="en-US"/>
+        </w:rPr>
+        <w:t>')'</w:t>
+      </w:r>
+      <w:r>
+        <w:rPr>
+          <w:color w:val="080808"/>
+          <w:lang w:val="en-US"/>
+        </w:rPr>
+        <w:t>:</w:t>
+      </w:r>
+      <w:r>
+        <w:rPr>
+          <w:color w:val="080808"/>
+          <w:lang w:val="en-US"/>
+        </w:rPr>
+        <w:br/>
+        <w:t xml:space="preserve">                            </w:t>
+      </w:r>
       <w:r>
         <w:rPr>
           <w:color w:val="000000"/>
           <w:lang w:val="en-US"/>
         </w:rPr>
-        <w:t xml:space="preserve"> </w:t>
+        <w:t xml:space="preserve">N_str </w:t>
       </w:r>
       <w:r>
         <w:rPr>
@@ -7394,7 +6882,7 @@
           <w:color w:val="1750EB"/>
           <w:lang w:val="en-US"/>
         </w:rPr>
-        <w:t>13</w:t>
+        <w:t>14</w:t>
       </w:r>
       <w:r>
         <w:rPr>
@@ -7416,7 +6904,7 @@
           <w:color w:val="067D17"/>
           <w:lang w:val="en-US"/>
         </w:rPr>
-        <w:t>')'</w:t>
+        <w:t>'&gt;'</w:t>
       </w:r>
       <w:r>
         <w:rPr>
@@ -7433,21 +6921,70 @@
         <w:br/>
         <w:t xml:space="preserve">                            </w:t>
       </w:r>
-      <w:proofErr w:type="spellStart"/>
       <w:r>
         <w:rPr>
           <w:color w:val="000000"/>
           <w:lang w:val="en-US"/>
         </w:rPr>
-        <w:t>N_str</w:t>
-      </w:r>
-      <w:proofErr w:type="spellEnd"/>
+        <w:t xml:space="preserve">N_str </w:t>
+      </w:r>
+      <w:r>
+        <w:rPr>
+          <w:color w:val="080808"/>
+          <w:lang w:val="en-US"/>
+        </w:rPr>
+        <w:t xml:space="preserve">= </w:t>
+      </w:r>
+      <w:r>
+        <w:rPr>
+          <w:color w:val="1750EB"/>
+          <w:lang w:val="en-US"/>
+        </w:rPr>
+        <w:t>15</w:t>
+      </w:r>
+      <w:r>
+        <w:rPr>
+          <w:color w:val="1750EB"/>
+          <w:lang w:val="en-US"/>
+        </w:rPr>
+        <w:br/>
+        <w:t xml:space="preserve">                        </w:t>
+      </w:r>
+      <w:r>
+        <w:rPr>
+          <w:color w:val="0033B3"/>
+          <w:lang w:val="en-US"/>
+        </w:rPr>
+        <w:t xml:space="preserve">case </w:t>
+      </w:r>
+      <w:r>
+        <w:rPr>
+          <w:color w:val="067D17"/>
+          <w:lang w:val="en-US"/>
+        </w:rPr>
+        <w:t>'='</w:t>
+      </w:r>
+      <w:r>
+        <w:rPr>
+          <w:color w:val="080808"/>
+          <w:lang w:val="en-US"/>
+        </w:rPr>
+        <w:t>:</w:t>
+      </w:r>
+      <w:r>
+        <w:rPr>
+          <w:color w:val="080808"/>
+          <w:lang w:val="en-US"/>
+        </w:rPr>
+        <w:br/>
+        <w:t xml:space="preserve">                            </w:t>
+      </w:r>
       <w:r>
         <w:rPr>
           <w:color w:val="000000"/>
           <w:lang w:val="en-US"/>
         </w:rPr>
-        <w:t xml:space="preserve"> </w:t>
+        <w:t xml:space="preserve">N_str </w:t>
       </w:r>
       <w:r>
         <w:rPr>
@@ -7461,7 +6998,7 @@
           <w:color w:val="1750EB"/>
           <w:lang w:val="en-US"/>
         </w:rPr>
-        <w:t>14</w:t>
+        <w:t>16</w:t>
       </w:r>
       <w:r>
         <w:rPr>
@@ -7483,7 +7020,7 @@
           <w:color w:val="067D17"/>
           <w:lang w:val="en-US"/>
         </w:rPr>
-        <w:t>'&gt;'</w:t>
+        <w:t>'+'</w:t>
       </w:r>
       <w:r>
         <w:rPr>
@@ -7500,21 +7037,70 @@
         <w:br/>
         <w:t xml:space="preserve">                            </w:t>
       </w:r>
-      <w:proofErr w:type="spellStart"/>
       <w:r>
         <w:rPr>
           <w:color w:val="000000"/>
           <w:lang w:val="en-US"/>
         </w:rPr>
-        <w:t>N_str</w:t>
-      </w:r>
-      <w:proofErr w:type="spellEnd"/>
+        <w:t xml:space="preserve">N_str </w:t>
+      </w:r>
+      <w:r>
+        <w:rPr>
+          <w:color w:val="080808"/>
+          <w:lang w:val="en-US"/>
+        </w:rPr>
+        <w:t xml:space="preserve">= </w:t>
+      </w:r>
+      <w:r>
+        <w:rPr>
+          <w:color w:val="1750EB"/>
+          <w:lang w:val="en-US"/>
+        </w:rPr>
+        <w:t>17</w:t>
+      </w:r>
+      <w:r>
+        <w:rPr>
+          <w:color w:val="1750EB"/>
+          <w:lang w:val="en-US"/>
+        </w:rPr>
+        <w:br/>
+        <w:t xml:space="preserve">                        </w:t>
+      </w:r>
+      <w:r>
+        <w:rPr>
+          <w:color w:val="0033B3"/>
+          <w:lang w:val="en-US"/>
+        </w:rPr>
+        <w:t xml:space="preserve">case </w:t>
+      </w:r>
+      <w:r>
+        <w:rPr>
+          <w:color w:val="067D17"/>
+          <w:lang w:val="en-US"/>
+        </w:rPr>
+        <w:t>'-'</w:t>
+      </w:r>
+      <w:r>
+        <w:rPr>
+          <w:color w:val="080808"/>
+          <w:lang w:val="en-US"/>
+        </w:rPr>
+        <w:t>:</w:t>
+      </w:r>
+      <w:r>
+        <w:rPr>
+          <w:color w:val="080808"/>
+          <w:lang w:val="en-US"/>
+        </w:rPr>
+        <w:br/>
+        <w:t xml:space="preserve">                            </w:t>
+      </w:r>
       <w:r>
         <w:rPr>
           <w:color w:val="000000"/>
           <w:lang w:val="en-US"/>
         </w:rPr>
-        <w:t xml:space="preserve"> </w:t>
+        <w:t xml:space="preserve">N_str </w:t>
       </w:r>
       <w:r>
         <w:rPr>
@@ -7528,7 +7114,7 @@
           <w:color w:val="1750EB"/>
           <w:lang w:val="en-US"/>
         </w:rPr>
-        <w:t>15</w:t>
+        <w:t>18</w:t>
       </w:r>
       <w:r>
         <w:rPr>
@@ -7550,7 +7136,7 @@
           <w:color w:val="067D17"/>
           <w:lang w:val="en-US"/>
         </w:rPr>
-        <w:t>'='</w:t>
+        <w:t>'%'</w:t>
       </w:r>
       <w:r>
         <w:rPr>
@@ -7567,21 +7153,70 @@
         <w:br/>
         <w:t xml:space="preserve">                            </w:t>
       </w:r>
-      <w:proofErr w:type="spellStart"/>
       <w:r>
         <w:rPr>
           <w:color w:val="000000"/>
           <w:lang w:val="en-US"/>
         </w:rPr>
-        <w:t>N_str</w:t>
-      </w:r>
-      <w:proofErr w:type="spellEnd"/>
+        <w:t xml:space="preserve">N_str </w:t>
+      </w:r>
+      <w:r>
+        <w:rPr>
+          <w:color w:val="080808"/>
+          <w:lang w:val="en-US"/>
+        </w:rPr>
+        <w:t xml:space="preserve">= </w:t>
+      </w:r>
+      <w:r>
+        <w:rPr>
+          <w:color w:val="1750EB"/>
+          <w:lang w:val="en-US"/>
+        </w:rPr>
+        <w:t>19</w:t>
+      </w:r>
+      <w:r>
+        <w:rPr>
+          <w:color w:val="1750EB"/>
+          <w:lang w:val="en-US"/>
+        </w:rPr>
+        <w:br/>
+        <w:t xml:space="preserve">                        </w:t>
+      </w:r>
+      <w:r>
+        <w:rPr>
+          <w:color w:val="0033B3"/>
+          <w:lang w:val="en-US"/>
+        </w:rPr>
+        <w:t xml:space="preserve">case </w:t>
+      </w:r>
+      <w:r>
+        <w:rPr>
+          <w:color w:val="067D17"/>
+          <w:lang w:val="en-US"/>
+        </w:rPr>
+        <w:t>'&lt;'</w:t>
+      </w:r>
+      <w:r>
+        <w:rPr>
+          <w:color w:val="080808"/>
+          <w:lang w:val="en-US"/>
+        </w:rPr>
+        <w:t>:</w:t>
+      </w:r>
+      <w:r>
+        <w:rPr>
+          <w:color w:val="080808"/>
+          <w:lang w:val="en-US"/>
+        </w:rPr>
+        <w:br/>
+        <w:t xml:space="preserve">                            </w:t>
+      </w:r>
       <w:r>
         <w:rPr>
           <w:color w:val="000000"/>
           <w:lang w:val="en-US"/>
         </w:rPr>
-        <w:t xml:space="preserve"> </w:t>
+        <w:t xml:space="preserve">N_str </w:t>
       </w:r>
       <w:r>
         <w:rPr>
@@ -7595,7 +7230,7 @@
           <w:color w:val="1750EB"/>
           <w:lang w:val="en-US"/>
         </w:rPr>
-        <w:t>16</w:t>
+        <w:t>20</w:t>
       </w:r>
       <w:r>
         <w:rPr>
@@ -7617,7 +7252,7 @@
           <w:color w:val="067D17"/>
           <w:lang w:val="en-US"/>
         </w:rPr>
-        <w:t>'+'</w:t>
+        <w:t>' '</w:t>
       </w:r>
       <w:r>
         <w:rPr>
@@ -7634,349 +7269,63 @@
         <w:br/>
         <w:t xml:space="preserve">                            </w:t>
       </w:r>
-      <w:proofErr w:type="spellStart"/>
       <w:r>
         <w:rPr>
           <w:color w:val="000000"/>
           <w:lang w:val="en-US"/>
         </w:rPr>
-        <w:t>N_str</w:t>
-      </w:r>
-      <w:proofErr w:type="spellEnd"/>
+        <w:t xml:space="preserve">N_str </w:t>
+      </w:r>
+      <w:r>
+        <w:rPr>
+          <w:color w:val="080808"/>
+          <w:lang w:val="en-US"/>
+        </w:rPr>
+        <w:t xml:space="preserve">= </w:t>
+      </w:r>
+      <w:r>
+        <w:rPr>
+          <w:color w:val="1750EB"/>
+          <w:lang w:val="en-US"/>
+        </w:rPr>
+        <w:t>21</w:t>
+      </w:r>
+      <w:r>
+        <w:rPr>
+          <w:color w:val="1750EB"/>
+          <w:lang w:val="en-US"/>
+        </w:rPr>
+        <w:br/>
+        <w:t xml:space="preserve">                        </w:t>
+      </w:r>
+      <w:r>
+        <w:rPr>
+          <w:color w:val="0033B3"/>
+          <w:lang w:val="en-US"/>
+        </w:rPr>
+        <w:t xml:space="preserve">case </w:t>
+      </w:r>
+      <w:r>
+        <w:rPr>
+          <w:color w:val="080808"/>
+          <w:lang w:val="en-US"/>
+        </w:rPr>
+        <w:t>_:</w:t>
+      </w:r>
+      <w:r>
+        <w:rPr>
+          <w:color w:val="080808"/>
+          <w:lang w:val="en-US"/>
+        </w:rPr>
+        <w:br/>
+        <w:t xml:space="preserve">                            </w:t>
+      </w:r>
       <w:r>
         <w:rPr>
           <w:color w:val="000000"/>
           <w:lang w:val="en-US"/>
         </w:rPr>
-        <w:t xml:space="preserve"> </w:t>
-      </w:r>
-      <w:r>
-        <w:rPr>
-          <w:color w:val="080808"/>
-          <w:lang w:val="en-US"/>
-        </w:rPr>
-        <w:t xml:space="preserve">= </w:t>
-      </w:r>
-      <w:r>
-        <w:rPr>
-          <w:color w:val="1750EB"/>
-          <w:lang w:val="en-US"/>
-        </w:rPr>
-        <w:t>17</w:t>
-      </w:r>
-      <w:r>
-        <w:rPr>
-          <w:color w:val="1750EB"/>
-          <w:lang w:val="en-US"/>
-        </w:rPr>
-        <w:br/>
-        <w:t xml:space="preserve">                        </w:t>
-      </w:r>
-      <w:r>
-        <w:rPr>
-          <w:color w:val="0033B3"/>
-          <w:lang w:val="en-US"/>
-        </w:rPr>
-        <w:t xml:space="preserve">case </w:t>
-      </w:r>
-      <w:r>
-        <w:rPr>
-          <w:color w:val="067D17"/>
-          <w:lang w:val="en-US"/>
-        </w:rPr>
-        <w:t>'-'</w:t>
-      </w:r>
-      <w:r>
-        <w:rPr>
-          <w:color w:val="080808"/>
-          <w:lang w:val="en-US"/>
-        </w:rPr>
-        <w:t>:</w:t>
-      </w:r>
-      <w:r>
-        <w:rPr>
-          <w:color w:val="080808"/>
-          <w:lang w:val="en-US"/>
-        </w:rPr>
-        <w:br/>
-        <w:t xml:space="preserve">                            </w:t>
-      </w:r>
-      <w:proofErr w:type="spellStart"/>
-      <w:r>
-        <w:rPr>
-          <w:color w:val="000000"/>
-          <w:lang w:val="en-US"/>
-        </w:rPr>
-        <w:t>N_str</w:t>
-      </w:r>
-      <w:proofErr w:type="spellEnd"/>
-      <w:r>
-        <w:rPr>
-          <w:color w:val="000000"/>
-          <w:lang w:val="en-US"/>
-        </w:rPr>
-        <w:t xml:space="preserve"> </w:t>
-      </w:r>
-      <w:r>
-        <w:rPr>
-          <w:color w:val="080808"/>
-          <w:lang w:val="en-US"/>
-        </w:rPr>
-        <w:t xml:space="preserve">= </w:t>
-      </w:r>
-      <w:r>
-        <w:rPr>
-          <w:color w:val="1750EB"/>
-          <w:lang w:val="en-US"/>
-        </w:rPr>
-        <w:t>18</w:t>
-      </w:r>
-      <w:r>
-        <w:rPr>
-          <w:color w:val="1750EB"/>
-          <w:lang w:val="en-US"/>
-        </w:rPr>
-        <w:br/>
-        <w:t xml:space="preserve">                        </w:t>
-      </w:r>
-      <w:r>
-        <w:rPr>
-          <w:color w:val="0033B3"/>
-          <w:lang w:val="en-US"/>
-        </w:rPr>
-        <w:t xml:space="preserve">case </w:t>
-      </w:r>
-      <w:r>
-        <w:rPr>
-          <w:color w:val="067D17"/>
-          <w:lang w:val="en-US"/>
-        </w:rPr>
-        <w:t>'%'</w:t>
-      </w:r>
-      <w:r>
-        <w:rPr>
-          <w:color w:val="080808"/>
-          <w:lang w:val="en-US"/>
-        </w:rPr>
-        <w:t>:</w:t>
-      </w:r>
-      <w:r>
-        <w:rPr>
-          <w:color w:val="080808"/>
-          <w:lang w:val="en-US"/>
-        </w:rPr>
-        <w:br/>
-        <w:t xml:space="preserve">                            </w:t>
-      </w:r>
-      <w:proofErr w:type="spellStart"/>
-      <w:r>
-        <w:rPr>
-          <w:color w:val="000000"/>
-          <w:lang w:val="en-US"/>
-        </w:rPr>
-        <w:t>N_str</w:t>
-      </w:r>
-      <w:proofErr w:type="spellEnd"/>
-      <w:r>
-        <w:rPr>
-          <w:color w:val="000000"/>
-          <w:lang w:val="en-US"/>
-        </w:rPr>
-        <w:t xml:space="preserve"> </w:t>
-      </w:r>
-      <w:r>
-        <w:rPr>
-          <w:color w:val="080808"/>
-          <w:lang w:val="en-US"/>
-        </w:rPr>
-        <w:t xml:space="preserve">= </w:t>
-      </w:r>
-      <w:r>
-        <w:rPr>
-          <w:color w:val="1750EB"/>
-          <w:lang w:val="en-US"/>
-        </w:rPr>
-        <w:t>19</w:t>
-      </w:r>
-      <w:r>
-        <w:rPr>
-          <w:color w:val="1750EB"/>
-          <w:lang w:val="en-US"/>
-        </w:rPr>
-        <w:br/>
-        <w:t xml:space="preserve">                        </w:t>
-      </w:r>
-      <w:r>
-        <w:rPr>
-          <w:color w:val="0033B3"/>
-          <w:lang w:val="en-US"/>
-        </w:rPr>
-        <w:t xml:space="preserve">case </w:t>
-      </w:r>
-      <w:r>
-        <w:rPr>
-          <w:color w:val="067D17"/>
-          <w:lang w:val="en-US"/>
-        </w:rPr>
-        <w:t>'&lt;'</w:t>
-      </w:r>
-      <w:r>
-        <w:rPr>
-          <w:color w:val="080808"/>
-          <w:lang w:val="en-US"/>
-        </w:rPr>
-        <w:t>:</w:t>
-      </w:r>
-      <w:r>
-        <w:rPr>
-          <w:color w:val="080808"/>
-          <w:lang w:val="en-US"/>
-        </w:rPr>
-        <w:br/>
-        <w:t xml:space="preserve">                            </w:t>
-      </w:r>
-      <w:proofErr w:type="spellStart"/>
-      <w:r>
-        <w:rPr>
-          <w:color w:val="000000"/>
-          <w:lang w:val="en-US"/>
-        </w:rPr>
-        <w:t>N_str</w:t>
-      </w:r>
-      <w:proofErr w:type="spellEnd"/>
-      <w:r>
-        <w:rPr>
-          <w:color w:val="000000"/>
-          <w:lang w:val="en-US"/>
-        </w:rPr>
-        <w:t xml:space="preserve"> </w:t>
-      </w:r>
-      <w:r>
-        <w:rPr>
-          <w:color w:val="080808"/>
-          <w:lang w:val="en-US"/>
-        </w:rPr>
-        <w:t xml:space="preserve">= </w:t>
-      </w:r>
-      <w:r>
-        <w:rPr>
-          <w:color w:val="1750EB"/>
-          <w:lang w:val="en-US"/>
-        </w:rPr>
-        <w:t>20</w:t>
-      </w:r>
-      <w:r>
-        <w:rPr>
-          <w:color w:val="1750EB"/>
-          <w:lang w:val="en-US"/>
-        </w:rPr>
-        <w:br/>
-        <w:t xml:space="preserve">                        </w:t>
-      </w:r>
-      <w:r>
-        <w:rPr>
-          <w:color w:val="0033B3"/>
-          <w:lang w:val="en-US"/>
-        </w:rPr>
-        <w:t xml:space="preserve">case </w:t>
-      </w:r>
-      <w:r>
-        <w:rPr>
-          <w:color w:val="067D17"/>
-          <w:lang w:val="en-US"/>
-        </w:rPr>
-        <w:t>' '</w:t>
-      </w:r>
-      <w:r>
-        <w:rPr>
-          <w:color w:val="080808"/>
-          <w:lang w:val="en-US"/>
-        </w:rPr>
-        <w:t>:</w:t>
-      </w:r>
-      <w:r>
-        <w:rPr>
-          <w:color w:val="080808"/>
-          <w:lang w:val="en-US"/>
-        </w:rPr>
-        <w:br/>
-        <w:t xml:space="preserve">                            </w:t>
-      </w:r>
-      <w:proofErr w:type="spellStart"/>
-      <w:r>
-        <w:rPr>
-          <w:color w:val="000000"/>
-          <w:lang w:val="en-US"/>
-        </w:rPr>
-        <w:t>N_str</w:t>
-      </w:r>
-      <w:proofErr w:type="spellEnd"/>
-      <w:r>
-        <w:rPr>
-          <w:color w:val="000000"/>
-          <w:lang w:val="en-US"/>
-        </w:rPr>
-        <w:t xml:space="preserve"> </w:t>
-      </w:r>
-      <w:r>
-        <w:rPr>
-          <w:color w:val="080808"/>
-          <w:lang w:val="en-US"/>
-        </w:rPr>
-        <w:t xml:space="preserve">= </w:t>
-      </w:r>
-      <w:r>
-        <w:rPr>
-          <w:color w:val="1750EB"/>
-          <w:lang w:val="en-US"/>
-        </w:rPr>
-        <w:t>21</w:t>
-      </w:r>
-      <w:r>
-        <w:rPr>
-          <w:color w:val="1750EB"/>
-          <w:lang w:val="en-US"/>
-        </w:rPr>
-        <w:br/>
-        <w:t xml:space="preserve">                        </w:t>
-      </w:r>
-      <w:r>
-        <w:rPr>
-          <w:color w:val="0033B3"/>
-          <w:lang w:val="en-US"/>
-        </w:rPr>
-        <w:t xml:space="preserve">case </w:t>
-      </w:r>
-      <w:r>
-        <w:rPr>
-          <w:color w:val="080808"/>
-          <w:lang w:val="en-US"/>
-        </w:rPr>
-        <w:t>_:</w:t>
-      </w:r>
-      <w:r>
-        <w:rPr>
-          <w:color w:val="080808"/>
-          <w:lang w:val="en-US"/>
-        </w:rPr>
-        <w:br/>
-        <w:t xml:space="preserve">                            </w:t>
-      </w:r>
-      <w:proofErr w:type="spellStart"/>
-      <w:r>
-        <w:rPr>
-          <w:color w:val="000000"/>
-          <w:lang w:val="en-US"/>
-        </w:rPr>
-        <w:t>N_str</w:t>
-      </w:r>
-      <w:proofErr w:type="spellEnd"/>
-      <w:r>
-        <w:rPr>
-          <w:color w:val="000000"/>
-          <w:lang w:val="en-US"/>
-        </w:rPr>
-        <w:t xml:space="preserve"> </w:t>
+        <w:t xml:space="preserve">N_str </w:t>
       </w:r>
       <w:r>
         <w:rPr>
@@ -8119,54 +7468,41 @@
         <w:br/>
         <w:t xml:space="preserve">                </w:t>
       </w:r>
-      <w:proofErr w:type="spellStart"/>
       <w:r>
         <w:rPr>
           <w:color w:val="000000"/>
           <w:lang w:val="en-US"/>
         </w:rPr>
+        <w:t xml:space="preserve">N_sost </w:t>
+      </w:r>
+      <w:r>
+        <w:rPr>
+          <w:color w:val="080808"/>
+          <w:lang w:val="en-US"/>
+        </w:rPr>
+        <w:t>= table[</w:t>
+      </w:r>
+      <w:r>
+        <w:rPr>
+          <w:color w:val="000000"/>
+          <w:lang w:val="en-US"/>
+        </w:rPr>
+        <w:t>N_str</w:t>
+      </w:r>
+      <w:r>
+        <w:rPr>
+          <w:color w:val="080808"/>
+          <w:lang w:val="en-US"/>
+        </w:rPr>
+        <w:t>][</w:t>
+      </w:r>
+      <w:r>
+        <w:rPr>
+          <w:color w:val="000000"/>
+          <w:lang w:val="en-US"/>
+        </w:rPr>
         <w:t>N_sost</w:t>
       </w:r>
-      <w:proofErr w:type="spellEnd"/>
-      <w:r>
-        <w:rPr>
-          <w:color w:val="000000"/>
-          <w:lang w:val="en-US"/>
-        </w:rPr>
-        <w:t xml:space="preserve"> </w:t>
-      </w:r>
-      <w:r>
-        <w:rPr>
-          <w:color w:val="080808"/>
-          <w:lang w:val="en-US"/>
-        </w:rPr>
-        <w:t>= table[</w:t>
-      </w:r>
-      <w:proofErr w:type="spellStart"/>
-      <w:r>
-        <w:rPr>
-          <w:color w:val="000000"/>
-          <w:lang w:val="en-US"/>
-        </w:rPr>
-        <w:t>N_str</w:t>
-      </w:r>
-      <w:proofErr w:type="spellEnd"/>
-      <w:r>
-        <w:rPr>
-          <w:color w:val="080808"/>
-          <w:lang w:val="en-US"/>
-        </w:rPr>
-        <w:t>][</w:t>
-      </w:r>
-      <w:proofErr w:type="spellStart"/>
-      <w:r>
-        <w:rPr>
-          <w:color w:val="000000"/>
-          <w:lang w:val="en-US"/>
-        </w:rPr>
-        <w:t>N_sost</w:t>
-      </w:r>
-      <w:proofErr w:type="spellEnd"/>
       <w:r>
         <w:rPr>
           <w:color w:val="080808"/>
@@ -8285,7 +7621,6 @@
         </w:rPr>
         <w:t xml:space="preserve">if </w:t>
       </w:r>
-      <w:proofErr w:type="spellStart"/>
       <w:r>
         <w:rPr>
           <w:color w:val="000000"/>
@@ -8293,7 +7628,6 @@
         </w:rPr>
         <w:t>N_sost</w:t>
       </w:r>
-      <w:proofErr w:type="spellEnd"/>
       <w:r>
         <w:rPr>
           <w:color w:val="080808"/>
@@ -8327,7 +7661,6 @@
         </w:rPr>
         <w:t xml:space="preserve"> </w:t>
       </w:r>
-      <w:proofErr w:type="spellStart"/>
       <w:r>
         <w:rPr>
           <w:i/>
@@ -8336,7 +7669,6 @@
         </w:rPr>
         <w:t>лекс</w:t>
       </w:r>
-      <w:proofErr w:type="spellEnd"/>
       <w:r>
         <w:rPr>
           <w:i/>
@@ -8546,21 +7878,12 @@
         </w:rPr>
         <w:t xml:space="preserve">&lt;= </w:t>
       </w:r>
-      <w:proofErr w:type="spellStart"/>
       <w:r>
         <w:rPr>
           <w:color w:val="000000"/>
           <w:lang w:val="en-US"/>
         </w:rPr>
-        <w:t>N_sost</w:t>
-      </w:r>
-      <w:proofErr w:type="spellEnd"/>
-      <w:r>
-        <w:rPr>
-          <w:color w:val="000000"/>
-          <w:lang w:val="en-US"/>
-        </w:rPr>
-        <w:t xml:space="preserve"> </w:t>
+        <w:t xml:space="preserve">N_sost </w:t>
       </w:r>
       <w:r>
         <w:rPr>
@@ -8627,23 +7950,13 @@
         <w:br/>
         <w:t xml:space="preserve">                    </w:t>
       </w:r>
-      <w:proofErr w:type="spellStart"/>
-      <w:r>
-        <w:rPr>
-          <w:color w:val="080808"/>
-          <w:lang w:val="en-US"/>
-        </w:rPr>
-        <w:t>handle_keyword_state</w:t>
-      </w:r>
-      <w:proofErr w:type="spellEnd"/>
-      <w:r>
-        <w:rPr>
-          <w:color w:val="080808"/>
-          <w:lang w:val="en-US"/>
-        </w:rPr>
-        <w:t>(</w:t>
-      </w:r>
-      <w:proofErr w:type="spellStart"/>
+      <w:r>
+        <w:rPr>
+          <w:color w:val="080808"/>
+          <w:lang w:val="en-US"/>
+        </w:rPr>
+        <w:t>handle_keyword_state(</w:t>
+      </w:r>
       <w:r>
         <w:rPr>
           <w:color w:val="000000"/>
@@ -8651,7 +7964,6 @@
         </w:rPr>
         <w:t>N_sost</w:t>
       </w:r>
-      <w:proofErr w:type="spellEnd"/>
       <w:r>
         <w:rPr>
           <w:color w:val="080808"/>
@@ -8722,23 +8034,7 @@
           <w:lang w:val="en-US"/>
         </w:rPr>
         <w:br/>
-        <w:t xml:space="preserve">                </w:t>
-      </w:r>
-      <w:proofErr w:type="spellStart"/>
-      <w:r>
-        <w:rPr>
-          <w:color w:val="0033B3"/>
-          <w:lang w:val="en-US"/>
-        </w:rPr>
-        <w:t>elif</w:t>
-      </w:r>
-      <w:proofErr w:type="spellEnd"/>
-      <w:r>
-        <w:rPr>
-          <w:color w:val="0033B3"/>
-          <w:lang w:val="en-US"/>
-        </w:rPr>
-        <w:t xml:space="preserve"> </w:t>
+        <w:t xml:space="preserve">                elif </w:t>
       </w:r>
       <w:r>
         <w:rPr>
@@ -8754,21 +8050,12 @@
         </w:rPr>
         <w:t xml:space="preserve">&lt;= </w:t>
       </w:r>
-      <w:proofErr w:type="spellStart"/>
       <w:r>
         <w:rPr>
           <w:color w:val="000000"/>
           <w:lang w:val="en-US"/>
         </w:rPr>
-        <w:t>N_sost</w:t>
-      </w:r>
-      <w:proofErr w:type="spellEnd"/>
-      <w:r>
-        <w:rPr>
-          <w:color w:val="000000"/>
-          <w:lang w:val="en-US"/>
-        </w:rPr>
-        <w:t xml:space="preserve"> </w:t>
+        <w:t xml:space="preserve">N_sost </w:t>
       </w:r>
       <w:r>
         <w:rPr>
@@ -8818,23 +8105,13 @@
         <w:br/>
         <w:t xml:space="preserve">                    </w:t>
       </w:r>
-      <w:proofErr w:type="spellStart"/>
-      <w:r>
-        <w:rPr>
-          <w:color w:val="080808"/>
-          <w:lang w:val="en-US"/>
-        </w:rPr>
-        <w:t>handle_separator_state</w:t>
-      </w:r>
-      <w:proofErr w:type="spellEnd"/>
-      <w:r>
-        <w:rPr>
-          <w:color w:val="080808"/>
-          <w:lang w:val="en-US"/>
-        </w:rPr>
-        <w:t>(</w:t>
-      </w:r>
-      <w:proofErr w:type="spellStart"/>
+      <w:r>
+        <w:rPr>
+          <w:color w:val="080808"/>
+          <w:lang w:val="en-US"/>
+        </w:rPr>
+        <w:t>handle_separator_state(</w:t>
+      </w:r>
       <w:r>
         <w:rPr>
           <w:color w:val="000000"/>
@@ -8842,7 +8119,6 @@
         </w:rPr>
         <w:t>N_sost</w:t>
       </w:r>
-      <w:proofErr w:type="spellEnd"/>
       <w:r>
         <w:rPr>
           <w:color w:val="080808"/>
@@ -8865,111 +8141,77 @@
         </w:rPr>
         <w:t xml:space="preserve">if </w:t>
       </w:r>
-      <w:proofErr w:type="spellStart"/>
       <w:r>
         <w:rPr>
           <w:color w:val="000000"/>
           <w:lang w:val="en-US"/>
         </w:rPr>
-        <w:t>N_sost</w:t>
-      </w:r>
-      <w:proofErr w:type="spellEnd"/>
+        <w:t xml:space="preserve">N_sost </w:t>
+      </w:r>
+      <w:r>
+        <w:rPr>
+          <w:color w:val="080808"/>
+          <w:lang w:val="en-US"/>
+        </w:rPr>
+        <w:t xml:space="preserve">== </w:t>
+      </w:r>
+      <w:r>
+        <w:rPr>
+          <w:color w:val="1750EB"/>
+          <w:lang w:val="en-US"/>
+        </w:rPr>
+        <w:t>503</w:t>
+      </w:r>
+      <w:r>
+        <w:rPr>
+          <w:color w:val="080808"/>
+          <w:lang w:val="en-US"/>
+        </w:rPr>
+        <w:t>:</w:t>
+      </w:r>
+      <w:r>
+        <w:rPr>
+          <w:color w:val="080808"/>
+          <w:lang w:val="en-US"/>
+        </w:rPr>
+        <w:br/>
+        <w:t xml:space="preserve">                       </w:t>
+      </w:r>
       <w:r>
         <w:rPr>
           <w:color w:val="000000"/>
           <w:lang w:val="en-US"/>
         </w:rPr>
-        <w:t xml:space="preserve"> </w:t>
-      </w:r>
-      <w:r>
-        <w:rPr>
-          <w:color w:val="080808"/>
-          <w:lang w:val="en-US"/>
-        </w:rPr>
-        <w:t xml:space="preserve">== </w:t>
-      </w:r>
-      <w:r>
-        <w:rPr>
-          <w:color w:val="1750EB"/>
-          <w:lang w:val="en-US"/>
-        </w:rPr>
-        <w:t>503</w:t>
-      </w:r>
-      <w:r>
-        <w:rPr>
-          <w:color w:val="080808"/>
-          <w:lang w:val="en-US"/>
-        </w:rPr>
-        <w:t>:</w:t>
-      </w:r>
-      <w:r>
-        <w:rPr>
-          <w:color w:val="080808"/>
-          <w:lang w:val="en-US"/>
-        </w:rPr>
-        <w:br/>
-        <w:t xml:space="preserve">                       </w:t>
+        <w:t xml:space="preserve">flag </w:t>
+      </w:r>
+      <w:r>
+        <w:rPr>
+          <w:color w:val="080808"/>
+          <w:lang w:val="en-US"/>
+        </w:rPr>
+        <w:t xml:space="preserve">= </w:t>
+      </w:r>
+      <w:r>
+        <w:rPr>
+          <w:color w:val="0033B3"/>
+          <w:lang w:val="en-US"/>
+        </w:rPr>
+        <w:t>True</w:t>
+      </w:r>
+      <w:r>
+        <w:rPr>
+          <w:color w:val="0033B3"/>
+          <w:lang w:val="en-US"/>
+        </w:rPr>
+        <w:br/>
+        <w:t xml:space="preserve">                elif </w:t>
       </w:r>
       <w:r>
         <w:rPr>
           <w:color w:val="000000"/>
           <w:lang w:val="en-US"/>
         </w:rPr>
-        <w:t xml:space="preserve">flag </w:t>
-      </w:r>
-      <w:r>
-        <w:rPr>
-          <w:color w:val="080808"/>
-          <w:lang w:val="en-US"/>
-        </w:rPr>
-        <w:t xml:space="preserve">= </w:t>
-      </w:r>
-      <w:r>
-        <w:rPr>
-          <w:color w:val="0033B3"/>
-          <w:lang w:val="en-US"/>
-        </w:rPr>
-        <w:t>True</w:t>
-      </w:r>
-      <w:r>
-        <w:rPr>
-          <w:color w:val="0033B3"/>
-          <w:lang w:val="en-US"/>
-        </w:rPr>
-        <w:br/>
-        <w:t xml:space="preserve">                </w:t>
-      </w:r>
-      <w:proofErr w:type="spellStart"/>
-      <w:r>
-        <w:rPr>
-          <w:color w:val="0033B3"/>
-          <w:lang w:val="en-US"/>
-        </w:rPr>
-        <w:t>elif</w:t>
-      </w:r>
-      <w:proofErr w:type="spellEnd"/>
-      <w:r>
-        <w:rPr>
-          <w:color w:val="0033B3"/>
-          <w:lang w:val="en-US"/>
-        </w:rPr>
-        <w:t xml:space="preserve"> </w:t>
-      </w:r>
-      <w:proofErr w:type="spellStart"/>
-      <w:r>
-        <w:rPr>
-          <w:color w:val="000000"/>
-          <w:lang w:val="en-US"/>
-        </w:rPr>
-        <w:t>N_sost</w:t>
-      </w:r>
-      <w:proofErr w:type="spellEnd"/>
-      <w:r>
-        <w:rPr>
-          <w:color w:val="000000"/>
-          <w:lang w:val="en-US"/>
-        </w:rPr>
-        <w:t xml:space="preserve"> </w:t>
+        <w:t xml:space="preserve">N_sost </w:t>
       </w:r>
       <w:r>
         <w:rPr>
@@ -9019,23 +8261,13 @@
         <w:br/>
         <w:t xml:space="preserve">                    </w:t>
       </w:r>
-      <w:proofErr w:type="spellStart"/>
-      <w:r>
-        <w:rPr>
-          <w:color w:val="080808"/>
-          <w:lang w:val="en-US"/>
-        </w:rPr>
-        <w:t>handle_error_state</w:t>
-      </w:r>
-      <w:proofErr w:type="spellEnd"/>
-      <w:r>
-        <w:rPr>
-          <w:color w:val="080808"/>
-          <w:lang w:val="en-US"/>
-        </w:rPr>
-        <w:t>(</w:t>
-      </w:r>
-      <w:proofErr w:type="spellStart"/>
+      <w:r>
+        <w:rPr>
+          <w:color w:val="080808"/>
+          <w:lang w:val="en-US"/>
+        </w:rPr>
+        <w:t>handle_error_state(</w:t>
+      </w:r>
       <w:r>
         <w:rPr>
           <w:color w:val="000000"/>
@@ -9043,7 +8275,6 @@
         </w:rPr>
         <w:t>N_sost</w:t>
       </w:r>
-      <w:proofErr w:type="spellEnd"/>
       <w:r>
         <w:rPr>
           <w:color w:val="080808"/>
@@ -9080,21 +8311,12 @@
         </w:rPr>
         <w:t xml:space="preserve">if </w:t>
       </w:r>
-      <w:proofErr w:type="spellStart"/>
       <w:r>
         <w:rPr>
           <w:color w:val="000000"/>
           <w:lang w:val="en-US"/>
         </w:rPr>
-        <w:t>N_sost</w:t>
-      </w:r>
-      <w:proofErr w:type="spellEnd"/>
-      <w:r>
-        <w:rPr>
-          <w:color w:val="000000"/>
-          <w:lang w:val="en-US"/>
-        </w:rPr>
-        <w:t xml:space="preserve"> </w:t>
+        <w:t xml:space="preserve">N_sost </w:t>
       </w:r>
       <w:r>
         <w:rPr>
@@ -9212,66 +8434,48 @@
         </w:rPr>
         <w:t xml:space="preserve">if </w:t>
       </w:r>
-      <w:proofErr w:type="spellStart"/>
       <w:r>
         <w:rPr>
           <w:color w:val="000000"/>
           <w:lang w:val="en-US"/>
         </w:rPr>
-        <w:t>N_sost</w:t>
-      </w:r>
-      <w:proofErr w:type="spellEnd"/>
+        <w:t xml:space="preserve">N_sost </w:t>
+      </w:r>
+      <w:r>
+        <w:rPr>
+          <w:color w:val="080808"/>
+          <w:lang w:val="en-US"/>
+        </w:rPr>
+        <w:t xml:space="preserve">&gt;= </w:t>
+      </w:r>
+      <w:r>
+        <w:rPr>
+          <w:color w:val="1750EB"/>
+          <w:lang w:val="en-US"/>
+        </w:rPr>
+        <w:t>100</w:t>
+      </w:r>
+      <w:r>
+        <w:rPr>
+          <w:color w:val="080808"/>
+          <w:lang w:val="en-US"/>
+        </w:rPr>
+        <w:t>:</w:t>
+      </w:r>
+      <w:r>
+        <w:rPr>
+          <w:color w:val="080808"/>
+          <w:lang w:val="en-US"/>
+        </w:rPr>
+        <w:br/>
+        <w:t xml:space="preserve">                    </w:t>
+      </w:r>
       <w:r>
         <w:rPr>
           <w:color w:val="000000"/>
           <w:lang w:val="en-US"/>
         </w:rPr>
-        <w:t xml:space="preserve"> </w:t>
-      </w:r>
-      <w:r>
-        <w:rPr>
-          <w:color w:val="080808"/>
-          <w:lang w:val="en-US"/>
-        </w:rPr>
-        <w:t xml:space="preserve">&gt;= </w:t>
-      </w:r>
-      <w:r>
-        <w:rPr>
-          <w:color w:val="1750EB"/>
-          <w:lang w:val="en-US"/>
-        </w:rPr>
-        <w:t>100</w:t>
-      </w:r>
-      <w:r>
-        <w:rPr>
-          <w:color w:val="080808"/>
-          <w:lang w:val="en-US"/>
-        </w:rPr>
-        <w:t>:</w:t>
-      </w:r>
-      <w:r>
-        <w:rPr>
-          <w:color w:val="080808"/>
-          <w:lang w:val="en-US"/>
-        </w:rPr>
-        <w:br/>
-        <w:t xml:space="preserve">                    </w:t>
-      </w:r>
-      <w:proofErr w:type="spellStart"/>
-      <w:r>
-        <w:rPr>
-          <w:color w:val="000000"/>
-          <w:lang w:val="en-US"/>
-        </w:rPr>
-        <w:t>N_sost</w:t>
-      </w:r>
-      <w:proofErr w:type="spellEnd"/>
-      <w:r>
-        <w:rPr>
-          <w:color w:val="000000"/>
-          <w:lang w:val="en-US"/>
-        </w:rPr>
-        <w:t xml:space="preserve"> </w:t>
+        <w:t xml:space="preserve">N_sost </w:t>
       </w:r>
       <w:r>
         <w:rPr>
@@ -9462,7 +8666,6 @@
         </w:rPr>
         <w:t xml:space="preserve">= </w:t>
       </w:r>
-      <w:proofErr w:type="spellStart"/>
       <w:r>
         <w:rPr>
           <w:color w:val="000000"/>
@@ -9475,9 +8678,124 @@
           <w:color w:val="080808"/>
           <w:lang w:val="en-US"/>
         </w:rPr>
-        <w:t>.read</w:t>
-      </w:r>
-      <w:proofErr w:type="spellEnd"/>
+        <w:t>.read(</w:t>
+      </w:r>
+      <w:r>
+        <w:rPr>
+          <w:color w:val="1750EB"/>
+          <w:lang w:val="en-US"/>
+        </w:rPr>
+        <w:t>1</w:t>
+      </w:r>
+      <w:r>
+        <w:rPr>
+          <w:color w:val="080808"/>
+          <w:lang w:val="en-US"/>
+        </w:rPr>
+        <w:t>)</w:t>
+      </w:r>
+      <w:r>
+        <w:rPr>
+          <w:color w:val="080808"/>
+          <w:lang w:val="en-US"/>
+        </w:rPr>
+        <w:br/>
+        <w:t xml:space="preserve">                </w:t>
+      </w:r>
+      <w:r>
+        <w:rPr>
+          <w:color w:val="0033B3"/>
+          <w:lang w:val="en-US"/>
+        </w:rPr>
+        <w:t>else</w:t>
+      </w:r>
+      <w:r>
+        <w:rPr>
+          <w:color w:val="080808"/>
+          <w:lang w:val="en-US"/>
+        </w:rPr>
+        <w:t>:</w:t>
+      </w:r>
+      <w:r>
+        <w:rPr>
+          <w:color w:val="080808"/>
+          <w:lang w:val="en-US"/>
+        </w:rPr>
+        <w:br/>
+        <w:t xml:space="preserve">                    </w:t>
+      </w:r>
+      <w:r>
+        <w:rPr>
+          <w:color w:val="000000"/>
+          <w:lang w:val="en-US"/>
+        </w:rPr>
+        <w:t xml:space="preserve">flag </w:t>
+      </w:r>
+      <w:r>
+        <w:rPr>
+          <w:color w:val="080808"/>
+          <w:lang w:val="en-US"/>
+        </w:rPr>
+        <w:t xml:space="preserve">= </w:t>
+      </w:r>
+      <w:r>
+        <w:rPr>
+          <w:color w:val="0033B3"/>
+          <w:lang w:val="en-US"/>
+        </w:rPr>
+        <w:t>False</w:t>
+      </w:r>
+      <w:r>
+        <w:rPr>
+          <w:color w:val="0033B3"/>
+          <w:lang w:val="en-US"/>
+        </w:rPr>
+        <w:br/>
+      </w:r>
+      <w:r>
+        <w:rPr>
+          <w:color w:val="0033B3"/>
+          <w:lang w:val="en-US"/>
+        </w:rPr>
+        <w:br/>
+        <w:t xml:space="preserve">    except </w:t>
+      </w:r>
+      <w:r>
+        <w:rPr>
+          <w:color w:val="000080"/>
+          <w:lang w:val="en-US"/>
+        </w:rPr>
+        <w:t xml:space="preserve">Exception </w:t>
+      </w:r>
+      <w:r>
+        <w:rPr>
+          <w:color w:val="0033B3"/>
+          <w:lang w:val="en-US"/>
+        </w:rPr>
+        <w:t xml:space="preserve">as </w:t>
+      </w:r>
+      <w:r>
+        <w:rPr>
+          <w:color w:val="080808"/>
+          <w:lang w:val="en-US"/>
+        </w:rPr>
+        <w:t>e:</w:t>
+      </w:r>
+      <w:r>
+        <w:rPr>
+          <w:color w:val="080808"/>
+          <w:lang w:val="en-US"/>
+        </w:rPr>
+        <w:br/>
+        <w:t xml:space="preserve">        </w:t>
+      </w:r>
+      <w:r>
+        <w:rPr>
+          <w:color w:val="000080"/>
+          <w:lang w:val="en-US"/>
+        </w:rPr>
+        <w:t>print</w:t>
+      </w:r>
       <w:r>
         <w:rPr>
           <w:color w:val="080808"/>
@@ -9487,10 +8805,154 @@
       </w:r>
       <w:r>
         <w:rPr>
+          <w:color w:val="067D17"/>
+          <w:lang w:val="en-US"/>
+        </w:rPr>
+        <w:t>f"</w:t>
+      </w:r>
+      <w:r>
+        <w:rPr>
+          <w:color w:val="067D17"/>
+        </w:rPr>
+        <w:t>Ошибка</w:t>
+      </w:r>
+      <w:r>
+        <w:rPr>
+          <w:color w:val="067D17"/>
+          <w:lang w:val="en-US"/>
+        </w:rPr>
+        <w:t xml:space="preserve"> </w:t>
+      </w:r>
+      <w:r>
+        <w:rPr>
+          <w:color w:val="067D17"/>
+        </w:rPr>
+        <w:t>при</w:t>
+      </w:r>
+      <w:r>
+        <w:rPr>
+          <w:color w:val="067D17"/>
+          <w:lang w:val="en-US"/>
+        </w:rPr>
+        <w:t xml:space="preserve"> </w:t>
+      </w:r>
+      <w:r>
+        <w:rPr>
+          <w:color w:val="067D17"/>
+        </w:rPr>
+        <w:t>обработке</w:t>
+      </w:r>
+      <w:r>
+        <w:rPr>
+          <w:color w:val="067D17"/>
+          <w:lang w:val="en-US"/>
+        </w:rPr>
+        <w:t xml:space="preserve"> </w:t>
+      </w:r>
+      <w:r>
+        <w:rPr>
+          <w:color w:val="067D17"/>
+        </w:rPr>
+        <w:t>файла</w:t>
+      </w:r>
+      <w:r>
+        <w:rPr>
+          <w:color w:val="067D17"/>
+          <w:lang w:val="en-US"/>
+        </w:rPr>
+        <w:t xml:space="preserve"> </w:t>
+      </w:r>
+      <w:r>
+        <w:rPr>
+          <w:color w:val="0037A6"/>
+          <w:lang w:val="en-US"/>
+        </w:rPr>
+        <w:t>{</w:t>
+      </w:r>
+      <w:r>
+        <w:rPr>
+          <w:color w:val="080808"/>
+          <w:lang w:val="en-US"/>
+        </w:rPr>
+        <w:t>filename</w:t>
+      </w:r>
+      <w:r>
+        <w:rPr>
+          <w:color w:val="0037A6"/>
+          <w:lang w:val="en-US"/>
+        </w:rPr>
+        <w:t>}</w:t>
+      </w:r>
+      <w:r>
+        <w:rPr>
+          <w:color w:val="067D17"/>
+          <w:lang w:val="en-US"/>
+        </w:rPr>
+        <w:t xml:space="preserve">: </w:t>
+      </w:r>
+      <w:r>
+        <w:rPr>
+          <w:color w:val="0037A6"/>
+          <w:lang w:val="en-US"/>
+        </w:rPr>
+        <w:t>{</w:t>
+      </w:r>
+      <w:r>
+        <w:rPr>
+          <w:color w:val="000000"/>
+          <w:lang w:val="en-US"/>
+        </w:rPr>
+        <w:t>e</w:t>
+      </w:r>
+      <w:r>
+        <w:rPr>
+          <w:color w:val="0037A6"/>
+          <w:lang w:val="en-US"/>
+        </w:rPr>
+        <w:t>}</w:t>
+      </w:r>
+      <w:r>
+        <w:rPr>
+          <w:color w:val="067D17"/>
+          <w:lang w:val="en-US"/>
+        </w:rPr>
+        <w:t>"</w:t>
+      </w:r>
+      <w:r>
+        <w:rPr>
+          <w:color w:val="080808"/>
+          <w:lang w:val="en-US"/>
+        </w:rPr>
+        <w:t>)</w:t>
+      </w:r>
+      <w:r>
+        <w:rPr>
+          <w:color w:val="080808"/>
+          <w:lang w:val="en-US"/>
+        </w:rPr>
+        <w:br/>
+        <w:t xml:space="preserve">        </w:t>
+      </w:r>
+      <w:r>
+        <w:rPr>
+          <w:color w:val="000080"/>
+          <w:lang w:val="en-US"/>
+        </w:rPr>
+        <w:t>exit</w:t>
+      </w:r>
+      <w:r>
+        <w:rPr>
+          <w:color w:val="080808"/>
+          <w:lang w:val="en-US"/>
+        </w:rPr>
+        <w:t>(</w:t>
+      </w:r>
+      <w:r>
+        <w:rPr>
           <w:color w:val="1750EB"/>
           <w:lang w:val="en-US"/>
         </w:rPr>
-        <w:t>1</w:t>
+        <w:t>0</w:t>
       </w:r>
       <w:r>
         <w:rPr>
@@ -9505,296 +8967,28 @@
           <w:lang w:val="en-US"/>
         </w:rPr>
         <w:br/>
-        <w:t xml:space="preserve">                </w:t>
+      </w:r>
+      <w:r>
+        <w:rPr>
+          <w:color w:val="080808"/>
+          <w:lang w:val="en-US"/>
+        </w:rPr>
+        <w:br/>
+      </w:r>
+      <w:r>
+        <w:rPr>
+          <w:color w:val="080808"/>
+          <w:lang w:val="en-US"/>
+        </w:rPr>
+        <w:br/>
       </w:r>
       <w:r>
         <w:rPr>
           <w:color w:val="0033B3"/>
           <w:lang w:val="en-US"/>
         </w:rPr>
-        <w:t>else</w:t>
-      </w:r>
-      <w:r>
-        <w:rPr>
-          <w:color w:val="080808"/>
-          <w:lang w:val="en-US"/>
-        </w:rPr>
-        <w:t>:</w:t>
-      </w:r>
-      <w:r>
-        <w:rPr>
-          <w:color w:val="080808"/>
-          <w:lang w:val="en-US"/>
-        </w:rPr>
-        <w:br/>
-        <w:t xml:space="preserve">                    </w:t>
-      </w:r>
-      <w:r>
-        <w:rPr>
-          <w:color w:val="000000"/>
-          <w:lang w:val="en-US"/>
-        </w:rPr>
-        <w:t xml:space="preserve">flag </w:t>
-      </w:r>
-      <w:r>
-        <w:rPr>
-          <w:color w:val="080808"/>
-          <w:lang w:val="en-US"/>
-        </w:rPr>
-        <w:t xml:space="preserve">= </w:t>
-      </w:r>
-      <w:r>
-        <w:rPr>
-          <w:color w:val="0033B3"/>
-          <w:lang w:val="en-US"/>
-        </w:rPr>
-        <w:t>False</w:t>
-      </w:r>
-      <w:r>
-        <w:rPr>
-          <w:color w:val="0033B3"/>
-          <w:lang w:val="en-US"/>
-        </w:rPr>
-        <w:br/>
-      </w:r>
-      <w:r>
-        <w:rPr>
-          <w:color w:val="0033B3"/>
-          <w:lang w:val="en-US"/>
-        </w:rPr>
-        <w:br/>
-        <w:t xml:space="preserve">    except </w:t>
-      </w:r>
-      <w:r>
-        <w:rPr>
-          <w:color w:val="000080"/>
-          <w:lang w:val="en-US"/>
-        </w:rPr>
-        <w:t xml:space="preserve">Exception </w:t>
-      </w:r>
-      <w:r>
-        <w:rPr>
-          <w:color w:val="0033B3"/>
-          <w:lang w:val="en-US"/>
-        </w:rPr>
-        <w:t xml:space="preserve">as </w:t>
-      </w:r>
-      <w:r>
-        <w:rPr>
-          <w:color w:val="080808"/>
-          <w:lang w:val="en-US"/>
-        </w:rPr>
-        <w:t>e:</w:t>
-      </w:r>
-      <w:r>
-        <w:rPr>
-          <w:color w:val="080808"/>
-          <w:lang w:val="en-US"/>
-        </w:rPr>
-        <w:br/>
-        <w:t xml:space="preserve">        </w:t>
-      </w:r>
-      <w:r>
-        <w:rPr>
-          <w:color w:val="000080"/>
-          <w:lang w:val="en-US"/>
-        </w:rPr>
-        <w:t>print</w:t>
-      </w:r>
-      <w:r>
-        <w:rPr>
-          <w:color w:val="080808"/>
-          <w:lang w:val="en-US"/>
-        </w:rPr>
-        <w:t>(</w:t>
-      </w:r>
-      <w:r>
-        <w:rPr>
-          <w:color w:val="067D17"/>
-          <w:lang w:val="en-US"/>
-        </w:rPr>
-        <w:t>f"</w:t>
-      </w:r>
-      <w:r>
-        <w:rPr>
-          <w:color w:val="067D17"/>
-        </w:rPr>
-        <w:t>Ошибка</w:t>
-      </w:r>
-      <w:r>
-        <w:rPr>
-          <w:color w:val="067D17"/>
-          <w:lang w:val="en-US"/>
-        </w:rPr>
-        <w:t xml:space="preserve"> </w:t>
-      </w:r>
-      <w:r>
-        <w:rPr>
-          <w:color w:val="067D17"/>
-        </w:rPr>
-        <w:t>при</w:t>
-      </w:r>
-      <w:r>
-        <w:rPr>
-          <w:color w:val="067D17"/>
-          <w:lang w:val="en-US"/>
-        </w:rPr>
-        <w:t xml:space="preserve"> </w:t>
-      </w:r>
-      <w:r>
-        <w:rPr>
-          <w:color w:val="067D17"/>
-        </w:rPr>
-        <w:t>обработке</w:t>
-      </w:r>
-      <w:r>
-        <w:rPr>
-          <w:color w:val="067D17"/>
-          <w:lang w:val="en-US"/>
-        </w:rPr>
-        <w:t xml:space="preserve"> </w:t>
-      </w:r>
-      <w:r>
-        <w:rPr>
-          <w:color w:val="067D17"/>
-        </w:rPr>
-        <w:t>файла</w:t>
-      </w:r>
-      <w:r>
-        <w:rPr>
-          <w:color w:val="067D17"/>
-          <w:lang w:val="en-US"/>
-        </w:rPr>
-        <w:t xml:space="preserve"> </w:t>
-      </w:r>
-      <w:r>
-        <w:rPr>
-          <w:color w:val="0037A6"/>
-          <w:lang w:val="en-US"/>
-        </w:rPr>
-        <w:t>{</w:t>
-      </w:r>
-      <w:r>
-        <w:rPr>
-          <w:color w:val="080808"/>
-          <w:lang w:val="en-US"/>
-        </w:rPr>
-        <w:t>filename</w:t>
-      </w:r>
-      <w:r>
-        <w:rPr>
-          <w:color w:val="0037A6"/>
-          <w:lang w:val="en-US"/>
-        </w:rPr>
-        <w:t>}</w:t>
-      </w:r>
-      <w:r>
-        <w:rPr>
-          <w:color w:val="067D17"/>
-          <w:lang w:val="en-US"/>
-        </w:rPr>
-        <w:t xml:space="preserve">: </w:t>
-      </w:r>
-      <w:r>
-        <w:rPr>
-          <w:color w:val="0037A6"/>
-          <w:lang w:val="en-US"/>
-        </w:rPr>
-        <w:t>{</w:t>
-      </w:r>
-      <w:r>
-        <w:rPr>
-          <w:color w:val="000000"/>
-          <w:lang w:val="en-US"/>
-        </w:rPr>
-        <w:t>e</w:t>
-      </w:r>
-      <w:r>
-        <w:rPr>
-          <w:color w:val="0037A6"/>
-          <w:lang w:val="en-US"/>
-        </w:rPr>
-        <w:t>}</w:t>
-      </w:r>
-      <w:r>
-        <w:rPr>
-          <w:color w:val="067D17"/>
-          <w:lang w:val="en-US"/>
-        </w:rPr>
-        <w:t>"</w:t>
-      </w:r>
-      <w:r>
-        <w:rPr>
-          <w:color w:val="080808"/>
-          <w:lang w:val="en-US"/>
-        </w:rPr>
-        <w:t>)</w:t>
-      </w:r>
-      <w:r>
-        <w:rPr>
-          <w:color w:val="080808"/>
-          <w:lang w:val="en-US"/>
-        </w:rPr>
-        <w:br/>
-        <w:t xml:space="preserve">        </w:t>
-      </w:r>
-      <w:r>
-        <w:rPr>
-          <w:color w:val="000080"/>
-          <w:lang w:val="en-US"/>
-        </w:rPr>
-        <w:t>exit</w:t>
-      </w:r>
-      <w:r>
-        <w:rPr>
-          <w:color w:val="080808"/>
-          <w:lang w:val="en-US"/>
-        </w:rPr>
-        <w:t>(</w:t>
-      </w:r>
-      <w:r>
-        <w:rPr>
-          <w:color w:val="1750EB"/>
-          <w:lang w:val="en-US"/>
-        </w:rPr>
-        <w:t>0</w:t>
-      </w:r>
-      <w:r>
-        <w:rPr>
-          <w:color w:val="080808"/>
-          <w:lang w:val="en-US"/>
-        </w:rPr>
-        <w:t>)</w:t>
-      </w:r>
-      <w:r>
-        <w:rPr>
-          <w:color w:val="080808"/>
-          <w:lang w:val="en-US"/>
-        </w:rPr>
-        <w:br/>
-      </w:r>
-      <w:r>
-        <w:rPr>
-          <w:color w:val="080808"/>
-          <w:lang w:val="en-US"/>
-        </w:rPr>
-        <w:br/>
-      </w:r>
-      <w:r>
-        <w:rPr>
-          <w:color w:val="080808"/>
-          <w:lang w:val="en-US"/>
-        </w:rPr>
-        <w:br/>
-      </w:r>
-      <w:r>
-        <w:rPr>
-          <w:color w:val="0033B3"/>
-          <w:lang w:val="en-US"/>
-        </w:rPr>
         <w:t xml:space="preserve">def </w:t>
       </w:r>
-      <w:proofErr w:type="spellStart"/>
       <w:r>
         <w:rPr>
           <w:color w:val="00627A"/>
@@ -9802,7 +8996,6 @@
         </w:rPr>
         <w:t>handle_keyword_state</w:t>
       </w:r>
-      <w:proofErr w:type="spellEnd"/>
       <w:r>
         <w:rPr>
           <w:color w:val="080808"/>
@@ -10192,7 +9385,6 @@
         </w:rPr>
         <w:t>{</w:t>
       </w:r>
-      <w:proofErr w:type="spellStart"/>
       <w:r>
         <w:rPr>
           <w:color w:val="000000"/>
@@ -10205,15 +9397,7 @@
           <w:color w:val="080808"/>
           <w:lang w:val="en-US"/>
         </w:rPr>
-        <w:t>.get</w:t>
-      </w:r>
-      <w:proofErr w:type="spellEnd"/>
-      <w:r>
-        <w:rPr>
-          <w:color w:val="080808"/>
-          <w:lang w:val="en-US"/>
-        </w:rPr>
-        <w:t xml:space="preserve">(state, </w:t>
+        <w:t xml:space="preserve">.get(state, </w:t>
       </w:r>
       <w:r>
         <w:rPr>
@@ -10317,14 +9501,12 @@
         </w:rPr>
         <w:t>C</w:t>
       </w:r>
-      <w:proofErr w:type="spellStart"/>
       <w:r>
         <w:rPr>
           <w:color w:val="067D17"/>
         </w:rPr>
         <w:t>остояние</w:t>
       </w:r>
-      <w:proofErr w:type="spellEnd"/>
       <w:r>
         <w:rPr>
           <w:color w:val="067D17"/>
@@ -11054,14 +10236,12 @@
         </w:rPr>
         <w:t>. C</w:t>
       </w:r>
-      <w:proofErr w:type="spellStart"/>
       <w:r>
         <w:rPr>
           <w:color w:val="067D17"/>
         </w:rPr>
         <w:t>остояние</w:t>
       </w:r>
-      <w:proofErr w:type="spellEnd"/>
       <w:r>
         <w:rPr>
           <w:color w:val="067D17"/>
@@ -11868,14 +11048,12 @@
         </w:rPr>
         <w:t>C</w:t>
       </w:r>
-      <w:proofErr w:type="spellStart"/>
       <w:r>
         <w:rPr>
           <w:color w:val="067D17"/>
         </w:rPr>
         <w:t>остояние</w:t>
       </w:r>
-      <w:proofErr w:type="spellEnd"/>
       <w:r>
         <w:rPr>
           <w:color w:val="067D17"/>
@@ -12002,17 +11180,94 @@
           <w:lang w:val="en-US"/>
         </w:rPr>
         <w:br/>
+        <w:t xml:space="preserve">    read_table(</w:t>
+      </w:r>
+      <w:r>
+        <w:rPr>
+          <w:color w:val="067D17"/>
+          <w:lang w:val="en-US"/>
+        </w:rPr>
+        <w:t>"transitions.csv"</w:t>
+      </w:r>
+      <w:r>
+        <w:rPr>
+          <w:color w:val="080808"/>
+          <w:lang w:val="en-US"/>
+        </w:rPr>
+        <w:t>)</w:t>
+      </w:r>
+      <w:r>
+        <w:rPr>
+          <w:color w:val="080808"/>
+          <w:lang w:val="en-US"/>
+        </w:rPr>
+        <w:br/>
+        <w:t xml:space="preserve">    scan_file(</w:t>
+      </w:r>
+      <w:r>
+        <w:rPr>
+          <w:color w:val="067D17"/>
+          <w:lang w:val="en-US"/>
+        </w:rPr>
+        <w:t>"data.txt"</w:t>
+      </w:r>
+      <w:r>
+        <w:rPr>
+          <w:color w:val="080808"/>
+          <w:lang w:val="en-US"/>
+        </w:rPr>
+        <w:t>)</w:t>
+      </w:r>
+      <w:r>
+        <w:rPr>
+          <w:color w:val="080808"/>
+          <w:lang w:val="en-US"/>
+        </w:rPr>
+        <w:br/>
+      </w:r>
+      <w:r>
+        <w:rPr>
+          <w:color w:val="0033B3"/>
+          <w:lang w:val="en-US"/>
+        </w:rPr>
+        <w:t xml:space="preserve">except </w:t>
+      </w:r>
+      <w:r>
+        <w:rPr>
+          <w:color w:val="000080"/>
+          <w:lang w:val="en-US"/>
+        </w:rPr>
+        <w:t xml:space="preserve">Exception </w:t>
+      </w:r>
+      <w:r>
+        <w:rPr>
+          <w:color w:val="0033B3"/>
+          <w:lang w:val="en-US"/>
+        </w:rPr>
+        <w:t xml:space="preserve">as </w:t>
+      </w:r>
+      <w:r>
+        <w:rPr>
+          <w:color w:val="080808"/>
+          <w:lang w:val="en-US"/>
+        </w:rPr>
+        <w:t>e:</w:t>
+      </w:r>
+      <w:r>
+        <w:rPr>
+          <w:color w:val="080808"/>
+          <w:lang w:val="en-US"/>
+        </w:rPr>
+        <w:br/>
         <w:t xml:space="preserve">    </w:t>
       </w:r>
-      <w:proofErr w:type="spellStart"/>
-      <w:r>
-        <w:rPr>
-          <w:color w:val="080808"/>
-          <w:lang w:val="en-US"/>
-        </w:rPr>
-        <w:t>read_table</w:t>
-      </w:r>
-      <w:proofErr w:type="spellEnd"/>
+      <w:r>
+        <w:rPr>
+          <w:color w:val="000080"/>
+          <w:lang w:val="en-US"/>
+        </w:rPr>
+        <w:t>print</w:t>
+      </w:r>
       <w:r>
         <w:rPr>
           <w:color w:val="080808"/>
@@ -12020,117 +11275,6 @@
         </w:rPr>
         <w:t>(</w:t>
       </w:r>
-      <w:r>
-        <w:rPr>
-          <w:color w:val="067D17"/>
-          <w:lang w:val="en-US"/>
-        </w:rPr>
-        <w:t>"transitions.csv"</w:t>
-      </w:r>
-      <w:r>
-        <w:rPr>
-          <w:color w:val="080808"/>
-          <w:lang w:val="en-US"/>
-        </w:rPr>
-        <w:t>)</w:t>
-      </w:r>
-      <w:r>
-        <w:rPr>
-          <w:color w:val="080808"/>
-          <w:lang w:val="en-US"/>
-        </w:rPr>
-        <w:br/>
-        <w:t xml:space="preserve">    </w:t>
-      </w:r>
-      <w:proofErr w:type="spellStart"/>
-      <w:r>
-        <w:rPr>
-          <w:color w:val="080808"/>
-          <w:lang w:val="en-US"/>
-        </w:rPr>
-        <w:t>scan_file</w:t>
-      </w:r>
-      <w:proofErr w:type="spellEnd"/>
-      <w:r>
-        <w:rPr>
-          <w:color w:val="080808"/>
-          <w:lang w:val="en-US"/>
-        </w:rPr>
-        <w:t>(</w:t>
-      </w:r>
-      <w:r>
-        <w:rPr>
-          <w:color w:val="067D17"/>
-          <w:lang w:val="en-US"/>
-        </w:rPr>
-        <w:t>"data.txt"</w:t>
-      </w:r>
-      <w:r>
-        <w:rPr>
-          <w:color w:val="080808"/>
-          <w:lang w:val="en-US"/>
-        </w:rPr>
-        <w:t>)</w:t>
-      </w:r>
-      <w:r>
-        <w:rPr>
-          <w:color w:val="080808"/>
-          <w:lang w:val="en-US"/>
-        </w:rPr>
-        <w:br/>
-      </w:r>
-      <w:r>
-        <w:rPr>
-          <w:color w:val="0033B3"/>
-          <w:lang w:val="en-US"/>
-        </w:rPr>
-        <w:t xml:space="preserve">except </w:t>
-      </w:r>
-      <w:r>
-        <w:rPr>
-          <w:color w:val="000080"/>
-          <w:lang w:val="en-US"/>
-        </w:rPr>
-        <w:t xml:space="preserve">Exception </w:t>
-      </w:r>
-      <w:r>
-        <w:rPr>
-          <w:color w:val="0033B3"/>
-          <w:lang w:val="en-US"/>
-        </w:rPr>
-        <w:t xml:space="preserve">as </w:t>
-      </w:r>
-      <w:r>
-        <w:rPr>
-          <w:color w:val="080808"/>
-          <w:lang w:val="en-US"/>
-        </w:rPr>
-        <w:t>e:</w:t>
-      </w:r>
-      <w:r>
-        <w:rPr>
-          <w:color w:val="080808"/>
-          <w:lang w:val="en-US"/>
-        </w:rPr>
-        <w:br/>
-        <w:t xml:space="preserve">    </w:t>
-      </w:r>
-      <w:proofErr w:type="gramStart"/>
-      <w:r>
-        <w:rPr>
-          <w:color w:val="000080"/>
-          <w:lang w:val="en-US"/>
-        </w:rPr>
-        <w:t>print</w:t>
-      </w:r>
-      <w:r>
-        <w:rPr>
-          <w:color w:val="080808"/>
-          <w:lang w:val="en-US"/>
-        </w:rPr>
-        <w:t>(</w:t>
-      </w:r>
-      <w:proofErr w:type="gramEnd"/>
       <w:r>
         <w:rPr>
           <w:color w:val="067D17"/>
@@ -12387,14 +11531,12 @@
       <w:r>
         <w:t>&gt;=</w:t>
       </w:r>
-      <w:proofErr w:type="gramStart"/>
       <w:r>
         <w:rPr>
           <w:lang w:val="en-US"/>
         </w:rPr>
         <w:t>Ss</w:t>
       </w:r>
-      <w:proofErr w:type="gramEnd"/>
       <w:r>
         <w:t xml:space="preserve"> ;</w:t>
       </w:r>
@@ -12412,14 +11554,12 @@
       <w:r>
         <w:t xml:space="preserve">   &gt;</w:t>
       </w:r>
-      <w:proofErr w:type="gramStart"/>
       <w:r>
         <w:rPr>
           <w:lang w:val="en-US"/>
         </w:rPr>
         <w:t>Ks</w:t>
       </w:r>
-      <w:proofErr w:type="gramEnd"/>
       <w:r>
         <w:t xml:space="preserve"> ;</w:t>
       </w:r>
@@ -12441,8 +11581,8 @@
         </w:rPr>
         <w:lastRenderedPageBreak/>
         <w:drawing>
-          <wp:inline distT="0" distB="0" distL="0" distR="0" wp14:anchorId="4D2E8BB3" wp14:editId="647390F2">
-            <wp:extent cx="4114800" cy="2342960"/>
+          <wp:inline distT="0" distB="0" distL="0" distR="0" wp14:anchorId="4D2E8BB3" wp14:editId="37D4DBE4">
+            <wp:extent cx="3879850" cy="2209179"/>
             <wp:effectExtent l="0" t="0" r="0" b="0"/>
             <wp:docPr id="857970022" name="Рисунок 1"/>
             <wp:cNvGraphicFramePr>
@@ -12464,7 +11604,7 @@
                   <pic:spPr>
                     <a:xfrm>
                       <a:off x="0" y="0"/>
-                      <a:ext cx="4118614" cy="2345131"/>
+                      <a:ext cx="3885038" cy="2212133"/>
                     </a:xfrm>
                     <a:prstGeom prst="rect">
                       <a:avLst/>
@@ -12546,8 +11686,8 @@
           <w:noProof/>
         </w:rPr>
         <w:drawing>
-          <wp:inline distT="0" distB="0" distL="0" distR="0" wp14:anchorId="752B3AC2" wp14:editId="14D4140A">
-            <wp:extent cx="4400550" cy="1849198"/>
+          <wp:inline distT="0" distB="0" distL="0" distR="0" wp14:anchorId="752B3AC2" wp14:editId="50DD16A4">
+            <wp:extent cx="3765550" cy="1582358"/>
             <wp:effectExtent l="0" t="0" r="0" b="0"/>
             <wp:docPr id="251438051" name="Рисунок 1"/>
             <wp:cNvGraphicFramePr>
@@ -12569,7 +11709,7 @@
                   <pic:spPr>
                     <a:xfrm>
                       <a:off x="0" y="0"/>
-                      <a:ext cx="4412454" cy="1854200"/>
+                      <a:ext cx="3778900" cy="1587968"/>
                     </a:xfrm>
                     <a:prstGeom prst="rect">
                       <a:avLst/>
@@ -12608,7 +11748,13 @@
     <w:p/>
     <w:p>
       <w:r>
-        <w:t>В ход работы были и</w:t>
+        <w:t>В ход</w:t>
+      </w:r>
+      <w:r>
+        <w:t>е</w:t>
+      </w:r>
+      <w:r>
+        <w:t xml:space="preserve"> работы были и</w:t>
       </w:r>
       <w:r>
         <w:t>зуч</w:t>
